--- a/CMT116 Cyber Security and Risk Management/Module Notes.docx
+++ b/CMT116 Cyber Security and Risk Management/Module Notes.docx
@@ -28,15 +28,1479 @@
           <w:sz w:val="21"/>
           <w:szCs w:val="21"/>
         </w:rPr>
-        <w:t xml:space="preserve"> – </w:t>
-      </w:r>
-    </w:p>
-    <w:p>
+        <w:t xml:space="preserve"> </w:t>
+      </w:r>
+    </w:p>
+    <w:p>
+      <w:pPr>
+        <w:jc w:val="center"/>
+      </w:pPr>
+      <w:r>
+        <w:rPr>
+          <w:noProof/>
+        </w:rPr>
+        <w:drawing>
+          <wp:inline distT="0" distB="0" distL="0" distR="0" wp14:anchorId="7A152ACE" wp14:editId="4748599D">
+            <wp:extent cx="4098275" cy="2548595"/>
+            <wp:effectExtent l="0" t="0" r="4445" b="4445"/>
+            <wp:docPr id="1" name="Picture 1"/>
+            <wp:cNvGraphicFramePr>
+              <a:graphicFrameLocks xmlns:a="http://schemas.openxmlformats.org/drawingml/2006/main" noChangeAspect="1"/>
+            </wp:cNvGraphicFramePr>
+            <a:graphic xmlns:a="http://schemas.openxmlformats.org/drawingml/2006/main">
+              <a:graphicData uri="http://schemas.openxmlformats.org/drawingml/2006/picture">
+                <pic:pic xmlns:pic="http://schemas.openxmlformats.org/drawingml/2006/picture">
+                  <pic:nvPicPr>
+                    <pic:cNvPr id="1" name="Screen Shot 2019-10-04 at 16.59.08.png"/>
+                    <pic:cNvPicPr/>
+                  </pic:nvPicPr>
+                  <pic:blipFill>
+                    <a:blip r:embed="rId7" cstate="print">
+                      <a:extLst>
+                        <a:ext uri="{28A0092B-C50C-407E-A947-70E740481C1C}">
+                          <a14:useLocalDpi xmlns:a14="http://schemas.microsoft.com/office/drawing/2010/main" val="0"/>
+                        </a:ext>
+                      </a:extLst>
+                    </a:blip>
+                    <a:stretch>
+                      <a:fillRect/>
+                    </a:stretch>
+                  </pic:blipFill>
+                  <pic:spPr>
+                    <a:xfrm>
+                      <a:off x="0" y="0"/>
+                      <a:ext cx="4100614" cy="2550050"/>
+                    </a:xfrm>
+                    <a:prstGeom prst="rect">
+                      <a:avLst/>
+                    </a:prstGeom>
+                  </pic:spPr>
+                </pic:pic>
+              </a:graphicData>
+            </a:graphic>
+          </wp:inline>
+        </w:drawing>
+      </w:r>
+    </w:p>
+    <w:p>
+      <w:pPr>
+        <w:ind w:left="2160" w:hanging="2160"/>
+        <w:rPr>
+          <w:b/>
+        </w:rPr>
+      </w:pPr>
+      <w:r>
+        <w:rPr>
+          <w:b/>
+          <w:color w:val="FF0000"/>
+        </w:rPr>
+        <w:t>Availability</w:t>
+      </w:r>
+      <w:r>
+        <w:tab/>
+        <w:t xml:space="preserve">Protection ensures </w:t>
+      </w:r>
+      <w:r>
+        <w:rPr>
+          <w:b/>
+        </w:rPr>
+        <w:t>reliability</w:t>
+      </w:r>
+      <w:r>
+        <w:t xml:space="preserve"> and </w:t>
+      </w:r>
+      <w:r>
+        <w:rPr>
+          <w:b/>
+        </w:rPr>
+        <w:t>timely</w:t>
+      </w:r>
+      <w:r>
+        <w:t xml:space="preserve"> </w:t>
+      </w:r>
+      <w:r>
+        <w:rPr>
+          <w:b/>
+        </w:rPr>
+        <w:t>access</w:t>
+      </w:r>
+      <w:r>
+        <w:t xml:space="preserve"> to </w:t>
+      </w:r>
+      <w:r>
+        <w:rPr>
+          <w:b/>
+        </w:rPr>
+        <w:t>data</w:t>
+      </w:r>
+      <w:r>
+        <w:t xml:space="preserve"> and </w:t>
+      </w:r>
+      <w:r>
+        <w:rPr>
+          <w:b/>
+        </w:rPr>
+        <w:t>resources</w:t>
+      </w:r>
+      <w:r>
+        <w:t xml:space="preserve"> to </w:t>
+      </w:r>
+      <w:r>
+        <w:rPr>
+          <w:b/>
+        </w:rPr>
+        <w:t>authorised</w:t>
+      </w:r>
+      <w:r>
+        <w:t xml:space="preserve"> </w:t>
+      </w:r>
+      <w:r>
+        <w:rPr>
+          <w:b/>
+        </w:rPr>
+        <w:t>individuals</w:t>
+      </w:r>
+      <w:r>
+        <w:rPr>
+          <w:b/>
+        </w:rPr>
+        <w:t>.</w:t>
+      </w:r>
+    </w:p>
+    <w:p>
+      <w:pPr>
+        <w:ind w:left="2160" w:hanging="2160"/>
+      </w:pPr>
+      <w:r>
+        <w:rPr>
+          <w:b/>
+          <w:color w:val="FF0000"/>
+        </w:rPr>
+        <w:t>Integrity</w:t>
+      </w:r>
+      <w:r>
+        <w:tab/>
+        <w:t xml:space="preserve">Is upheld when the </w:t>
+      </w:r>
+      <w:r>
+        <w:rPr>
+          <w:b/>
+        </w:rPr>
+        <w:t>assurance</w:t>
+      </w:r>
+      <w:r>
+        <w:t xml:space="preserve"> of the </w:t>
+      </w:r>
+      <w:r>
+        <w:rPr>
+          <w:b/>
+        </w:rPr>
+        <w:t>accuracy</w:t>
+      </w:r>
+      <w:r>
+        <w:t xml:space="preserve"> and </w:t>
+      </w:r>
+      <w:r>
+        <w:rPr>
+          <w:b/>
+        </w:rPr>
+        <w:t>reliability</w:t>
+      </w:r>
+      <w:r>
+        <w:t xml:space="preserve"> of </w:t>
+      </w:r>
+      <w:r>
+        <w:rPr>
+          <w:b/>
+        </w:rPr>
+        <w:t>information</w:t>
+      </w:r>
+      <w:r>
+        <w:t xml:space="preserve"> and </w:t>
+      </w:r>
+      <w:r>
+        <w:rPr>
+          <w:b/>
+        </w:rPr>
+        <w:t>systems</w:t>
+      </w:r>
+      <w:r>
+        <w:t xml:space="preserve"> is </w:t>
+      </w:r>
+      <w:r>
+        <w:rPr>
+          <w:b/>
+        </w:rPr>
+        <w:t>provided</w:t>
+      </w:r>
+      <w:r>
+        <w:t xml:space="preserve"> and any </w:t>
+      </w:r>
+      <w:r>
+        <w:rPr>
+          <w:b/>
+        </w:rPr>
+        <w:t>unauthorised</w:t>
+      </w:r>
+      <w:r>
+        <w:t xml:space="preserve"> </w:t>
+      </w:r>
+      <w:r>
+        <w:rPr>
+          <w:b/>
+        </w:rPr>
+        <w:t>modification</w:t>
+      </w:r>
+      <w:r>
+        <w:t xml:space="preserve"> is </w:t>
+      </w:r>
+      <w:r>
+        <w:rPr>
+          <w:b/>
+        </w:rPr>
+        <w:t>prevented</w:t>
+      </w:r>
+      <w:r>
+        <w:t xml:space="preserve">. </w:t>
+      </w:r>
+    </w:p>
+    <w:p>
+      <w:pPr>
+        <w:ind w:left="2160" w:hanging="2160"/>
+        <w:rPr>
+          <w:color w:val="000000" w:themeColor="text1"/>
+        </w:rPr>
+      </w:pPr>
+      <w:r>
+        <w:rPr>
+          <w:b/>
+          <w:color w:val="FF0000"/>
+        </w:rPr>
+        <w:t>Confidentiality</w:t>
+      </w:r>
+      <w:r>
+        <w:rPr>
+          <w:b/>
+          <w:color w:val="FF0000"/>
+        </w:rPr>
+        <w:tab/>
+      </w:r>
+      <w:r>
+        <w:rPr>
+          <w:color w:val="000000" w:themeColor="text1"/>
+        </w:rPr>
+        <w:t xml:space="preserve">Ensures that the </w:t>
+      </w:r>
+      <w:r>
+        <w:rPr>
+          <w:b/>
+          <w:color w:val="000000" w:themeColor="text1"/>
+        </w:rPr>
+        <w:t>necessary</w:t>
+      </w:r>
+      <w:r>
+        <w:rPr>
+          <w:color w:val="000000" w:themeColor="text1"/>
+        </w:rPr>
+        <w:t xml:space="preserve"> </w:t>
+      </w:r>
+      <w:r>
+        <w:rPr>
+          <w:b/>
+          <w:color w:val="000000" w:themeColor="text1"/>
+        </w:rPr>
+        <w:t>level</w:t>
+      </w:r>
+      <w:r>
+        <w:rPr>
+          <w:color w:val="000000" w:themeColor="text1"/>
+        </w:rPr>
+        <w:t xml:space="preserve"> </w:t>
+      </w:r>
+      <w:r>
+        <w:rPr>
+          <w:b/>
+          <w:color w:val="000000" w:themeColor="text1"/>
+        </w:rPr>
+        <w:t>of</w:t>
+      </w:r>
+      <w:r>
+        <w:rPr>
+          <w:color w:val="000000" w:themeColor="text1"/>
+        </w:rPr>
+        <w:t xml:space="preserve"> </w:t>
+      </w:r>
+      <w:r>
+        <w:rPr>
+          <w:b/>
+          <w:color w:val="000000" w:themeColor="text1"/>
+        </w:rPr>
+        <w:t>secrecy</w:t>
+      </w:r>
+      <w:r>
+        <w:rPr>
+          <w:color w:val="000000" w:themeColor="text1"/>
+        </w:rPr>
+        <w:t xml:space="preserve"> is </w:t>
+      </w:r>
+      <w:r>
+        <w:rPr>
+          <w:b/>
+          <w:color w:val="000000" w:themeColor="text1"/>
+        </w:rPr>
+        <w:t>enforced</w:t>
+      </w:r>
+      <w:r>
+        <w:rPr>
+          <w:color w:val="000000" w:themeColor="text1"/>
+        </w:rPr>
+        <w:t xml:space="preserve"> at </w:t>
+      </w:r>
+      <w:r>
+        <w:rPr>
+          <w:b/>
+          <w:color w:val="000000" w:themeColor="text1"/>
+        </w:rPr>
+        <w:t>each</w:t>
+      </w:r>
+      <w:r>
+        <w:rPr>
+          <w:color w:val="000000" w:themeColor="text1"/>
+        </w:rPr>
+        <w:t xml:space="preserve"> </w:t>
+      </w:r>
+      <w:r>
+        <w:rPr>
+          <w:b/>
+          <w:color w:val="000000" w:themeColor="text1"/>
+        </w:rPr>
+        <w:t>junction</w:t>
+      </w:r>
+      <w:r>
+        <w:rPr>
+          <w:color w:val="000000" w:themeColor="text1"/>
+        </w:rPr>
+        <w:t xml:space="preserve"> of data </w:t>
+      </w:r>
+      <w:r>
+        <w:rPr>
+          <w:b/>
+          <w:color w:val="000000" w:themeColor="text1"/>
+        </w:rPr>
+        <w:t>processing</w:t>
+      </w:r>
+      <w:r>
+        <w:rPr>
+          <w:color w:val="000000" w:themeColor="text1"/>
+        </w:rPr>
+        <w:t xml:space="preserve"> and </w:t>
+      </w:r>
+      <w:r>
+        <w:rPr>
+          <w:b/>
+          <w:color w:val="000000" w:themeColor="text1"/>
+        </w:rPr>
+        <w:t>prevents</w:t>
+      </w:r>
+      <w:r>
+        <w:rPr>
+          <w:color w:val="000000" w:themeColor="text1"/>
+        </w:rPr>
+        <w:t xml:space="preserve"> </w:t>
+      </w:r>
+      <w:r>
+        <w:rPr>
+          <w:b/>
+          <w:color w:val="000000" w:themeColor="text1"/>
+        </w:rPr>
+        <w:t>unauthorised</w:t>
+      </w:r>
+      <w:r>
+        <w:rPr>
+          <w:color w:val="000000" w:themeColor="text1"/>
+        </w:rPr>
+        <w:t xml:space="preserve"> </w:t>
+      </w:r>
+      <w:r>
+        <w:rPr>
+          <w:b/>
+          <w:color w:val="000000" w:themeColor="text1"/>
+        </w:rPr>
+        <w:t>disclosure</w:t>
+      </w:r>
+      <w:r>
+        <w:rPr>
+          <w:color w:val="000000" w:themeColor="text1"/>
+        </w:rPr>
+        <w:t xml:space="preserve">. </w:t>
+      </w:r>
+    </w:p>
+    <w:p>
+      <w:pPr>
+        <w:ind w:left="2160"/>
+      </w:pPr>
+      <w:r>
+        <w:t xml:space="preserve">This </w:t>
+      </w:r>
+      <w:r>
+        <w:rPr>
+          <w:b/>
+        </w:rPr>
+        <w:t>level</w:t>
+      </w:r>
+      <w:r>
+        <w:t xml:space="preserve"> of </w:t>
+      </w:r>
+      <w:r>
+        <w:rPr>
+          <w:b/>
+        </w:rPr>
+        <w:t>confidentiality</w:t>
+      </w:r>
+      <w:r>
+        <w:t xml:space="preserve"> should </w:t>
+      </w:r>
+      <w:r>
+        <w:rPr>
+          <w:b/>
+        </w:rPr>
+        <w:t>prevail</w:t>
+      </w:r>
+      <w:r>
+        <w:t xml:space="preserve"> while </w:t>
+      </w:r>
+      <w:r>
+        <w:rPr>
+          <w:b/>
+        </w:rPr>
+        <w:t>data</w:t>
+      </w:r>
+      <w:r>
+        <w:t xml:space="preserve"> </w:t>
+      </w:r>
+      <w:r>
+        <w:rPr>
+          <w:b/>
+        </w:rPr>
+        <w:t>resides</w:t>
+      </w:r>
+      <w:r>
+        <w:t xml:space="preserve"> on </w:t>
+      </w:r>
+      <w:r>
+        <w:rPr>
+          <w:b/>
+        </w:rPr>
+        <w:t>systems</w:t>
+      </w:r>
+      <w:r>
+        <w:t xml:space="preserve"> and </w:t>
+      </w:r>
+      <w:r>
+        <w:rPr>
+          <w:b/>
+        </w:rPr>
+        <w:t>devices</w:t>
+      </w:r>
+      <w:r>
+        <w:t xml:space="preserve"> </w:t>
+      </w:r>
+      <w:r>
+        <w:rPr>
+          <w:b/>
+        </w:rPr>
+        <w:t>within</w:t>
+      </w:r>
+      <w:r>
+        <w:t xml:space="preserve"> the </w:t>
+      </w:r>
+      <w:r>
+        <w:rPr>
+          <w:b/>
+        </w:rPr>
+        <w:t>network</w:t>
+      </w:r>
+      <w:r>
+        <w:t xml:space="preserve">, as it is </w:t>
+      </w:r>
+      <w:r>
+        <w:rPr>
+          <w:b/>
+        </w:rPr>
+        <w:t>transmitted</w:t>
+      </w:r>
+      <w:r>
+        <w:t xml:space="preserve">, and </w:t>
+      </w:r>
+      <w:r>
+        <w:rPr>
+          <w:b/>
+        </w:rPr>
+        <w:t>once</w:t>
+      </w:r>
+      <w:r>
+        <w:t xml:space="preserve"> it </w:t>
+      </w:r>
+      <w:r>
+        <w:rPr>
+          <w:b/>
+        </w:rPr>
+        <w:t>reaches</w:t>
+      </w:r>
+      <w:r>
+        <w:t xml:space="preserve"> its </w:t>
+      </w:r>
+      <w:r>
+        <w:rPr>
+          <w:b/>
+        </w:rPr>
+        <w:t>destination</w:t>
+      </w:r>
+      <w:r>
+        <w:t xml:space="preserve">. </w:t>
+      </w:r>
+    </w:p>
+    <w:p>
+      <w:pPr>
+        <w:rPr>
+          <w:rStyle w:val="IntenseReference"/>
+        </w:rPr>
+      </w:pPr>
+      <w:r>
+        <w:rPr>
+          <w:rStyle w:val="IntenseReference"/>
+        </w:rPr>
+        <w:t>Controls to Counter Cyber Attack</w:t>
+      </w:r>
+    </w:p>
+    <w:p>
+      <w:pPr>
+        <w:rPr>
+          <w:b/>
+        </w:rPr>
+      </w:pPr>
+      <w:r>
+        <w:rPr>
+          <w:b/>
+        </w:rPr>
+        <w:t>Availability</w:t>
+      </w:r>
+    </w:p>
+    <w:p>
+      <w:pPr>
+        <w:pStyle w:val="ListParagraph"/>
+        <w:numPr>
+          <w:ilvl w:val="0"/>
+          <w:numId w:val="4"/>
+        </w:numPr>
+      </w:pPr>
+      <w:r>
+        <w:t>Redundant array of inexpensive disks (</w:t>
+      </w:r>
+      <w:r>
+        <w:rPr>
+          <w:b/>
+          <w:i/>
+        </w:rPr>
+        <w:t>RAID</w:t>
+      </w:r>
+      <w:r>
+        <w:t>)</w:t>
+      </w:r>
+    </w:p>
+    <w:p>
+      <w:pPr>
+        <w:pStyle w:val="ListParagraph"/>
+        <w:numPr>
+          <w:ilvl w:val="0"/>
+          <w:numId w:val="4"/>
+        </w:numPr>
+      </w:pPr>
+      <w:r>
+        <w:t>Clustering</w:t>
+      </w:r>
+    </w:p>
+    <w:p>
+      <w:pPr>
+        <w:pStyle w:val="ListParagraph"/>
+        <w:numPr>
+          <w:ilvl w:val="0"/>
+          <w:numId w:val="4"/>
+        </w:numPr>
+      </w:pPr>
+      <w:r>
+        <w:t>Load balancing</w:t>
+      </w:r>
+    </w:p>
+    <w:p>
+      <w:pPr>
+        <w:pStyle w:val="ListParagraph"/>
+        <w:numPr>
+          <w:ilvl w:val="0"/>
+          <w:numId w:val="4"/>
+        </w:numPr>
+      </w:pPr>
+      <w:r>
+        <w:t>Redundant data and power lines</w:t>
+      </w:r>
+    </w:p>
+    <w:p>
+      <w:pPr>
+        <w:pStyle w:val="ListParagraph"/>
+        <w:numPr>
+          <w:ilvl w:val="0"/>
+          <w:numId w:val="4"/>
+        </w:numPr>
+      </w:pPr>
+      <w:r>
+        <w:t>Software and data backups</w:t>
+      </w:r>
+    </w:p>
+    <w:p>
+      <w:pPr>
+        <w:rPr>
+          <w:b/>
+        </w:rPr>
+      </w:pPr>
+      <w:r>
+        <w:rPr>
+          <w:b/>
+        </w:rPr>
+        <w:t>Integrity</w:t>
+      </w:r>
+    </w:p>
+    <w:p>
+      <w:pPr>
+        <w:pStyle w:val="ListParagraph"/>
+        <w:numPr>
+          <w:ilvl w:val="0"/>
+          <w:numId w:val="4"/>
+        </w:numPr>
+      </w:pPr>
+      <w:r>
+        <w:t>Hashing (data integrity)</w:t>
+      </w:r>
+    </w:p>
+    <w:p>
+      <w:pPr>
+        <w:pStyle w:val="ListParagraph"/>
+        <w:numPr>
+          <w:ilvl w:val="0"/>
+          <w:numId w:val="4"/>
+        </w:numPr>
+      </w:pPr>
+      <w:r>
+        <w:t>Configuration management (</w:t>
+      </w:r>
+      <w:r>
+        <w:rPr>
+          <w:i/>
+        </w:rPr>
+        <w:t>system integrity</w:t>
+      </w:r>
+      <w:r>
+        <w:t>)</w:t>
+      </w:r>
+    </w:p>
+    <w:p>
+      <w:pPr>
+        <w:pStyle w:val="ListParagraph"/>
+        <w:numPr>
+          <w:ilvl w:val="0"/>
+          <w:numId w:val="4"/>
+        </w:numPr>
+      </w:pPr>
+      <w:r>
+        <w:t>Change control (</w:t>
+      </w:r>
+      <w:r>
+        <w:rPr>
+          <w:i/>
+        </w:rPr>
+        <w:t>process integrity</w:t>
+      </w:r>
+      <w:r>
+        <w:t>)</w:t>
+      </w:r>
+    </w:p>
+    <w:p>
+      <w:pPr>
+        <w:rPr>
+          <w:b/>
+        </w:rPr>
+      </w:pPr>
+      <w:r>
+        <w:rPr>
+          <w:b/>
+        </w:rPr>
+        <w:t>Confidentiality</w:t>
+      </w:r>
+    </w:p>
+    <w:p>
+      <w:pPr>
+        <w:pStyle w:val="ListParagraph"/>
+        <w:numPr>
+          <w:ilvl w:val="0"/>
+          <w:numId w:val="4"/>
+        </w:numPr>
+      </w:pPr>
+      <w:r>
+        <w:t>E</w:t>
+      </w:r>
+      <w:r>
+        <w:t>ncryption for data at rest (</w:t>
+      </w:r>
+      <w:r>
+        <w:rPr>
+          <w:i/>
+        </w:rPr>
+        <w:t>whole disk, database encryption</w:t>
+      </w:r>
+      <w:r>
+        <w:t>)</w:t>
+      </w:r>
+    </w:p>
+    <w:p>
+      <w:pPr>
+        <w:pStyle w:val="ListParagraph"/>
+        <w:numPr>
+          <w:ilvl w:val="0"/>
+          <w:numId w:val="4"/>
+        </w:numPr>
+      </w:pPr>
+      <w:r>
+        <w:t>Encryption for data in transit (</w:t>
+      </w:r>
+      <w:r>
+        <w:rPr>
+          <w:i/>
+        </w:rPr>
+        <w:t>IPSec, SSL, PPTP, SSH</w:t>
+      </w:r>
+      <w:r>
+        <w:t>)</w:t>
+      </w:r>
+    </w:p>
+    <w:p>
+      <w:pPr>
+        <w:pStyle w:val="ListParagraph"/>
+        <w:numPr>
+          <w:ilvl w:val="0"/>
+          <w:numId w:val="4"/>
+        </w:numPr>
+      </w:pPr>
+      <w:r>
+        <w:t>Access control (</w:t>
+      </w:r>
+      <w:r>
+        <w:rPr>
+          <w:i/>
+        </w:rPr>
+        <w:t>physical and technical</w:t>
+      </w:r>
+      <w:r>
+        <w:t>)</w:t>
+      </w:r>
+    </w:p>
+    <w:p/>
+    <w:p>
+      <w:pPr>
+        <w:ind w:left="2160" w:hanging="2160"/>
+      </w:pPr>
+      <w:r>
+        <w:rPr>
+          <w:b/>
+        </w:rPr>
+        <w:lastRenderedPageBreak/>
+        <w:t>Vulnerability</w:t>
+      </w:r>
+      <w:r>
+        <w:tab/>
+        <w:t xml:space="preserve">A lack of a </w:t>
+      </w:r>
+      <w:r>
+        <w:rPr>
+          <w:b/>
+        </w:rPr>
+        <w:t>countermeasure</w:t>
+      </w:r>
+      <w:r>
+        <w:t xml:space="preserve"> or a </w:t>
+      </w:r>
+      <w:r>
+        <w:rPr>
+          <w:b/>
+        </w:rPr>
+        <w:t>weakness</w:t>
+      </w:r>
+      <w:r>
+        <w:t xml:space="preserve"> in a </w:t>
+      </w:r>
+      <w:r>
+        <w:rPr>
+          <w:b/>
+        </w:rPr>
+        <w:t>countermeasure</w:t>
+      </w:r>
+      <w:r>
+        <w:t xml:space="preserve"> that is </w:t>
+      </w:r>
+      <w:r>
+        <w:rPr>
+          <w:b/>
+        </w:rPr>
+        <w:t>in</w:t>
+      </w:r>
+      <w:r>
+        <w:t xml:space="preserve"> </w:t>
+      </w:r>
+      <w:r>
+        <w:rPr>
+          <w:b/>
+        </w:rPr>
+        <w:t>place</w:t>
+      </w:r>
+      <w:r>
+        <w:t>.</w:t>
+      </w:r>
+    </w:p>
+    <w:p>
+      <w:pPr>
+        <w:ind w:left="2160" w:hanging="2160"/>
+        <w:rPr>
+          <w:b/>
+        </w:rPr>
+      </w:pPr>
+      <w:r>
+        <w:rPr>
+          <w:b/>
+        </w:rPr>
+        <w:t>Threat</w:t>
+      </w:r>
+      <w:r>
+        <w:rPr>
+          <w:b/>
+        </w:rPr>
+        <w:tab/>
+      </w:r>
+      <w:r>
+        <w:t xml:space="preserve">A threat is </w:t>
+      </w:r>
+      <w:r>
+        <w:rPr>
+          <w:b/>
+        </w:rPr>
+        <w:t>any</w:t>
+      </w:r>
+      <w:r>
+        <w:t xml:space="preserve"> </w:t>
+      </w:r>
+      <w:r>
+        <w:rPr>
+          <w:b/>
+        </w:rPr>
+        <w:t>potential</w:t>
+      </w:r>
+      <w:r>
+        <w:t xml:space="preserve"> </w:t>
+      </w:r>
+      <w:r>
+        <w:rPr>
+          <w:b/>
+        </w:rPr>
+        <w:t>danger</w:t>
+      </w:r>
+      <w:r>
+        <w:t xml:space="preserve"> that is </w:t>
+      </w:r>
+      <w:r>
+        <w:rPr>
+          <w:b/>
+        </w:rPr>
+        <w:t>associated</w:t>
+      </w:r>
+      <w:r>
+        <w:t xml:space="preserve"> with the </w:t>
+      </w:r>
+      <w:r>
+        <w:rPr>
+          <w:b/>
+        </w:rPr>
+        <w:t>exploitation</w:t>
+      </w:r>
+      <w:r>
+        <w:t xml:space="preserve"> of a </w:t>
+      </w:r>
+      <w:r>
+        <w:rPr>
+          <w:b/>
+        </w:rPr>
+        <w:t>vulnerability</w:t>
+      </w:r>
+      <w:r>
+        <w:t>.</w:t>
+      </w:r>
+      <w:r>
+        <w:rPr>
+          <w:b/>
+        </w:rPr>
+        <w:t xml:space="preserve"> </w:t>
+      </w:r>
+    </w:p>
+    <w:p>
+      <w:pPr>
+        <w:ind w:left="2160" w:hanging="2160"/>
+        <w:rPr>
+          <w:b/>
+        </w:rPr>
+      </w:pPr>
+      <w:r>
+        <w:rPr>
+          <w:b/>
+        </w:rPr>
+        <w:t xml:space="preserve">Threat </w:t>
+      </w:r>
+      <w:r>
+        <w:t>(</w:t>
+      </w:r>
+      <w:r>
+        <w:rPr>
+          <w:i/>
+        </w:rPr>
+        <w:t>for business</w:t>
+      </w:r>
+      <w:r>
+        <w:t>)</w:t>
+      </w:r>
+      <w:r>
+        <w:tab/>
+      </w:r>
+      <w:r>
+        <w:t xml:space="preserve">The threat is that </w:t>
+      </w:r>
+      <w:r>
+        <w:rPr>
+          <w:b/>
+        </w:rPr>
+        <w:t>someone</w:t>
+      </w:r>
+      <w:r>
+        <w:t xml:space="preserve">, or </w:t>
+      </w:r>
+      <w:r>
+        <w:rPr>
+          <w:b/>
+        </w:rPr>
+        <w:t>something</w:t>
+      </w:r>
+      <w:r>
+        <w:t xml:space="preserve">, will </w:t>
+      </w:r>
+      <w:r>
+        <w:rPr>
+          <w:b/>
+        </w:rPr>
+        <w:t>identify</w:t>
+      </w:r>
+      <w:r>
+        <w:t xml:space="preserve"> a </w:t>
+      </w:r>
+      <w:r>
+        <w:rPr>
+          <w:b/>
+        </w:rPr>
+        <w:t>specific</w:t>
+      </w:r>
+      <w:r>
+        <w:t xml:space="preserve"> </w:t>
+      </w:r>
+      <w:r>
+        <w:rPr>
+          <w:b/>
+        </w:rPr>
+        <w:t>vulnerability</w:t>
+      </w:r>
+      <w:r>
+        <w:t xml:space="preserve"> and </w:t>
+      </w:r>
+      <w:r>
+        <w:rPr>
+          <w:b/>
+        </w:rPr>
+        <w:t>use</w:t>
+      </w:r>
+      <w:r>
+        <w:t xml:space="preserve"> it </w:t>
+      </w:r>
+      <w:r>
+        <w:rPr>
+          <w:b/>
+        </w:rPr>
+        <w:t>against</w:t>
+      </w:r>
+      <w:r>
+        <w:t xml:space="preserve"> the </w:t>
+      </w:r>
+      <w:r>
+        <w:rPr>
+          <w:b/>
+        </w:rPr>
+        <w:t>company</w:t>
+      </w:r>
+      <w:r>
+        <w:t xml:space="preserve"> or </w:t>
+      </w:r>
+      <w:r>
+        <w:rPr>
+          <w:b/>
+        </w:rPr>
+        <w:t>individual</w:t>
+      </w:r>
+      <w:r>
+        <w:t>.</w:t>
+      </w:r>
+    </w:p>
+    <w:p>
+      <w:pPr>
+        <w:ind w:left="2160" w:hanging="2160"/>
+      </w:pPr>
+      <w:r>
+        <w:rPr>
+          <w:b/>
+        </w:rPr>
+        <w:t>Threat Agent</w:t>
+      </w:r>
+      <w:r>
+        <w:rPr>
+          <w:b/>
+        </w:rPr>
+        <w:tab/>
+      </w:r>
+      <w:r>
+        <w:t xml:space="preserve">The </w:t>
+      </w:r>
+      <w:r>
+        <w:rPr>
+          <w:b/>
+        </w:rPr>
+        <w:t>entity</w:t>
+      </w:r>
+      <w:r>
+        <w:t xml:space="preserve"> that </w:t>
+      </w:r>
+      <w:r>
+        <w:rPr>
+          <w:b/>
+        </w:rPr>
+        <w:t>takes</w:t>
+      </w:r>
+      <w:r>
+        <w:t xml:space="preserve"> </w:t>
+      </w:r>
+      <w:r>
+        <w:rPr>
+          <w:b/>
+        </w:rPr>
+        <w:t>advantages</w:t>
+      </w:r>
+      <w:r>
+        <w:t xml:space="preserve"> of a </w:t>
+      </w:r>
+      <w:r>
+        <w:rPr>
+          <w:b/>
+        </w:rPr>
+        <w:t>vulnerability</w:t>
+      </w:r>
+      <w:r>
+        <w:t xml:space="preserve"> is referred to as a </w:t>
+      </w:r>
+      <w:r>
+        <w:rPr>
+          <w:b/>
+        </w:rPr>
+        <w:t>threat</w:t>
+      </w:r>
+      <w:r>
+        <w:t xml:space="preserve"> </w:t>
+      </w:r>
+      <w:r>
+        <w:rPr>
+          <w:b/>
+        </w:rPr>
+        <w:t>agent</w:t>
+      </w:r>
+      <w:r>
+        <w:t>.</w:t>
+      </w:r>
+    </w:p>
+    <w:p>
+      <w:pPr>
+        <w:ind w:left="2160" w:hanging="2160"/>
+      </w:pPr>
+      <w:r>
+        <w:rPr>
+          <w:b/>
+        </w:rPr>
+        <w:t>Risk</w:t>
+      </w:r>
+      <w:r>
+        <w:tab/>
+        <w:t xml:space="preserve">A risk is the </w:t>
+      </w:r>
+      <w:r>
+        <w:rPr>
+          <w:b/>
+        </w:rPr>
+        <w:t>likelihood</w:t>
+      </w:r>
+      <w:r>
+        <w:t xml:space="preserve"> of a </w:t>
+      </w:r>
+      <w:r>
+        <w:rPr>
+          <w:b/>
+        </w:rPr>
+        <w:t>threat</w:t>
+      </w:r>
+      <w:r>
+        <w:t xml:space="preserve"> </w:t>
+      </w:r>
+      <w:r>
+        <w:rPr>
+          <w:b/>
+        </w:rPr>
+        <w:t>agent</w:t>
+      </w:r>
+      <w:r>
+        <w:t xml:space="preserve"> </w:t>
+      </w:r>
+      <w:r>
+        <w:rPr>
+          <w:b/>
+        </w:rPr>
+        <w:t>exploiting</w:t>
+      </w:r>
+      <w:r>
+        <w:t xml:space="preserve"> a </w:t>
+      </w:r>
+      <w:r>
+        <w:rPr>
+          <w:b/>
+        </w:rPr>
+        <w:t>vulnerability</w:t>
+      </w:r>
+      <w:r>
+        <w:t xml:space="preserve"> and the </w:t>
+      </w:r>
+      <w:r>
+        <w:rPr>
+          <w:b/>
+        </w:rPr>
+        <w:t>corresponding</w:t>
+      </w:r>
+      <w:r>
+        <w:t xml:space="preserve"> </w:t>
+      </w:r>
+      <w:r>
+        <w:rPr>
+          <w:b/>
+        </w:rPr>
+        <w:t>business</w:t>
+      </w:r>
+      <w:r>
+        <w:t xml:space="preserve"> </w:t>
+      </w:r>
+      <w:r>
+        <w:rPr>
+          <w:b/>
+        </w:rPr>
+        <w:t>impact</w:t>
+      </w:r>
+      <w:r>
+        <w:t>.</w:t>
+      </w:r>
+    </w:p>
+    <w:p>
+      <w:pPr>
+        <w:ind w:left="2160" w:hanging="2160"/>
+      </w:pPr>
+      <w:r>
+        <w:rPr>
+          <w:b/>
+        </w:rPr>
+        <w:t>Exposure</w:t>
+      </w:r>
+      <w:r>
+        <w:rPr>
+          <w:b/>
+        </w:rPr>
+        <w:tab/>
+      </w:r>
+      <w:r>
+        <w:t xml:space="preserve">An exposure is an </w:t>
+      </w:r>
+      <w:r>
+        <w:rPr>
+          <w:b/>
+        </w:rPr>
+        <w:t>instance</w:t>
+      </w:r>
+      <w:r>
+        <w:t xml:space="preserve"> of </w:t>
+      </w:r>
+      <w:r>
+        <w:rPr>
+          <w:b/>
+        </w:rPr>
+        <w:t>being</w:t>
+      </w:r>
+      <w:r>
+        <w:t xml:space="preserve"> </w:t>
+      </w:r>
+      <w:r>
+        <w:rPr>
+          <w:b/>
+        </w:rPr>
+        <w:t>exposed</w:t>
+      </w:r>
+      <w:r>
+        <w:t xml:space="preserve"> to </w:t>
+      </w:r>
+      <w:r>
+        <w:rPr>
+          <w:b/>
+        </w:rPr>
+        <w:t>losses</w:t>
+      </w:r>
+      <w:r>
+        <w:t>.</w:t>
+      </w:r>
+    </w:p>
+    <w:p>
+      <w:pPr>
+        <w:ind w:left="2160" w:hanging="2160"/>
+        <w:rPr>
+          <w:b/>
+        </w:rPr>
+      </w:pPr>
+      <w:r>
+        <w:rPr>
+          <w:b/>
+        </w:rPr>
+        <w:t>Control</w:t>
+      </w:r>
+      <w:r>
+        <w:rPr>
+          <w:b/>
+        </w:rPr>
+        <w:tab/>
+      </w:r>
+      <w:r>
+        <w:t xml:space="preserve">A </w:t>
+      </w:r>
+      <w:r>
+        <w:rPr>
+          <w:b/>
+        </w:rPr>
+        <w:t>control</w:t>
+      </w:r>
+      <w:r>
+        <w:t xml:space="preserve">, or </w:t>
+      </w:r>
+      <w:r>
+        <w:rPr>
+          <w:b/>
+        </w:rPr>
+        <w:t>countermeasure</w:t>
+      </w:r>
+      <w:r>
+        <w:t xml:space="preserve">, is put into place to </w:t>
+      </w:r>
+      <w:r>
+        <w:rPr>
+          <w:b/>
+        </w:rPr>
+        <w:t>mitigate</w:t>
+      </w:r>
+      <w:r>
+        <w:t xml:space="preserve"> the</w:t>
+      </w:r>
+      <w:r>
+        <w:t xml:space="preserve"> </w:t>
+      </w:r>
+      <w:r>
+        <w:rPr>
+          <w:b/>
+        </w:rPr>
+        <w:t>potential</w:t>
+      </w:r>
+      <w:r>
+        <w:t xml:space="preserve"> </w:t>
+      </w:r>
+      <w:r>
+        <w:rPr>
+          <w:b/>
+        </w:rPr>
+        <w:t>risk</w:t>
+      </w:r>
+      <w:r>
+        <w:t>.</w:t>
+      </w:r>
+    </w:p>
+    <w:p>
+      <w:pPr>
+        <w:ind w:left="2160"/>
+      </w:pPr>
+      <w:r>
+        <w:t xml:space="preserve">A </w:t>
+      </w:r>
+      <w:r>
+        <w:rPr>
+          <w:b/>
+        </w:rPr>
+        <w:t>countermeasure</w:t>
+      </w:r>
+      <w:r>
+        <w:t xml:space="preserve"> may be a </w:t>
+      </w:r>
+      <w:r>
+        <w:rPr>
+          <w:b/>
+        </w:rPr>
+        <w:t>software</w:t>
+      </w:r>
+      <w:r>
+        <w:t xml:space="preserve"> </w:t>
+      </w:r>
+      <w:r>
+        <w:rPr>
+          <w:b/>
+        </w:rPr>
+        <w:t>configuration</w:t>
+      </w:r>
+      <w:r>
+        <w:t xml:space="preserve">, a </w:t>
+      </w:r>
+      <w:r>
+        <w:rPr>
+          <w:b/>
+        </w:rPr>
+        <w:t>hardware</w:t>
+      </w:r>
+      <w:r>
+        <w:t xml:space="preserve"> </w:t>
+      </w:r>
+      <w:r>
+        <w:rPr>
+          <w:b/>
+        </w:rPr>
+        <w:t>device</w:t>
+      </w:r>
+      <w:r>
+        <w:t>,</w:t>
+      </w:r>
+      <w:r>
+        <w:t xml:space="preserve"> </w:t>
+      </w:r>
+      <w:r>
+        <w:t xml:space="preserve">or a </w:t>
+      </w:r>
+      <w:r>
+        <w:rPr>
+          <w:b/>
+        </w:rPr>
+        <w:t>procedure</w:t>
+      </w:r>
+      <w:r>
+        <w:t xml:space="preserve"> that </w:t>
+      </w:r>
+      <w:r>
+        <w:rPr>
+          <w:b/>
+        </w:rPr>
+        <w:t>eliminates</w:t>
+      </w:r>
+      <w:r>
+        <w:t xml:space="preserve"> a </w:t>
+      </w:r>
+      <w:r>
+        <w:rPr>
+          <w:b/>
+        </w:rPr>
+        <w:t>vulnerability</w:t>
+      </w:r>
+      <w:r>
+        <w:t xml:space="preserve"> or that </w:t>
+      </w:r>
+      <w:r>
+        <w:rPr>
+          <w:b/>
+        </w:rPr>
+        <w:t>reduces</w:t>
+      </w:r>
+      <w:r>
+        <w:t xml:space="preserve"> the</w:t>
+      </w:r>
+      <w:r>
+        <w:t xml:space="preserve"> </w:t>
+      </w:r>
+      <w:r>
+        <w:rPr>
+          <w:b/>
+        </w:rPr>
+        <w:t>likelihood</w:t>
+      </w:r>
+      <w:r>
+        <w:t xml:space="preserve"> a </w:t>
+      </w:r>
+      <w:r>
+        <w:rPr>
+          <w:b/>
+        </w:rPr>
+        <w:t>threat</w:t>
+      </w:r>
+      <w:r>
+        <w:t xml:space="preserve"> </w:t>
+      </w:r>
+      <w:r>
+        <w:rPr>
+          <w:b/>
+        </w:rPr>
+        <w:t>agent</w:t>
+      </w:r>
+      <w:r>
+        <w:t xml:space="preserve"> will be able to </w:t>
+      </w:r>
+      <w:r>
+        <w:rPr>
+          <w:b/>
+        </w:rPr>
+        <w:t>exploit</w:t>
+      </w:r>
+      <w:r>
+        <w:t xml:space="preserve"> a </w:t>
+      </w:r>
+      <w:r>
+        <w:rPr>
+          <w:b/>
+        </w:rPr>
+        <w:t>vuln</w:t>
+      </w:r>
       <w:bookmarkStart w:id="0" w:name="_GoBack"/>
       <w:bookmarkEnd w:id="0"/>
+      <w:r>
+        <w:rPr>
+          <w:b/>
+        </w:rPr>
+        <w:t>erability</w:t>
+      </w:r>
+      <w:r>
+        <w:t>.</w:t>
+      </w:r>
     </w:p>
     <w:sectPr>
-      <w:headerReference w:type="default" r:id="rId7"/>
+      <w:headerReference w:type="default" r:id="rId8"/>
       <w:pgSz w:w="11906" w:h="16838"/>
       <w:pgMar w:top="1440" w:right="1440" w:bottom="1440" w:left="1440" w:header="708" w:footer="708" w:gutter="0"/>
       <w:cols w:space="708"/>
@@ -210,6 +1674,95 @@
 <file path=word/numbering.xml><?xml version="1.0" encoding="utf-8"?>
 <w:numbering xmlns:wpc="http://schemas.microsoft.com/office/word/2010/wordprocessingCanvas" xmlns:cx="http://schemas.microsoft.com/office/drawing/2014/chartex" xmlns:cx1="http://schemas.microsoft.com/office/drawing/2015/9/8/chartex" xmlns:cx2="http://schemas.microsoft.com/office/drawing/2015/10/21/chartex" xmlns:cx3="http://schemas.microsoft.com/office/drawing/2016/5/9/chartex" xmlns:cx4="http://schemas.microsoft.com/office/drawing/2016/5/10/chartex" xmlns:cx5="http://schemas.microsoft.com/office/drawing/2016/5/11/chartex" xmlns:cx6="http://schemas.microsoft.com/office/drawing/2016/5/12/chartex" xmlns:cx7="http://schemas.microsoft.com/office/drawing/2016/5/13/chartex" xmlns:cx8="http://schemas.microsoft.com/office/drawing/2016/5/14/chartex" xmlns:mc="http://schemas.openxmlformats.org/markup-compatibility/2006" xmlns:aink="http://schemas.microsoft.com/office/drawing/2016/ink" xmlns:am3d="http://schemas.microsoft.com/office/drawing/2017/model3d" xmlns:o="urn:schemas-microsoft-com:office:office" xmlns:r="http://schemas.openxmlformats.org/officeDocument/2006/relationships" xmlns:m="http://schemas.openxmlformats.org/officeDocument/2006/math" xmlns:v="urn:schemas-microsoft-com:vml" xmlns:wp14="http://schemas.microsoft.com/office/word/2010/wordprocessingDrawing" xmlns:wp="http://schemas.openxmlformats.org/drawingml/2006/wordprocessingDrawing" xmlns:w10="urn:schemas-microsoft-com:office:word" xmlns:w="http://schemas.openxmlformats.org/wordprocessingml/2006/main" xmlns:w14="http://schemas.microsoft.com/office/word/2010/wordml" xmlns:w15="http://schemas.microsoft.com/office/word/2012/wordml" xmlns:w16cid="http://schemas.microsoft.com/office/word/2016/wordml/cid" xmlns:w16se="http://schemas.microsoft.com/office/word/2015/wordml/symex" xmlns:wpg="http://schemas.microsoft.com/office/word/2010/wordprocessingGroup" xmlns:wpi="http://schemas.microsoft.com/office/word/2010/wordprocessingInk" xmlns:wne="http://schemas.microsoft.com/office/word/2006/wordml" xmlns:wps="http://schemas.microsoft.com/office/word/2010/wordprocessingShape" mc:Ignorable="w14 w15 w16se w16cid wp14">
   <w:abstractNum w:abstractNumId="0" w15:restartNumberingAfterBreak="0">
+    <w:nsid w:val="003175D1"/>
+    <w:multiLevelType w:val="hybridMultilevel"/>
+    <w:tmpl w:val="64B4B660"/>
+    <w:lvl w:ilvl="0" w:tplc="256C0DCA">
+      <w:start w:val="1"/>
+      <w:numFmt w:val="decimal"/>
+      <w:lvlText w:val="%1."/>
+      <w:lvlJc w:val="left"/>
+      <w:pPr>
+        <w:ind w:left="1080" w:hanging="360"/>
+      </w:pPr>
+      <w:rPr>
+        <w:rFonts w:hint="default"/>
+      </w:rPr>
+    </w:lvl>
+    <w:lvl w:ilvl="1" w:tplc="04090019" w:tentative="1">
+      <w:start w:val="1"/>
+      <w:numFmt w:val="lowerLetter"/>
+      <w:lvlText w:val="%2."/>
+      <w:lvlJc w:val="left"/>
+      <w:pPr>
+        <w:ind w:left="1800" w:hanging="360"/>
+      </w:pPr>
+    </w:lvl>
+    <w:lvl w:ilvl="2" w:tplc="0409001B" w:tentative="1">
+      <w:start w:val="1"/>
+      <w:numFmt w:val="lowerRoman"/>
+      <w:lvlText w:val="%3."/>
+      <w:lvlJc w:val="right"/>
+      <w:pPr>
+        <w:ind w:left="2520" w:hanging="180"/>
+      </w:pPr>
+    </w:lvl>
+    <w:lvl w:ilvl="3" w:tplc="0409000F" w:tentative="1">
+      <w:start w:val="1"/>
+      <w:numFmt w:val="decimal"/>
+      <w:lvlText w:val="%4."/>
+      <w:lvlJc w:val="left"/>
+      <w:pPr>
+        <w:ind w:left="3240" w:hanging="360"/>
+      </w:pPr>
+    </w:lvl>
+    <w:lvl w:ilvl="4" w:tplc="04090019" w:tentative="1">
+      <w:start w:val="1"/>
+      <w:numFmt w:val="lowerLetter"/>
+      <w:lvlText w:val="%5."/>
+      <w:lvlJc w:val="left"/>
+      <w:pPr>
+        <w:ind w:left="3960" w:hanging="360"/>
+      </w:pPr>
+    </w:lvl>
+    <w:lvl w:ilvl="5" w:tplc="0409001B" w:tentative="1">
+      <w:start w:val="1"/>
+      <w:numFmt w:val="lowerRoman"/>
+      <w:lvlText w:val="%6."/>
+      <w:lvlJc w:val="right"/>
+      <w:pPr>
+        <w:ind w:left="4680" w:hanging="180"/>
+      </w:pPr>
+    </w:lvl>
+    <w:lvl w:ilvl="6" w:tplc="0409000F" w:tentative="1">
+      <w:start w:val="1"/>
+      <w:numFmt w:val="decimal"/>
+      <w:lvlText w:val="%7."/>
+      <w:lvlJc w:val="left"/>
+      <w:pPr>
+        <w:ind w:left="5400" w:hanging="360"/>
+      </w:pPr>
+    </w:lvl>
+    <w:lvl w:ilvl="7" w:tplc="04090019" w:tentative="1">
+      <w:start w:val="1"/>
+      <w:numFmt w:val="lowerLetter"/>
+      <w:lvlText w:val="%8."/>
+      <w:lvlJc w:val="left"/>
+      <w:pPr>
+        <w:ind w:left="6120" w:hanging="360"/>
+      </w:pPr>
+    </w:lvl>
+    <w:lvl w:ilvl="8" w:tplc="0409001B" w:tentative="1">
+      <w:start w:val="1"/>
+      <w:numFmt w:val="lowerRoman"/>
+      <w:lvlText w:val="%9."/>
+      <w:lvlJc w:val="right"/>
+      <w:pPr>
+        <w:ind w:left="6840" w:hanging="180"/>
+      </w:pPr>
+    </w:lvl>
+  </w:abstractNum>
+  <w:abstractNum w:abstractNumId="1" w15:restartNumberingAfterBreak="0">
     <w:nsid w:val="14AC507E"/>
     <w:multiLevelType w:val="hybridMultilevel"/>
     <w:tmpl w:val="4650CCBE"/>
@@ -322,7 +1875,120 @@
       </w:rPr>
     </w:lvl>
   </w:abstractNum>
-  <w:abstractNum w:abstractNumId="1" w15:restartNumberingAfterBreak="0">
+  <w:abstractNum w:abstractNumId="2" w15:restartNumberingAfterBreak="0">
+    <w:nsid w:val="2C237DB6"/>
+    <w:multiLevelType w:val="hybridMultilevel"/>
+    <w:tmpl w:val="2A86A2F8"/>
+    <w:lvl w:ilvl="0" w:tplc="DBCEF4C8">
+      <w:start w:val="1"/>
+      <w:numFmt w:val="bullet"/>
+      <w:lvlText w:val="-"/>
+      <w:lvlJc w:val="left"/>
+      <w:pPr>
+        <w:ind w:left="1080" w:hanging="360"/>
+      </w:pPr>
+      <w:rPr>
+        <w:rFonts w:ascii="Calibri" w:eastAsiaTheme="minorHAnsi" w:hAnsi="Calibri" w:cstheme="minorBidi" w:hint="default"/>
+      </w:rPr>
+    </w:lvl>
+    <w:lvl w:ilvl="1" w:tplc="04090003" w:tentative="1">
+      <w:start w:val="1"/>
+      <w:numFmt w:val="bullet"/>
+      <w:lvlText w:val="o"/>
+      <w:lvlJc w:val="left"/>
+      <w:pPr>
+        <w:ind w:left="1800" w:hanging="360"/>
+      </w:pPr>
+      <w:rPr>
+        <w:rFonts w:ascii="Courier New" w:hAnsi="Courier New" w:cs="Courier New" w:hint="default"/>
+      </w:rPr>
+    </w:lvl>
+    <w:lvl w:ilvl="2" w:tplc="04090005" w:tentative="1">
+      <w:start w:val="1"/>
+      <w:numFmt w:val="bullet"/>
+      <w:lvlText w:val=""/>
+      <w:lvlJc w:val="left"/>
+      <w:pPr>
+        <w:ind w:left="2520" w:hanging="360"/>
+      </w:pPr>
+      <w:rPr>
+        <w:rFonts w:ascii="Wingdings" w:hAnsi="Wingdings" w:hint="default"/>
+      </w:rPr>
+    </w:lvl>
+    <w:lvl w:ilvl="3" w:tplc="04090001" w:tentative="1">
+      <w:start w:val="1"/>
+      <w:numFmt w:val="bullet"/>
+      <w:lvlText w:val=""/>
+      <w:lvlJc w:val="left"/>
+      <w:pPr>
+        <w:ind w:left="3240" w:hanging="360"/>
+      </w:pPr>
+      <w:rPr>
+        <w:rFonts w:ascii="Symbol" w:hAnsi="Symbol" w:hint="default"/>
+      </w:rPr>
+    </w:lvl>
+    <w:lvl w:ilvl="4" w:tplc="04090003" w:tentative="1">
+      <w:start w:val="1"/>
+      <w:numFmt w:val="bullet"/>
+      <w:lvlText w:val="o"/>
+      <w:lvlJc w:val="left"/>
+      <w:pPr>
+        <w:ind w:left="3960" w:hanging="360"/>
+      </w:pPr>
+      <w:rPr>
+        <w:rFonts w:ascii="Courier New" w:hAnsi="Courier New" w:cs="Courier New" w:hint="default"/>
+      </w:rPr>
+    </w:lvl>
+    <w:lvl w:ilvl="5" w:tplc="04090005" w:tentative="1">
+      <w:start w:val="1"/>
+      <w:numFmt w:val="bullet"/>
+      <w:lvlText w:val=""/>
+      <w:lvlJc w:val="left"/>
+      <w:pPr>
+        <w:ind w:left="4680" w:hanging="360"/>
+      </w:pPr>
+      <w:rPr>
+        <w:rFonts w:ascii="Wingdings" w:hAnsi="Wingdings" w:hint="default"/>
+      </w:rPr>
+    </w:lvl>
+    <w:lvl w:ilvl="6" w:tplc="04090001" w:tentative="1">
+      <w:start w:val="1"/>
+      <w:numFmt w:val="bullet"/>
+      <w:lvlText w:val=""/>
+      <w:lvlJc w:val="left"/>
+      <w:pPr>
+        <w:ind w:left="5400" w:hanging="360"/>
+      </w:pPr>
+      <w:rPr>
+        <w:rFonts w:ascii="Symbol" w:hAnsi="Symbol" w:hint="default"/>
+      </w:rPr>
+    </w:lvl>
+    <w:lvl w:ilvl="7" w:tplc="04090003" w:tentative="1">
+      <w:start w:val="1"/>
+      <w:numFmt w:val="bullet"/>
+      <w:lvlText w:val="o"/>
+      <w:lvlJc w:val="left"/>
+      <w:pPr>
+        <w:ind w:left="6120" w:hanging="360"/>
+      </w:pPr>
+      <w:rPr>
+        <w:rFonts w:ascii="Courier New" w:hAnsi="Courier New" w:cs="Courier New" w:hint="default"/>
+      </w:rPr>
+    </w:lvl>
+    <w:lvl w:ilvl="8" w:tplc="04090005" w:tentative="1">
+      <w:start w:val="1"/>
+      <w:numFmt w:val="bullet"/>
+      <w:lvlText w:val=""/>
+      <w:lvlJc w:val="left"/>
+      <w:pPr>
+        <w:ind w:left="6840" w:hanging="360"/>
+      </w:pPr>
+      <w:rPr>
+        <w:rFonts w:ascii="Wingdings" w:hAnsi="Wingdings" w:hint="default"/>
+      </w:rPr>
+    </w:lvl>
+  </w:abstractNum>
+  <w:abstractNum w:abstractNumId="3" w15:restartNumberingAfterBreak="0">
     <w:nsid w:val="5E577B2B"/>
     <w:multiLevelType w:val="hybridMultilevel"/>
     <w:tmpl w:val="21C25CAC"/>
@@ -412,10 +2078,16 @@
     </w:lvl>
   </w:abstractNum>
   <w:num w:numId="1">
+    <w:abstractNumId w:val="3"/>
+  </w:num>
+  <w:num w:numId="2">
     <w:abstractNumId w:val="1"/>
   </w:num>
-  <w:num w:numId="2">
+  <w:num w:numId="3">
     <w:abstractNumId w:val="0"/>
+  </w:num>
+  <w:num w:numId="4">
+    <w:abstractNumId w:val="2"/>
   </w:num>
 </w:numbering>
 </file>
@@ -437,7 +2109,7 @@
       </w:pPr>
     </w:pPrDefault>
   </w:docDefaults>
-  <w:latentStyles w:defLockedState="0" w:defUIPriority="99" w:defSemiHidden="0" w:defUnhideWhenUsed="0" w:defQFormat="0" w:count="377">
+  <w:latentStyles w:defLockedState="0" w:defUIPriority="99" w:defSemiHidden="0" w:defUnhideWhenUsed="0" w:defQFormat="0" w:count="375">
     <w:lsdException w:name="Normal" w:uiPriority="0" w:qFormat="1"/>
     <w:lsdException w:name="heading 1" w:uiPriority="9" w:qFormat="1"/>
     <w:lsdException w:name="heading 2" w:semiHidden="1" w:uiPriority="9" w:unhideWhenUsed="1" w:qFormat="1"/>
@@ -813,8 +2485,6 @@
     <w:lsdException w:name="Smart Hyperlink" w:semiHidden="1" w:unhideWhenUsed="1"/>
     <w:lsdException w:name="Hashtag" w:semiHidden="1" w:unhideWhenUsed="1"/>
     <w:lsdException w:name="Unresolved Mention" w:semiHidden="1" w:unhideWhenUsed="1"/>
-    <w:lsdException w:name="Smart Link" w:semiHidden="1" w:unhideWhenUsed="1"/>
-    <w:lsdException w:name="Smart Link Error" w:semiHidden="1" w:unhideWhenUsed="1"/>
   </w:latentStyles>
   <w:style w:type="paragraph" w:default="1" w:styleId="Normal">
     <w:name w:val="Normal"/>
@@ -956,6 +2626,20 @@
       <w:i/>
       <w:iCs/>
       <w:color w:val="4472C4" w:themeColor="accent1"/>
+    </w:rPr>
+  </w:style>
+  <w:style w:type="character" w:styleId="IntenseReference">
+    <w:name w:val="Intense Reference"/>
+    <w:basedOn w:val="DefaultParagraphFont"/>
+    <w:uiPriority w:val="32"/>
+    <w:qFormat/>
+    <w:rsid w:val="00870506"/>
+    <w:rPr>
+      <w:b/>
+      <w:bCs/>
+      <w:smallCaps/>
+      <w:color w:val="4472C4" w:themeColor="accent1"/>
+      <w:spacing w:val="5"/>
     </w:rPr>
   </w:style>
 </w:styles>

--- a/CMT116 Cyber Security and Risk Management/Module Notes.docx
+++ b/CMT116 Cyber Security and Risk Management/Module Notes.docx
@@ -974,8 +974,6 @@
       </w:r>
       <w:r>
         <w:tab/>
-      </w:r>
-      <w:r>
         <w:t xml:space="preserve">The threat is that </w:t>
       </w:r>
       <w:r>
@@ -1324,10 +1322,7 @@
         <w:t>mitigate</w:t>
       </w:r>
       <w:r>
-        <w:t xml:space="preserve"> the</w:t>
-      </w:r>
-      <w:r>
-        <w:t xml:space="preserve"> </w:t>
+        <w:t xml:space="preserve"> the </w:t>
       </w:r>
       <w:r>
         <w:rPr>
@@ -1398,109 +1393,3477 @@
         <w:t>device</w:t>
       </w:r>
       <w:r>
+        <w:t xml:space="preserve">, or a </w:t>
+      </w:r>
+      <w:r>
+        <w:rPr>
+          <w:b/>
+        </w:rPr>
+        <w:t>procedure</w:t>
+      </w:r>
+      <w:r>
+        <w:t xml:space="preserve"> that </w:t>
+      </w:r>
+      <w:r>
+        <w:rPr>
+          <w:b/>
+        </w:rPr>
+        <w:t>eliminates</w:t>
+      </w:r>
+      <w:r>
+        <w:t xml:space="preserve"> a </w:t>
+      </w:r>
+      <w:r>
+        <w:rPr>
+          <w:b/>
+        </w:rPr>
+        <w:t>vulnerability</w:t>
+      </w:r>
+      <w:r>
+        <w:t xml:space="preserve"> or that </w:t>
+      </w:r>
+      <w:r>
+        <w:rPr>
+          <w:b/>
+        </w:rPr>
+        <w:t>reduces</w:t>
+      </w:r>
+      <w:r>
+        <w:t xml:space="preserve"> the </w:t>
+      </w:r>
+      <w:r>
+        <w:rPr>
+          <w:b/>
+        </w:rPr>
+        <w:t>likelihood</w:t>
+      </w:r>
+      <w:r>
+        <w:t xml:space="preserve"> a </w:t>
+      </w:r>
+      <w:r>
+        <w:rPr>
+          <w:b/>
+        </w:rPr>
+        <w:t>threat</w:t>
+      </w:r>
+      <w:r>
+        <w:t xml:space="preserve"> </w:t>
+      </w:r>
+      <w:r>
+        <w:rPr>
+          <w:b/>
+        </w:rPr>
+        <w:t>agent</w:t>
+      </w:r>
+      <w:r>
+        <w:t xml:space="preserve"> will be able to </w:t>
+      </w:r>
+      <w:r>
+        <w:rPr>
+          <w:b/>
+        </w:rPr>
+        <w:t>exploit</w:t>
+      </w:r>
+      <w:r>
+        <w:t xml:space="preserve"> a </w:t>
+      </w:r>
+      <w:r>
+        <w:rPr>
+          <w:b/>
+        </w:rPr>
+        <w:t>vulnerability</w:t>
+      </w:r>
+      <w:r>
+        <w:t>.</w:t>
+      </w:r>
+    </w:p>
+    <w:p>
+      <w:pPr>
+        <w:pBdr>
+          <w:bottom w:val="single" w:sz="4" w:space="1" w:color="auto"/>
+        </w:pBdr>
+      </w:pPr>
+      <w:r>
+        <w:t>WEEK 2</w:t>
+      </w:r>
+    </w:p>
+    <w:p>
+      <w:pPr>
+        <w:spacing w:after="0" w:line="240" w:lineRule="auto"/>
+        <w:rPr>
+          <w:rStyle w:val="IntenseReference"/>
+        </w:rPr>
+      </w:pPr>
+      <w:r>
+        <w:rPr>
+          <w:rStyle w:val="IntenseReference"/>
+        </w:rPr>
+        <w:t>Common Security Frameworks</w:t>
+      </w:r>
+    </w:p>
+    <w:p>
+      <w:pPr>
+        <w:spacing w:after="0" w:line="240" w:lineRule="auto"/>
+        <w:rPr>
+          <w:rStyle w:val="IntenseReference"/>
+        </w:rPr>
+      </w:pPr>
+    </w:p>
+    <w:p>
+      <w:pPr>
+        <w:spacing w:after="0" w:line="240" w:lineRule="auto"/>
+        <w:rPr>
+          <w:rStyle w:val="IntenseReference"/>
+        </w:rPr>
+      </w:pPr>
+      <w:r>
+        <w:rPr>
+          <w:rStyle w:val="IntenseReference"/>
+        </w:rPr>
+        <w:t xml:space="preserve">ISO/IEC 27000 </w:t>
+      </w:r>
+    </w:p>
+    <w:p>
+      <w:pPr>
+        <w:spacing w:after="0" w:line="240" w:lineRule="auto"/>
+        <w:rPr>
+          <w:b/>
+          <w:bCs/>
+          <w:smallCaps/>
+          <w:color w:val="4472C4" w:themeColor="accent1"/>
+          <w:spacing w:val="5"/>
+        </w:rPr>
+      </w:pPr>
+    </w:p>
+    <w:p>
+      <w:pPr>
+        <w:pStyle w:val="ListParagraph"/>
+        <w:numPr>
+          <w:ilvl w:val="0"/>
+          <w:numId w:val="4"/>
+        </w:numPr>
+      </w:pPr>
+      <w:r>
+        <w:t>ISO/IEC 2700 was adapted from British standard 7799</w:t>
+      </w:r>
+      <w:r>
+        <w:t xml:space="preserve"> </w:t>
+      </w:r>
+      <w:r>
+        <w:t>(</w:t>
+      </w:r>
+      <w:r>
+        <w:rPr>
+          <w:i/>
+        </w:rPr>
+        <w:t>BS7799</w:t>
+      </w:r>
+      <w:r>
+        <w:t>)</w:t>
+      </w:r>
+      <w:r>
+        <w:t>.</w:t>
+      </w:r>
+    </w:p>
+    <w:p>
+      <w:pPr>
+        <w:pStyle w:val="ListParagraph"/>
+        <w:numPr>
+          <w:ilvl w:val="0"/>
+          <w:numId w:val="4"/>
+        </w:numPr>
+      </w:pPr>
+      <w:r>
+        <w:t>BS7799 was developed to guide organizations on how to</w:t>
+      </w:r>
+      <w:r>
+        <w:t xml:space="preserve"> </w:t>
+      </w:r>
+      <w:r>
+        <w:rPr>
+          <w:b/>
+        </w:rPr>
+        <w:t>design</w:t>
+      </w:r>
+      <w:r>
+        <w:t xml:space="preserve">, </w:t>
+      </w:r>
+      <w:r>
+        <w:rPr>
+          <w:b/>
+        </w:rPr>
+        <w:t>implement</w:t>
+      </w:r>
+      <w:r>
+        <w:t xml:space="preserve"> and </w:t>
+      </w:r>
+      <w:r>
+        <w:rPr>
+          <w:b/>
+        </w:rPr>
+        <w:t>maintain</w:t>
+      </w:r>
+      <w:r>
+        <w:t xml:space="preserve"> </w:t>
+      </w:r>
+      <w:r>
+        <w:rPr>
+          <w:b/>
+        </w:rPr>
+        <w:t>policies</w:t>
+      </w:r>
+      <w:r>
+        <w:t xml:space="preserve">, </w:t>
+      </w:r>
+      <w:r>
+        <w:rPr>
+          <w:b/>
+        </w:rPr>
+        <w:t>process</w:t>
+      </w:r>
+      <w:r>
+        <w:t>, and</w:t>
+      </w:r>
+      <w:r>
+        <w:t xml:space="preserve"> </w:t>
+      </w:r>
+      <w:r>
+        <w:rPr>
+          <w:b/>
+        </w:rPr>
+        <w:t>technologies</w:t>
+      </w:r>
+      <w:r>
+        <w:t xml:space="preserve"> to </w:t>
+      </w:r>
+      <w:r>
+        <w:rPr>
+          <w:b/>
+        </w:rPr>
+        <w:t>manage</w:t>
+      </w:r>
+      <w:r>
+        <w:t xml:space="preserve"> </w:t>
+      </w:r>
+      <w:r>
+        <w:rPr>
+          <w:b/>
+        </w:rPr>
+        <w:t>risk</w:t>
+      </w:r>
+      <w:r>
+        <w:t>.</w:t>
+      </w:r>
+    </w:p>
+    <w:p>
+      <w:pPr>
+        <w:pStyle w:val="ListParagraph"/>
+        <w:numPr>
+          <w:ilvl w:val="0"/>
+          <w:numId w:val="4"/>
+        </w:numPr>
+      </w:pPr>
+      <w:r>
+        <w:t xml:space="preserve">It consisted on </w:t>
+      </w:r>
+      <w:r>
+        <w:rPr>
+          <w:b/>
+        </w:rPr>
+        <w:t>two</w:t>
+      </w:r>
+      <w:r>
+        <w:t xml:space="preserve"> </w:t>
+      </w:r>
+      <w:r>
+        <w:rPr>
+          <w:b/>
+        </w:rPr>
+        <w:t>parts</w:t>
+      </w:r>
+      <w:r>
+        <w:t>:</w:t>
+      </w:r>
+    </w:p>
+    <w:p>
+      <w:pPr>
+        <w:pStyle w:val="ListParagraph"/>
+        <w:numPr>
+          <w:ilvl w:val="1"/>
+          <w:numId w:val="4"/>
+        </w:numPr>
+      </w:pPr>
+      <w:r>
+        <w:t>P</w:t>
+      </w:r>
+      <w:r>
+        <w:t xml:space="preserve">art </w:t>
+      </w:r>
+      <w:r>
+        <w:rPr>
+          <w:b/>
+        </w:rPr>
+        <w:t>one</w:t>
+      </w:r>
+      <w:r>
+        <w:t xml:space="preserve"> outlined </w:t>
+      </w:r>
+      <w:r>
+        <w:rPr>
+          <w:b/>
+        </w:rPr>
+        <w:t>control</w:t>
+      </w:r>
+      <w:r>
+        <w:t xml:space="preserve"> </w:t>
+      </w:r>
+      <w:r>
+        <w:rPr>
+          <w:b/>
+        </w:rPr>
+        <w:t>objectives</w:t>
+      </w:r>
+      <w:r>
+        <w:t xml:space="preserve"> and how to </w:t>
+      </w:r>
+      <w:r>
+        <w:rPr>
+          <w:b/>
+        </w:rPr>
+        <w:t>achieve</w:t>
+      </w:r>
+      <w:r>
+        <w:t xml:space="preserve"> </w:t>
+      </w:r>
+      <w:r>
+        <w:rPr>
+          <w:b/>
+        </w:rPr>
+        <w:t>them</w:t>
+      </w:r>
+      <w:r>
+        <w:t xml:space="preserve">. </w:t>
+      </w:r>
+    </w:p>
+    <w:p>
+      <w:pPr>
+        <w:pStyle w:val="ListParagraph"/>
+        <w:numPr>
+          <w:ilvl w:val="1"/>
+          <w:numId w:val="4"/>
+        </w:numPr>
+      </w:pPr>
+      <w:r>
+        <w:t xml:space="preserve">Part </w:t>
+      </w:r>
+      <w:r>
+        <w:rPr>
+          <w:b/>
+        </w:rPr>
+        <w:t>two</w:t>
+      </w:r>
+      <w:r>
+        <w:t xml:space="preserve"> outlines</w:t>
+      </w:r>
+      <w:r>
+        <w:t xml:space="preserve"> </w:t>
+      </w:r>
+      <w:r>
+        <w:t xml:space="preserve">how a </w:t>
+      </w:r>
+      <w:r>
+        <w:rPr>
+          <w:b/>
+        </w:rPr>
+        <w:t>security</w:t>
+      </w:r>
+      <w:r>
+        <w:t xml:space="preserve"> </w:t>
+      </w:r>
+      <w:r>
+        <w:rPr>
+          <w:b/>
+        </w:rPr>
+        <w:t>program</w:t>
+      </w:r>
+      <w:r>
+        <w:t xml:space="preserve"> can be </w:t>
+      </w:r>
+      <w:r>
+        <w:rPr>
+          <w:b/>
+        </w:rPr>
+        <w:t>set</w:t>
+      </w:r>
+      <w:r>
+        <w:t xml:space="preserve"> </w:t>
+      </w:r>
+      <w:r>
+        <w:rPr>
+          <w:b/>
+        </w:rPr>
+        <w:t>up</w:t>
+      </w:r>
+      <w:r>
+        <w:t>.</w:t>
+      </w:r>
+    </w:p>
+    <w:p>
+      <w:pPr>
+        <w:pStyle w:val="ListParagraph"/>
+        <w:numPr>
+          <w:ilvl w:val="0"/>
+          <w:numId w:val="4"/>
+        </w:numPr>
+      </w:pPr>
+      <w:r>
+        <w:t>It laid foundation on how security should cover</w:t>
+      </w:r>
+      <w:r>
+        <w:t>:</w:t>
+      </w:r>
+    </w:p>
+    <w:p>
+      <w:pPr>
+        <w:pStyle w:val="ListParagraph"/>
+        <w:numPr>
+          <w:ilvl w:val="0"/>
+          <w:numId w:val="5"/>
+        </w:numPr>
+      </w:pPr>
+      <w:r>
+        <w:t>Information security policy for the organization</w:t>
+      </w:r>
+      <w:r>
+        <w:t>.</w:t>
+      </w:r>
+    </w:p>
+    <w:p>
+      <w:pPr>
+        <w:pStyle w:val="ListParagraph"/>
+        <w:numPr>
+          <w:ilvl w:val="0"/>
+          <w:numId w:val="5"/>
+        </w:numPr>
+      </w:pPr>
+      <w:r>
+        <w:t>Creation of information security infrastructure</w:t>
+      </w:r>
+      <w:r>
+        <w:t>.</w:t>
+      </w:r>
+    </w:p>
+    <w:p>
+      <w:pPr>
+        <w:pStyle w:val="ListParagraph"/>
+        <w:numPr>
+          <w:ilvl w:val="0"/>
+          <w:numId w:val="5"/>
+        </w:numPr>
+      </w:pPr>
+      <w:r>
+        <w:t>Asset classification and control</w:t>
+      </w:r>
+      <w:r>
+        <w:t>.</w:t>
+      </w:r>
+    </w:p>
+    <w:p>
+      <w:pPr>
+        <w:pStyle w:val="ListParagraph"/>
+        <w:numPr>
+          <w:ilvl w:val="0"/>
+          <w:numId w:val="5"/>
+        </w:numPr>
+      </w:pPr>
+      <w:r>
+        <w:t>Personal security</w:t>
+      </w:r>
+      <w:r>
+        <w:t>.</w:t>
+      </w:r>
+    </w:p>
+    <w:p>
+      <w:pPr>
+        <w:pStyle w:val="ListParagraph"/>
+        <w:numPr>
+          <w:ilvl w:val="0"/>
+          <w:numId w:val="5"/>
+        </w:numPr>
+      </w:pPr>
+      <w:r>
+        <w:t>Communication and operation</w:t>
+      </w:r>
+      <w:r>
+        <w:t>.</w:t>
+      </w:r>
+    </w:p>
+    <w:p>
+      <w:pPr>
+        <w:pStyle w:val="ListParagraph"/>
+        <w:numPr>
+          <w:ilvl w:val="0"/>
+          <w:numId w:val="5"/>
+        </w:numPr>
+      </w:pPr>
+      <w:r>
+        <w:t>Access contro</w:t>
+      </w:r>
+      <w:r>
+        <w:t>l.</w:t>
+      </w:r>
+    </w:p>
+    <w:p>
+      <w:pPr>
+        <w:jc w:val="center"/>
+      </w:pPr>
+      <w:r>
+        <w:rPr>
+          <w:noProof/>
+        </w:rPr>
+        <w:drawing>
+          <wp:inline distT="0" distB="0" distL="0" distR="0" wp14:anchorId="3FAE6D37" wp14:editId="7ACF4EBF">
+            <wp:extent cx="2294951" cy="1600200"/>
+            <wp:effectExtent l="0" t="0" r="3810" b="0"/>
+            <wp:docPr id="2" name="Picture 2"/>
+            <wp:cNvGraphicFramePr>
+              <a:graphicFrameLocks xmlns:a="http://schemas.openxmlformats.org/drawingml/2006/main" noChangeAspect="1"/>
+            </wp:cNvGraphicFramePr>
+            <a:graphic xmlns:a="http://schemas.openxmlformats.org/drawingml/2006/main">
+              <a:graphicData uri="http://schemas.openxmlformats.org/drawingml/2006/picture">
+                <pic:pic xmlns:pic="http://schemas.openxmlformats.org/drawingml/2006/picture">
+                  <pic:nvPicPr>
+                    <pic:cNvPr id="2" name="Screen Shot 2019-10-08 at 10.38.47.png"/>
+                    <pic:cNvPicPr/>
+                  </pic:nvPicPr>
+                  <pic:blipFill>
+                    <a:blip r:embed="rId8" cstate="print">
+                      <a:extLst>
+                        <a:ext uri="{28A0092B-C50C-407E-A947-70E740481C1C}">
+                          <a14:useLocalDpi xmlns:a14="http://schemas.microsoft.com/office/drawing/2010/main" val="0"/>
+                        </a:ext>
+                      </a:extLst>
+                    </a:blip>
+                    <a:stretch>
+                      <a:fillRect/>
+                    </a:stretch>
+                  </pic:blipFill>
+                  <pic:spPr>
+                    <a:xfrm>
+                      <a:off x="0" y="0"/>
+                      <a:ext cx="2380201" cy="1659642"/>
+                    </a:xfrm>
+                    <a:prstGeom prst="rect">
+                      <a:avLst/>
+                    </a:prstGeom>
+                  </pic:spPr>
+                </pic:pic>
+              </a:graphicData>
+            </a:graphic>
+          </wp:inline>
+        </w:drawing>
+      </w:r>
+    </w:p>
+    <w:p>
+      <w:pPr>
+        <w:spacing w:after="0" w:line="240" w:lineRule="auto"/>
+        <w:rPr>
+          <w:rStyle w:val="IntenseReference"/>
+        </w:rPr>
+      </w:pPr>
+      <w:r>
+        <w:rPr>
+          <w:rStyle w:val="IntenseReference"/>
+        </w:rPr>
+        <w:lastRenderedPageBreak/>
+        <w:t>ISO/IEC 27000</w:t>
+      </w:r>
+      <w:r>
+        <w:rPr>
+          <w:rStyle w:val="IntenseReference"/>
+        </w:rPr>
+        <w:t>: PLAN</w:t>
+      </w:r>
+    </w:p>
+    <w:p>
+      <w:pPr>
+        <w:spacing w:after="0" w:line="240" w:lineRule="auto"/>
+        <w:rPr>
+          <w:rStyle w:val="IntenseReference"/>
+        </w:rPr>
+      </w:pPr>
+    </w:p>
+    <w:p>
+      <w:pPr>
+        <w:pStyle w:val="ListParagraph"/>
+        <w:numPr>
+          <w:ilvl w:val="0"/>
+          <w:numId w:val="7"/>
+        </w:numPr>
+      </w:pPr>
+      <w:r>
+        <w:t xml:space="preserve">Define the </w:t>
+      </w:r>
+      <w:r>
+        <w:rPr>
+          <w:b/>
+        </w:rPr>
+        <w:t>scope</w:t>
+      </w:r>
+      <w:r>
+        <w:t xml:space="preserve"> of the ISMS</w:t>
+      </w:r>
+      <w:r>
+        <w:t>.</w:t>
+      </w:r>
+    </w:p>
+    <w:p>
+      <w:pPr>
+        <w:pStyle w:val="ListParagraph"/>
+        <w:numPr>
+          <w:ilvl w:val="0"/>
+          <w:numId w:val="7"/>
+        </w:numPr>
+      </w:pPr>
+      <w:r>
+        <w:t xml:space="preserve">Define ISMS </w:t>
+      </w:r>
+      <w:r>
+        <w:rPr>
+          <w:b/>
+        </w:rPr>
+        <w:t>policy</w:t>
+      </w:r>
+      <w:r>
+        <w:rPr>
+          <w:b/>
+        </w:rPr>
+        <w:t>.</w:t>
+      </w:r>
+    </w:p>
+    <w:p>
+      <w:pPr>
+        <w:pStyle w:val="ListParagraph"/>
+        <w:numPr>
+          <w:ilvl w:val="0"/>
+          <w:numId w:val="7"/>
+        </w:numPr>
+      </w:pPr>
+      <w:r>
+        <w:t xml:space="preserve">Define </w:t>
+      </w:r>
+      <w:r>
+        <w:rPr>
+          <w:b/>
+        </w:rPr>
+        <w:t>approach</w:t>
+      </w:r>
+      <w:r>
+        <w:t xml:space="preserve"> to risk assessment</w:t>
+      </w:r>
+      <w:r>
+        <w:t>.</w:t>
+      </w:r>
+    </w:p>
+    <w:p>
+      <w:pPr>
+        <w:pStyle w:val="ListParagraph"/>
+        <w:numPr>
+          <w:ilvl w:val="0"/>
+          <w:numId w:val="7"/>
+        </w:numPr>
+      </w:pPr>
+      <w:r>
+        <w:rPr>
+          <w:b/>
+        </w:rPr>
+        <w:t>Identify</w:t>
+      </w:r>
+      <w:r>
+        <w:t xml:space="preserve"> the </w:t>
+      </w:r>
+      <w:r>
+        <w:rPr>
+          <w:b/>
+        </w:rPr>
+        <w:t>risks</w:t>
+      </w:r>
+      <w:r>
+        <w:rPr>
+          <w:b/>
+        </w:rPr>
+        <w:t>.</w:t>
+      </w:r>
+    </w:p>
+    <w:p>
+      <w:pPr>
+        <w:pStyle w:val="ListParagraph"/>
+        <w:numPr>
+          <w:ilvl w:val="0"/>
+          <w:numId w:val="7"/>
+        </w:numPr>
+      </w:pPr>
+      <w:r>
+        <w:rPr>
+          <w:b/>
+        </w:rPr>
+        <w:t>Analyse</w:t>
+      </w:r>
+      <w:r>
+        <w:t xml:space="preserve"> and </w:t>
+      </w:r>
+      <w:r>
+        <w:rPr>
+          <w:b/>
+        </w:rPr>
+        <w:t>evaluate</w:t>
+      </w:r>
+      <w:r>
+        <w:t xml:space="preserve"> the risks</w:t>
+      </w:r>
+      <w:r>
+        <w:t>.</w:t>
+      </w:r>
+    </w:p>
+    <w:p>
+      <w:pPr>
+        <w:pStyle w:val="ListParagraph"/>
+        <w:numPr>
+          <w:ilvl w:val="0"/>
+          <w:numId w:val="7"/>
+        </w:numPr>
+      </w:pPr>
+      <w:r>
+        <w:rPr>
+          <w:b/>
+        </w:rPr>
+        <w:t>Identify</w:t>
+      </w:r>
+      <w:r>
+        <w:t xml:space="preserve"> and </w:t>
+      </w:r>
+      <w:r>
+        <w:rPr>
+          <w:b/>
+        </w:rPr>
+        <w:t>evaluate</w:t>
+      </w:r>
+      <w:r>
+        <w:t xml:space="preserve"> options for the </w:t>
+      </w:r>
+      <w:r>
+        <w:rPr>
+          <w:b/>
+        </w:rPr>
+        <w:t>treatment</w:t>
+      </w:r>
+      <w:r>
+        <w:t xml:space="preserve"> of risk</w:t>
+      </w:r>
+      <w:r>
+        <w:t>.</w:t>
+      </w:r>
+    </w:p>
+    <w:p>
+      <w:pPr>
+        <w:pStyle w:val="ListParagraph"/>
+        <w:numPr>
+          <w:ilvl w:val="0"/>
+          <w:numId w:val="7"/>
+        </w:numPr>
+      </w:pPr>
+      <w:r>
+        <w:t xml:space="preserve">Management </w:t>
+      </w:r>
+      <w:r>
+        <w:rPr>
+          <w:b/>
+        </w:rPr>
+        <w:t>approves</w:t>
+      </w:r>
+      <w:r>
+        <w:t xml:space="preserve"> </w:t>
+      </w:r>
+      <w:r>
+        <w:rPr>
+          <w:b/>
+        </w:rPr>
+        <w:t>residual</w:t>
+      </w:r>
+      <w:r>
+        <w:t xml:space="preserve"> </w:t>
+      </w:r>
+      <w:r>
+        <w:rPr>
+          <w:b/>
+        </w:rPr>
+        <w:t>risks</w:t>
+      </w:r>
+      <w:r>
+        <w:rPr>
+          <w:b/>
+        </w:rPr>
+        <w:t>.</w:t>
+      </w:r>
+    </w:p>
+    <w:p>
+      <w:pPr>
+        <w:pStyle w:val="ListParagraph"/>
+        <w:numPr>
+          <w:ilvl w:val="0"/>
+          <w:numId w:val="7"/>
+        </w:numPr>
+      </w:pPr>
+      <w:r>
+        <w:t xml:space="preserve">Management </w:t>
+      </w:r>
+      <w:r>
+        <w:rPr>
+          <w:b/>
+        </w:rPr>
+        <w:t>authorizes</w:t>
+      </w:r>
+      <w:r>
+        <w:t xml:space="preserve"> </w:t>
+      </w:r>
+      <w:r>
+        <w:rPr>
+          <w:b/>
+        </w:rPr>
+        <w:t>ISMS</w:t>
+      </w:r>
+      <w:r>
+        <w:rPr>
+          <w:b/>
+        </w:rPr>
+        <w:t>.</w:t>
+      </w:r>
+    </w:p>
+    <w:p>
+      <w:pPr>
+        <w:pStyle w:val="ListParagraph"/>
+        <w:numPr>
+          <w:ilvl w:val="0"/>
+          <w:numId w:val="7"/>
+        </w:numPr>
+      </w:pPr>
+      <w:r>
+        <w:t xml:space="preserve">Select control </w:t>
+      </w:r>
+      <w:r>
+        <w:rPr>
+          <w:b/>
+        </w:rPr>
+        <w:t>objectives</w:t>
+      </w:r>
+      <w:r>
+        <w:t xml:space="preserve"> and </w:t>
+      </w:r>
+      <w:r>
+        <w:rPr>
+          <w:b/>
+        </w:rPr>
+        <w:t>controls</w:t>
+      </w:r>
+      <w:r>
+        <w:rPr>
+          <w:b/>
+        </w:rPr>
+        <w:t>.</w:t>
+      </w:r>
+    </w:p>
+    <w:p>
+      <w:pPr>
+        <w:spacing w:after="0" w:line="240" w:lineRule="auto"/>
+        <w:rPr>
+          <w:rStyle w:val="IntenseReference"/>
+        </w:rPr>
+      </w:pPr>
+      <w:r>
+        <w:rPr>
+          <w:rStyle w:val="IntenseReference"/>
+        </w:rPr>
+        <w:t>ISO/IEC 27000</w:t>
+      </w:r>
+      <w:r>
+        <w:rPr>
+          <w:rStyle w:val="IntenseReference"/>
+        </w:rPr>
+        <w:t xml:space="preserve">: </w:t>
+      </w:r>
+      <w:r>
+        <w:rPr>
+          <w:rStyle w:val="IntenseReference"/>
+        </w:rPr>
+        <w:t>DO</w:t>
+      </w:r>
+    </w:p>
+    <w:p>
+      <w:pPr>
+        <w:spacing w:after="0" w:line="240" w:lineRule="auto"/>
+        <w:rPr>
+          <w:rStyle w:val="IntenseReference"/>
+        </w:rPr>
+      </w:pPr>
+    </w:p>
+    <w:p>
+      <w:pPr>
+        <w:pStyle w:val="ListParagraph"/>
+        <w:numPr>
+          <w:ilvl w:val="0"/>
+          <w:numId w:val="8"/>
+        </w:numPr>
+      </w:pPr>
+      <w:r>
+        <w:rPr>
+          <w:b/>
+        </w:rPr>
+        <w:t>Formulate</w:t>
+      </w:r>
+      <w:r>
+        <w:t xml:space="preserve"> risk treatment </w:t>
+      </w:r>
+      <w:r>
+        <w:rPr>
+          <w:b/>
+        </w:rPr>
+        <w:t>plan</w:t>
+      </w:r>
+      <w:r>
+        <w:t>.</w:t>
+      </w:r>
+    </w:p>
+    <w:p>
+      <w:pPr>
+        <w:pStyle w:val="ListParagraph"/>
+        <w:numPr>
+          <w:ilvl w:val="0"/>
+          <w:numId w:val="8"/>
+        </w:numPr>
+      </w:pPr>
+      <w:r>
+        <w:rPr>
+          <w:b/>
+        </w:rPr>
+        <w:t>Implement</w:t>
+      </w:r>
+      <w:r>
+        <w:t xml:space="preserve"> risk treatment </w:t>
+      </w:r>
+      <w:r>
+        <w:rPr>
+          <w:b/>
+        </w:rPr>
+        <w:t>plan</w:t>
+      </w:r>
+      <w:r>
+        <w:t>.</w:t>
+      </w:r>
+    </w:p>
+    <w:p>
+      <w:pPr>
+        <w:pStyle w:val="ListParagraph"/>
+        <w:numPr>
+          <w:ilvl w:val="0"/>
+          <w:numId w:val="8"/>
+        </w:numPr>
+      </w:pPr>
+      <w:r>
+        <w:rPr>
+          <w:b/>
+        </w:rPr>
+        <w:t>Implement</w:t>
+      </w:r>
+      <w:r>
+        <w:t xml:space="preserve"> </w:t>
+      </w:r>
+      <w:r>
+        <w:rPr>
+          <w:b/>
+        </w:rPr>
+        <w:t>controls</w:t>
+      </w:r>
+      <w:r>
+        <w:t>.</w:t>
+      </w:r>
+    </w:p>
+    <w:p>
+      <w:pPr>
+        <w:pStyle w:val="ListParagraph"/>
+        <w:numPr>
+          <w:ilvl w:val="0"/>
+          <w:numId w:val="8"/>
+        </w:numPr>
+      </w:pPr>
+      <w:r>
+        <w:t xml:space="preserve">Implement </w:t>
+      </w:r>
+      <w:r>
+        <w:rPr>
+          <w:b/>
+        </w:rPr>
+        <w:t>training</w:t>
+      </w:r>
+      <w:r>
+        <w:t xml:space="preserve"> and </w:t>
+      </w:r>
+      <w:r>
+        <w:rPr>
+          <w:b/>
+        </w:rPr>
+        <w:t>awareness</w:t>
+      </w:r>
+      <w:r>
+        <w:t xml:space="preserve"> programs</w:t>
+      </w:r>
+      <w:r>
+        <w:t>.</w:t>
+      </w:r>
+    </w:p>
+    <w:p>
+      <w:pPr>
+        <w:pStyle w:val="ListParagraph"/>
+        <w:numPr>
+          <w:ilvl w:val="0"/>
+          <w:numId w:val="8"/>
+        </w:numPr>
+      </w:pPr>
+      <w:r>
+        <w:t xml:space="preserve">Manage </w:t>
+      </w:r>
+      <w:r>
+        <w:rPr>
+          <w:b/>
+        </w:rPr>
+        <w:t>operations</w:t>
+      </w:r>
+      <w:r>
+        <w:t>.</w:t>
+      </w:r>
+    </w:p>
+    <w:p>
+      <w:pPr>
+        <w:pStyle w:val="ListParagraph"/>
+        <w:numPr>
+          <w:ilvl w:val="0"/>
+          <w:numId w:val="8"/>
+        </w:numPr>
+      </w:pPr>
+      <w:r>
+        <w:t xml:space="preserve">Manage </w:t>
+      </w:r>
+      <w:r>
+        <w:rPr>
+          <w:b/>
+        </w:rPr>
+        <w:t>resources</w:t>
+      </w:r>
+      <w:r>
+        <w:t>.</w:t>
+      </w:r>
+    </w:p>
+    <w:p>
+      <w:pPr>
+        <w:pStyle w:val="ListParagraph"/>
+        <w:numPr>
+          <w:ilvl w:val="0"/>
+          <w:numId w:val="8"/>
+        </w:numPr>
+        <w:rPr>
+          <w:rStyle w:val="IntenseReference"/>
+          <w:b w:val="0"/>
+          <w:bCs w:val="0"/>
+          <w:smallCaps w:val="0"/>
+          <w:color w:val="auto"/>
+          <w:spacing w:val="0"/>
+        </w:rPr>
+      </w:pPr>
+      <w:r>
+        <w:t xml:space="preserve">Implement procedures to </w:t>
+      </w:r>
+      <w:r>
+        <w:rPr>
+          <w:b/>
+        </w:rPr>
+        <w:t>direct</w:t>
+      </w:r>
+      <w:r>
+        <w:t>/</w:t>
+      </w:r>
+      <w:r>
+        <w:rPr>
+          <w:b/>
+        </w:rPr>
+        <w:t>respond</w:t>
+      </w:r>
+      <w:r>
+        <w:t xml:space="preserve"> to </w:t>
+      </w:r>
+      <w:r>
+        <w:rPr>
+          <w:b/>
+        </w:rPr>
+        <w:t>security</w:t>
+      </w:r>
+      <w:r>
+        <w:t xml:space="preserve"> </w:t>
+      </w:r>
+      <w:r>
+        <w:rPr>
+          <w:b/>
+        </w:rPr>
+        <w:t>incidents</w:t>
+      </w:r>
+      <w:r>
+        <w:t>.</w:t>
+      </w:r>
+    </w:p>
+    <w:p>
+      <w:pPr>
+        <w:spacing w:after="0" w:line="240" w:lineRule="auto"/>
+        <w:rPr>
+          <w:rStyle w:val="IntenseReference"/>
+        </w:rPr>
+      </w:pPr>
+      <w:r>
+        <w:rPr>
+          <w:rStyle w:val="IntenseReference"/>
+        </w:rPr>
+        <w:t>ISO/IEC 27000</w:t>
+      </w:r>
+      <w:r>
+        <w:rPr>
+          <w:rStyle w:val="IntenseReference"/>
+        </w:rPr>
+        <w:t xml:space="preserve">: </w:t>
+      </w:r>
+      <w:r>
+        <w:rPr>
+          <w:rStyle w:val="IntenseReference"/>
+        </w:rPr>
+        <w:t>CHECK</w:t>
+      </w:r>
+    </w:p>
+    <w:p>
+      <w:pPr>
+        <w:spacing w:after="0" w:line="240" w:lineRule="auto"/>
+        <w:rPr>
+          <w:rStyle w:val="IntenseReference"/>
+        </w:rPr>
+      </w:pPr>
+    </w:p>
+    <w:p>
+      <w:pPr>
+        <w:pStyle w:val="ListParagraph"/>
+        <w:numPr>
+          <w:ilvl w:val="0"/>
+          <w:numId w:val="9"/>
+        </w:numPr>
+      </w:pPr>
+      <w:r>
+        <w:rPr>
+          <w:b/>
+        </w:rPr>
+        <w:t>Execute</w:t>
+      </w:r>
+      <w:r>
+        <w:t xml:space="preserve"> </w:t>
+      </w:r>
+      <w:r>
+        <w:rPr>
+          <w:b/>
+        </w:rPr>
+        <w:t>monitoring</w:t>
+      </w:r>
+      <w:r>
+        <w:t xml:space="preserve"> procedures</w:t>
+      </w:r>
+      <w:r>
+        <w:t>.</w:t>
+      </w:r>
+    </w:p>
+    <w:p>
+      <w:pPr>
+        <w:pStyle w:val="ListParagraph"/>
+        <w:numPr>
+          <w:ilvl w:val="0"/>
+          <w:numId w:val="9"/>
+        </w:numPr>
+      </w:pPr>
+      <w:r>
+        <w:t xml:space="preserve">Undertake regular </w:t>
+      </w:r>
+      <w:r>
+        <w:rPr>
+          <w:b/>
+        </w:rPr>
+        <w:t>reviews</w:t>
+      </w:r>
+      <w:r>
+        <w:t xml:space="preserve"> of ISMS effectiveness</w:t>
+      </w:r>
+      <w:r>
+        <w:t>.</w:t>
+      </w:r>
+    </w:p>
+    <w:p>
+      <w:pPr>
+        <w:pStyle w:val="ListParagraph"/>
+        <w:numPr>
+          <w:ilvl w:val="0"/>
+          <w:numId w:val="9"/>
+        </w:numPr>
+      </w:pPr>
+      <w:r>
+        <w:t xml:space="preserve">Measure </w:t>
+      </w:r>
+      <w:r>
+        <w:rPr>
+          <w:b/>
+        </w:rPr>
+        <w:t>effectiveness</w:t>
+      </w:r>
+      <w:r>
+        <w:t xml:space="preserve"> of controls</w:t>
+      </w:r>
+      <w:r>
+        <w:t>.</w:t>
+      </w:r>
+    </w:p>
+    <w:p>
+      <w:pPr>
+        <w:pStyle w:val="ListParagraph"/>
+        <w:numPr>
+          <w:ilvl w:val="0"/>
+          <w:numId w:val="9"/>
+        </w:numPr>
+      </w:pPr>
+      <w:r>
+        <w:t xml:space="preserve">Review </w:t>
+      </w:r>
+      <w:r>
+        <w:rPr>
+          <w:b/>
+        </w:rPr>
+        <w:t>level</w:t>
+      </w:r>
+      <w:r>
+        <w:t xml:space="preserve"> of </w:t>
+      </w:r>
+      <w:r>
+        <w:rPr>
+          <w:b/>
+        </w:rPr>
+        <w:t>residual</w:t>
+      </w:r>
+      <w:r>
+        <w:t xml:space="preserve"> and </w:t>
+      </w:r>
+      <w:r>
+        <w:rPr>
+          <w:b/>
+        </w:rPr>
+        <w:t>acceptable</w:t>
+      </w:r>
+      <w:r>
+        <w:t xml:space="preserve"> risk</w:t>
+      </w:r>
+      <w:r>
+        <w:t>.</w:t>
+      </w:r>
+    </w:p>
+    <w:p>
+      <w:pPr>
+        <w:pStyle w:val="ListParagraph"/>
+        <w:numPr>
+          <w:ilvl w:val="0"/>
+          <w:numId w:val="9"/>
+        </w:numPr>
+      </w:pPr>
+      <w:r>
+        <w:t xml:space="preserve">Conduct </w:t>
+      </w:r>
+      <w:r>
+        <w:rPr>
+          <w:b/>
+        </w:rPr>
+        <w:t>internal</w:t>
+      </w:r>
+      <w:r>
+        <w:t xml:space="preserve"> ISMS </w:t>
+      </w:r>
+      <w:r>
+        <w:rPr>
+          <w:b/>
+        </w:rPr>
+        <w:t>audit</w:t>
+      </w:r>
+      <w:r>
+        <w:t>.</w:t>
+      </w:r>
+    </w:p>
+    <w:p>
+      <w:pPr>
+        <w:pStyle w:val="ListParagraph"/>
+        <w:numPr>
+          <w:ilvl w:val="0"/>
+          <w:numId w:val="9"/>
+        </w:numPr>
+      </w:pPr>
+      <w:r>
+        <w:t xml:space="preserve">Regular management </w:t>
+      </w:r>
+      <w:r>
+        <w:rPr>
+          <w:b/>
+        </w:rPr>
+        <w:t>review</w:t>
+      </w:r>
+      <w:r>
+        <w:t>.</w:t>
+      </w:r>
+    </w:p>
+    <w:p>
+      <w:pPr>
+        <w:pStyle w:val="ListParagraph"/>
+        <w:numPr>
+          <w:ilvl w:val="0"/>
+          <w:numId w:val="9"/>
+        </w:numPr>
+      </w:pPr>
+      <w:r>
+        <w:rPr>
+          <w:b/>
+        </w:rPr>
+        <w:t>Update</w:t>
+      </w:r>
+      <w:r>
+        <w:t xml:space="preserve"> security </w:t>
+      </w:r>
+      <w:r>
+        <w:rPr>
+          <w:b/>
+        </w:rPr>
+        <w:t>plans</w:t>
+      </w:r>
+      <w:r>
+        <w:t>.</w:t>
+      </w:r>
+    </w:p>
+    <w:p>
+      <w:pPr>
+        <w:pStyle w:val="ListParagraph"/>
+        <w:numPr>
+          <w:ilvl w:val="0"/>
+          <w:numId w:val="9"/>
+        </w:numPr>
+      </w:pPr>
+      <w:r>
+        <w:t xml:space="preserve">Record </w:t>
+      </w:r>
+      <w:r>
+        <w:rPr>
+          <w:b/>
+        </w:rPr>
+        <w:t>actions</w:t>
+      </w:r>
+      <w:r>
+        <w:t xml:space="preserve"> and </w:t>
+      </w:r>
+      <w:r>
+        <w:rPr>
+          <w:b/>
+        </w:rPr>
+        <w:t>events</w:t>
+      </w:r>
+      <w:r>
+        <w:t>.</w:t>
+      </w:r>
+    </w:p>
+    <w:p>
+      <w:pPr>
+        <w:spacing w:after="0" w:line="240" w:lineRule="auto"/>
+        <w:rPr>
+          <w:rStyle w:val="IntenseReference"/>
+        </w:rPr>
+      </w:pPr>
+      <w:r>
+        <w:rPr>
+          <w:rStyle w:val="IntenseReference"/>
+        </w:rPr>
+        <w:t>ISO/IEC 27000</w:t>
+      </w:r>
+      <w:r>
+        <w:rPr>
+          <w:rStyle w:val="IntenseReference"/>
+        </w:rPr>
+        <w:t xml:space="preserve">: </w:t>
+      </w:r>
+      <w:r>
+        <w:rPr>
+          <w:rStyle w:val="IntenseReference"/>
+        </w:rPr>
+        <w:t>ACT</w:t>
+      </w:r>
+    </w:p>
+    <w:p>
+      <w:pPr>
+        <w:spacing w:after="0" w:line="240" w:lineRule="auto"/>
+        <w:rPr>
+          <w:rStyle w:val="IntenseReference"/>
+        </w:rPr>
+      </w:pPr>
+    </w:p>
+    <w:p>
+      <w:pPr>
+        <w:pStyle w:val="ListParagraph"/>
+        <w:numPr>
+          <w:ilvl w:val="0"/>
+          <w:numId w:val="10"/>
+        </w:numPr>
+      </w:pPr>
+      <w:r>
+        <w:t xml:space="preserve">Implement identified </w:t>
+      </w:r>
+      <w:r>
+        <w:rPr>
+          <w:b/>
+        </w:rPr>
+        <w:t>improvements</w:t>
+      </w:r>
+      <w:r>
+        <w:t>.</w:t>
+      </w:r>
+    </w:p>
+    <w:p>
+      <w:pPr>
+        <w:pStyle w:val="ListParagraph"/>
+        <w:numPr>
+          <w:ilvl w:val="0"/>
+          <w:numId w:val="10"/>
+        </w:numPr>
+      </w:pPr>
+      <w:r>
+        <w:t xml:space="preserve">Take </w:t>
+      </w:r>
+      <w:r>
+        <w:rPr>
+          <w:b/>
+        </w:rPr>
+        <w:t>corrective</w:t>
+      </w:r>
+      <w:r>
+        <w:t>/</w:t>
+      </w:r>
+      <w:r>
+        <w:rPr>
+          <w:b/>
+        </w:rPr>
+        <w:t>preventative</w:t>
+      </w:r>
+      <w:r>
+        <w:t xml:space="preserve"> </w:t>
+      </w:r>
+      <w:r>
+        <w:rPr>
+          <w:b/>
+        </w:rPr>
+        <w:t>action</w:t>
+      </w:r>
+      <w:r>
+        <w:t>.</w:t>
+      </w:r>
+    </w:p>
+    <w:p>
+      <w:pPr>
+        <w:pStyle w:val="ListParagraph"/>
+        <w:numPr>
+          <w:ilvl w:val="0"/>
+          <w:numId w:val="10"/>
+        </w:numPr>
+      </w:pPr>
+      <w:r>
+        <w:t xml:space="preserve">Apply </w:t>
+      </w:r>
+      <w:r>
+        <w:rPr>
+          <w:b/>
+        </w:rPr>
+        <w:t>lessons</w:t>
+      </w:r>
+      <w:r>
+        <w:t xml:space="preserve"> </w:t>
+      </w:r>
+      <w:r>
+        <w:rPr>
+          <w:b/>
+        </w:rPr>
+        <w:t>learned</w:t>
+      </w:r>
+      <w:r>
+        <w:t xml:space="preserve"> (</w:t>
+      </w:r>
+      <w:r>
+        <w:rPr>
+          <w:i/>
+        </w:rPr>
+        <w:t>including other organizations</w:t>
+      </w:r>
+      <w:r>
+        <w:t>)</w:t>
+      </w:r>
+      <w:r>
+        <w:t>.</w:t>
+      </w:r>
+    </w:p>
+    <w:p>
+      <w:pPr>
+        <w:pStyle w:val="ListParagraph"/>
+        <w:numPr>
+          <w:ilvl w:val="0"/>
+          <w:numId w:val="10"/>
+        </w:numPr>
+      </w:pPr>
+      <w:r>
+        <w:rPr>
+          <w:b/>
+        </w:rPr>
+        <w:t>Communicate</w:t>
+      </w:r>
+      <w:r>
+        <w:t xml:space="preserve"> </w:t>
+      </w:r>
+      <w:r>
+        <w:rPr>
+          <w:b/>
+        </w:rPr>
+        <w:t>results</w:t>
+      </w:r>
+      <w:r>
+        <w:t xml:space="preserve"> to interested parties</w:t>
+      </w:r>
+      <w:r>
+        <w:t>.</w:t>
+      </w:r>
+    </w:p>
+    <w:p>
+      <w:pPr>
+        <w:pStyle w:val="ListParagraph"/>
+        <w:numPr>
+          <w:ilvl w:val="0"/>
+          <w:numId w:val="10"/>
+        </w:numPr>
+      </w:pPr>
+      <w:r>
+        <w:t xml:space="preserve">Ensure </w:t>
+      </w:r>
+      <w:r>
+        <w:rPr>
+          <w:b/>
+        </w:rPr>
+        <w:t>improvements</w:t>
+      </w:r>
+      <w:r>
+        <w:t xml:space="preserve"> to </w:t>
+      </w:r>
+      <w:r>
+        <w:rPr>
+          <w:b/>
+        </w:rPr>
+        <w:t>achieve</w:t>
+      </w:r>
+      <w:r>
+        <w:t xml:space="preserve"> </w:t>
+      </w:r>
+      <w:r>
+        <w:rPr>
+          <w:b/>
+        </w:rPr>
+        <w:t>objectives</w:t>
+      </w:r>
+      <w:r>
+        <w:t>.</w:t>
+      </w:r>
+    </w:p>
+    <w:p>
+      <w:pPr>
+        <w:spacing w:after="0" w:line="240" w:lineRule="auto"/>
+        <w:rPr>
+          <w:rStyle w:val="IntenseReference"/>
+        </w:rPr>
+      </w:pPr>
+      <w:r>
+        <w:rPr>
+          <w:rStyle w:val="IntenseReference"/>
+        </w:rPr>
+        <w:t>ISO/IEC 27000</w:t>
+      </w:r>
+      <w:r>
+        <w:rPr>
+          <w:rStyle w:val="IntenseReference"/>
+        </w:rPr>
+        <w:t xml:space="preserve">: </w:t>
+      </w:r>
+      <w:r>
+        <w:rPr>
+          <w:rStyle w:val="IntenseReference"/>
+        </w:rPr>
+        <w:t>PROVIDE</w:t>
+      </w:r>
+      <w:r>
+        <w:rPr>
+          <w:rStyle w:val="IntenseReference"/>
+        </w:rPr>
+        <w:t>S</w:t>
+      </w:r>
+    </w:p>
+    <w:p>
+      <w:pPr>
+        <w:spacing w:after="0" w:line="240" w:lineRule="auto"/>
+        <w:rPr>
+          <w:rStyle w:val="IntenseReference"/>
+        </w:rPr>
+      </w:pPr>
+    </w:p>
+    <w:p>
+      <w:pPr>
+        <w:pStyle w:val="ListParagraph"/>
+        <w:numPr>
+          <w:ilvl w:val="0"/>
+          <w:numId w:val="10"/>
+        </w:numPr>
+        <w:rPr>
+          <w:color w:val="FF0000"/>
+        </w:rPr>
+      </w:pPr>
+      <w:r>
+        <w:rPr>
+          <w:b/>
+          <w:color w:val="FF0000"/>
+        </w:rPr>
+        <w:t>Information security policy for the organization</w:t>
+      </w:r>
+      <w:r>
+        <w:rPr>
+          <w:b/>
+          <w:color w:val="FF0000"/>
+        </w:rPr>
+        <w:t>:</w:t>
+      </w:r>
+    </w:p>
+    <w:p>
+      <w:pPr>
+        <w:pStyle w:val="ListParagraph"/>
+        <w:numPr>
+          <w:ilvl w:val="1"/>
+          <w:numId w:val="10"/>
+        </w:numPr>
+        <w:rPr>
+          <w:color w:val="FF0000"/>
+        </w:rPr>
+      </w:pPr>
+      <w:r>
+        <w:rPr>
+          <w:b/>
+        </w:rPr>
+        <w:t>Map</w:t>
+      </w:r>
+      <w:r>
+        <w:t xml:space="preserve"> of </w:t>
+      </w:r>
+      <w:r>
+        <w:rPr>
+          <w:b/>
+        </w:rPr>
+        <w:t>business</w:t>
+      </w:r>
+      <w:r>
+        <w:t xml:space="preserve"> </w:t>
+      </w:r>
+      <w:r>
+        <w:rPr>
+          <w:b/>
+        </w:rPr>
+        <w:t>objectives</w:t>
+      </w:r>
+      <w:r>
+        <w:t xml:space="preserve"> to </w:t>
+      </w:r>
+      <w:r>
+        <w:rPr>
+          <w:b/>
+        </w:rPr>
+        <w:t>security</w:t>
+      </w:r>
+      <w:r>
+        <w:t xml:space="preserve">, management’s </w:t>
+      </w:r>
+      <w:r>
+        <w:rPr>
+          <w:b/>
+        </w:rPr>
+        <w:t>support</w:t>
+      </w:r>
+      <w:r>
+        <w:t xml:space="preserve">, security </w:t>
+      </w:r>
+      <w:r>
+        <w:rPr>
+          <w:b/>
+        </w:rPr>
+        <w:t>goals</w:t>
+      </w:r>
+      <w:r>
+        <w:t xml:space="preserve">, and </w:t>
+      </w:r>
+      <w:r>
+        <w:rPr>
+          <w:b/>
+        </w:rPr>
+        <w:t>responsibilities</w:t>
+      </w:r>
+      <w:r>
+        <w:t>.</w:t>
+      </w:r>
+    </w:p>
+    <w:p>
+      <w:pPr>
+        <w:pStyle w:val="ListParagraph"/>
+        <w:numPr>
+          <w:ilvl w:val="0"/>
+          <w:numId w:val="10"/>
+        </w:numPr>
+      </w:pPr>
+      <w:r>
+        <w:rPr>
+          <w:b/>
+          <w:color w:val="FF0000"/>
+        </w:rPr>
+        <w:t>Creation of information security infrastructure</w:t>
+      </w:r>
+      <w:r>
+        <w:rPr>
+          <w:color w:val="FF0000"/>
+        </w:rPr>
+        <w:t xml:space="preserve"> </w:t>
+      </w:r>
+    </w:p>
+    <w:p>
+      <w:pPr>
+        <w:pStyle w:val="ListParagraph"/>
+        <w:numPr>
+          <w:ilvl w:val="1"/>
+          <w:numId w:val="10"/>
+        </w:numPr>
+      </w:pPr>
+      <w:r>
+        <w:rPr>
+          <w:b/>
+        </w:rPr>
+        <w:t>Create</w:t>
+      </w:r>
+      <w:r>
+        <w:t xml:space="preserve"> and </w:t>
+      </w:r>
+      <w:r>
+        <w:rPr>
+          <w:b/>
+        </w:rPr>
+        <w:t>maintain</w:t>
+      </w:r>
+      <w:r>
+        <w:t xml:space="preserve"> an organizational security </w:t>
+      </w:r>
+      <w:r>
+        <w:rPr>
+          <w:b/>
+        </w:rPr>
+        <w:t>structure</w:t>
+      </w:r>
+      <w:r>
+        <w:t xml:space="preserve"> through the use of a security </w:t>
+      </w:r>
+      <w:r>
+        <w:rPr>
+          <w:b/>
+        </w:rPr>
+        <w:t>forum</w:t>
+      </w:r>
+      <w:r>
+        <w:t xml:space="preserve">, a security </w:t>
+      </w:r>
+      <w:r>
+        <w:rPr>
+          <w:b/>
+        </w:rPr>
+        <w:t>officer</w:t>
+      </w:r>
+      <w:r>
+        <w:t xml:space="preserve">, defining security </w:t>
+      </w:r>
+      <w:r>
+        <w:rPr>
+          <w:b/>
+        </w:rPr>
+        <w:t>responsibilities</w:t>
+      </w:r>
+      <w:r>
+        <w:t xml:space="preserve">, </w:t>
+      </w:r>
+      <w:r>
+        <w:rPr>
+          <w:b/>
+        </w:rPr>
+        <w:t>authorization</w:t>
+      </w:r>
+      <w:r>
+        <w:t xml:space="preserve"> </w:t>
+      </w:r>
+      <w:r>
+        <w:rPr>
+          <w:b/>
+        </w:rPr>
+        <w:t>processes</w:t>
+      </w:r>
+      <w:r>
+        <w:t xml:space="preserve">, </w:t>
+      </w:r>
+      <w:r>
+        <w:rPr>
+          <w:b/>
+        </w:rPr>
+        <w:t>outsourcing</w:t>
+      </w:r>
+      <w:r>
+        <w:t xml:space="preserve">, and independent </w:t>
+      </w:r>
+      <w:r>
+        <w:rPr>
+          <w:b/>
+        </w:rPr>
+        <w:t>reviews</w:t>
+      </w:r>
+      <w:r>
+        <w:t>.</w:t>
+      </w:r>
+    </w:p>
+    <w:p>
+      <w:pPr>
+        <w:pStyle w:val="ListParagraph"/>
+        <w:numPr>
+          <w:ilvl w:val="0"/>
+          <w:numId w:val="10"/>
+        </w:numPr>
+      </w:pPr>
+      <w:r>
+        <w:rPr>
+          <w:b/>
+          <w:color w:val="FF0000"/>
+        </w:rPr>
+        <w:lastRenderedPageBreak/>
+        <w:t>Asset classification and control</w:t>
+      </w:r>
+      <w:r>
+        <w:rPr>
+          <w:color w:val="FF0000"/>
+        </w:rPr>
+        <w:t xml:space="preserve"> </w:t>
+      </w:r>
+    </w:p>
+    <w:p>
+      <w:pPr>
+        <w:pStyle w:val="ListParagraph"/>
+        <w:numPr>
+          <w:ilvl w:val="1"/>
+          <w:numId w:val="10"/>
+        </w:numPr>
+      </w:pPr>
+      <w:r>
+        <w:t xml:space="preserve">Develop a security infrastructure to protect organizational </w:t>
+      </w:r>
+      <w:r>
+        <w:rPr>
+          <w:b/>
+        </w:rPr>
+        <w:t>assets</w:t>
+      </w:r>
+      <w:r>
+        <w:t xml:space="preserve"> through </w:t>
+      </w:r>
+      <w:r>
+        <w:rPr>
+          <w:b/>
+        </w:rPr>
+        <w:t>accountability</w:t>
+      </w:r>
+      <w:r>
+        <w:t xml:space="preserve"> and </w:t>
+      </w:r>
+      <w:r>
+        <w:rPr>
+          <w:b/>
+        </w:rPr>
+        <w:t>inventory</w:t>
+      </w:r>
+      <w:r>
+        <w:t xml:space="preserve">, </w:t>
+      </w:r>
+      <w:r>
+        <w:rPr>
+          <w:b/>
+        </w:rPr>
+        <w:t>classification</w:t>
+      </w:r>
+      <w:r>
+        <w:t xml:space="preserve">, and </w:t>
+      </w:r>
+      <w:r>
+        <w:rPr>
+          <w:b/>
+        </w:rPr>
+        <w:t>handling</w:t>
+      </w:r>
+      <w:r>
+        <w:t xml:space="preserve"> </w:t>
+      </w:r>
+      <w:r>
+        <w:rPr>
+          <w:b/>
+        </w:rPr>
+        <w:t>procedures</w:t>
+      </w:r>
+      <w:r>
+        <w:t>.</w:t>
+      </w:r>
+    </w:p>
+    <w:p>
+      <w:pPr>
+        <w:pStyle w:val="ListParagraph"/>
+        <w:numPr>
+          <w:ilvl w:val="0"/>
+          <w:numId w:val="10"/>
+        </w:numPr>
+        <w:rPr>
+          <w:color w:val="FF0000"/>
+        </w:rPr>
+      </w:pPr>
+      <w:r>
+        <w:rPr>
+          <w:b/>
+          <w:color w:val="FF0000"/>
+        </w:rPr>
+        <w:t>Personnel security</w:t>
+      </w:r>
+      <w:r>
+        <w:rPr>
+          <w:color w:val="FF0000"/>
+        </w:rPr>
+        <w:t xml:space="preserve"> </w:t>
+      </w:r>
+    </w:p>
+    <w:p>
+      <w:pPr>
+        <w:pStyle w:val="ListParagraph"/>
+        <w:numPr>
+          <w:ilvl w:val="1"/>
+          <w:numId w:val="10"/>
+        </w:numPr>
+      </w:pPr>
+      <w:r>
+        <w:t xml:space="preserve">Reduce risks that are inherent in human interaction by </w:t>
+      </w:r>
+      <w:r>
+        <w:rPr>
+          <w:b/>
+        </w:rPr>
+        <w:t>screening</w:t>
+      </w:r>
+      <w:r>
+        <w:t xml:space="preserve"> </w:t>
+      </w:r>
+      <w:r>
+        <w:rPr>
+          <w:b/>
+        </w:rPr>
+        <w:t>employees</w:t>
+      </w:r>
+      <w:r>
+        <w:t xml:space="preserve">, defining </w:t>
+      </w:r>
+      <w:r>
+        <w:rPr>
+          <w:b/>
+        </w:rPr>
+        <w:t>roles</w:t>
+      </w:r>
+      <w:r>
+        <w:t xml:space="preserve"> and </w:t>
+      </w:r>
+      <w:r>
+        <w:rPr>
+          <w:b/>
+        </w:rPr>
+        <w:t>responsibilities</w:t>
+      </w:r>
+      <w:r>
+        <w:t xml:space="preserve">, </w:t>
+      </w:r>
+      <w:r>
+        <w:rPr>
+          <w:b/>
+        </w:rPr>
+        <w:t>training</w:t>
+      </w:r>
+      <w:r>
+        <w:t xml:space="preserve"> employees properly, and </w:t>
+      </w:r>
+      <w:r>
+        <w:rPr>
+          <w:b/>
+        </w:rPr>
+        <w:t>documenting</w:t>
+      </w:r>
+      <w:r>
+        <w:t xml:space="preserve"> the </w:t>
+      </w:r>
+      <w:r>
+        <w:rPr>
+          <w:b/>
+        </w:rPr>
+        <w:t>ramifications</w:t>
+      </w:r>
+      <w:r>
+        <w:t xml:space="preserve"> of not meeting expectations.</w:t>
+      </w:r>
+    </w:p>
+    <w:p>
+      <w:pPr>
+        <w:pStyle w:val="ListParagraph"/>
+        <w:numPr>
+          <w:ilvl w:val="0"/>
+          <w:numId w:val="10"/>
+        </w:numPr>
+        <w:rPr>
+          <w:color w:val="FF0000"/>
+        </w:rPr>
+      </w:pPr>
+      <w:r>
+        <w:rPr>
+          <w:b/>
+          <w:color w:val="FF0000"/>
+        </w:rPr>
+        <w:t>Physical and environmental security</w:t>
+      </w:r>
+    </w:p>
+    <w:p>
+      <w:pPr>
+        <w:pStyle w:val="ListParagraph"/>
+        <w:numPr>
+          <w:ilvl w:val="1"/>
+          <w:numId w:val="10"/>
+        </w:numPr>
+      </w:pPr>
+      <w:r>
+        <w:t xml:space="preserve">Protect the organization’s assets by properly choosing a facility </w:t>
+      </w:r>
+      <w:r>
+        <w:rPr>
+          <w:b/>
+        </w:rPr>
+        <w:t>location</w:t>
+      </w:r>
+      <w:r>
+        <w:t xml:space="preserve">, </w:t>
+      </w:r>
+      <w:r>
+        <w:rPr>
+          <w:b/>
+        </w:rPr>
+        <w:t>erecting</w:t>
+      </w:r>
+      <w:r>
+        <w:t xml:space="preserve"> and </w:t>
+      </w:r>
+      <w:r>
+        <w:rPr>
+          <w:b/>
+        </w:rPr>
+        <w:t>maintaining</w:t>
+      </w:r>
+      <w:r>
+        <w:t xml:space="preserve"> a security </w:t>
+      </w:r>
+      <w:r>
+        <w:rPr>
+          <w:b/>
+        </w:rPr>
+        <w:t>perimeter</w:t>
+      </w:r>
+      <w:r>
+        <w:t xml:space="preserve">, implementing </w:t>
+      </w:r>
+      <w:r>
+        <w:rPr>
+          <w:b/>
+        </w:rPr>
+        <w:t>access</w:t>
+      </w:r>
+      <w:r>
+        <w:t xml:space="preserve"> </w:t>
+      </w:r>
+      <w:r>
+        <w:rPr>
+          <w:b/>
+        </w:rPr>
+        <w:t>control</w:t>
+      </w:r>
+      <w:r>
+        <w:t xml:space="preserve">, and </w:t>
+      </w:r>
+      <w:r>
+        <w:rPr>
+          <w:b/>
+        </w:rPr>
+        <w:t>protecting</w:t>
+      </w:r>
+      <w:r>
+        <w:t xml:space="preserve"> </w:t>
+      </w:r>
+      <w:r>
+        <w:rPr>
+          <w:b/>
+        </w:rPr>
+        <w:t>equipment</w:t>
+      </w:r>
+      <w:r>
+        <w:t>.</w:t>
+      </w:r>
+    </w:p>
+    <w:p>
+      <w:pPr>
+        <w:pStyle w:val="ListParagraph"/>
+        <w:numPr>
+          <w:ilvl w:val="0"/>
+          <w:numId w:val="10"/>
+        </w:numPr>
+        <w:rPr>
+          <w:color w:val="FF0000"/>
+        </w:rPr>
+      </w:pPr>
+      <w:r>
+        <w:rPr>
+          <w:b/>
+          <w:color w:val="FF0000"/>
+        </w:rPr>
+        <w:t>Communications and operations management</w:t>
+      </w:r>
+      <w:r>
+        <w:rPr>
+          <w:color w:val="FF0000"/>
+        </w:rPr>
+        <w:t xml:space="preserve"> </w:t>
+      </w:r>
+    </w:p>
+    <w:p>
+      <w:pPr>
+        <w:pStyle w:val="ListParagraph"/>
+        <w:numPr>
+          <w:ilvl w:val="1"/>
+          <w:numId w:val="10"/>
+        </w:numPr>
+      </w:pPr>
+      <w:r>
+        <w:t>Carry out operations</w:t>
+      </w:r>
+      <w:r>
+        <w:t xml:space="preserve"> </w:t>
+      </w:r>
+      <w:r>
+        <w:t xml:space="preserve">security through </w:t>
+      </w:r>
+      <w:r>
+        <w:rPr>
+          <w:b/>
+        </w:rPr>
+        <w:t>operational</w:t>
+      </w:r>
+      <w:r>
+        <w:t xml:space="preserve"> </w:t>
+      </w:r>
+      <w:r>
+        <w:rPr>
+          <w:b/>
+        </w:rPr>
+        <w:t>procedures</w:t>
+      </w:r>
+      <w:r>
+        <w:t xml:space="preserve">, proper </w:t>
+      </w:r>
+      <w:r>
+        <w:rPr>
+          <w:b/>
+        </w:rPr>
+        <w:t>change</w:t>
+      </w:r>
+      <w:r>
+        <w:t xml:space="preserve"> </w:t>
+      </w:r>
+      <w:r>
+        <w:rPr>
+          <w:b/>
+        </w:rPr>
+        <w:t>control</w:t>
+      </w:r>
+      <w:r>
+        <w:t xml:space="preserve">, </w:t>
+      </w:r>
+      <w:r>
+        <w:rPr>
+          <w:b/>
+        </w:rPr>
+        <w:t>incident</w:t>
+      </w:r>
+      <w:r>
+        <w:t xml:space="preserve"> </w:t>
+      </w:r>
+      <w:r>
+        <w:rPr>
+          <w:b/>
+        </w:rPr>
+        <w:t>handling</w:t>
+      </w:r>
+      <w:r>
+        <w:t xml:space="preserve">, </w:t>
+      </w:r>
+      <w:r>
+        <w:rPr>
+          <w:b/>
+        </w:rPr>
+        <w:t>separation</w:t>
+      </w:r>
+      <w:r>
+        <w:t xml:space="preserve"> of </w:t>
+      </w:r>
+      <w:r>
+        <w:rPr>
+          <w:b/>
+        </w:rPr>
+        <w:t>duties</w:t>
+      </w:r>
+      <w:r>
+        <w:t xml:space="preserve">, </w:t>
+      </w:r>
+      <w:r>
+        <w:rPr>
+          <w:b/>
+        </w:rPr>
+        <w:t>capacity</w:t>
+      </w:r>
+      <w:r>
+        <w:t xml:space="preserve"> </w:t>
+      </w:r>
+      <w:r>
+        <w:rPr>
+          <w:b/>
+        </w:rPr>
+        <w:t>planning</w:t>
+      </w:r>
+      <w:r>
+        <w:t xml:space="preserve">, </w:t>
+      </w:r>
+      <w:r>
+        <w:rPr>
+          <w:b/>
+        </w:rPr>
+        <w:t>network</w:t>
+      </w:r>
+      <w:r>
+        <w:t xml:space="preserve"> </w:t>
+      </w:r>
+      <w:r>
+        <w:rPr>
+          <w:b/>
+        </w:rPr>
+        <w:t>management</w:t>
+      </w:r>
+      <w:r>
+        <w:t>, and</w:t>
+      </w:r>
+      <w:r>
+        <w:t xml:space="preserve"> </w:t>
+      </w:r>
+      <w:r>
+        <w:rPr>
+          <w:b/>
+        </w:rPr>
+        <w:t>media</w:t>
+      </w:r>
+      <w:r>
+        <w:t xml:space="preserve"> </w:t>
+      </w:r>
+      <w:r>
+        <w:rPr>
+          <w:b/>
+        </w:rPr>
+        <w:t>handling</w:t>
+      </w:r>
+      <w:r>
+        <w:t>.</w:t>
+      </w:r>
+    </w:p>
+    <w:p>
+      <w:pPr>
+        <w:pStyle w:val="ListParagraph"/>
+        <w:numPr>
+          <w:ilvl w:val="0"/>
+          <w:numId w:val="10"/>
+        </w:numPr>
+        <w:rPr>
+          <w:color w:val="FF0000"/>
+        </w:rPr>
+      </w:pPr>
+      <w:r>
+        <w:rPr>
+          <w:b/>
+          <w:color w:val="FF0000"/>
+        </w:rPr>
+        <w:t>Access control</w:t>
+      </w:r>
+    </w:p>
+    <w:p>
+      <w:pPr>
+        <w:pStyle w:val="ListParagraph"/>
+        <w:numPr>
+          <w:ilvl w:val="1"/>
+          <w:numId w:val="10"/>
+        </w:numPr>
+      </w:pPr>
+      <w:r>
+        <w:t xml:space="preserve">Control access to assets based on </w:t>
+      </w:r>
+      <w:r>
+        <w:rPr>
+          <w:b/>
+        </w:rPr>
+        <w:t>business</w:t>
+      </w:r>
+      <w:r>
+        <w:t xml:space="preserve"> </w:t>
+      </w:r>
+      <w:r>
+        <w:rPr>
+          <w:b/>
+        </w:rPr>
+        <w:t>requirements</w:t>
+      </w:r>
+      <w:r>
         <w:t>,</w:t>
       </w:r>
       <w:r>
         <w:t xml:space="preserve"> </w:t>
       </w:r>
       <w:r>
-        <w:t xml:space="preserve">or a </w:t>
-      </w:r>
-      <w:r>
-        <w:rPr>
-          <w:b/>
-        </w:rPr>
-        <w:t>procedure</w:t>
-      </w:r>
-      <w:r>
-        <w:t xml:space="preserve"> that </w:t>
-      </w:r>
-      <w:r>
-        <w:rPr>
-          <w:b/>
-        </w:rPr>
-        <w:t>eliminates</w:t>
-      </w:r>
-      <w:r>
-        <w:t xml:space="preserve"> a </w:t>
-      </w:r>
-      <w:r>
-        <w:rPr>
-          <w:b/>
-        </w:rPr>
-        <w:t>vulnerability</w:t>
-      </w:r>
-      <w:r>
-        <w:t xml:space="preserve"> or that </w:t>
-      </w:r>
-      <w:r>
-        <w:rPr>
-          <w:b/>
-        </w:rPr>
-        <w:t>reduces</w:t>
-      </w:r>
-      <w:r>
-        <w:t xml:space="preserve"> the</w:t>
-      </w:r>
-      <w:r>
-        <w:t xml:space="preserve"> </w:t>
-      </w:r>
-      <w:r>
-        <w:rPr>
-          <w:b/>
-        </w:rPr>
-        <w:t>likelihood</w:t>
-      </w:r>
-      <w:r>
-        <w:t xml:space="preserve"> a </w:t>
-      </w:r>
-      <w:r>
-        <w:rPr>
-          <w:b/>
-        </w:rPr>
-        <w:t>threat</w:t>
-      </w:r>
-      <w:r>
-        <w:t xml:space="preserve"> </w:t>
-      </w:r>
-      <w:r>
-        <w:rPr>
-          <w:b/>
-        </w:rPr>
-        <w:t>agent</w:t>
-      </w:r>
-      <w:r>
-        <w:t xml:space="preserve"> will be able to </w:t>
-      </w:r>
-      <w:r>
-        <w:rPr>
-          <w:b/>
-        </w:rPr>
-        <w:t>exploit</w:t>
-      </w:r>
-      <w:r>
-        <w:t xml:space="preserve"> a </w:t>
-      </w:r>
-      <w:r>
-        <w:rPr>
-          <w:b/>
-        </w:rPr>
-        <w:t>vuln</w:t>
+        <w:rPr>
+          <w:b/>
+        </w:rPr>
+        <w:t>user</w:t>
+      </w:r>
+      <w:r>
+        <w:t xml:space="preserve"> </w:t>
+      </w:r>
+      <w:r>
+        <w:rPr>
+          <w:b/>
+        </w:rPr>
+        <w:t>management</w:t>
+      </w:r>
+      <w:r>
+        <w:t xml:space="preserve">, </w:t>
+      </w:r>
+      <w:r>
+        <w:rPr>
+          <w:b/>
+        </w:rPr>
+        <w:t>authentication</w:t>
+      </w:r>
+      <w:r>
+        <w:t xml:space="preserve"> </w:t>
+      </w:r>
+      <w:r>
+        <w:rPr>
+          <w:b/>
+        </w:rPr>
+        <w:t>methods</w:t>
+      </w:r>
+      <w:r>
+        <w:t xml:space="preserve">, and </w:t>
+      </w:r>
+      <w:r>
+        <w:rPr>
+          <w:b/>
+        </w:rPr>
+        <w:t>monitoring</w:t>
+      </w:r>
+      <w:r>
+        <w:t>.</w:t>
+      </w:r>
+    </w:p>
+    <w:p>
+      <w:pPr>
+        <w:pStyle w:val="ListParagraph"/>
+        <w:numPr>
+          <w:ilvl w:val="0"/>
+          <w:numId w:val="10"/>
+        </w:numPr>
+        <w:rPr>
+          <w:color w:val="FF0000"/>
+        </w:rPr>
+      </w:pPr>
+      <w:r>
+        <w:rPr>
+          <w:b/>
+          <w:color w:val="FF0000"/>
+        </w:rPr>
+        <w:t>System development and maintenance</w:t>
+      </w:r>
+      <w:r>
+        <w:rPr>
+          <w:color w:val="FF0000"/>
+        </w:rPr>
+        <w:t xml:space="preserve"> </w:t>
+      </w:r>
+    </w:p>
+    <w:p>
+      <w:pPr>
+        <w:pStyle w:val="ListParagraph"/>
+        <w:numPr>
+          <w:ilvl w:val="1"/>
+          <w:numId w:val="10"/>
+        </w:numPr>
+      </w:pPr>
+      <w:r>
+        <w:t xml:space="preserve">Implement security in </w:t>
+      </w:r>
+      <w:r>
+        <w:rPr>
+          <w:b/>
+        </w:rPr>
+        <w:t>all phase</w:t>
+      </w:r>
+      <w:r>
+        <w:rPr>
+          <w:b/>
+        </w:rPr>
+        <w:t xml:space="preserve">s </w:t>
+      </w:r>
+      <w:r>
+        <w:rPr>
+          <w:b/>
+        </w:rPr>
+        <w:t>of a system’s lifetime</w:t>
+      </w:r>
+      <w:r>
+        <w:t xml:space="preserve"> through </w:t>
+      </w:r>
+      <w:r>
+        <w:rPr>
+          <w:b/>
+        </w:rPr>
+        <w:t>development</w:t>
+      </w:r>
+      <w:r>
+        <w:t xml:space="preserve"> of security </w:t>
+      </w:r>
+      <w:r>
+        <w:rPr>
+          <w:b/>
+        </w:rPr>
+        <w:t>requirements</w:t>
+      </w:r>
+      <w:r>
+        <w:t xml:space="preserve">, </w:t>
+      </w:r>
+      <w:r>
+        <w:rPr>
+          <w:b/>
+        </w:rPr>
+        <w:t>cryptography</w:t>
+      </w:r>
+      <w:r>
+        <w:t xml:space="preserve">, </w:t>
+      </w:r>
+      <w:r>
+        <w:rPr>
+          <w:b/>
+        </w:rPr>
+        <w:t>integrity</w:t>
+      </w:r>
+      <w:r>
+        <w:t xml:space="preserve"> protection, and </w:t>
+      </w:r>
+      <w:r>
+        <w:rPr>
+          <w:b/>
+        </w:rPr>
+        <w:t>software</w:t>
+      </w:r>
+      <w:r>
+        <w:t xml:space="preserve"> development </w:t>
+      </w:r>
+      <w:r>
+        <w:rPr>
+          <w:b/>
+        </w:rPr>
+        <w:t>procedures</w:t>
+      </w:r>
+      <w:r>
+        <w:t>.</w:t>
+      </w:r>
+    </w:p>
+    <w:p>
+      <w:pPr>
+        <w:pStyle w:val="ListParagraph"/>
+        <w:numPr>
+          <w:ilvl w:val="0"/>
+          <w:numId w:val="10"/>
+        </w:numPr>
+        <w:rPr>
+          <w:color w:val="FF0000"/>
+        </w:rPr>
+      </w:pPr>
+      <w:r>
+        <w:rPr>
+          <w:b/>
+          <w:color w:val="FF0000"/>
+        </w:rPr>
+        <w:t>Business continuity management</w:t>
+      </w:r>
+      <w:r>
+        <w:rPr>
+          <w:color w:val="FF0000"/>
+        </w:rPr>
+        <w:t xml:space="preserve"> </w:t>
+      </w:r>
+    </w:p>
+    <w:p>
+      <w:pPr>
+        <w:pStyle w:val="ListParagraph"/>
+        <w:numPr>
+          <w:ilvl w:val="1"/>
+          <w:numId w:val="10"/>
+        </w:numPr>
+      </w:pPr>
+      <w:r>
+        <w:t xml:space="preserve">Counter </w:t>
+      </w:r>
+      <w:r>
+        <w:rPr>
+          <w:b/>
+        </w:rPr>
+        <w:t>disruptions</w:t>
+      </w:r>
+      <w:r>
+        <w:t xml:space="preserve"> of normal</w:t>
+      </w:r>
+      <w:r>
+        <w:t xml:space="preserve"> </w:t>
+      </w:r>
+      <w:r>
+        <w:t xml:space="preserve">operations by using </w:t>
+      </w:r>
+      <w:r>
+        <w:rPr>
+          <w:b/>
+        </w:rPr>
+        <w:t>continuity</w:t>
+      </w:r>
+      <w:r>
+        <w:t xml:space="preserve"> </w:t>
+      </w:r>
+      <w:r>
+        <w:rPr>
+          <w:b/>
+        </w:rPr>
+        <w:t>planning</w:t>
+      </w:r>
+      <w:r>
+        <w:t xml:space="preserve"> and </w:t>
+      </w:r>
+      <w:r>
+        <w:rPr>
+          <w:b/>
+        </w:rPr>
+        <w:t>testing</w:t>
+      </w:r>
+      <w:r>
+        <w:t>.</w:t>
+      </w:r>
+    </w:p>
+    <w:p>
+      <w:pPr>
+        <w:pStyle w:val="ListParagraph"/>
+        <w:numPr>
+          <w:ilvl w:val="0"/>
+          <w:numId w:val="10"/>
+        </w:numPr>
+        <w:rPr>
+          <w:color w:val="FF0000"/>
+        </w:rPr>
+      </w:pPr>
+      <w:r>
+        <w:rPr>
+          <w:b/>
+          <w:color w:val="FF0000"/>
+        </w:rPr>
+        <w:t xml:space="preserve">Compliance </w:t>
+      </w:r>
+    </w:p>
+    <w:p>
+      <w:pPr>
+        <w:pStyle w:val="ListParagraph"/>
+        <w:numPr>
+          <w:ilvl w:val="1"/>
+          <w:numId w:val="10"/>
+        </w:numPr>
+      </w:pPr>
+      <w:r>
+        <w:t xml:space="preserve">Comply with </w:t>
+      </w:r>
+      <w:r>
+        <w:rPr>
+          <w:b/>
+        </w:rPr>
+        <w:t>regulatory</w:t>
+      </w:r>
+      <w:r>
+        <w:t xml:space="preserve">, </w:t>
+      </w:r>
+      <w:r>
+        <w:rPr>
+          <w:b/>
+        </w:rPr>
+        <w:t>contractual</w:t>
+      </w:r>
+      <w:r>
+        <w:t xml:space="preserve">, and </w:t>
+      </w:r>
+      <w:r>
+        <w:rPr>
+          <w:b/>
+        </w:rPr>
+        <w:t>statutory</w:t>
+      </w:r>
+      <w:r>
+        <w:rPr>
+          <w:b/>
+        </w:rPr>
+        <w:t xml:space="preserve"> </w:t>
+      </w:r>
+      <w:r>
+        <w:rPr>
+          <w:b/>
+        </w:rPr>
+        <w:t>requirements</w:t>
+      </w:r>
+      <w:r>
+        <w:t xml:space="preserve"> by using </w:t>
+      </w:r>
+      <w:r>
+        <w:rPr>
+          <w:b/>
+        </w:rPr>
+        <w:t>technical</w:t>
+      </w:r>
+      <w:r>
+        <w:t xml:space="preserve"> </w:t>
+      </w:r>
+      <w:r>
+        <w:rPr>
+          <w:b/>
+        </w:rPr>
+        <w:t>controls</w:t>
+      </w:r>
+      <w:r>
+        <w:t xml:space="preserve">, system </w:t>
+      </w:r>
+      <w:r>
+        <w:rPr>
+          <w:b/>
+        </w:rPr>
+        <w:t>audits</w:t>
+      </w:r>
+      <w:r>
+        <w:t xml:space="preserve">, and </w:t>
+      </w:r>
+      <w:r>
+        <w:rPr>
+          <w:b/>
+        </w:rPr>
+        <w:t>legal</w:t>
+      </w:r>
+      <w:r>
+        <w:t xml:space="preserve"> </w:t>
+      </w:r>
+      <w:r>
+        <w:rPr>
+          <w:b/>
+        </w:rPr>
+        <w:t>awareness</w:t>
+      </w:r>
+      <w:r>
+        <w:t>.</w:t>
+      </w:r>
+    </w:p>
+    <w:p>
+      <w:pPr>
+        <w:rPr>
+          <w:rStyle w:val="IntenseReference"/>
+        </w:rPr>
+      </w:pPr>
+      <w:r>
+        <w:rPr>
+          <w:rStyle w:val="IntenseReference"/>
+        </w:rPr>
+        <w:t>ISO/IEC 27000</w:t>
+      </w:r>
+      <w:r>
+        <w:rPr>
+          <w:rStyle w:val="IntenseReference"/>
+        </w:rPr>
+        <w:t xml:space="preserve"> SERIES</w:t>
+      </w:r>
+    </w:p>
+    <w:p>
+      <w:r>
+        <w:rPr>
+          <w:b/>
+        </w:rPr>
+        <w:t xml:space="preserve">ISO/IEC 27000 </w:t>
+      </w:r>
+      <w:r>
+        <w:rPr>
+          <w:b/>
+        </w:rPr>
+        <w:tab/>
+      </w:r>
+      <w:r>
+        <w:rPr>
+          <w:b/>
+        </w:rPr>
+        <w:tab/>
+      </w:r>
+      <w:r>
+        <w:rPr>
+          <w:b/>
+        </w:rPr>
+        <w:t>Overview</w:t>
+      </w:r>
+      <w:r>
+        <w:t xml:space="preserve"> and </w:t>
+      </w:r>
+      <w:r>
+        <w:rPr>
+          <w:b/>
+        </w:rPr>
+        <w:t>vocabulary</w:t>
+      </w:r>
+      <w:r>
+        <w:rPr>
+          <w:b/>
+        </w:rPr>
+        <w:t>.</w:t>
+      </w:r>
+    </w:p>
+    <w:p>
+      <w:pPr>
+        <w:rPr>
+          <w:b/>
+        </w:rPr>
+      </w:pPr>
+      <w:r>
+        <w:rPr>
+          <w:b/>
+        </w:rPr>
+        <w:t xml:space="preserve">ISO/IEC 27001 </w:t>
+      </w:r>
+      <w:r>
+        <w:rPr>
+          <w:b/>
+        </w:rPr>
+        <w:tab/>
+      </w:r>
+      <w:r>
+        <w:rPr>
+          <w:b/>
+        </w:rPr>
+        <w:tab/>
+      </w:r>
+      <w:r>
+        <w:t xml:space="preserve">ISMS </w:t>
+      </w:r>
+      <w:r>
+        <w:rPr>
+          <w:b/>
+        </w:rPr>
+        <w:t>requirements</w:t>
+      </w:r>
+      <w:r>
+        <w:rPr>
+          <w:b/>
+        </w:rPr>
+        <w:t>.</w:t>
+      </w:r>
+    </w:p>
+    <w:p>
+      <w:r>
+        <w:rPr>
+          <w:b/>
+        </w:rPr>
+        <w:t>ISO/IEC 27002</w:t>
+      </w:r>
+      <w:r>
+        <w:t xml:space="preserve"> </w:t>
+      </w:r>
+      <w:r>
+        <w:tab/>
+      </w:r>
+      <w:r>
+        <w:tab/>
+      </w:r>
+      <w:r>
+        <w:t xml:space="preserve">Code of </w:t>
+      </w:r>
+      <w:r>
+        <w:rPr>
+          <w:b/>
+        </w:rPr>
+        <w:t>practice</w:t>
+      </w:r>
+      <w:r>
+        <w:t xml:space="preserve"> for </w:t>
+      </w:r>
+      <w:r>
+        <w:rPr>
+          <w:b/>
+        </w:rPr>
+        <w:t>information security management</w:t>
+      </w:r>
+      <w:r>
+        <w:rPr>
+          <w:b/>
+        </w:rPr>
+        <w:t>.</w:t>
+      </w:r>
+    </w:p>
+    <w:p>
+      <w:r>
+        <w:rPr>
+          <w:b/>
+        </w:rPr>
+        <w:t>ISO/IEC 27003</w:t>
+      </w:r>
+      <w:r>
+        <w:tab/>
+      </w:r>
+      <w:r>
+        <w:tab/>
+      </w:r>
+      <w:r>
+        <w:rPr>
+          <w:b/>
+        </w:rPr>
+        <w:t>Guideline</w:t>
+      </w:r>
+      <w:r>
+        <w:t xml:space="preserve"> for </w:t>
+      </w:r>
+      <w:r>
+        <w:rPr>
+          <w:b/>
+        </w:rPr>
+        <w:t>ISMS implementation</w:t>
+      </w:r>
+      <w:r>
+        <w:rPr>
+          <w:b/>
+        </w:rPr>
+        <w:t>.</w:t>
+      </w:r>
+    </w:p>
+    <w:p>
+      <w:pPr>
+        <w:ind w:left="2160" w:hanging="2160"/>
+      </w:pPr>
+      <w:r>
+        <w:rPr>
+          <w:b/>
+        </w:rPr>
+        <w:t>ISO/IEC 27004</w:t>
+      </w:r>
+      <w:r>
+        <w:tab/>
+      </w:r>
+      <w:r>
+        <w:rPr>
+          <w:b/>
+        </w:rPr>
+        <w:t>Guideline</w:t>
+      </w:r>
+      <w:r>
+        <w:t xml:space="preserve"> for information security management </w:t>
+      </w:r>
+      <w:r>
+        <w:rPr>
+          <w:b/>
+        </w:rPr>
+        <w:t>measurement</w:t>
+      </w:r>
+      <w:r>
+        <w:t xml:space="preserve"> </w:t>
+      </w:r>
+      <w:r>
+        <w:t xml:space="preserve">and </w:t>
+      </w:r>
+      <w:r>
+        <w:rPr>
+          <w:b/>
+        </w:rPr>
+        <w:t>metrics</w:t>
+      </w:r>
+      <w:r>
+        <w:t xml:space="preserve"> </w:t>
+      </w:r>
+      <w:r>
+        <w:rPr>
+          <w:b/>
+        </w:rPr>
+        <w:t>framework</w:t>
+      </w:r>
+      <w:r>
+        <w:t>.</w:t>
+      </w:r>
+    </w:p>
+    <w:p>
+      <w:r>
+        <w:rPr>
+          <w:b/>
+        </w:rPr>
+        <w:t>ISO/IEC 27005</w:t>
+      </w:r>
+      <w:r>
+        <w:t xml:space="preserve"> </w:t>
+      </w:r>
+      <w:r>
+        <w:tab/>
+      </w:r>
+      <w:r>
+        <w:tab/>
+      </w:r>
+      <w:r>
+        <w:t xml:space="preserve">Guideline for information security </w:t>
+      </w:r>
+      <w:r>
+        <w:rPr>
+          <w:b/>
+        </w:rPr>
+        <w:t>risk</w:t>
+      </w:r>
+      <w:r>
+        <w:t xml:space="preserve"> </w:t>
+      </w:r>
+      <w:r>
+        <w:rPr>
+          <w:b/>
+        </w:rPr>
+        <w:t>management</w:t>
+      </w:r>
+      <w:r>
+        <w:rPr>
+          <w:b/>
+        </w:rPr>
+        <w:t>.</w:t>
+      </w:r>
+    </w:p>
+    <w:p>
+      <w:pPr>
+        <w:rPr>
+          <w:b/>
+        </w:rPr>
+      </w:pPr>
+      <w:r>
+        <w:rPr>
+          <w:b/>
+        </w:rPr>
+        <w:t xml:space="preserve">ISO/IEC 27033-1 </w:t>
+      </w:r>
+      <w:r>
+        <w:tab/>
+      </w:r>
+      <w:r>
+        <w:t xml:space="preserve">Guideline for </w:t>
+      </w:r>
+      <w:r>
+        <w:rPr>
+          <w:b/>
+        </w:rPr>
+        <w:t>network security</w:t>
+      </w:r>
+      <w:r>
+        <w:rPr>
+          <w:b/>
+        </w:rPr>
+        <w:t>.</w:t>
+      </w:r>
+    </w:p>
+    <w:p>
+      <w:pPr>
+        <w:rPr>
+          <w:rStyle w:val="IntenseReference"/>
+        </w:rPr>
+      </w:pPr>
+      <w:r>
+        <w:rPr>
+          <w:rStyle w:val="IntenseReference"/>
+        </w:rPr>
+        <w:t xml:space="preserve">ISO/IEC 27001 </w:t>
+      </w:r>
+      <w:r>
+        <w:rPr>
+          <w:rStyle w:val="IntenseReference"/>
+        </w:rPr>
+        <w:t>REQUIREMENT</w:t>
+      </w:r>
+    </w:p>
+    <w:p>
+      <w:pPr>
+        <w:pStyle w:val="ListParagraph"/>
+        <w:numPr>
+          <w:ilvl w:val="0"/>
+          <w:numId w:val="11"/>
+        </w:numPr>
+      </w:pPr>
+      <w:r>
+        <w:t>Scope</w:t>
+      </w:r>
+    </w:p>
+    <w:p>
+      <w:pPr>
+        <w:pStyle w:val="ListParagraph"/>
+        <w:numPr>
+          <w:ilvl w:val="0"/>
+          <w:numId w:val="11"/>
+        </w:numPr>
+      </w:pPr>
+      <w:r>
+        <w:t>Normative references</w:t>
+      </w:r>
+    </w:p>
+    <w:p>
+      <w:pPr>
+        <w:pStyle w:val="ListParagraph"/>
+        <w:numPr>
+          <w:ilvl w:val="0"/>
+          <w:numId w:val="11"/>
+        </w:numPr>
+      </w:pPr>
+      <w:r>
+        <w:t>Terms and definitions</w:t>
+      </w:r>
+    </w:p>
+    <w:p>
+      <w:pPr>
+        <w:pStyle w:val="ListParagraph"/>
+        <w:numPr>
+          <w:ilvl w:val="0"/>
+          <w:numId w:val="11"/>
+        </w:numPr>
+      </w:pPr>
+      <w:r>
+        <w:t>Context of the organization</w:t>
+      </w:r>
+    </w:p>
+    <w:p>
+      <w:pPr>
+        <w:pStyle w:val="ListParagraph"/>
+        <w:numPr>
+          <w:ilvl w:val="1"/>
+          <w:numId w:val="11"/>
+        </w:numPr>
+      </w:pPr>
+      <w:r>
+        <w:t>Understanding the organization and its context</w:t>
+      </w:r>
+      <w:r>
+        <w:t>.</w:t>
+      </w:r>
+    </w:p>
+    <w:p>
+      <w:pPr>
+        <w:pStyle w:val="ListParagraph"/>
+        <w:numPr>
+          <w:ilvl w:val="1"/>
+          <w:numId w:val="11"/>
+        </w:numPr>
+      </w:pPr>
+      <w:r>
+        <w:lastRenderedPageBreak/>
+        <w:t>Understanding the needs and expectations of interested parties</w:t>
+      </w:r>
+      <w:r>
+        <w:t>.</w:t>
+      </w:r>
+    </w:p>
+    <w:p>
+      <w:pPr>
+        <w:pStyle w:val="ListParagraph"/>
+        <w:numPr>
+          <w:ilvl w:val="1"/>
+          <w:numId w:val="11"/>
+        </w:numPr>
+      </w:pPr>
+      <w:r>
+        <w:t>Determining the scope of the information security management system</w:t>
+      </w:r>
+      <w:r>
+        <w:t>.</w:t>
+      </w:r>
+    </w:p>
+    <w:p>
+      <w:pPr>
+        <w:pStyle w:val="ListParagraph"/>
+        <w:numPr>
+          <w:ilvl w:val="1"/>
+          <w:numId w:val="11"/>
+        </w:numPr>
+      </w:pPr>
+      <w:r>
+        <w:t>Information security management system</w:t>
+      </w:r>
+      <w:r>
+        <w:t>.</w:t>
+      </w:r>
+    </w:p>
+    <w:p>
+      <w:pPr>
+        <w:pStyle w:val="ListParagraph"/>
+        <w:numPr>
+          <w:ilvl w:val="0"/>
+          <w:numId w:val="11"/>
+        </w:numPr>
+      </w:pPr>
+      <w:r>
+        <w:t>Leadership</w:t>
+      </w:r>
+    </w:p>
+    <w:p>
+      <w:pPr>
+        <w:pStyle w:val="ListParagraph"/>
+        <w:numPr>
+          <w:ilvl w:val="1"/>
+          <w:numId w:val="11"/>
+        </w:numPr>
+      </w:pPr>
+      <w:r>
+        <w:t>Leadership and commitment</w:t>
+      </w:r>
+      <w:r>
+        <w:t>.</w:t>
+      </w:r>
+    </w:p>
+    <w:p>
+      <w:pPr>
+        <w:pStyle w:val="ListParagraph"/>
+        <w:numPr>
+          <w:ilvl w:val="1"/>
+          <w:numId w:val="11"/>
+        </w:numPr>
+      </w:pPr>
+      <w:r>
+        <w:t>Policy</w:t>
+      </w:r>
+      <w:r>
+        <w:t>.</w:t>
+      </w:r>
+    </w:p>
+    <w:p>
+      <w:pPr>
+        <w:pStyle w:val="ListParagraph"/>
+        <w:numPr>
+          <w:ilvl w:val="1"/>
+          <w:numId w:val="11"/>
+        </w:numPr>
+      </w:pPr>
+      <w:r>
+        <w:t>Organizational roles, responsibilities and authorities</w:t>
+      </w:r>
+    </w:p>
+    <w:p>
+      <w:pPr>
+        <w:pStyle w:val="ListParagraph"/>
+        <w:numPr>
+          <w:ilvl w:val="0"/>
+          <w:numId w:val="11"/>
+        </w:numPr>
+      </w:pPr>
+      <w:r>
+        <w:t>Planning</w:t>
+      </w:r>
+    </w:p>
+    <w:p>
+      <w:pPr>
+        <w:pStyle w:val="ListParagraph"/>
+        <w:numPr>
+          <w:ilvl w:val="1"/>
+          <w:numId w:val="11"/>
+        </w:numPr>
+      </w:pPr>
+      <w:r>
+        <w:t>Actions to address risks and opportunities</w:t>
+      </w:r>
+      <w:r>
+        <w:t>.</w:t>
+      </w:r>
+    </w:p>
+    <w:p>
+      <w:pPr>
+        <w:pStyle w:val="ListParagraph"/>
+        <w:numPr>
+          <w:ilvl w:val="1"/>
+          <w:numId w:val="11"/>
+        </w:numPr>
+      </w:pPr>
+      <w:r>
+        <w:t>Information security objectives and planning to achieve them</w:t>
+      </w:r>
+      <w:r>
+        <w:t>.</w:t>
+      </w:r>
+    </w:p>
+    <w:p>
+      <w:pPr>
+        <w:pStyle w:val="ListParagraph"/>
+        <w:numPr>
+          <w:ilvl w:val="0"/>
+          <w:numId w:val="11"/>
+        </w:numPr>
+      </w:pPr>
+      <w:r>
+        <w:t>Support</w:t>
+      </w:r>
+    </w:p>
+    <w:p>
+      <w:pPr>
+        <w:pStyle w:val="ListParagraph"/>
+        <w:numPr>
+          <w:ilvl w:val="1"/>
+          <w:numId w:val="11"/>
+        </w:numPr>
+      </w:pPr>
+      <w:r>
+        <w:t>Resources</w:t>
+      </w:r>
+      <w:r>
+        <w:t>.</w:t>
+      </w:r>
+    </w:p>
+    <w:p>
+      <w:pPr>
+        <w:pStyle w:val="ListParagraph"/>
+        <w:numPr>
+          <w:ilvl w:val="1"/>
+          <w:numId w:val="11"/>
+        </w:numPr>
+      </w:pPr>
+      <w:r>
+        <w:t>Competence</w:t>
+      </w:r>
+      <w:r>
+        <w:t>.</w:t>
+      </w:r>
+    </w:p>
+    <w:p>
+      <w:pPr>
+        <w:pStyle w:val="ListParagraph"/>
+        <w:numPr>
+          <w:ilvl w:val="1"/>
+          <w:numId w:val="11"/>
+        </w:numPr>
+      </w:pPr>
+      <w:r>
+        <w:t>Awareness</w:t>
+      </w:r>
+      <w:r>
+        <w:t>.</w:t>
+      </w:r>
+    </w:p>
+    <w:p>
+      <w:pPr>
+        <w:pStyle w:val="ListParagraph"/>
+        <w:numPr>
+          <w:ilvl w:val="1"/>
+          <w:numId w:val="11"/>
+        </w:numPr>
+      </w:pPr>
+      <w:r>
+        <w:t>Communication</w:t>
+      </w:r>
+      <w:r>
+        <w:t>.</w:t>
+      </w:r>
+    </w:p>
+    <w:p>
+      <w:pPr>
+        <w:pStyle w:val="ListParagraph"/>
+        <w:numPr>
+          <w:ilvl w:val="1"/>
+          <w:numId w:val="11"/>
+        </w:numPr>
+      </w:pPr>
+      <w:r>
+        <w:t>Documented information</w:t>
+      </w:r>
+      <w:r>
+        <w:t>.</w:t>
+      </w:r>
+    </w:p>
+    <w:p>
+      <w:pPr>
+        <w:pStyle w:val="ListParagraph"/>
+        <w:numPr>
+          <w:ilvl w:val="0"/>
+          <w:numId w:val="11"/>
+        </w:numPr>
+      </w:pPr>
+      <w:r>
+        <w:t>Operation</w:t>
+      </w:r>
+      <w:r>
+        <w:t>.</w:t>
+      </w:r>
+    </w:p>
+    <w:p>
+      <w:pPr>
+        <w:pStyle w:val="ListParagraph"/>
+        <w:numPr>
+          <w:ilvl w:val="1"/>
+          <w:numId w:val="11"/>
+        </w:numPr>
+      </w:pPr>
+      <w:r>
+        <w:t>Operational planning and control</w:t>
+      </w:r>
+      <w:r>
+        <w:t>.</w:t>
+      </w:r>
+    </w:p>
+    <w:p>
+      <w:pPr>
+        <w:pStyle w:val="ListParagraph"/>
+        <w:numPr>
+          <w:ilvl w:val="1"/>
+          <w:numId w:val="11"/>
+        </w:numPr>
+      </w:pPr>
+      <w:r>
+        <w:t>Information security risk assessment and treatment</w:t>
+      </w:r>
+      <w:r>
+        <w:t>.</w:t>
+      </w:r>
+    </w:p>
+    <w:p>
+      <w:pPr>
+        <w:pStyle w:val="ListParagraph"/>
+        <w:numPr>
+          <w:ilvl w:val="0"/>
+          <w:numId w:val="11"/>
+        </w:numPr>
+      </w:pPr>
+      <w:r>
+        <w:t>Performance evaluation</w:t>
+      </w:r>
+    </w:p>
+    <w:p>
+      <w:pPr>
+        <w:pStyle w:val="ListParagraph"/>
+        <w:numPr>
+          <w:ilvl w:val="1"/>
+          <w:numId w:val="11"/>
+        </w:numPr>
+      </w:pPr>
+      <w:r>
+        <w:t>Monitoring, measurement, analysis and evaluation</w:t>
+      </w:r>
+      <w:r>
+        <w:t>.</w:t>
+      </w:r>
+    </w:p>
+    <w:p>
+      <w:pPr>
+        <w:pStyle w:val="ListParagraph"/>
+        <w:numPr>
+          <w:ilvl w:val="1"/>
+          <w:numId w:val="11"/>
+        </w:numPr>
+      </w:pPr>
+      <w:r>
+        <w:t>Internal audit and management review</w:t>
+      </w:r>
+      <w:r>
+        <w:t>.</w:t>
+      </w:r>
+    </w:p>
+    <w:p>
+      <w:pPr>
+        <w:pStyle w:val="ListParagraph"/>
+        <w:numPr>
+          <w:ilvl w:val="0"/>
+          <w:numId w:val="11"/>
+        </w:numPr>
+      </w:pPr>
+      <w:r>
+        <w:t>I</w:t>
+      </w:r>
+      <w:r>
+        <w:t>mprovement</w:t>
+      </w:r>
+    </w:p>
+    <w:p>
+      <w:pPr>
+        <w:pStyle w:val="ListParagraph"/>
+        <w:numPr>
+          <w:ilvl w:val="1"/>
+          <w:numId w:val="11"/>
+        </w:numPr>
+      </w:pPr>
+      <w:r>
+        <w:t>Nonconformity and corrective action</w:t>
+      </w:r>
+      <w:r>
+        <w:t>.</w:t>
+      </w:r>
+    </w:p>
+    <w:p>
+      <w:pPr>
+        <w:pStyle w:val="ListParagraph"/>
+        <w:numPr>
+          <w:ilvl w:val="1"/>
+          <w:numId w:val="11"/>
+        </w:numPr>
+      </w:pPr>
+      <w:r>
+        <w:t>Continual improvement</w:t>
+      </w:r>
+      <w:r>
+        <w:t>.</w:t>
       </w:r>
       <w:bookmarkStart w:id="0" w:name="_GoBack"/>
       <w:bookmarkEnd w:id="0"/>
-      <w:r>
-        <w:rPr>
-          <w:b/>
-        </w:rPr>
-        <w:t>erability</w:t>
-      </w:r>
-      <w:r>
-        <w:t>.</w:t>
-      </w:r>
-    </w:p>
+    </w:p>
+    <w:p/>
+    <w:p/>
     <w:sectPr>
-      <w:headerReference w:type="default" r:id="rId8"/>
+      <w:headerReference w:type="default" r:id="rId9"/>
       <w:pgSz w:w="11906" w:h="16838"/>
       <w:pgMar w:top="1440" w:right="1440" w:bottom="1440" w:left="1440" w:header="708" w:footer="708" w:gutter="0"/>
       <w:cols w:space="708"/>
@@ -1763,6 +5126,234 @@
     </w:lvl>
   </w:abstractNum>
   <w:abstractNum w:abstractNumId="1" w15:restartNumberingAfterBreak="0">
+    <w:nsid w:val="027C7A33"/>
+    <w:multiLevelType w:val="hybridMultilevel"/>
+    <w:tmpl w:val="7B4A6B6A"/>
+    <w:lvl w:ilvl="0" w:tplc="DBCEF4C8">
+      <w:start w:val="1"/>
+      <w:numFmt w:val="bullet"/>
+      <w:lvlText w:val="-"/>
+      <w:lvlJc w:val="left"/>
+      <w:pPr>
+        <w:ind w:left="720" w:hanging="360"/>
+      </w:pPr>
+      <w:rPr>
+        <w:rFonts w:ascii="Calibri" w:eastAsiaTheme="minorHAnsi" w:hAnsi="Calibri" w:cstheme="minorBidi" w:hint="default"/>
+      </w:rPr>
+    </w:lvl>
+    <w:lvl w:ilvl="1" w:tplc="04090003" w:tentative="1">
+      <w:start w:val="1"/>
+      <w:numFmt w:val="bullet"/>
+      <w:lvlText w:val="o"/>
+      <w:lvlJc w:val="left"/>
+      <w:pPr>
+        <w:ind w:left="360" w:hanging="360"/>
+      </w:pPr>
+      <w:rPr>
+        <w:rFonts w:ascii="Courier New" w:hAnsi="Courier New" w:cs="Courier New" w:hint="default"/>
+      </w:rPr>
+    </w:lvl>
+    <w:lvl w:ilvl="2" w:tplc="04090005" w:tentative="1">
+      <w:start w:val="1"/>
+      <w:numFmt w:val="bullet"/>
+      <w:lvlText w:val=""/>
+      <w:lvlJc w:val="left"/>
+      <w:pPr>
+        <w:ind w:left="1080" w:hanging="360"/>
+      </w:pPr>
+      <w:rPr>
+        <w:rFonts w:ascii="Wingdings" w:hAnsi="Wingdings" w:hint="default"/>
+      </w:rPr>
+    </w:lvl>
+    <w:lvl w:ilvl="3" w:tplc="04090001" w:tentative="1">
+      <w:start w:val="1"/>
+      <w:numFmt w:val="bullet"/>
+      <w:lvlText w:val=""/>
+      <w:lvlJc w:val="left"/>
+      <w:pPr>
+        <w:ind w:left="1800" w:hanging="360"/>
+      </w:pPr>
+      <w:rPr>
+        <w:rFonts w:ascii="Symbol" w:hAnsi="Symbol" w:hint="default"/>
+      </w:rPr>
+    </w:lvl>
+    <w:lvl w:ilvl="4" w:tplc="04090003" w:tentative="1">
+      <w:start w:val="1"/>
+      <w:numFmt w:val="bullet"/>
+      <w:lvlText w:val="o"/>
+      <w:lvlJc w:val="left"/>
+      <w:pPr>
+        <w:ind w:left="2520" w:hanging="360"/>
+      </w:pPr>
+      <w:rPr>
+        <w:rFonts w:ascii="Courier New" w:hAnsi="Courier New" w:cs="Courier New" w:hint="default"/>
+      </w:rPr>
+    </w:lvl>
+    <w:lvl w:ilvl="5" w:tplc="04090005" w:tentative="1">
+      <w:start w:val="1"/>
+      <w:numFmt w:val="bullet"/>
+      <w:lvlText w:val=""/>
+      <w:lvlJc w:val="left"/>
+      <w:pPr>
+        <w:ind w:left="3240" w:hanging="360"/>
+      </w:pPr>
+      <w:rPr>
+        <w:rFonts w:ascii="Wingdings" w:hAnsi="Wingdings" w:hint="default"/>
+      </w:rPr>
+    </w:lvl>
+    <w:lvl w:ilvl="6" w:tplc="04090001" w:tentative="1">
+      <w:start w:val="1"/>
+      <w:numFmt w:val="bullet"/>
+      <w:lvlText w:val=""/>
+      <w:lvlJc w:val="left"/>
+      <w:pPr>
+        <w:ind w:left="3960" w:hanging="360"/>
+      </w:pPr>
+      <w:rPr>
+        <w:rFonts w:ascii="Symbol" w:hAnsi="Symbol" w:hint="default"/>
+      </w:rPr>
+    </w:lvl>
+    <w:lvl w:ilvl="7" w:tplc="04090003" w:tentative="1">
+      <w:start w:val="1"/>
+      <w:numFmt w:val="bullet"/>
+      <w:lvlText w:val="o"/>
+      <w:lvlJc w:val="left"/>
+      <w:pPr>
+        <w:ind w:left="4680" w:hanging="360"/>
+      </w:pPr>
+      <w:rPr>
+        <w:rFonts w:ascii="Courier New" w:hAnsi="Courier New" w:cs="Courier New" w:hint="default"/>
+      </w:rPr>
+    </w:lvl>
+    <w:lvl w:ilvl="8" w:tplc="04090005" w:tentative="1">
+      <w:start w:val="1"/>
+      <w:numFmt w:val="bullet"/>
+      <w:lvlText w:val=""/>
+      <w:lvlJc w:val="left"/>
+      <w:pPr>
+        <w:ind w:left="5400" w:hanging="360"/>
+      </w:pPr>
+      <w:rPr>
+        <w:rFonts w:ascii="Wingdings" w:hAnsi="Wingdings" w:hint="default"/>
+      </w:rPr>
+    </w:lvl>
+  </w:abstractNum>
+  <w:abstractNum w:abstractNumId="2" w15:restartNumberingAfterBreak="0">
+    <w:nsid w:val="052809AA"/>
+    <w:multiLevelType w:val="hybridMultilevel"/>
+    <w:tmpl w:val="9EDE1100"/>
+    <w:lvl w:ilvl="0" w:tplc="8A427E0A">
+      <w:start w:val="1"/>
+      <w:numFmt w:val="bullet"/>
+      <w:lvlText w:val="-"/>
+      <w:lvlJc w:val="left"/>
+      <w:pPr>
+        <w:ind w:left="720" w:hanging="360"/>
+      </w:pPr>
+      <w:rPr>
+        <w:rFonts w:ascii="Calibri" w:eastAsiaTheme="minorHAnsi" w:hAnsi="Calibri" w:cstheme="minorBidi" w:hint="default"/>
+        <w:color w:val="000000" w:themeColor="text1"/>
+      </w:rPr>
+    </w:lvl>
+    <w:lvl w:ilvl="1" w:tplc="469053C4">
+      <w:start w:val="1"/>
+      <w:numFmt w:val="bullet"/>
+      <w:lvlText w:val=""/>
+      <w:lvlJc w:val="left"/>
+      <w:pPr>
+        <w:ind w:left="1440" w:hanging="360"/>
+      </w:pPr>
+      <w:rPr>
+        <w:rFonts w:ascii="Symbol" w:hAnsi="Symbol" w:hint="default"/>
+        <w:color w:val="000000" w:themeColor="text1"/>
+      </w:rPr>
+    </w:lvl>
+    <w:lvl w:ilvl="2" w:tplc="04090005" w:tentative="1">
+      <w:start w:val="1"/>
+      <w:numFmt w:val="bullet"/>
+      <w:lvlText w:val=""/>
+      <w:lvlJc w:val="left"/>
+      <w:pPr>
+        <w:ind w:left="2160" w:hanging="360"/>
+      </w:pPr>
+      <w:rPr>
+        <w:rFonts w:ascii="Wingdings" w:hAnsi="Wingdings" w:hint="default"/>
+      </w:rPr>
+    </w:lvl>
+    <w:lvl w:ilvl="3" w:tplc="04090001" w:tentative="1">
+      <w:start w:val="1"/>
+      <w:numFmt w:val="bullet"/>
+      <w:lvlText w:val=""/>
+      <w:lvlJc w:val="left"/>
+      <w:pPr>
+        <w:ind w:left="2880" w:hanging="360"/>
+      </w:pPr>
+      <w:rPr>
+        <w:rFonts w:ascii="Symbol" w:hAnsi="Symbol" w:hint="default"/>
+      </w:rPr>
+    </w:lvl>
+    <w:lvl w:ilvl="4" w:tplc="04090003" w:tentative="1">
+      <w:start w:val="1"/>
+      <w:numFmt w:val="bullet"/>
+      <w:lvlText w:val="o"/>
+      <w:lvlJc w:val="left"/>
+      <w:pPr>
+        <w:ind w:left="3600" w:hanging="360"/>
+      </w:pPr>
+      <w:rPr>
+        <w:rFonts w:ascii="Courier New" w:hAnsi="Courier New" w:cs="Courier New" w:hint="default"/>
+      </w:rPr>
+    </w:lvl>
+    <w:lvl w:ilvl="5" w:tplc="04090005" w:tentative="1">
+      <w:start w:val="1"/>
+      <w:numFmt w:val="bullet"/>
+      <w:lvlText w:val=""/>
+      <w:lvlJc w:val="left"/>
+      <w:pPr>
+        <w:ind w:left="4320" w:hanging="360"/>
+      </w:pPr>
+      <w:rPr>
+        <w:rFonts w:ascii="Wingdings" w:hAnsi="Wingdings" w:hint="default"/>
+      </w:rPr>
+    </w:lvl>
+    <w:lvl w:ilvl="6" w:tplc="04090001" w:tentative="1">
+      <w:start w:val="1"/>
+      <w:numFmt w:val="bullet"/>
+      <w:lvlText w:val=""/>
+      <w:lvlJc w:val="left"/>
+      <w:pPr>
+        <w:ind w:left="5040" w:hanging="360"/>
+      </w:pPr>
+      <w:rPr>
+        <w:rFonts w:ascii="Symbol" w:hAnsi="Symbol" w:hint="default"/>
+      </w:rPr>
+    </w:lvl>
+    <w:lvl w:ilvl="7" w:tplc="04090003" w:tentative="1">
+      <w:start w:val="1"/>
+      <w:numFmt w:val="bullet"/>
+      <w:lvlText w:val="o"/>
+      <w:lvlJc w:val="left"/>
+      <w:pPr>
+        <w:ind w:left="5760" w:hanging="360"/>
+      </w:pPr>
+      <w:rPr>
+        <w:rFonts w:ascii="Courier New" w:hAnsi="Courier New" w:cs="Courier New" w:hint="default"/>
+      </w:rPr>
+    </w:lvl>
+    <w:lvl w:ilvl="8" w:tplc="04090005" w:tentative="1">
+      <w:start w:val="1"/>
+      <w:numFmt w:val="bullet"/>
+      <w:lvlText w:val=""/>
+      <w:lvlJc w:val="left"/>
+      <w:pPr>
+        <w:ind w:left="6480" w:hanging="360"/>
+      </w:pPr>
+      <w:rPr>
+        <w:rFonts w:ascii="Wingdings" w:hAnsi="Wingdings" w:hint="default"/>
+      </w:rPr>
+    </w:lvl>
+  </w:abstractNum>
+  <w:abstractNum w:abstractNumId="3" w15:restartNumberingAfterBreak="0">
     <w:nsid w:val="14AC507E"/>
     <w:multiLevelType w:val="hybridMultilevel"/>
     <w:tmpl w:val="4650CCBE"/>
@@ -1875,10 +5466,123 @@
       </w:rPr>
     </w:lvl>
   </w:abstractNum>
-  <w:abstractNum w:abstractNumId="2" w15:restartNumberingAfterBreak="0">
+  <w:abstractNum w:abstractNumId="4" w15:restartNumberingAfterBreak="0">
+    <w:nsid w:val="295F69F5"/>
+    <w:multiLevelType w:val="hybridMultilevel"/>
+    <w:tmpl w:val="307C8DDA"/>
+    <w:lvl w:ilvl="0" w:tplc="04090003">
+      <w:start w:val="1"/>
+      <w:numFmt w:val="bullet"/>
+      <w:lvlText w:val="o"/>
+      <w:lvlJc w:val="left"/>
+      <w:pPr>
+        <w:ind w:left="720" w:hanging="360"/>
+      </w:pPr>
+      <w:rPr>
+        <w:rFonts w:ascii="Courier New" w:hAnsi="Courier New" w:cs="Courier New" w:hint="default"/>
+      </w:rPr>
+    </w:lvl>
+    <w:lvl w:ilvl="1" w:tplc="04090003" w:tentative="1">
+      <w:start w:val="1"/>
+      <w:numFmt w:val="bullet"/>
+      <w:lvlText w:val="o"/>
+      <w:lvlJc w:val="left"/>
+      <w:pPr>
+        <w:ind w:left="1440" w:hanging="360"/>
+      </w:pPr>
+      <w:rPr>
+        <w:rFonts w:ascii="Courier New" w:hAnsi="Courier New" w:cs="Courier New" w:hint="default"/>
+      </w:rPr>
+    </w:lvl>
+    <w:lvl w:ilvl="2" w:tplc="04090005" w:tentative="1">
+      <w:start w:val="1"/>
+      <w:numFmt w:val="bullet"/>
+      <w:lvlText w:val=""/>
+      <w:lvlJc w:val="left"/>
+      <w:pPr>
+        <w:ind w:left="2160" w:hanging="360"/>
+      </w:pPr>
+      <w:rPr>
+        <w:rFonts w:ascii="Wingdings" w:hAnsi="Wingdings" w:hint="default"/>
+      </w:rPr>
+    </w:lvl>
+    <w:lvl w:ilvl="3" w:tplc="04090001" w:tentative="1">
+      <w:start w:val="1"/>
+      <w:numFmt w:val="bullet"/>
+      <w:lvlText w:val=""/>
+      <w:lvlJc w:val="left"/>
+      <w:pPr>
+        <w:ind w:left="2880" w:hanging="360"/>
+      </w:pPr>
+      <w:rPr>
+        <w:rFonts w:ascii="Symbol" w:hAnsi="Symbol" w:hint="default"/>
+      </w:rPr>
+    </w:lvl>
+    <w:lvl w:ilvl="4" w:tplc="04090003" w:tentative="1">
+      <w:start w:val="1"/>
+      <w:numFmt w:val="bullet"/>
+      <w:lvlText w:val="o"/>
+      <w:lvlJc w:val="left"/>
+      <w:pPr>
+        <w:ind w:left="3600" w:hanging="360"/>
+      </w:pPr>
+      <w:rPr>
+        <w:rFonts w:ascii="Courier New" w:hAnsi="Courier New" w:cs="Courier New" w:hint="default"/>
+      </w:rPr>
+    </w:lvl>
+    <w:lvl w:ilvl="5" w:tplc="04090005" w:tentative="1">
+      <w:start w:val="1"/>
+      <w:numFmt w:val="bullet"/>
+      <w:lvlText w:val=""/>
+      <w:lvlJc w:val="left"/>
+      <w:pPr>
+        <w:ind w:left="4320" w:hanging="360"/>
+      </w:pPr>
+      <w:rPr>
+        <w:rFonts w:ascii="Wingdings" w:hAnsi="Wingdings" w:hint="default"/>
+      </w:rPr>
+    </w:lvl>
+    <w:lvl w:ilvl="6" w:tplc="04090001" w:tentative="1">
+      <w:start w:val="1"/>
+      <w:numFmt w:val="bullet"/>
+      <w:lvlText w:val=""/>
+      <w:lvlJc w:val="left"/>
+      <w:pPr>
+        <w:ind w:left="5040" w:hanging="360"/>
+      </w:pPr>
+      <w:rPr>
+        <w:rFonts w:ascii="Symbol" w:hAnsi="Symbol" w:hint="default"/>
+      </w:rPr>
+    </w:lvl>
+    <w:lvl w:ilvl="7" w:tplc="04090003" w:tentative="1">
+      <w:start w:val="1"/>
+      <w:numFmt w:val="bullet"/>
+      <w:lvlText w:val="o"/>
+      <w:lvlJc w:val="left"/>
+      <w:pPr>
+        <w:ind w:left="5760" w:hanging="360"/>
+      </w:pPr>
+      <w:rPr>
+        <w:rFonts w:ascii="Courier New" w:hAnsi="Courier New" w:cs="Courier New" w:hint="default"/>
+      </w:rPr>
+    </w:lvl>
+    <w:lvl w:ilvl="8" w:tplc="04090005" w:tentative="1">
+      <w:start w:val="1"/>
+      <w:numFmt w:val="bullet"/>
+      <w:lvlText w:val=""/>
+      <w:lvlJc w:val="left"/>
+      <w:pPr>
+        <w:ind w:left="6480" w:hanging="360"/>
+      </w:pPr>
+      <w:rPr>
+        <w:rFonts w:ascii="Wingdings" w:hAnsi="Wingdings" w:hint="default"/>
+      </w:rPr>
+    </w:lvl>
+  </w:abstractNum>
+  <w:abstractNum w:abstractNumId="5" w15:restartNumberingAfterBreak="0">
     <w:nsid w:val="2C237DB6"/>
     <w:multiLevelType w:val="hybridMultilevel"/>
-    <w:tmpl w:val="2A86A2F8"/>
+    <w:tmpl w:val="27AA0420"/>
     <w:lvl w:ilvl="0" w:tplc="DBCEF4C8">
       <w:start w:val="1"/>
       <w:numFmt w:val="bullet"/>
@@ -1891,13 +5595,126 @@
         <w:rFonts w:ascii="Calibri" w:eastAsiaTheme="minorHAnsi" w:hAnsi="Calibri" w:cstheme="minorBidi" w:hint="default"/>
       </w:rPr>
     </w:lvl>
+    <w:lvl w:ilvl="1" w:tplc="04090003">
+      <w:start w:val="1"/>
+      <w:numFmt w:val="bullet"/>
+      <w:lvlText w:val="o"/>
+      <w:lvlJc w:val="left"/>
+      <w:pPr>
+        <w:ind w:left="1800" w:hanging="360"/>
+      </w:pPr>
+      <w:rPr>
+        <w:rFonts w:ascii="Courier New" w:hAnsi="Courier New" w:cs="Courier New" w:hint="default"/>
+      </w:rPr>
+    </w:lvl>
+    <w:lvl w:ilvl="2" w:tplc="04090005" w:tentative="1">
+      <w:start w:val="1"/>
+      <w:numFmt w:val="bullet"/>
+      <w:lvlText w:val=""/>
+      <w:lvlJc w:val="left"/>
+      <w:pPr>
+        <w:ind w:left="2520" w:hanging="360"/>
+      </w:pPr>
+      <w:rPr>
+        <w:rFonts w:ascii="Wingdings" w:hAnsi="Wingdings" w:hint="default"/>
+      </w:rPr>
+    </w:lvl>
+    <w:lvl w:ilvl="3" w:tplc="04090001" w:tentative="1">
+      <w:start w:val="1"/>
+      <w:numFmt w:val="bullet"/>
+      <w:lvlText w:val=""/>
+      <w:lvlJc w:val="left"/>
+      <w:pPr>
+        <w:ind w:left="3240" w:hanging="360"/>
+      </w:pPr>
+      <w:rPr>
+        <w:rFonts w:ascii="Symbol" w:hAnsi="Symbol" w:hint="default"/>
+      </w:rPr>
+    </w:lvl>
+    <w:lvl w:ilvl="4" w:tplc="04090003" w:tentative="1">
+      <w:start w:val="1"/>
+      <w:numFmt w:val="bullet"/>
+      <w:lvlText w:val="o"/>
+      <w:lvlJc w:val="left"/>
+      <w:pPr>
+        <w:ind w:left="3960" w:hanging="360"/>
+      </w:pPr>
+      <w:rPr>
+        <w:rFonts w:ascii="Courier New" w:hAnsi="Courier New" w:cs="Courier New" w:hint="default"/>
+      </w:rPr>
+    </w:lvl>
+    <w:lvl w:ilvl="5" w:tplc="04090005" w:tentative="1">
+      <w:start w:val="1"/>
+      <w:numFmt w:val="bullet"/>
+      <w:lvlText w:val=""/>
+      <w:lvlJc w:val="left"/>
+      <w:pPr>
+        <w:ind w:left="4680" w:hanging="360"/>
+      </w:pPr>
+      <w:rPr>
+        <w:rFonts w:ascii="Wingdings" w:hAnsi="Wingdings" w:hint="default"/>
+      </w:rPr>
+    </w:lvl>
+    <w:lvl w:ilvl="6" w:tplc="04090001" w:tentative="1">
+      <w:start w:val="1"/>
+      <w:numFmt w:val="bullet"/>
+      <w:lvlText w:val=""/>
+      <w:lvlJc w:val="left"/>
+      <w:pPr>
+        <w:ind w:left="5400" w:hanging="360"/>
+      </w:pPr>
+      <w:rPr>
+        <w:rFonts w:ascii="Symbol" w:hAnsi="Symbol" w:hint="default"/>
+      </w:rPr>
+    </w:lvl>
+    <w:lvl w:ilvl="7" w:tplc="04090003" w:tentative="1">
+      <w:start w:val="1"/>
+      <w:numFmt w:val="bullet"/>
+      <w:lvlText w:val="o"/>
+      <w:lvlJc w:val="left"/>
+      <w:pPr>
+        <w:ind w:left="6120" w:hanging="360"/>
+      </w:pPr>
+      <w:rPr>
+        <w:rFonts w:ascii="Courier New" w:hAnsi="Courier New" w:cs="Courier New" w:hint="default"/>
+      </w:rPr>
+    </w:lvl>
+    <w:lvl w:ilvl="8" w:tplc="04090005" w:tentative="1">
+      <w:start w:val="1"/>
+      <w:numFmt w:val="bullet"/>
+      <w:lvlText w:val=""/>
+      <w:lvlJc w:val="left"/>
+      <w:pPr>
+        <w:ind w:left="6840" w:hanging="360"/>
+      </w:pPr>
+      <w:rPr>
+        <w:rFonts w:ascii="Wingdings" w:hAnsi="Wingdings" w:hint="default"/>
+      </w:rPr>
+    </w:lvl>
+  </w:abstractNum>
+  <w:abstractNum w:abstractNumId="6" w15:restartNumberingAfterBreak="0">
+    <w:nsid w:val="4F6812B7"/>
+    <w:multiLevelType w:val="hybridMultilevel"/>
+    <w:tmpl w:val="658E8C60"/>
+    <w:lvl w:ilvl="0" w:tplc="DBCEF4C8">
+      <w:start w:val="1"/>
+      <w:numFmt w:val="bullet"/>
+      <w:lvlText w:val="-"/>
+      <w:lvlJc w:val="left"/>
+      <w:pPr>
+        <w:ind w:left="1800" w:hanging="360"/>
+      </w:pPr>
+      <w:rPr>
+        <w:rFonts w:ascii="Calibri" w:eastAsiaTheme="minorHAnsi" w:hAnsi="Calibri" w:cstheme="minorBidi" w:hint="default"/>
+      </w:rPr>
+    </w:lvl>
     <w:lvl w:ilvl="1" w:tplc="04090003" w:tentative="1">
       <w:start w:val="1"/>
       <w:numFmt w:val="bullet"/>
       <w:lvlText w:val="o"/>
       <w:lvlJc w:val="left"/>
       <w:pPr>
-        <w:ind w:left="1800" w:hanging="360"/>
+        <w:ind w:left="2160" w:hanging="360"/>
       </w:pPr>
       <w:rPr>
         <w:rFonts w:ascii="Courier New" w:hAnsi="Courier New" w:cs="Courier New" w:hint="default"/>
@@ -1909,7 +5726,7 @@
       <w:lvlText w:val=""/>
       <w:lvlJc w:val="left"/>
       <w:pPr>
-        <w:ind w:left="2520" w:hanging="360"/>
+        <w:ind w:left="2880" w:hanging="360"/>
       </w:pPr>
       <w:rPr>
         <w:rFonts w:ascii="Wingdings" w:hAnsi="Wingdings" w:hint="default"/>
@@ -1921,7 +5738,7 @@
       <w:lvlText w:val=""/>
       <w:lvlJc w:val="left"/>
       <w:pPr>
-        <w:ind w:left="3240" w:hanging="360"/>
+        <w:ind w:left="3600" w:hanging="360"/>
       </w:pPr>
       <w:rPr>
         <w:rFonts w:ascii="Symbol" w:hAnsi="Symbol" w:hint="default"/>
@@ -1933,7 +5750,7 @@
       <w:lvlText w:val="o"/>
       <w:lvlJc w:val="left"/>
       <w:pPr>
-        <w:ind w:left="3960" w:hanging="360"/>
+        <w:ind w:left="4320" w:hanging="360"/>
       </w:pPr>
       <w:rPr>
         <w:rFonts w:ascii="Courier New" w:hAnsi="Courier New" w:cs="Courier New" w:hint="default"/>
@@ -1945,7 +5762,7 @@
       <w:lvlText w:val=""/>
       <w:lvlJc w:val="left"/>
       <w:pPr>
-        <w:ind w:left="4680" w:hanging="360"/>
+        <w:ind w:left="5040" w:hanging="360"/>
       </w:pPr>
       <w:rPr>
         <w:rFonts w:ascii="Wingdings" w:hAnsi="Wingdings" w:hint="default"/>
@@ -1957,7 +5774,7 @@
       <w:lvlText w:val=""/>
       <w:lvlJc w:val="left"/>
       <w:pPr>
-        <w:ind w:left="5400" w:hanging="360"/>
+        <w:ind w:left="5760" w:hanging="360"/>
       </w:pPr>
       <w:rPr>
         <w:rFonts w:ascii="Symbol" w:hAnsi="Symbol" w:hint="default"/>
@@ -1969,7 +5786,7 @@
       <w:lvlText w:val="o"/>
       <w:lvlJc w:val="left"/>
       <w:pPr>
-        <w:ind w:left="6120" w:hanging="360"/>
+        <w:ind w:left="6480" w:hanging="360"/>
       </w:pPr>
       <w:rPr>
         <w:rFonts w:ascii="Courier New" w:hAnsi="Courier New" w:cs="Courier New" w:hint="default"/>
@@ -1981,14 +5798,14 @@
       <w:lvlText w:val=""/>
       <w:lvlJc w:val="left"/>
       <w:pPr>
-        <w:ind w:left="6840" w:hanging="360"/>
+        <w:ind w:left="7200" w:hanging="360"/>
       </w:pPr>
       <w:rPr>
         <w:rFonts w:ascii="Wingdings" w:hAnsi="Wingdings" w:hint="default"/>
       </w:rPr>
     </w:lvl>
   </w:abstractNum>
-  <w:abstractNum w:abstractNumId="3" w15:restartNumberingAfterBreak="0">
+  <w:abstractNum w:abstractNumId="7" w15:restartNumberingAfterBreak="0">
     <w:nsid w:val="5E577B2B"/>
     <w:multiLevelType w:val="hybridMultilevel"/>
     <w:tmpl w:val="21C25CAC"/>
@@ -2077,17 +5894,353 @@
       </w:pPr>
     </w:lvl>
   </w:abstractNum>
+  <w:abstractNum w:abstractNumId="8" w15:restartNumberingAfterBreak="0">
+    <w:nsid w:val="685C5F78"/>
+    <w:multiLevelType w:val="hybridMultilevel"/>
+    <w:tmpl w:val="8460E6B8"/>
+    <w:lvl w:ilvl="0" w:tplc="DBCEF4C8">
+      <w:start w:val="1"/>
+      <w:numFmt w:val="bullet"/>
+      <w:lvlText w:val="-"/>
+      <w:lvlJc w:val="left"/>
+      <w:pPr>
+        <w:ind w:left="720" w:hanging="360"/>
+      </w:pPr>
+      <w:rPr>
+        <w:rFonts w:ascii="Calibri" w:eastAsiaTheme="minorHAnsi" w:hAnsi="Calibri" w:cstheme="minorBidi" w:hint="default"/>
+      </w:rPr>
+    </w:lvl>
+    <w:lvl w:ilvl="1" w:tplc="04090003" w:tentative="1">
+      <w:start w:val="1"/>
+      <w:numFmt w:val="bullet"/>
+      <w:lvlText w:val="o"/>
+      <w:lvlJc w:val="left"/>
+      <w:pPr>
+        <w:ind w:left="1440" w:hanging="360"/>
+      </w:pPr>
+      <w:rPr>
+        <w:rFonts w:ascii="Courier New" w:hAnsi="Courier New" w:cs="Courier New" w:hint="default"/>
+      </w:rPr>
+    </w:lvl>
+    <w:lvl w:ilvl="2" w:tplc="04090005" w:tentative="1">
+      <w:start w:val="1"/>
+      <w:numFmt w:val="bullet"/>
+      <w:lvlText w:val=""/>
+      <w:lvlJc w:val="left"/>
+      <w:pPr>
+        <w:ind w:left="2160" w:hanging="360"/>
+      </w:pPr>
+      <w:rPr>
+        <w:rFonts w:ascii="Wingdings" w:hAnsi="Wingdings" w:hint="default"/>
+      </w:rPr>
+    </w:lvl>
+    <w:lvl w:ilvl="3" w:tplc="04090001" w:tentative="1">
+      <w:start w:val="1"/>
+      <w:numFmt w:val="bullet"/>
+      <w:lvlText w:val=""/>
+      <w:lvlJc w:val="left"/>
+      <w:pPr>
+        <w:ind w:left="2880" w:hanging="360"/>
+      </w:pPr>
+      <w:rPr>
+        <w:rFonts w:ascii="Symbol" w:hAnsi="Symbol" w:hint="default"/>
+      </w:rPr>
+    </w:lvl>
+    <w:lvl w:ilvl="4" w:tplc="04090003" w:tentative="1">
+      <w:start w:val="1"/>
+      <w:numFmt w:val="bullet"/>
+      <w:lvlText w:val="o"/>
+      <w:lvlJc w:val="left"/>
+      <w:pPr>
+        <w:ind w:left="3600" w:hanging="360"/>
+      </w:pPr>
+      <w:rPr>
+        <w:rFonts w:ascii="Courier New" w:hAnsi="Courier New" w:cs="Courier New" w:hint="default"/>
+      </w:rPr>
+    </w:lvl>
+    <w:lvl w:ilvl="5" w:tplc="04090005" w:tentative="1">
+      <w:start w:val="1"/>
+      <w:numFmt w:val="bullet"/>
+      <w:lvlText w:val=""/>
+      <w:lvlJc w:val="left"/>
+      <w:pPr>
+        <w:ind w:left="4320" w:hanging="360"/>
+      </w:pPr>
+      <w:rPr>
+        <w:rFonts w:ascii="Wingdings" w:hAnsi="Wingdings" w:hint="default"/>
+      </w:rPr>
+    </w:lvl>
+    <w:lvl w:ilvl="6" w:tplc="04090001" w:tentative="1">
+      <w:start w:val="1"/>
+      <w:numFmt w:val="bullet"/>
+      <w:lvlText w:val=""/>
+      <w:lvlJc w:val="left"/>
+      <w:pPr>
+        <w:ind w:left="5040" w:hanging="360"/>
+      </w:pPr>
+      <w:rPr>
+        <w:rFonts w:ascii="Symbol" w:hAnsi="Symbol" w:hint="default"/>
+      </w:rPr>
+    </w:lvl>
+    <w:lvl w:ilvl="7" w:tplc="04090003" w:tentative="1">
+      <w:start w:val="1"/>
+      <w:numFmt w:val="bullet"/>
+      <w:lvlText w:val="o"/>
+      <w:lvlJc w:val="left"/>
+      <w:pPr>
+        <w:ind w:left="5760" w:hanging="360"/>
+      </w:pPr>
+      <w:rPr>
+        <w:rFonts w:ascii="Courier New" w:hAnsi="Courier New" w:cs="Courier New" w:hint="default"/>
+      </w:rPr>
+    </w:lvl>
+    <w:lvl w:ilvl="8" w:tplc="04090005" w:tentative="1">
+      <w:start w:val="1"/>
+      <w:numFmt w:val="bullet"/>
+      <w:lvlText w:val=""/>
+      <w:lvlJc w:val="left"/>
+      <w:pPr>
+        <w:ind w:left="6480" w:hanging="360"/>
+      </w:pPr>
+      <w:rPr>
+        <w:rFonts w:ascii="Wingdings" w:hAnsi="Wingdings" w:hint="default"/>
+      </w:rPr>
+    </w:lvl>
+  </w:abstractNum>
+  <w:abstractNum w:abstractNumId="9" w15:restartNumberingAfterBreak="0">
+    <w:nsid w:val="7BBC3D54"/>
+    <w:multiLevelType w:val="hybridMultilevel"/>
+    <w:tmpl w:val="541C1FA2"/>
+    <w:lvl w:ilvl="0" w:tplc="0409000F">
+      <w:start w:val="1"/>
+      <w:numFmt w:val="decimal"/>
+      <w:lvlText w:val="%1."/>
+      <w:lvlJc w:val="left"/>
+      <w:pPr>
+        <w:ind w:left="720" w:hanging="360"/>
+      </w:pPr>
+      <w:rPr>
+        <w:rFonts w:hint="default"/>
+      </w:rPr>
+    </w:lvl>
+    <w:lvl w:ilvl="1" w:tplc="04090019">
+      <w:start w:val="1"/>
+      <w:numFmt w:val="lowerLetter"/>
+      <w:lvlText w:val="%2."/>
+      <w:lvlJc w:val="left"/>
+      <w:pPr>
+        <w:ind w:left="1440" w:hanging="360"/>
+      </w:pPr>
+    </w:lvl>
+    <w:lvl w:ilvl="2" w:tplc="0409001B">
+      <w:start w:val="1"/>
+      <w:numFmt w:val="lowerRoman"/>
+      <w:lvlText w:val="%3."/>
+      <w:lvlJc w:val="right"/>
+      <w:pPr>
+        <w:ind w:left="2160" w:hanging="180"/>
+      </w:pPr>
+    </w:lvl>
+    <w:lvl w:ilvl="3" w:tplc="0409000F" w:tentative="1">
+      <w:start w:val="1"/>
+      <w:numFmt w:val="decimal"/>
+      <w:lvlText w:val="%4."/>
+      <w:lvlJc w:val="left"/>
+      <w:pPr>
+        <w:ind w:left="2880" w:hanging="360"/>
+      </w:pPr>
+    </w:lvl>
+    <w:lvl w:ilvl="4" w:tplc="04090019" w:tentative="1">
+      <w:start w:val="1"/>
+      <w:numFmt w:val="lowerLetter"/>
+      <w:lvlText w:val="%5."/>
+      <w:lvlJc w:val="left"/>
+      <w:pPr>
+        <w:ind w:left="3600" w:hanging="360"/>
+      </w:pPr>
+    </w:lvl>
+    <w:lvl w:ilvl="5" w:tplc="0409001B" w:tentative="1">
+      <w:start w:val="1"/>
+      <w:numFmt w:val="lowerRoman"/>
+      <w:lvlText w:val="%6."/>
+      <w:lvlJc w:val="right"/>
+      <w:pPr>
+        <w:ind w:left="4320" w:hanging="180"/>
+      </w:pPr>
+    </w:lvl>
+    <w:lvl w:ilvl="6" w:tplc="0409000F" w:tentative="1">
+      <w:start w:val="1"/>
+      <w:numFmt w:val="decimal"/>
+      <w:lvlText w:val="%7."/>
+      <w:lvlJc w:val="left"/>
+      <w:pPr>
+        <w:ind w:left="5040" w:hanging="360"/>
+      </w:pPr>
+    </w:lvl>
+    <w:lvl w:ilvl="7" w:tplc="04090019" w:tentative="1">
+      <w:start w:val="1"/>
+      <w:numFmt w:val="lowerLetter"/>
+      <w:lvlText w:val="%8."/>
+      <w:lvlJc w:val="left"/>
+      <w:pPr>
+        <w:ind w:left="5760" w:hanging="360"/>
+      </w:pPr>
+    </w:lvl>
+    <w:lvl w:ilvl="8" w:tplc="0409001B" w:tentative="1">
+      <w:start w:val="1"/>
+      <w:numFmt w:val="lowerRoman"/>
+      <w:lvlText w:val="%9."/>
+      <w:lvlJc w:val="right"/>
+      <w:pPr>
+        <w:ind w:left="6480" w:hanging="180"/>
+      </w:pPr>
+    </w:lvl>
+  </w:abstractNum>
+  <w:abstractNum w:abstractNumId="10" w15:restartNumberingAfterBreak="0">
+    <w:nsid w:val="7DE92A76"/>
+    <w:multiLevelType w:val="hybridMultilevel"/>
+    <w:tmpl w:val="3E384870"/>
+    <w:lvl w:ilvl="0" w:tplc="DBCEF4C8">
+      <w:start w:val="1"/>
+      <w:numFmt w:val="bullet"/>
+      <w:lvlText w:val="-"/>
+      <w:lvlJc w:val="left"/>
+      <w:pPr>
+        <w:ind w:left="720" w:hanging="360"/>
+      </w:pPr>
+      <w:rPr>
+        <w:rFonts w:ascii="Calibri" w:eastAsiaTheme="minorHAnsi" w:hAnsi="Calibri" w:cstheme="minorBidi" w:hint="default"/>
+      </w:rPr>
+    </w:lvl>
+    <w:lvl w:ilvl="1" w:tplc="04090003" w:tentative="1">
+      <w:start w:val="1"/>
+      <w:numFmt w:val="bullet"/>
+      <w:lvlText w:val="o"/>
+      <w:lvlJc w:val="left"/>
+      <w:pPr>
+        <w:ind w:left="1440" w:hanging="360"/>
+      </w:pPr>
+      <w:rPr>
+        <w:rFonts w:ascii="Courier New" w:hAnsi="Courier New" w:cs="Courier New" w:hint="default"/>
+      </w:rPr>
+    </w:lvl>
+    <w:lvl w:ilvl="2" w:tplc="04090005" w:tentative="1">
+      <w:start w:val="1"/>
+      <w:numFmt w:val="bullet"/>
+      <w:lvlText w:val=""/>
+      <w:lvlJc w:val="left"/>
+      <w:pPr>
+        <w:ind w:left="2160" w:hanging="360"/>
+      </w:pPr>
+      <w:rPr>
+        <w:rFonts w:ascii="Wingdings" w:hAnsi="Wingdings" w:hint="default"/>
+      </w:rPr>
+    </w:lvl>
+    <w:lvl w:ilvl="3" w:tplc="04090001" w:tentative="1">
+      <w:start w:val="1"/>
+      <w:numFmt w:val="bullet"/>
+      <w:lvlText w:val=""/>
+      <w:lvlJc w:val="left"/>
+      <w:pPr>
+        <w:ind w:left="2880" w:hanging="360"/>
+      </w:pPr>
+      <w:rPr>
+        <w:rFonts w:ascii="Symbol" w:hAnsi="Symbol" w:hint="default"/>
+      </w:rPr>
+    </w:lvl>
+    <w:lvl w:ilvl="4" w:tplc="04090003" w:tentative="1">
+      <w:start w:val="1"/>
+      <w:numFmt w:val="bullet"/>
+      <w:lvlText w:val="o"/>
+      <w:lvlJc w:val="left"/>
+      <w:pPr>
+        <w:ind w:left="3600" w:hanging="360"/>
+      </w:pPr>
+      <w:rPr>
+        <w:rFonts w:ascii="Courier New" w:hAnsi="Courier New" w:cs="Courier New" w:hint="default"/>
+      </w:rPr>
+    </w:lvl>
+    <w:lvl w:ilvl="5" w:tplc="04090005" w:tentative="1">
+      <w:start w:val="1"/>
+      <w:numFmt w:val="bullet"/>
+      <w:lvlText w:val=""/>
+      <w:lvlJc w:val="left"/>
+      <w:pPr>
+        <w:ind w:left="4320" w:hanging="360"/>
+      </w:pPr>
+      <w:rPr>
+        <w:rFonts w:ascii="Wingdings" w:hAnsi="Wingdings" w:hint="default"/>
+      </w:rPr>
+    </w:lvl>
+    <w:lvl w:ilvl="6" w:tplc="04090001" w:tentative="1">
+      <w:start w:val="1"/>
+      <w:numFmt w:val="bullet"/>
+      <w:lvlText w:val=""/>
+      <w:lvlJc w:val="left"/>
+      <w:pPr>
+        <w:ind w:left="5040" w:hanging="360"/>
+      </w:pPr>
+      <w:rPr>
+        <w:rFonts w:ascii="Symbol" w:hAnsi="Symbol" w:hint="default"/>
+      </w:rPr>
+    </w:lvl>
+    <w:lvl w:ilvl="7" w:tplc="04090003" w:tentative="1">
+      <w:start w:val="1"/>
+      <w:numFmt w:val="bullet"/>
+      <w:lvlText w:val="o"/>
+      <w:lvlJc w:val="left"/>
+      <w:pPr>
+        <w:ind w:left="5760" w:hanging="360"/>
+      </w:pPr>
+      <w:rPr>
+        <w:rFonts w:ascii="Courier New" w:hAnsi="Courier New" w:cs="Courier New" w:hint="default"/>
+      </w:rPr>
+    </w:lvl>
+    <w:lvl w:ilvl="8" w:tplc="04090005" w:tentative="1">
+      <w:start w:val="1"/>
+      <w:numFmt w:val="bullet"/>
+      <w:lvlText w:val=""/>
+      <w:lvlJc w:val="left"/>
+      <w:pPr>
+        <w:ind w:left="6480" w:hanging="360"/>
+      </w:pPr>
+      <w:rPr>
+        <w:rFonts w:ascii="Wingdings" w:hAnsi="Wingdings" w:hint="default"/>
+      </w:rPr>
+    </w:lvl>
+  </w:abstractNum>
   <w:num w:numId="1">
-    <w:abstractNumId w:val="3"/>
+    <w:abstractNumId w:val="7"/>
   </w:num>
   <w:num w:numId="2">
-    <w:abstractNumId w:val="1"/>
+    <w:abstractNumId w:val="3"/>
   </w:num>
   <w:num w:numId="3">
     <w:abstractNumId w:val="0"/>
   </w:num>
   <w:num w:numId="4">
+    <w:abstractNumId w:val="5"/>
+  </w:num>
+  <w:num w:numId="5">
+    <w:abstractNumId w:val="6"/>
+  </w:num>
+  <w:num w:numId="6">
+    <w:abstractNumId w:val="4"/>
+  </w:num>
+  <w:num w:numId="7">
+    <w:abstractNumId w:val="1"/>
+  </w:num>
+  <w:num w:numId="8">
+    <w:abstractNumId w:val="10"/>
+  </w:num>
+  <w:num w:numId="9">
+    <w:abstractNumId w:val="8"/>
+  </w:num>
+  <w:num w:numId="10">
     <w:abstractNumId w:val="2"/>
+  </w:num>
+  <w:num w:numId="11">
+    <w:abstractNumId w:val="9"/>
   </w:num>
 </w:numbering>
 </file>

--- a/CMT116 Cyber Security and Risk Management/Module Notes.docx
+++ b/CMT116 Cyber Security and Risk Management/Module Notes.docx
@@ -5,7 +5,7 @@
     <w:p>
       <w:pPr>
         <w:pBdr>
-          <w:bottom w:val="single" w:sz="4" w:space="1" w:color="auto"/>
+          <w:bottom w:val="threeDEmboss" w:sz="24" w:space="1" w:color="auto"/>
         </w:pBdr>
         <w:rPr>
           <w:rFonts w:cstheme="minorHAnsi"/>
@@ -1479,16 +1479,6 @@
     </w:p>
     <w:p>
       <w:pPr>
-        <w:pBdr>
-          <w:bottom w:val="single" w:sz="4" w:space="1" w:color="auto"/>
-        </w:pBdr>
-      </w:pPr>
-      <w:r>
-        <w:t>WEEK 2</w:t>
-      </w:r>
-    </w:p>
-    <w:p>
-      <w:pPr>
         <w:spacing w:after="0" w:line="240" w:lineRule="auto"/>
         <w:rPr>
           <w:rStyle w:val="IntenseReference"/>
@@ -1498,7 +1488,7 @@
         <w:rPr>
           <w:rStyle w:val="IntenseReference"/>
         </w:rPr>
-        <w:t>Common Security Frameworks</w:t>
+        <w:t>Relationship Among Different Security Concepts</w:t>
       </w:r>
     </w:p>
     <w:p>
@@ -1511,21 +1501,3214 @@
     </w:p>
     <w:p>
       <w:pPr>
-        <w:spacing w:after="0" w:line="240" w:lineRule="auto"/>
+        <w:jc w:val="center"/>
+      </w:pPr>
+      <w:r>
+        <w:rPr>
+          <w:noProof/>
+        </w:rPr>
+        <w:drawing>
+          <wp:inline distT="0" distB="0" distL="0" distR="0" wp14:anchorId="2CF8F5E5" wp14:editId="55844035">
+            <wp:extent cx="5727560" cy="1240971"/>
+            <wp:effectExtent l="0" t="0" r="635" b="3810"/>
+            <wp:docPr id="3" name="Picture 3"/>
+            <wp:cNvGraphicFramePr>
+              <a:graphicFrameLocks xmlns:a="http://schemas.openxmlformats.org/drawingml/2006/main" noChangeAspect="1"/>
+            </wp:cNvGraphicFramePr>
+            <a:graphic xmlns:a="http://schemas.openxmlformats.org/drawingml/2006/main">
+              <a:graphicData uri="http://schemas.openxmlformats.org/drawingml/2006/picture">
+                <pic:pic xmlns:pic="http://schemas.openxmlformats.org/drawingml/2006/picture">
+                  <pic:nvPicPr>
+                    <pic:cNvPr id="3" name="Untitled Diagram.png"/>
+                    <pic:cNvPicPr/>
+                  </pic:nvPicPr>
+                  <pic:blipFill>
+                    <a:blip r:embed="rId8">
+                      <a:extLst>
+                        <a:ext uri="{28A0092B-C50C-407E-A947-70E740481C1C}">
+                          <a14:useLocalDpi xmlns:a14="http://schemas.microsoft.com/office/drawing/2010/main" val="0"/>
+                        </a:ext>
+                      </a:extLst>
+                    </a:blip>
+                    <a:stretch>
+                      <a:fillRect/>
+                    </a:stretch>
+                  </pic:blipFill>
+                  <pic:spPr>
+                    <a:xfrm>
+                      <a:off x="0" y="0"/>
+                      <a:ext cx="5783331" cy="1253055"/>
+                    </a:xfrm>
+                    <a:prstGeom prst="rect">
+                      <a:avLst/>
+                    </a:prstGeom>
+                  </pic:spPr>
+                </pic:pic>
+              </a:graphicData>
+            </a:graphic>
+          </wp:inline>
+        </w:drawing>
+      </w:r>
+    </w:p>
+    <w:p>
+      <w:pPr>
         <w:rPr>
           <w:rStyle w:val="IntenseReference"/>
         </w:rPr>
       </w:pPr>
-      <w:r>
+    </w:p>
+    <w:p>
+      <w:pPr>
         <w:rPr>
           <w:rStyle w:val="IntenseReference"/>
         </w:rPr>
-        <w:t xml:space="preserve">ISO/IEC 27000 </w:t>
-      </w:r>
-    </w:p>
-    <w:p>
-      <w:pPr>
-        <w:spacing w:after="0" w:line="240" w:lineRule="auto"/>
+      </w:pPr>
+      <w:r>
+        <w:rPr>
+          <w:rStyle w:val="IntenseReference"/>
+        </w:rPr>
+        <w:t>Types of Attack</w:t>
+      </w:r>
+    </w:p>
+    <w:p>
+      <w:pPr>
+        <w:pStyle w:val="ListParagraph"/>
+        <w:numPr>
+          <w:ilvl w:val="0"/>
+          <w:numId w:val="13"/>
+        </w:numPr>
+        <w:rPr>
+          <w:b/>
+          <w:i/>
+        </w:rPr>
+      </w:pPr>
+      <w:r>
+        <w:rPr>
+          <w:b/>
+          <w:i/>
+        </w:rPr>
+        <w:t>INBOUND ATTACKS</w:t>
+      </w:r>
+    </w:p>
+    <w:p>
+      <w:pPr>
+        <w:ind w:left="720"/>
+        <w:rPr>
+          <w:i/>
+        </w:rPr>
+      </w:pPr>
+      <w:r>
+        <w:rPr>
+          <w:i/>
+        </w:rPr>
+        <w:t>Scrambling sequence of data packets</w:t>
+      </w:r>
+    </w:p>
+    <w:p>
+      <w:pPr>
+        <w:pStyle w:val="ListParagraph"/>
+        <w:numPr>
+          <w:ilvl w:val="0"/>
+          <w:numId w:val="4"/>
+        </w:numPr>
+      </w:pPr>
+      <w:r>
+        <w:rPr>
+          <w:b/>
+        </w:rPr>
+        <w:t>Intrusion Detection Systems</w:t>
+      </w:r>
+      <w:r>
+        <w:t xml:space="preserve"> rely on packets coming through the network </w:t>
+      </w:r>
+      <w:r>
+        <w:rPr>
+          <w:b/>
+        </w:rPr>
+        <w:t>sequentially</w:t>
+      </w:r>
+      <w:r>
+        <w:t xml:space="preserve"> to identify </w:t>
+      </w:r>
+      <w:r>
+        <w:rPr>
+          <w:b/>
+        </w:rPr>
+        <w:t>patterns</w:t>
+      </w:r>
+      <w:r>
+        <w:t xml:space="preserve"> or ‘</w:t>
+      </w:r>
+      <w:r>
+        <w:rPr>
+          <w:b/>
+        </w:rPr>
+        <w:t>signatures</w:t>
+      </w:r>
+      <w:r>
+        <w:t>’</w:t>
+      </w:r>
+      <w:r>
+        <w:t>.</w:t>
+      </w:r>
+    </w:p>
+    <w:p>
+      <w:pPr>
+        <w:pStyle w:val="ListParagraph"/>
+        <w:numPr>
+          <w:ilvl w:val="0"/>
+          <w:numId w:val="4"/>
+        </w:numPr>
+      </w:pPr>
+      <w:r>
+        <w:t>Destination device re</w:t>
+      </w:r>
+      <w:r>
+        <w:t xml:space="preserve">assembles packets on the </w:t>
+      </w:r>
+      <w:r>
+        <w:rPr>
+          <w:b/>
+        </w:rPr>
+        <w:t>inside</w:t>
+      </w:r>
+      <w:r>
+        <w:t>.</w:t>
+      </w:r>
+    </w:p>
+    <w:p>
+      <w:pPr>
+        <w:ind w:left="720"/>
+        <w:rPr>
+          <w:i/>
+        </w:rPr>
+      </w:pPr>
+      <w:r>
+        <w:rPr>
+          <w:i/>
+        </w:rPr>
+        <w:t>Encoding</w:t>
+      </w:r>
+    </w:p>
+    <w:p>
+      <w:pPr>
+        <w:pStyle w:val="ListParagraph"/>
+        <w:numPr>
+          <w:ilvl w:val="0"/>
+          <w:numId w:val="4"/>
+        </w:numPr>
+      </w:pPr>
+      <w:r>
+        <w:t xml:space="preserve">Not all IDS signature detection is normalised. </w:t>
+      </w:r>
+    </w:p>
+    <w:p>
+      <w:pPr>
+        <w:pStyle w:val="ListParagraph"/>
+        <w:numPr>
+          <w:ilvl w:val="1"/>
+          <w:numId w:val="4"/>
+        </w:numPr>
+      </w:pPr>
+      <w:r>
+        <w:t>E.g. - Unicode-encoding by changing spaces to “</w:t>
+      </w:r>
+      <w:r>
+        <w:rPr>
+          <w:b/>
+        </w:rPr>
+        <w:t>%20</w:t>
+      </w:r>
+      <w:r>
+        <w:t>”</w:t>
+      </w:r>
+    </w:p>
+    <w:p/>
+    <w:p/>
+    <w:p>
+      <w:pPr>
+        <w:rPr>
+          <w:b/>
+        </w:rPr>
+      </w:pPr>
+    </w:p>
+    <w:p>
+      <w:pPr>
+        <w:pStyle w:val="ListParagraph"/>
+        <w:numPr>
+          <w:ilvl w:val="0"/>
+          <w:numId w:val="13"/>
+        </w:numPr>
+        <w:rPr>
+          <w:b/>
+          <w:i/>
+        </w:rPr>
+      </w:pPr>
+      <w:r>
+        <w:rPr>
+          <w:b/>
+          <w:i/>
+        </w:rPr>
+        <w:lastRenderedPageBreak/>
+        <w:t>MALWARE</w:t>
+      </w:r>
+    </w:p>
+    <w:p>
+      <w:pPr>
+        <w:pStyle w:val="ListParagraph"/>
+        <w:ind w:left="1080"/>
+      </w:pPr>
+    </w:p>
+    <w:p>
+      <w:pPr>
+        <w:pStyle w:val="ListParagraph"/>
+        <w:numPr>
+          <w:ilvl w:val="0"/>
+          <w:numId w:val="4"/>
+        </w:numPr>
+      </w:pPr>
+      <w:r>
+        <w:t xml:space="preserve">Any software that the user of system admin did not authorise or want on their computer. </w:t>
+      </w:r>
+    </w:p>
+    <w:p>
+      <w:pPr>
+        <w:pStyle w:val="ListParagraph"/>
+        <w:numPr>
+          <w:ilvl w:val="0"/>
+          <w:numId w:val="4"/>
+        </w:numPr>
+        <w:rPr>
+          <w:i/>
+        </w:rPr>
+      </w:pPr>
+      <w:r>
+        <w:rPr>
+          <w:i/>
+        </w:rPr>
+        <w:t>Spyware, grayware, adware, Trojan horses, key loggers, backdoors, rootkits</w:t>
+      </w:r>
+      <w:r>
+        <w:rPr>
+          <w:i/>
+        </w:rPr>
+        <w:t>.</w:t>
+      </w:r>
+    </w:p>
+    <w:p>
+      <w:pPr>
+        <w:pStyle w:val="ListParagraph"/>
+        <w:numPr>
+          <w:ilvl w:val="0"/>
+          <w:numId w:val="4"/>
+        </w:numPr>
+        <w:rPr>
+          <w:i/>
+        </w:rPr>
+      </w:pPr>
+      <w:r>
+        <w:t xml:space="preserve">Once installed, it’s difficult to detect by </w:t>
+      </w:r>
+      <w:r>
+        <w:rPr>
+          <w:b/>
+        </w:rPr>
+        <w:t>intrusion</w:t>
+      </w:r>
+      <w:r>
+        <w:t xml:space="preserve"> </w:t>
+      </w:r>
+      <w:r>
+        <w:rPr>
+          <w:b/>
+        </w:rPr>
+        <w:t>detection</w:t>
+      </w:r>
+      <w:r>
+        <w:t xml:space="preserve"> </w:t>
+      </w:r>
+      <w:r>
+        <w:rPr>
+          <w:b/>
+        </w:rPr>
+        <w:t>systems</w:t>
+      </w:r>
+      <w:r>
+        <w:t xml:space="preserve"> and </w:t>
+      </w:r>
+      <w:r>
+        <w:rPr>
+          <w:b/>
+        </w:rPr>
+        <w:t>firewalls</w:t>
+      </w:r>
+      <w:r>
+        <w:t xml:space="preserve"> </w:t>
+      </w:r>
+      <w:r>
+        <w:rPr>
+          <w:b/>
+        </w:rPr>
+        <w:t>rarely limit egress (</w:t>
+      </w:r>
+      <w:r>
+        <w:rPr>
+          <w:b/>
+          <w:i/>
+        </w:rPr>
+        <w:t>outbound</w:t>
+      </w:r>
+      <w:r>
+        <w:rPr>
+          <w:b/>
+        </w:rPr>
+        <w:t>) traffic</w:t>
+      </w:r>
+      <w:r>
+        <w:t>.</w:t>
+      </w:r>
+    </w:p>
+    <w:p>
+      <w:pPr>
+        <w:pStyle w:val="ListParagraph"/>
+        <w:numPr>
+          <w:ilvl w:val="0"/>
+          <w:numId w:val="4"/>
+        </w:numPr>
+      </w:pPr>
+      <w:r>
+        <w:t>Once inside a system,</w:t>
+      </w:r>
+      <w:r>
+        <w:t xml:space="preserve"> malware can scan for vulnerabilities and exploit them. </w:t>
+      </w:r>
+    </w:p>
+    <w:p/>
+    <w:p>
+      <w:pPr>
+        <w:rPr>
+          <w:i/>
+          <w:sz w:val="32"/>
+          <w:u w:val="single"/>
+        </w:rPr>
+      </w:pPr>
+      <w:r>
+        <w:rPr>
+          <w:i/>
+          <w:sz w:val="32"/>
+          <w:u w:val="single"/>
+        </w:rPr>
+        <w:t>HOW DOES MALWARE GET ONTO A SYSTEM?</w:t>
+      </w:r>
+    </w:p>
+    <w:p>
+      <w:pPr>
+        <w:pStyle w:val="ListParagraph"/>
+        <w:ind w:left="1080"/>
+        <w:rPr>
+          <w:i/>
+        </w:rPr>
+      </w:pPr>
+    </w:p>
+    <w:p>
+      <w:pPr>
+        <w:pStyle w:val="ListParagraph"/>
+        <w:numPr>
+          <w:ilvl w:val="0"/>
+          <w:numId w:val="4"/>
+        </w:numPr>
+        <w:ind w:left="360"/>
+        <w:rPr>
+          <w:rStyle w:val="IntenseEmphasis"/>
+          <w:b/>
+        </w:rPr>
+      </w:pPr>
+      <w:r>
+        <w:rPr>
+          <w:rStyle w:val="IntenseEmphasis"/>
+          <w:b/>
+        </w:rPr>
+        <w:t>Phishing (Social Engineering)</w:t>
+      </w:r>
+    </w:p>
+    <w:p>
+      <w:pPr>
+        <w:pStyle w:val="ListParagraph"/>
+        <w:numPr>
+          <w:ilvl w:val="1"/>
+          <w:numId w:val="4"/>
+        </w:numPr>
+        <w:ind w:left="1080"/>
+      </w:pPr>
+      <w:r>
+        <w:rPr>
+          <w:b/>
+        </w:rPr>
+        <w:t xml:space="preserve"> </w:t>
+      </w:r>
+      <w:r>
+        <w:t xml:space="preserve">Emails </w:t>
+      </w:r>
+      <w:r>
+        <w:t>sent to people who are then:</w:t>
+      </w:r>
+    </w:p>
+    <w:p>
+      <w:pPr>
+        <w:pStyle w:val="ListParagraph"/>
+        <w:numPr>
+          <w:ilvl w:val="2"/>
+          <w:numId w:val="4"/>
+        </w:numPr>
+        <w:ind w:left="1800"/>
+      </w:pPr>
+      <w:r>
+        <w:t xml:space="preserve">Lured into </w:t>
+      </w:r>
+      <w:r>
+        <w:rPr>
+          <w:b/>
+        </w:rPr>
+        <w:t>downloading</w:t>
+      </w:r>
+      <w:r>
+        <w:t xml:space="preserve"> </w:t>
+      </w:r>
+      <w:r>
+        <w:rPr>
+          <w:b/>
+        </w:rPr>
+        <w:t>malicious</w:t>
+      </w:r>
+      <w:r>
+        <w:t xml:space="preserve"> </w:t>
+      </w:r>
+      <w:r>
+        <w:rPr>
+          <w:b/>
+        </w:rPr>
+        <w:t>software</w:t>
+      </w:r>
+      <w:r>
+        <w:t xml:space="preserve">. </w:t>
+      </w:r>
+    </w:p>
+    <w:p>
+      <w:pPr>
+        <w:pStyle w:val="ListParagraph"/>
+        <w:numPr>
+          <w:ilvl w:val="2"/>
+          <w:numId w:val="4"/>
+        </w:numPr>
+        <w:ind w:left="1800"/>
+      </w:pPr>
+      <w:r>
+        <w:t xml:space="preserve">Visit a </w:t>
+      </w:r>
+      <w:r>
+        <w:rPr>
+          <w:b/>
+        </w:rPr>
+        <w:t>website</w:t>
+      </w:r>
+      <w:r>
+        <w:t xml:space="preserve"> that </w:t>
+      </w:r>
+      <w:r>
+        <w:rPr>
+          <w:b/>
+        </w:rPr>
+        <w:t>infects</w:t>
+      </w:r>
+      <w:r>
+        <w:t xml:space="preserve"> the </w:t>
+      </w:r>
+      <w:r>
+        <w:rPr>
+          <w:b/>
+        </w:rPr>
+        <w:t>system</w:t>
+      </w:r>
+      <w:r>
+        <w:t>.</w:t>
+      </w:r>
+    </w:p>
+    <w:p>
+      <w:pPr>
+        <w:pStyle w:val="ListParagraph"/>
+        <w:numPr>
+          <w:ilvl w:val="2"/>
+          <w:numId w:val="4"/>
+        </w:numPr>
+        <w:ind w:left="1800"/>
+      </w:pPr>
+      <w:r>
+        <w:t xml:space="preserve">Gives up </w:t>
+      </w:r>
+      <w:r>
+        <w:rPr>
+          <w:b/>
+        </w:rPr>
+        <w:t>passwords</w:t>
+      </w:r>
+      <w:r>
+        <w:t>.</w:t>
+      </w:r>
+    </w:p>
+    <w:p>
+      <w:pPr>
+        <w:pStyle w:val="ListParagraph"/>
+        <w:ind w:left="0"/>
+        <w:rPr>
+          <w:b/>
+        </w:rPr>
+      </w:pPr>
+    </w:p>
+    <w:p>
+      <w:pPr>
+        <w:pStyle w:val="ListParagraph"/>
+        <w:numPr>
+          <w:ilvl w:val="0"/>
+          <w:numId w:val="4"/>
+        </w:numPr>
+        <w:ind w:left="360"/>
+        <w:rPr>
+          <w:rStyle w:val="IntenseEmphasis"/>
+          <w:b/>
+        </w:rPr>
+      </w:pPr>
+      <w:r>
+        <w:rPr>
+          <w:rStyle w:val="IntenseEmphasis"/>
+          <w:b/>
+        </w:rPr>
+        <w:t xml:space="preserve">Pharming  </w:t>
+      </w:r>
+    </w:p>
+    <w:p>
+      <w:pPr>
+        <w:pStyle w:val="ListParagraph"/>
+        <w:numPr>
+          <w:ilvl w:val="1"/>
+          <w:numId w:val="4"/>
+        </w:numPr>
+        <w:ind w:left="1080"/>
+      </w:pPr>
+      <w:r>
+        <w:t>Redirecting a websites traffic to another website</w:t>
+      </w:r>
+    </w:p>
+    <w:p>
+      <w:pPr>
+        <w:pStyle w:val="ListParagraph"/>
+        <w:numPr>
+          <w:ilvl w:val="2"/>
+          <w:numId w:val="4"/>
+        </w:numPr>
+        <w:ind w:left="1800"/>
+      </w:pPr>
+      <w:r>
+        <w:rPr>
+          <w:b/>
+        </w:rPr>
+        <w:t>DNS poisoning</w:t>
+      </w:r>
+      <w:r>
+        <w:t xml:space="preserve"> </w:t>
+      </w:r>
+      <w:r>
+        <w:t xml:space="preserve">- modifying a router’s </w:t>
+      </w:r>
+      <w:r>
+        <w:rPr>
+          <w:b/>
+        </w:rPr>
+        <w:t>DNS</w:t>
+      </w:r>
+      <w:r>
+        <w:t xml:space="preserve"> </w:t>
+      </w:r>
+      <w:r>
+        <w:rPr>
+          <w:b/>
+        </w:rPr>
+        <w:t>address</w:t>
+      </w:r>
+      <w:r>
+        <w:t>.</w:t>
+      </w:r>
+    </w:p>
+    <w:p>
+      <w:pPr>
+        <w:pStyle w:val="ListParagraph"/>
+        <w:numPr>
+          <w:ilvl w:val="2"/>
+          <w:numId w:val="4"/>
+        </w:numPr>
+        <w:ind w:left="1800"/>
+      </w:pPr>
+      <w:r>
+        <w:rPr>
+          <w:b/>
+        </w:rPr>
+        <w:t>Modifying</w:t>
+      </w:r>
+      <w:r>
+        <w:t xml:space="preserve"> </w:t>
+      </w:r>
+      <w:r>
+        <w:rPr>
+          <w:b/>
+        </w:rPr>
+        <w:t>OS</w:t>
+      </w:r>
+      <w:r>
+        <w:t xml:space="preserve"> local </w:t>
+      </w:r>
+      <w:r>
+        <w:rPr>
+          <w:b/>
+        </w:rPr>
+        <w:t>resolution</w:t>
+      </w:r>
+      <w:r>
+        <w:t xml:space="preserve"> hosts </w:t>
+      </w:r>
+      <w:r>
+        <w:rPr>
+          <w:b/>
+        </w:rPr>
+        <w:t>file</w:t>
+      </w:r>
+      <w:r>
+        <w:t xml:space="preserve">. </w:t>
+      </w:r>
+    </w:p>
+    <w:p/>
+    <w:p>
+      <w:pPr>
+        <w:pStyle w:val="ListParagraph"/>
+        <w:numPr>
+          <w:ilvl w:val="0"/>
+          <w:numId w:val="4"/>
+        </w:numPr>
+        <w:ind w:left="360"/>
+        <w:rPr>
+          <w:rStyle w:val="IntenseEmphasis"/>
+          <w:b/>
+        </w:rPr>
+      </w:pPr>
+      <w:r>
+        <w:rPr>
+          <w:rStyle w:val="IntenseEmphasis"/>
+          <w:b/>
+        </w:rPr>
+        <w:t>Backdoors</w:t>
+      </w:r>
+    </w:p>
+    <w:p>
+      <w:pPr>
+        <w:pStyle w:val="ListParagraph"/>
+        <w:numPr>
+          <w:ilvl w:val="1"/>
+          <w:numId w:val="4"/>
+        </w:numPr>
+        <w:ind w:left="1080"/>
+      </w:pPr>
+      <w:r>
+        <w:rPr>
+          <w:b/>
+        </w:rPr>
+        <w:t xml:space="preserve">Secret entry points </w:t>
+      </w:r>
+      <w:r>
+        <w:t xml:space="preserve">into a </w:t>
+      </w:r>
+      <w:r>
+        <w:rPr>
+          <w:b/>
+        </w:rPr>
+        <w:t>program</w:t>
+      </w:r>
+      <w:r>
+        <w:t xml:space="preserve"> that </w:t>
+      </w:r>
+      <w:r>
+        <w:rPr>
+          <w:b/>
+        </w:rPr>
+        <w:t>bypass</w:t>
+      </w:r>
+      <w:r>
+        <w:t xml:space="preserve"> normal </w:t>
+      </w:r>
+      <w:r>
+        <w:rPr>
+          <w:b/>
+        </w:rPr>
+        <w:t>security</w:t>
+      </w:r>
+      <w:r>
+        <w:t xml:space="preserve"> </w:t>
+      </w:r>
+      <w:r>
+        <w:rPr>
+          <w:b/>
+        </w:rPr>
+        <w:t>checks</w:t>
+      </w:r>
+      <w:r>
+        <w:t xml:space="preserve">. </w:t>
+      </w:r>
+    </w:p>
+    <w:p>
+      <w:pPr>
+        <w:pStyle w:val="ListParagraph"/>
+        <w:numPr>
+          <w:ilvl w:val="1"/>
+          <w:numId w:val="4"/>
+        </w:numPr>
+        <w:ind w:left="1080"/>
+      </w:pPr>
+      <w:r>
+        <w:rPr>
+          <w:b/>
+        </w:rPr>
+        <w:t>Maintenance hooks</w:t>
+      </w:r>
+      <w:r>
+        <w:t xml:space="preserve"> are an example of a </w:t>
+      </w:r>
+      <w:r>
+        <w:rPr>
+          <w:b/>
+        </w:rPr>
+        <w:t>legitimate</w:t>
+      </w:r>
+      <w:r>
+        <w:t xml:space="preserve"> form of </w:t>
+      </w:r>
+      <w:r>
+        <w:rPr>
+          <w:b/>
+        </w:rPr>
+        <w:t>backdoor</w:t>
+      </w:r>
+      <w:r>
+        <w:t xml:space="preserve">, to debug and test programs. </w:t>
+      </w:r>
+    </w:p>
+    <w:p>
+      <w:pPr>
+        <w:pStyle w:val="ListParagraph"/>
+        <w:numPr>
+          <w:ilvl w:val="1"/>
+          <w:numId w:val="4"/>
+        </w:numPr>
+        <w:ind w:left="1080"/>
+      </w:pPr>
+      <w:r>
+        <w:rPr>
+          <w:b/>
+        </w:rPr>
+        <w:t xml:space="preserve">Logic Bombs </w:t>
+      </w:r>
+      <w:r>
+        <w:t xml:space="preserve">are embedded in programs and are set to </w:t>
+      </w:r>
+      <w:r>
+        <w:rPr>
+          <w:b/>
+        </w:rPr>
+        <w:t>explode</w:t>
+      </w:r>
+      <w:r>
+        <w:t xml:space="preserve"> when </w:t>
+      </w:r>
+      <w:r>
+        <w:t>certain</w:t>
+      </w:r>
+      <w:r>
+        <w:t xml:space="preserve"> </w:t>
+      </w:r>
+      <w:r>
+        <w:rPr>
+          <w:b/>
+        </w:rPr>
+        <w:t>conditions</w:t>
+      </w:r>
+      <w:r>
+        <w:t xml:space="preserve"> are </w:t>
+      </w:r>
+      <w:r>
+        <w:rPr>
+          <w:b/>
+        </w:rPr>
+        <w:t>met</w:t>
+      </w:r>
+      <w:r>
+        <w:t xml:space="preserve">. </w:t>
+      </w:r>
+      <w:r>
+        <w:t xml:space="preserve">- Can alter or delete files. </w:t>
+      </w:r>
+    </w:p>
+    <w:p/>
+    <w:p>
+      <w:pPr>
+        <w:pStyle w:val="ListParagraph"/>
+        <w:numPr>
+          <w:ilvl w:val="0"/>
+          <w:numId w:val="4"/>
+        </w:numPr>
+        <w:ind w:left="360"/>
+        <w:rPr>
+          <w:rStyle w:val="IntenseEmphasis"/>
+          <w:b/>
+        </w:rPr>
+      </w:pPr>
+      <w:r>
+        <w:rPr>
+          <w:rStyle w:val="IntenseEmphasis"/>
+          <w:b/>
+        </w:rPr>
+        <w:t>Viruses (Self-propagating)</w:t>
+      </w:r>
+    </w:p>
+    <w:p>
+      <w:pPr>
+        <w:pStyle w:val="ListParagraph"/>
+        <w:numPr>
+          <w:ilvl w:val="1"/>
+          <w:numId w:val="4"/>
+        </w:numPr>
+        <w:ind w:left="1080"/>
+      </w:pPr>
+      <w:r>
+        <w:rPr>
+          <w:b/>
+        </w:rPr>
+        <w:t>Attach</w:t>
+      </w:r>
+      <w:r>
+        <w:t xml:space="preserve"> to </w:t>
+      </w:r>
+      <w:r>
+        <w:rPr>
+          <w:b/>
+        </w:rPr>
+        <w:t>programs</w:t>
+      </w:r>
+      <w:r>
+        <w:t xml:space="preserve"> of files enabling it to spread. </w:t>
+      </w:r>
+    </w:p>
+    <w:p>
+      <w:pPr>
+        <w:pStyle w:val="ListParagraph"/>
+        <w:numPr>
+          <w:ilvl w:val="1"/>
+          <w:numId w:val="4"/>
+        </w:numPr>
+        <w:ind w:left="1080"/>
+      </w:pPr>
+      <w:r>
+        <w:t xml:space="preserve">Almost always an </w:t>
+      </w:r>
+      <w:r>
+        <w:rPr>
+          <w:b/>
+        </w:rPr>
+        <w:t>EXE</w:t>
+      </w:r>
+      <w:r>
+        <w:t xml:space="preserve"> file.</w:t>
+      </w:r>
+    </w:p>
+    <w:p>
+      <w:pPr>
+        <w:pStyle w:val="ListParagraph"/>
+        <w:numPr>
+          <w:ilvl w:val="1"/>
+          <w:numId w:val="4"/>
+        </w:numPr>
+        <w:ind w:left="1080"/>
+      </w:pPr>
+      <w:r>
+        <w:t xml:space="preserve">Cannot spread without </w:t>
+      </w:r>
+      <w:r>
+        <w:rPr>
+          <w:b/>
+        </w:rPr>
+        <w:t>human</w:t>
+      </w:r>
+      <w:r>
+        <w:t xml:space="preserve"> </w:t>
+      </w:r>
+      <w:r>
+        <w:rPr>
+          <w:b/>
+        </w:rPr>
+        <w:t>action</w:t>
+      </w:r>
+      <w:r>
+        <w:t xml:space="preserve">. </w:t>
+      </w:r>
+    </w:p>
+    <w:p>
+      <w:pPr>
+        <w:pStyle w:val="ListParagraph"/>
+        <w:numPr>
+          <w:ilvl w:val="1"/>
+          <w:numId w:val="4"/>
+        </w:numPr>
+        <w:ind w:left="1080"/>
+        <w:rPr>
+          <w:i/>
+        </w:rPr>
+      </w:pPr>
+      <w:r>
+        <w:rPr>
+          <w:i/>
+        </w:rPr>
+        <w:t>Comprise of three parts:</w:t>
+      </w:r>
+    </w:p>
+    <w:p>
+      <w:pPr>
+        <w:pStyle w:val="ListParagraph"/>
+        <w:numPr>
+          <w:ilvl w:val="0"/>
+          <w:numId w:val="15"/>
+        </w:numPr>
+        <w:ind w:left="2160"/>
+        <w:rPr>
+          <w:b/>
+        </w:rPr>
+      </w:pPr>
+      <w:r>
+        <w:rPr>
+          <w:b/>
+        </w:rPr>
+        <w:t>Infection Mechanism</w:t>
+      </w:r>
+    </w:p>
+    <w:p>
+      <w:pPr>
+        <w:pStyle w:val="ListParagraph"/>
+        <w:numPr>
+          <w:ilvl w:val="1"/>
+          <w:numId w:val="15"/>
+        </w:numPr>
+        <w:ind w:left="2880"/>
+        <w:rPr>
+          <w:i/>
+        </w:rPr>
+      </w:pPr>
+      <w:r>
+        <w:rPr>
+          <w:i/>
+        </w:rPr>
+        <w:t>Means by which is spreads.</w:t>
+      </w:r>
+    </w:p>
+    <w:p>
+      <w:pPr>
+        <w:pStyle w:val="ListParagraph"/>
+        <w:numPr>
+          <w:ilvl w:val="0"/>
+          <w:numId w:val="15"/>
+        </w:numPr>
+        <w:ind w:left="2160"/>
+        <w:rPr>
+          <w:b/>
+        </w:rPr>
+      </w:pPr>
+      <w:r>
+        <w:rPr>
+          <w:b/>
+        </w:rPr>
+        <w:t>Trigger</w:t>
+      </w:r>
+    </w:p>
+    <w:p>
+      <w:pPr>
+        <w:pStyle w:val="ListParagraph"/>
+        <w:numPr>
+          <w:ilvl w:val="1"/>
+          <w:numId w:val="15"/>
+        </w:numPr>
+        <w:ind w:left="2880"/>
+        <w:rPr>
+          <w:i/>
+        </w:rPr>
+      </w:pPr>
+      <w:r>
+        <w:rPr>
+          <w:i/>
+        </w:rPr>
+        <w:t>Event or condition that enacts the virus.</w:t>
+      </w:r>
+    </w:p>
+    <w:p>
+      <w:pPr>
+        <w:pStyle w:val="ListParagraph"/>
+        <w:numPr>
+          <w:ilvl w:val="0"/>
+          <w:numId w:val="15"/>
+        </w:numPr>
+        <w:ind w:left="2160"/>
+        <w:rPr>
+          <w:b/>
+        </w:rPr>
+      </w:pPr>
+      <w:r>
+        <w:rPr>
+          <w:b/>
+        </w:rPr>
+        <w:t>Payload</w:t>
+      </w:r>
+    </w:p>
+    <w:p>
+      <w:pPr>
+        <w:pStyle w:val="ListParagraph"/>
+        <w:numPr>
+          <w:ilvl w:val="1"/>
+          <w:numId w:val="15"/>
+        </w:numPr>
+        <w:ind w:left="2880"/>
+        <w:rPr>
+          <w:i/>
+        </w:rPr>
+      </w:pPr>
+      <w:r>
+        <w:rPr>
+          <w:i/>
+        </w:rPr>
+        <w:t>What the virus does.</w:t>
+      </w:r>
+    </w:p>
+    <w:p>
+      <w:pPr>
+        <w:rPr>
+          <w:i/>
+        </w:rPr>
+      </w:pPr>
+    </w:p>
+    <w:p>
+      <w:pPr>
+        <w:rPr>
+          <w:rStyle w:val="IntenseReference"/>
+        </w:rPr>
+      </w:pPr>
+    </w:p>
+    <w:p>
+      <w:pPr>
+        <w:rPr>
+          <w:rStyle w:val="IntenseReference"/>
+        </w:rPr>
+      </w:pPr>
+      <w:r>
+        <w:rPr>
+          <w:rStyle w:val="IntenseReference"/>
+        </w:rPr>
+        <w:lastRenderedPageBreak/>
+        <w:t>TYPES OF VIRUS</w:t>
+      </w:r>
+    </w:p>
+    <w:p>
+      <w:pPr>
+        <w:ind w:left="720"/>
+        <w:rPr>
+          <w:rStyle w:val="IntenseReference"/>
+          <w:i/>
+        </w:rPr>
+      </w:pPr>
+      <w:r>
+        <w:rPr>
+          <w:rStyle w:val="IntenseReference"/>
+          <w:i/>
+        </w:rPr>
+        <w:t>ENCRYPTED VIRUS</w:t>
+      </w:r>
+    </w:p>
+    <w:p>
+      <w:pPr>
+        <w:pStyle w:val="ListParagraph"/>
+        <w:numPr>
+          <w:ilvl w:val="0"/>
+          <w:numId w:val="4"/>
+        </w:numPr>
+        <w:ind w:left="1800"/>
+      </w:pPr>
+      <w:r>
+        <w:t xml:space="preserve">A portion of the virus </w:t>
+      </w:r>
+      <w:r>
+        <w:rPr>
+          <w:b/>
+        </w:rPr>
+        <w:t>creates</w:t>
+      </w:r>
+      <w:r>
+        <w:t xml:space="preserve"> a </w:t>
+      </w:r>
+      <w:r>
+        <w:rPr>
+          <w:b/>
+        </w:rPr>
+        <w:t>random</w:t>
+      </w:r>
+      <w:r>
+        <w:t xml:space="preserve"> </w:t>
+      </w:r>
+      <w:r>
+        <w:rPr>
+          <w:b/>
+        </w:rPr>
+        <w:t>encryption</w:t>
+      </w:r>
+      <w:r>
+        <w:t xml:space="preserve"> </w:t>
+      </w:r>
+      <w:r>
+        <w:rPr>
+          <w:b/>
+        </w:rPr>
+        <w:t>key</w:t>
+      </w:r>
+      <w:r>
+        <w:t xml:space="preserve"> and </w:t>
+      </w:r>
+      <w:r>
+        <w:rPr>
+          <w:b/>
+        </w:rPr>
+        <w:t>encrypts</w:t>
+      </w:r>
+      <w:r>
+        <w:t xml:space="preserve"> </w:t>
+      </w:r>
+      <w:r>
+        <w:t xml:space="preserve">the </w:t>
+      </w:r>
+      <w:r>
+        <w:rPr>
+          <w:b/>
+        </w:rPr>
+        <w:t>remainder</w:t>
+      </w:r>
+      <w:r>
+        <w:t xml:space="preserve"> of the </w:t>
+      </w:r>
+      <w:r>
+        <w:rPr>
+          <w:b/>
+        </w:rPr>
+        <w:t>virus</w:t>
+      </w:r>
+      <w:r>
+        <w:t>.</w:t>
+      </w:r>
+    </w:p>
+    <w:p>
+      <w:pPr>
+        <w:pStyle w:val="ListParagraph"/>
+        <w:numPr>
+          <w:ilvl w:val="0"/>
+          <w:numId w:val="4"/>
+        </w:numPr>
+        <w:ind w:left="1800"/>
+      </w:pPr>
+      <w:r>
+        <w:t xml:space="preserve">When the virus is </w:t>
+      </w:r>
+      <w:r>
+        <w:rPr>
+          <w:b/>
+        </w:rPr>
+        <w:t>invoked</w:t>
+      </w:r>
+      <w:r>
+        <w:t xml:space="preserve">, the </w:t>
+      </w:r>
+      <w:r>
+        <w:rPr>
+          <w:b/>
+        </w:rPr>
+        <w:t>key</w:t>
+      </w:r>
+      <w:r>
+        <w:t xml:space="preserve"> is </w:t>
+      </w:r>
+      <w:r>
+        <w:rPr>
+          <w:b/>
+        </w:rPr>
+        <w:t>used</w:t>
+      </w:r>
+      <w:r>
+        <w:t xml:space="preserve"> to </w:t>
+      </w:r>
+      <w:r>
+        <w:rPr>
+          <w:b/>
+        </w:rPr>
+        <w:t>decrypt</w:t>
+      </w:r>
+      <w:r>
+        <w:t xml:space="preserve"> the virus</w:t>
+      </w:r>
+      <w:r>
+        <w:t>.</w:t>
+      </w:r>
+    </w:p>
+    <w:p>
+      <w:pPr>
+        <w:pStyle w:val="ListParagraph"/>
+        <w:numPr>
+          <w:ilvl w:val="0"/>
+          <w:numId w:val="4"/>
+        </w:numPr>
+        <w:ind w:left="1800"/>
+      </w:pPr>
+      <w:r>
+        <w:t xml:space="preserve">When the virus </w:t>
+      </w:r>
+      <w:r>
+        <w:rPr>
+          <w:b/>
+        </w:rPr>
+        <w:t>replicates</w:t>
+      </w:r>
+      <w:r>
+        <w:t xml:space="preserve">, a </w:t>
+      </w:r>
+      <w:r>
+        <w:rPr>
+          <w:b/>
+        </w:rPr>
+        <w:t>different</w:t>
+      </w:r>
+      <w:r>
+        <w:t xml:space="preserve"> </w:t>
+      </w:r>
+      <w:r>
+        <w:rPr>
+          <w:b/>
+        </w:rPr>
+        <w:t>key</w:t>
+      </w:r>
+      <w:r>
+        <w:t xml:space="preserve"> is used</w:t>
+      </w:r>
+      <w:r>
+        <w:t>.</w:t>
+      </w:r>
+    </w:p>
+    <w:p>
+      <w:pPr>
+        <w:pStyle w:val="ListParagraph"/>
+        <w:numPr>
+          <w:ilvl w:val="0"/>
+          <w:numId w:val="4"/>
+        </w:numPr>
+        <w:ind w:left="1800"/>
+      </w:pPr>
+      <w:r>
+        <w:rPr>
+          <w:b/>
+        </w:rPr>
+        <w:t>Difficult</w:t>
+      </w:r>
+      <w:r>
+        <w:t xml:space="preserve"> to </w:t>
+      </w:r>
+      <w:r>
+        <w:rPr>
+          <w:b/>
+        </w:rPr>
+        <w:t>monitor</w:t>
+      </w:r>
+      <w:r>
+        <w:t xml:space="preserve"> bit </w:t>
+      </w:r>
+      <w:r>
+        <w:rPr>
+          <w:b/>
+        </w:rPr>
+        <w:t>patterns</w:t>
+      </w:r>
+      <w:r>
+        <w:t xml:space="preserve"> of the </w:t>
+      </w:r>
+      <w:r>
+        <w:rPr>
+          <w:b/>
+        </w:rPr>
+        <w:t>virus</w:t>
+      </w:r>
+      <w:r>
+        <w:t>.</w:t>
+      </w:r>
+    </w:p>
+    <w:p>
+      <w:pPr>
+        <w:ind w:left="720"/>
+        <w:rPr>
+          <w:rStyle w:val="IntenseReference"/>
+          <w:i/>
+        </w:rPr>
+      </w:pPr>
+      <w:r>
+        <w:rPr>
+          <w:rStyle w:val="IntenseReference"/>
+          <w:i/>
+        </w:rPr>
+        <w:t>STEALTH VIRUS</w:t>
+      </w:r>
+    </w:p>
+    <w:p>
+      <w:pPr>
+        <w:pStyle w:val="ListParagraph"/>
+        <w:numPr>
+          <w:ilvl w:val="0"/>
+          <w:numId w:val="4"/>
+        </w:numPr>
+        <w:ind w:left="1800"/>
+      </w:pPr>
+      <w:r>
+        <w:t xml:space="preserve">Explicitly designed to </w:t>
+      </w:r>
+      <w:r>
+        <w:rPr>
+          <w:b/>
+        </w:rPr>
+        <w:t>hide</w:t>
+      </w:r>
+      <w:r>
+        <w:t xml:space="preserve"> </w:t>
+      </w:r>
+      <w:r>
+        <w:rPr>
+          <w:b/>
+        </w:rPr>
+        <w:t>itself</w:t>
+      </w:r>
+      <w:r>
+        <w:t xml:space="preserve"> </w:t>
+      </w:r>
+      <w:r>
+        <w:rPr>
+          <w:b/>
+        </w:rPr>
+        <w:t>from</w:t>
+      </w:r>
+      <w:r>
+        <w:t xml:space="preserve"> </w:t>
+      </w:r>
+      <w:r>
+        <w:rPr>
+          <w:b/>
+        </w:rPr>
+        <w:t>detection</w:t>
+      </w:r>
+      <w:r>
+        <w:t xml:space="preserve"> </w:t>
+      </w:r>
+    </w:p>
+    <w:p>
+      <w:pPr>
+        <w:pStyle w:val="ListParagraph"/>
+        <w:numPr>
+          <w:ilvl w:val="1"/>
+          <w:numId w:val="4"/>
+        </w:numPr>
+        <w:ind w:left="2520"/>
+        <w:rPr>
+          <w:i/>
+        </w:rPr>
+      </w:pPr>
+      <w:r>
+        <w:rPr>
+          <w:i/>
+        </w:rPr>
+        <w:t xml:space="preserve">e.g. </w:t>
+      </w:r>
+      <w:r>
+        <w:rPr>
+          <w:b/>
+          <w:i/>
+        </w:rPr>
+        <w:t xml:space="preserve">compressing itself </w:t>
+      </w:r>
+      <w:r>
+        <w:rPr>
+          <w:i/>
+        </w:rPr>
+        <w:t xml:space="preserve">to be the </w:t>
+      </w:r>
+      <w:r>
+        <w:rPr>
+          <w:b/>
+          <w:i/>
+        </w:rPr>
+        <w:t>same</w:t>
+      </w:r>
+      <w:r>
+        <w:rPr>
+          <w:i/>
+        </w:rPr>
+        <w:t xml:space="preserve"> </w:t>
+      </w:r>
+      <w:r>
+        <w:rPr>
+          <w:b/>
+          <w:i/>
+        </w:rPr>
+        <w:t>size</w:t>
+      </w:r>
+      <w:r>
+        <w:rPr>
+          <w:i/>
+        </w:rPr>
+        <w:t xml:space="preserve"> as the </w:t>
+      </w:r>
+      <w:r>
+        <w:rPr>
+          <w:b/>
+          <w:i/>
+        </w:rPr>
+        <w:t>program</w:t>
+      </w:r>
+      <w:r>
+        <w:rPr>
+          <w:i/>
+        </w:rPr>
+        <w:t xml:space="preserve"> it has </w:t>
+      </w:r>
+      <w:r>
+        <w:rPr>
+          <w:b/>
+          <w:i/>
+        </w:rPr>
+        <w:t>infected</w:t>
+      </w:r>
+      <w:r>
+        <w:rPr>
+          <w:i/>
+        </w:rPr>
+        <w:t>, or detecting virus scans and presenting the original version of the program.</w:t>
+      </w:r>
+    </w:p>
+    <w:p>
+      <w:pPr>
+        <w:ind w:left="720"/>
+        <w:rPr>
+          <w:rStyle w:val="IntenseReference"/>
+          <w:i/>
+        </w:rPr>
+      </w:pPr>
+      <w:r>
+        <w:rPr>
+          <w:rStyle w:val="IntenseReference"/>
+          <w:i/>
+        </w:rPr>
+        <w:t>POLYMORPHIC VIRUS</w:t>
+      </w:r>
+    </w:p>
+    <w:p>
+      <w:pPr>
+        <w:pStyle w:val="ListParagraph"/>
+        <w:numPr>
+          <w:ilvl w:val="0"/>
+          <w:numId w:val="4"/>
+        </w:numPr>
+        <w:ind w:left="1800"/>
+      </w:pPr>
+      <w:r>
+        <w:rPr>
+          <w:b/>
+        </w:rPr>
+        <w:t>Mutates</w:t>
+      </w:r>
+      <w:r>
+        <w:t xml:space="preserve"> with every </w:t>
+      </w:r>
+      <w:r>
+        <w:rPr>
+          <w:b/>
+        </w:rPr>
+        <w:t>infection</w:t>
+      </w:r>
+      <w:r>
+        <w:t xml:space="preserve"> making </w:t>
+      </w:r>
+      <w:r>
+        <w:rPr>
+          <w:b/>
+        </w:rPr>
+        <w:t>signature</w:t>
+      </w:r>
+      <w:r>
+        <w:t xml:space="preserve"> </w:t>
+      </w:r>
+      <w:r>
+        <w:rPr>
+          <w:b/>
+        </w:rPr>
+        <w:t>detection</w:t>
+      </w:r>
+      <w:r>
+        <w:t xml:space="preserve"> </w:t>
+      </w:r>
+      <w:r>
+        <w:rPr>
+          <w:b/>
+        </w:rPr>
+        <w:t>impossible</w:t>
+      </w:r>
+      <w:r>
+        <w:t>.</w:t>
+      </w:r>
+    </w:p>
+    <w:p>
+      <w:pPr>
+        <w:pStyle w:val="ListParagraph"/>
+        <w:numPr>
+          <w:ilvl w:val="0"/>
+          <w:numId w:val="4"/>
+        </w:numPr>
+        <w:ind w:left="1800"/>
+      </w:pPr>
+      <w:r>
+        <w:rPr>
+          <w:b/>
+        </w:rPr>
+        <w:t>Functionally</w:t>
+      </w:r>
+      <w:r>
+        <w:t xml:space="preserve"> the </w:t>
+      </w:r>
+      <w:r>
+        <w:rPr>
+          <w:b/>
+        </w:rPr>
+        <w:t>same</w:t>
+      </w:r>
+      <w:r>
+        <w:t xml:space="preserve"> but </w:t>
+      </w:r>
+      <w:r>
+        <w:rPr>
+          <w:b/>
+        </w:rPr>
+        <w:t>bit patterns are different</w:t>
+      </w:r>
+      <w:r>
+        <w:t>.</w:t>
+      </w:r>
+    </w:p>
+    <w:p>
+      <w:pPr>
+        <w:ind w:left="720"/>
+        <w:rPr>
+          <w:rStyle w:val="IntenseReference"/>
+          <w:i/>
+        </w:rPr>
+      </w:pPr>
+      <w:r>
+        <w:rPr>
+          <w:rStyle w:val="IntenseReference"/>
+          <w:i/>
+        </w:rPr>
+        <w:t>METAMORPHIC VIRUS</w:t>
+      </w:r>
+    </w:p>
+    <w:p>
+      <w:pPr>
+        <w:pStyle w:val="ListParagraph"/>
+        <w:numPr>
+          <w:ilvl w:val="0"/>
+          <w:numId w:val="4"/>
+        </w:numPr>
+        <w:ind w:left="1800"/>
+      </w:pPr>
+      <w:r>
+        <w:t xml:space="preserve">As with polymorphic but the </w:t>
+      </w:r>
+      <w:r>
+        <w:rPr>
+          <w:b/>
+        </w:rPr>
+        <w:t>alteration</w:t>
+      </w:r>
+      <w:r>
+        <w:t xml:space="preserve"> of </w:t>
+      </w:r>
+      <w:r>
+        <w:rPr>
+          <w:b/>
+        </w:rPr>
+        <w:t xml:space="preserve">bit pattern </w:t>
+      </w:r>
+      <w:r>
+        <w:t>is</w:t>
+      </w:r>
+      <w:r>
+        <w:rPr>
+          <w:b/>
+        </w:rPr>
+        <w:t xml:space="preserve"> even more</w:t>
+      </w:r>
+      <w:r>
+        <w:rPr>
+          <w:b/>
+        </w:rPr>
+        <w:t xml:space="preserve"> c</w:t>
+      </w:r>
+      <w:r>
+        <w:rPr>
+          <w:b/>
+        </w:rPr>
+        <w:t>omplex</w:t>
+      </w:r>
+      <w:r>
+        <w:t>.</w:t>
+      </w:r>
+    </w:p>
+    <w:p>
+      <w:pPr>
+        <w:pStyle w:val="ListParagraph"/>
+        <w:numPr>
+          <w:ilvl w:val="0"/>
+          <w:numId w:val="4"/>
+        </w:numPr>
+        <w:ind w:left="1800"/>
+      </w:pPr>
+      <w:r>
+        <w:rPr>
+          <w:b/>
+        </w:rPr>
+        <w:t>Routines</w:t>
+      </w:r>
+      <w:r>
+        <w:t xml:space="preserve"> may also </w:t>
+      </w:r>
+      <w:r>
+        <w:rPr>
+          <w:b/>
+        </w:rPr>
+        <w:t>change</w:t>
+      </w:r>
+      <w:r>
+        <w:t xml:space="preserve"> so </w:t>
+      </w:r>
+      <w:r>
+        <w:rPr>
+          <w:b/>
+        </w:rPr>
+        <w:t>behavio</w:t>
+      </w:r>
+      <w:r>
+        <w:rPr>
+          <w:b/>
+        </w:rPr>
+        <w:t>u</w:t>
+      </w:r>
+      <w:r>
+        <w:rPr>
+          <w:b/>
+        </w:rPr>
+        <w:t>r as well as</w:t>
+      </w:r>
+      <w:r>
+        <w:t xml:space="preserve"> </w:t>
+      </w:r>
+      <w:r>
+        <w:rPr>
+          <w:b/>
+        </w:rPr>
+        <w:t>bit</w:t>
+      </w:r>
+      <w:r>
+        <w:t xml:space="preserve"> </w:t>
+      </w:r>
+      <w:r>
+        <w:rPr>
+          <w:b/>
+        </w:rPr>
+        <w:t>pattern</w:t>
+      </w:r>
+      <w:r>
+        <w:t xml:space="preserve"> may</w:t>
+      </w:r>
+      <w:r>
+        <w:t xml:space="preserve"> </w:t>
+      </w:r>
+      <w:r>
+        <w:rPr>
+          <w:b/>
+        </w:rPr>
+        <w:t>change</w:t>
+      </w:r>
+      <w:r>
+        <w:t>.</w:t>
+      </w:r>
+    </w:p>
+    <w:p/>
+    <w:p>
+      <w:pPr>
+        <w:rPr>
+          <w:rStyle w:val="IntenseReference"/>
+        </w:rPr>
+      </w:pPr>
+      <w:r>
+        <w:rPr>
+          <w:rStyle w:val="IntenseReference"/>
+        </w:rPr>
+        <w:t>WORMS</w:t>
+      </w:r>
+    </w:p>
+    <w:p>
+      <w:pPr>
+        <w:pStyle w:val="ListParagraph"/>
+        <w:numPr>
+          <w:ilvl w:val="0"/>
+          <w:numId w:val="16"/>
+        </w:numPr>
+      </w:pPr>
+      <w:r>
+        <w:t xml:space="preserve">Unlike a virus, </w:t>
+      </w:r>
+      <w:r>
+        <w:rPr>
+          <w:b/>
+        </w:rPr>
+        <w:t>worms can travel without human action</w:t>
+      </w:r>
+      <w:r>
+        <w:t>.</w:t>
+      </w:r>
+    </w:p>
+    <w:p>
+      <w:pPr>
+        <w:pStyle w:val="ListParagraph"/>
+        <w:numPr>
+          <w:ilvl w:val="0"/>
+          <w:numId w:val="16"/>
+        </w:numPr>
+      </w:pPr>
+      <w:r>
+        <w:t>Uses vulnerabilities of the system to</w:t>
+      </w:r>
+      <w:r>
+        <w:t xml:space="preserve"> </w:t>
+      </w:r>
+      <w:r>
+        <w:rPr>
+          <w:b/>
+        </w:rPr>
+        <w:t>travel unaided</w:t>
+      </w:r>
+      <w:r>
+        <w:t>.</w:t>
+      </w:r>
+    </w:p>
+    <w:p>
+      <w:pPr>
+        <w:pStyle w:val="ListParagraph"/>
+        <w:numPr>
+          <w:ilvl w:val="0"/>
+          <w:numId w:val="16"/>
+        </w:numPr>
+      </w:pPr>
+      <w:r>
+        <w:t xml:space="preserve">Can </w:t>
+      </w:r>
+      <w:r>
+        <w:rPr>
+          <w:b/>
+        </w:rPr>
+        <w:t>replicate</w:t>
+      </w:r>
+      <w:r>
+        <w:t xml:space="preserve"> </w:t>
+      </w:r>
+      <w:r>
+        <w:rPr>
+          <w:b/>
+        </w:rPr>
+        <w:t>many</w:t>
+      </w:r>
+      <w:r>
+        <w:t xml:space="preserve"> </w:t>
+      </w:r>
+      <w:r>
+        <w:rPr>
+          <w:b/>
+        </w:rPr>
+        <w:t>times</w:t>
+      </w:r>
+      <w:r>
+        <w:t xml:space="preserve">, </w:t>
+      </w:r>
+      <w:r>
+        <w:rPr>
+          <w:b/>
+        </w:rPr>
+        <w:t>consuming system memory and/o</w:t>
+      </w:r>
+      <w:r>
+        <w:rPr>
+          <w:b/>
+        </w:rPr>
+        <w:t xml:space="preserve">r </w:t>
+      </w:r>
+      <w:r>
+        <w:rPr>
+          <w:b/>
+        </w:rPr>
+        <w:t>network bandwidth</w:t>
+      </w:r>
+      <w:r>
+        <w:t>.</w:t>
+      </w:r>
+    </w:p>
+    <w:p>
+      <w:pPr>
+        <w:pStyle w:val="ListParagraph"/>
+        <w:numPr>
+          <w:ilvl w:val="0"/>
+          <w:numId w:val="16"/>
+        </w:numPr>
+      </w:pPr>
+      <w:r>
+        <w:t>Code Red worm (</w:t>
+      </w:r>
+      <w:r>
+        <w:rPr>
+          <w:i/>
+        </w:rPr>
+        <w:t>359k MS IIS Web servers in 1 day (July</w:t>
+      </w:r>
+      <w:r>
+        <w:rPr>
+          <w:i/>
+        </w:rPr>
+        <w:t xml:space="preserve"> </w:t>
+      </w:r>
+      <w:r>
+        <w:rPr>
+          <w:i/>
+        </w:rPr>
+        <w:t>2001)</w:t>
+      </w:r>
+      <w:r>
+        <w:t>)…patch made available 1</w:t>
+      </w:r>
+      <w:r>
+        <w:t xml:space="preserve"> </w:t>
+      </w:r>
+      <w:r>
+        <w:t>year earlier.</w:t>
+      </w:r>
+      <w:r>
+        <w:t xml:space="preserve"> </w:t>
+      </w:r>
+      <w:r>
+        <w:t>Costed at $2.62 billion.</w:t>
+      </w:r>
+    </w:p>
+    <w:p>
+      <w:pPr>
+        <w:rPr>
+          <w:rStyle w:val="IntenseReference"/>
+        </w:rPr>
+      </w:pPr>
+    </w:p>
+    <w:p>
+      <w:pPr>
+        <w:rPr>
+          <w:rStyle w:val="IntenseReference"/>
+        </w:rPr>
+      </w:pPr>
+      <w:r>
+        <w:rPr>
+          <w:rStyle w:val="IntenseReference"/>
+        </w:rPr>
+        <w:t>TROJAN HORSES</w:t>
+      </w:r>
+    </w:p>
+    <w:p>
+      <w:pPr>
+        <w:pStyle w:val="ListParagraph"/>
+        <w:numPr>
+          <w:ilvl w:val="0"/>
+          <w:numId w:val="16"/>
+        </w:numPr>
+      </w:pPr>
+      <w:r>
+        <w:t>“</w:t>
+      </w:r>
+      <w:r>
+        <w:rPr>
+          <w:b/>
+        </w:rPr>
+        <w:t>Hides itself</w:t>
+      </w:r>
+      <w:r>
+        <w:t xml:space="preserve">” </w:t>
+      </w:r>
+      <w:r>
+        <w:rPr>
+          <w:b/>
+        </w:rPr>
+        <w:t>as useful software</w:t>
+      </w:r>
+      <w:r>
+        <w:t xml:space="preserve"> but actually </w:t>
+      </w:r>
+      <w:r>
+        <w:rPr>
+          <w:b/>
+        </w:rPr>
+        <w:t>does damage</w:t>
+      </w:r>
+      <w:r>
+        <w:rPr>
+          <w:b/>
+        </w:rPr>
+        <w:t xml:space="preserve"> </w:t>
+      </w:r>
+      <w:r>
+        <w:rPr>
+          <w:b/>
+        </w:rPr>
+        <w:t>once installed</w:t>
+      </w:r>
+      <w:r>
+        <w:t>.</w:t>
+      </w:r>
+    </w:p>
+    <w:p>
+      <w:pPr>
+        <w:pStyle w:val="ListParagraph"/>
+        <w:numPr>
+          <w:ilvl w:val="0"/>
+          <w:numId w:val="16"/>
+        </w:numPr>
+      </w:pPr>
+      <w:r>
+        <w:t xml:space="preserve">Can </w:t>
+      </w:r>
+      <w:r>
+        <w:rPr>
+          <w:b/>
+        </w:rPr>
+        <w:t>delete files, corrupt information</w:t>
+      </w:r>
+      <w:r>
+        <w:t>.</w:t>
+      </w:r>
+    </w:p>
+    <w:p>
+      <w:pPr>
+        <w:pStyle w:val="ListParagraph"/>
+        <w:numPr>
+          <w:ilvl w:val="0"/>
+          <w:numId w:val="16"/>
+        </w:numPr>
+      </w:pPr>
+      <w:r>
+        <w:t>Also create “</w:t>
+      </w:r>
+      <w:r>
+        <w:rPr>
+          <w:b/>
+        </w:rPr>
+        <w:t>backdoors</w:t>
+      </w:r>
+      <w:r>
+        <w:t>”, giving malicious users access to</w:t>
+      </w:r>
+      <w:r>
+        <w:t xml:space="preserve"> </w:t>
+      </w:r>
+      <w:r>
+        <w:t>your</w:t>
+      </w:r>
+      <w:r>
+        <w:t xml:space="preserve"> s</w:t>
+      </w:r>
+      <w:r>
+        <w:t>ystem</w:t>
+      </w:r>
+      <w:r>
+        <w:t>.</w:t>
+      </w:r>
+    </w:p>
+    <w:p>
+      <w:pPr>
+        <w:pStyle w:val="ListParagraph"/>
+        <w:numPr>
+          <w:ilvl w:val="0"/>
+          <w:numId w:val="16"/>
+        </w:numPr>
+      </w:pPr>
+      <w:r>
+        <w:rPr>
+          <w:b/>
+        </w:rPr>
+        <w:t>Do not reproduce</w:t>
+      </w:r>
+      <w:r>
+        <w:t>, unlike viruses and worms</w:t>
+      </w:r>
+      <w:r>
+        <w:t>.</w:t>
+      </w:r>
+    </w:p>
+    <w:p>
+      <w:pPr>
+        <w:pStyle w:val="ListParagraph"/>
+        <w:numPr>
+          <w:ilvl w:val="0"/>
+          <w:numId w:val="16"/>
+        </w:numPr>
+      </w:pPr>
+      <w:r>
+        <w:t xml:space="preserve">The software may continue to </w:t>
+      </w:r>
+      <w:r>
+        <w:rPr>
+          <w:b/>
+        </w:rPr>
+        <w:t>perform the task you installed it</w:t>
+      </w:r>
+      <w:r>
+        <w:rPr>
+          <w:b/>
+        </w:rPr>
+        <w:t xml:space="preserve"> </w:t>
+      </w:r>
+      <w:r>
+        <w:rPr>
+          <w:b/>
+        </w:rPr>
+        <w:t>for</w:t>
+      </w:r>
+      <w:r>
+        <w:t xml:space="preserve">, but </w:t>
+      </w:r>
+      <w:r>
+        <w:rPr>
+          <w:b/>
+        </w:rPr>
+        <w:t>behind the scenes</w:t>
+      </w:r>
+      <w:r>
+        <w:t xml:space="preserve"> it is </w:t>
+      </w:r>
+      <w:r>
+        <w:rPr>
+          <w:b/>
+        </w:rPr>
+        <w:t>attacking the system</w:t>
+      </w:r>
+      <w:r>
+        <w:t>.</w:t>
+      </w:r>
+    </w:p>
+    <w:p>
+      <w:pPr>
+        <w:pStyle w:val="ListParagraph"/>
+        <w:numPr>
+          <w:ilvl w:val="0"/>
+          <w:numId w:val="16"/>
+        </w:numPr>
+      </w:pPr>
+      <w:r>
+        <w:t>Alternatively, it may be acting maliciously while operating ask</w:t>
+      </w:r>
+      <w:r>
+        <w:t xml:space="preserve"> </w:t>
+      </w:r>
+      <w:r>
+        <w:t>expected e.g. collecting passwords and form data</w:t>
+      </w:r>
+      <w:r>
+        <w:t>.</w:t>
+      </w:r>
+    </w:p>
+    <w:p>
+      <w:pPr>
+        <w:rPr>
+          <w:rStyle w:val="IntenseReference"/>
+        </w:rPr>
+      </w:pPr>
+    </w:p>
+    <w:p>
+      <w:pPr>
+        <w:rPr>
+          <w:rStyle w:val="IntenseReference"/>
+        </w:rPr>
+      </w:pPr>
+    </w:p>
+    <w:p>
+      <w:pPr>
+        <w:rPr>
+          <w:rStyle w:val="IntenseReference"/>
+        </w:rPr>
+      </w:pPr>
+    </w:p>
+    <w:p>
+      <w:pPr>
+        <w:rPr>
+          <w:rStyle w:val="IntenseReference"/>
+        </w:rPr>
+      </w:pPr>
+      <w:r>
+        <w:rPr>
+          <w:rStyle w:val="IntenseReference"/>
+        </w:rPr>
+        <w:lastRenderedPageBreak/>
+        <w:t>BOTNETS</w:t>
+      </w:r>
+    </w:p>
+    <w:p>
+      <w:pPr>
+        <w:pStyle w:val="ListParagraph"/>
+        <w:numPr>
+          <w:ilvl w:val="0"/>
+          <w:numId w:val="17"/>
+        </w:numPr>
+      </w:pPr>
+      <w:r>
+        <w:rPr>
+          <w:b/>
+        </w:rPr>
+        <w:t>Zombie</w:t>
+      </w:r>
+      <w:r>
+        <w:t xml:space="preserve"> = when a </w:t>
+      </w:r>
+      <w:r>
+        <w:rPr>
+          <w:b/>
+        </w:rPr>
+        <w:t>system gets infected</w:t>
+      </w:r>
+      <w:r>
+        <w:t xml:space="preserve"> with malware and </w:t>
+      </w:r>
+      <w:r>
+        <w:rPr>
+          <w:b/>
+        </w:rPr>
+        <w:t>falls</w:t>
+      </w:r>
+      <w:r>
+        <w:rPr>
+          <w:b/>
+        </w:rPr>
+        <w:t xml:space="preserve"> </w:t>
+      </w:r>
+      <w:r>
+        <w:rPr>
+          <w:b/>
+        </w:rPr>
+        <w:t>under external control</w:t>
+      </w:r>
+      <w:r>
+        <w:t>.</w:t>
+      </w:r>
+    </w:p>
+    <w:p>
+      <w:pPr>
+        <w:pStyle w:val="ListParagraph"/>
+        <w:numPr>
+          <w:ilvl w:val="0"/>
+          <w:numId w:val="17"/>
+        </w:numPr>
+      </w:pPr>
+      <w:r>
+        <w:t>Botnet (</w:t>
+      </w:r>
+      <w:r>
+        <w:rPr>
+          <w:i/>
+        </w:rPr>
+        <w:t>roBOT NETwork</w:t>
+      </w:r>
+      <w:r>
+        <w:t>) = collection of zombies under</w:t>
+      </w:r>
+      <w:r>
+        <w:t xml:space="preserve"> </w:t>
+      </w:r>
+      <w:r>
+        <w:t>command and control of a hacker</w:t>
+      </w:r>
+      <w:r>
+        <w:t>.</w:t>
+      </w:r>
+    </w:p>
+    <w:p>
+      <w:pPr>
+        <w:pStyle w:val="ListParagraph"/>
+        <w:numPr>
+          <w:ilvl w:val="0"/>
+          <w:numId w:val="17"/>
+        </w:numPr>
+      </w:pPr>
+      <w:r>
+        <w:t>Vint Cerf (2007) – Up to 25% of PCs part of a botnet</w:t>
+      </w:r>
+      <w:r>
+        <w:t>.</w:t>
+      </w:r>
+    </w:p>
+    <w:p>
+      <w:pPr>
+        <w:pStyle w:val="ListParagraph"/>
+        <w:numPr>
+          <w:ilvl w:val="0"/>
+          <w:numId w:val="17"/>
+        </w:numPr>
+      </w:pPr>
+      <w:r>
+        <w:t>Today there are c.1.2 billion computers on the Internet</w:t>
+      </w:r>
+      <w:r>
+        <w:t>.</w:t>
+      </w:r>
+    </w:p>
+    <w:p>
+      <w:pPr>
+        <w:pStyle w:val="ListParagraph"/>
+        <w:numPr>
+          <w:ilvl w:val="0"/>
+          <w:numId w:val="17"/>
+        </w:numPr>
+      </w:pPr>
+      <w:r>
+        <w:t>Feb 2000 – schoolboy brings down Dell, CNN, Amazon, eBay</w:t>
+      </w:r>
+      <w:r>
+        <w:t xml:space="preserve"> </w:t>
+      </w:r>
+      <w:r>
+        <w:t>and Yahoo website using 200 university networks in the US to</w:t>
+      </w:r>
+      <w:r>
+        <w:t xml:space="preserve"> </w:t>
+      </w:r>
+      <w:r>
+        <w:t>launch distributed denial of service (DDoS) attacks</w:t>
+      </w:r>
+      <w:r>
+        <w:t>.</w:t>
+      </w:r>
+    </w:p>
+    <w:p>
+      <w:pPr>
+        <w:pStyle w:val="ListParagraph"/>
+        <w:numPr>
+          <w:ilvl w:val="0"/>
+          <w:numId w:val="17"/>
+        </w:numPr>
+      </w:pPr>
+      <w:r>
+        <w:rPr>
+          <w:b/>
+        </w:rPr>
+        <w:t>DDoS</w:t>
+      </w:r>
+      <w:r>
+        <w:t xml:space="preserve"> = </w:t>
+      </w:r>
+      <w:r>
+        <w:rPr>
+          <w:b/>
+        </w:rPr>
+        <w:t>hundreds of systems</w:t>
+      </w:r>
+      <w:r>
+        <w:t xml:space="preserve"> requesting a new session with a</w:t>
+      </w:r>
+      <w:r>
+        <w:t xml:space="preserve"> </w:t>
+      </w:r>
+      <w:r>
+        <w:t>website – servers cannot handle the requests and crash</w:t>
+      </w:r>
+      <w:r>
+        <w:t>.</w:t>
+      </w:r>
+    </w:p>
+    <w:p>
+      <w:pPr>
+        <w:rPr>
+          <w:rStyle w:val="IntenseReference"/>
+        </w:rPr>
+      </w:pPr>
+    </w:p>
+    <w:p>
+      <w:pPr>
+        <w:rPr>
+          <w:rStyle w:val="IntenseReference"/>
+        </w:rPr>
+      </w:pPr>
+      <w:r>
+        <w:rPr>
+          <w:rStyle w:val="IntenseReference"/>
+        </w:rPr>
+        <w:t>HACKNG WEB SERVICES</w:t>
+      </w:r>
+    </w:p>
+    <w:p>
+      <w:pPr>
+        <w:rPr>
+          <w:i/>
+          <w:sz w:val="24"/>
+        </w:rPr>
+      </w:pPr>
+      <w:r>
+        <w:rPr>
+          <w:i/>
+          <w:sz w:val="24"/>
+        </w:rPr>
+        <w:t xml:space="preserve">Web services act as </w:t>
+      </w:r>
+      <w:r>
+        <w:rPr>
+          <w:b/>
+          <w:i/>
+          <w:sz w:val="24"/>
+        </w:rPr>
+        <w:t>middleware to connect distributed systems</w:t>
+      </w:r>
+      <w:r>
+        <w:rPr>
+          <w:i/>
+          <w:sz w:val="24"/>
+        </w:rPr>
+        <w:t xml:space="preserve"> and</w:t>
+      </w:r>
+      <w:r>
+        <w:rPr>
+          <w:i/>
+          <w:sz w:val="24"/>
+        </w:rPr>
+        <w:t xml:space="preserve"> </w:t>
+      </w:r>
+      <w:r>
+        <w:rPr>
+          <w:b/>
+          <w:i/>
+          <w:sz w:val="24"/>
+        </w:rPr>
+        <w:t>share data</w:t>
+      </w:r>
+      <w:r>
+        <w:rPr>
+          <w:i/>
+          <w:sz w:val="24"/>
+        </w:rPr>
+        <w:t>.</w:t>
+      </w:r>
+    </w:p>
+    <w:p>
+      <w:pPr>
+        <w:rPr>
+          <w:i/>
+        </w:rPr>
+      </w:pPr>
+      <w:r>
+        <w:rPr>
+          <w:i/>
+        </w:rPr>
+        <w:t>Vulnerable to attacks:</w:t>
+      </w:r>
+    </w:p>
+    <w:p>
+      <w:pPr>
+        <w:pStyle w:val="ListParagraph"/>
+        <w:numPr>
+          <w:ilvl w:val="0"/>
+          <w:numId w:val="17"/>
+        </w:numPr>
+        <w:rPr>
+          <w:b/>
+        </w:rPr>
+      </w:pPr>
+      <w:r>
+        <w:rPr>
+          <w:b/>
+        </w:rPr>
+        <w:t>Cross-site scripting (XSS)</w:t>
+      </w:r>
+    </w:p>
+    <w:p>
+      <w:pPr>
+        <w:pStyle w:val="ListParagraph"/>
+        <w:numPr>
+          <w:ilvl w:val="1"/>
+          <w:numId w:val="17"/>
+        </w:numPr>
+      </w:pPr>
+      <w:r>
+        <w:t>Attackers “</w:t>
+      </w:r>
+      <w:r>
+        <w:rPr>
+          <w:b/>
+        </w:rPr>
+        <w:t>inject</w:t>
+      </w:r>
+      <w:r>
+        <w:t xml:space="preserve">” </w:t>
+      </w:r>
+      <w:r>
+        <w:rPr>
+          <w:b/>
+        </w:rPr>
+        <w:t>malicious</w:t>
+      </w:r>
+      <w:r>
+        <w:t xml:space="preserve"> </w:t>
+      </w:r>
+      <w:r>
+        <w:rPr>
+          <w:b/>
+        </w:rPr>
+        <w:t>scripts</w:t>
+      </w:r>
+      <w:r>
+        <w:t xml:space="preserve"> </w:t>
+      </w:r>
+      <w:r>
+        <w:rPr>
+          <w:b/>
+        </w:rPr>
+        <w:t>into</w:t>
+      </w:r>
+      <w:r>
+        <w:t xml:space="preserve"> </w:t>
+      </w:r>
+      <w:r>
+        <w:rPr>
+          <w:b/>
+        </w:rPr>
+        <w:t>web pages</w:t>
+      </w:r>
+      <w:r>
+        <w:t xml:space="preserve"> (</w:t>
+      </w:r>
+      <w:r>
+        <w:rPr>
+          <w:i/>
+        </w:rPr>
+        <w:t>e.g. posting a message on a</w:t>
+      </w:r>
+      <w:r>
+        <w:rPr>
+          <w:i/>
+        </w:rPr>
+        <w:t xml:space="preserve"> </w:t>
+      </w:r>
+      <w:r>
+        <w:rPr>
+          <w:i/>
+        </w:rPr>
+        <w:t>social network that includes a script to collect session cookies, hidden inside</w:t>
+      </w:r>
+      <w:r>
+        <w:rPr>
+          <w:i/>
+        </w:rPr>
+        <w:t xml:space="preserve"> </w:t>
+      </w:r>
+      <w:r>
+        <w:rPr>
+          <w:i/>
+        </w:rPr>
+        <w:t>&lt;script&gt; elements…readers of the message have their cookie stolen</w:t>
+      </w:r>
+      <w:r>
+        <w:t>)</w:t>
+      </w:r>
+      <w:r>
+        <w:t>.</w:t>
+      </w:r>
+    </w:p>
+    <w:p>
+      <w:pPr>
+        <w:pStyle w:val="ListParagraph"/>
+        <w:ind w:left="1440"/>
+      </w:pPr>
+    </w:p>
+    <w:p>
+      <w:pPr>
+        <w:pStyle w:val="ListParagraph"/>
+        <w:numPr>
+          <w:ilvl w:val="0"/>
+          <w:numId w:val="17"/>
+        </w:numPr>
+        <w:rPr>
+          <w:b/>
+        </w:rPr>
+      </w:pPr>
+      <w:r>
+        <w:rPr>
+          <w:b/>
+        </w:rPr>
+        <w:t>Cro</w:t>
+      </w:r>
+      <w:r>
+        <w:rPr>
+          <w:b/>
+        </w:rPr>
+        <w:t>s</w:t>
+      </w:r>
+      <w:r>
+        <w:rPr>
+          <w:b/>
+        </w:rPr>
+        <w:t>s-site request forgery</w:t>
+      </w:r>
+    </w:p>
+    <w:p>
+      <w:pPr>
+        <w:pStyle w:val="ListParagraph"/>
+        <w:numPr>
+          <w:ilvl w:val="1"/>
+          <w:numId w:val="17"/>
+        </w:numPr>
+      </w:pPr>
+      <w:r>
+        <w:rPr>
+          <w:b/>
+        </w:rPr>
+        <w:t>Attackers uses user cookies</w:t>
+      </w:r>
+      <w:r>
+        <w:t xml:space="preserve"> (e.g. while logged into bank) to authorize attacks (e.g.</w:t>
+      </w:r>
+      <w:r>
+        <w:t xml:space="preserve"> </w:t>
+      </w:r>
+      <w:r>
+        <w:t>transfer money to account X) without user’s knowledge</w:t>
+      </w:r>
+      <w:r>
+        <w:t>.</w:t>
+      </w:r>
+    </w:p>
+    <w:p>
+      <w:pPr>
+        <w:pStyle w:val="ListParagraph"/>
+        <w:ind w:left="1440"/>
+      </w:pPr>
+    </w:p>
+    <w:p>
+      <w:pPr>
+        <w:pStyle w:val="ListParagraph"/>
+        <w:numPr>
+          <w:ilvl w:val="0"/>
+          <w:numId w:val="17"/>
+        </w:numPr>
+        <w:rPr>
+          <w:b/>
+        </w:rPr>
+      </w:pPr>
+      <w:r>
+        <w:rPr>
+          <w:b/>
+        </w:rPr>
+        <w:t>Browser flaws</w:t>
+      </w:r>
+    </w:p>
+    <w:p>
+      <w:pPr>
+        <w:pStyle w:val="ListParagraph"/>
+        <w:numPr>
+          <w:ilvl w:val="1"/>
+          <w:numId w:val="17"/>
+        </w:numPr>
+      </w:pPr>
+      <w:r>
+        <w:t xml:space="preserve">A form of </w:t>
+      </w:r>
+      <w:r>
+        <w:rPr>
+          <w:b/>
+        </w:rPr>
+        <w:t>malicious</w:t>
+      </w:r>
+      <w:r>
+        <w:t xml:space="preserve"> </w:t>
+      </w:r>
+      <w:r>
+        <w:rPr>
+          <w:b/>
+        </w:rPr>
+        <w:t>code</w:t>
+      </w:r>
+      <w:r>
+        <w:t xml:space="preserve"> that takes advantage of a </w:t>
+      </w:r>
+      <w:r>
+        <w:rPr>
+          <w:b/>
+        </w:rPr>
+        <w:t>flaw or vulnerability in an</w:t>
+      </w:r>
+      <w:r>
+        <w:rPr>
+          <w:b/>
+        </w:rPr>
+        <w:t xml:space="preserve"> </w:t>
+      </w:r>
+      <w:r>
+        <w:rPr>
+          <w:b/>
+        </w:rPr>
+        <w:t>operating system or piece of software</w:t>
+      </w:r>
+      <w:r>
+        <w:t xml:space="preserve"> with the intent </w:t>
+      </w:r>
+      <w:r>
+        <w:rPr>
+          <w:b/>
+        </w:rPr>
+        <w:t>to breach browser security</w:t>
+      </w:r>
+      <w:r>
+        <w:t xml:space="preserve"> </w:t>
+      </w:r>
+      <w:r>
+        <w:t xml:space="preserve">to </w:t>
+      </w:r>
+      <w:r>
+        <w:rPr>
+          <w:b/>
+        </w:rPr>
+        <w:t>alter</w:t>
+      </w:r>
+      <w:r>
+        <w:t xml:space="preserve"> a </w:t>
+      </w:r>
+      <w:r>
+        <w:rPr>
+          <w:b/>
+        </w:rPr>
+        <w:t>user's browser settings without their knowledge</w:t>
+      </w:r>
+      <w:r>
+        <w:t xml:space="preserve">. </w:t>
+      </w:r>
+    </w:p>
+    <w:p>
+      <w:pPr>
+        <w:pStyle w:val="ListParagraph"/>
+        <w:numPr>
+          <w:ilvl w:val="1"/>
+          <w:numId w:val="17"/>
+        </w:numPr>
+      </w:pPr>
+      <w:r>
+        <w:t>Malicious code may</w:t>
+      </w:r>
+      <w:r>
+        <w:t xml:space="preserve"> </w:t>
+      </w:r>
+      <w:r>
+        <w:t>exploit ActiveX, HTML, images, Java, JavaScript, and other Web technologies and</w:t>
+      </w:r>
+      <w:r>
+        <w:t xml:space="preserve"> </w:t>
+      </w:r>
+      <w:r>
+        <w:t>cause the browser to run arbitrary code.</w:t>
+      </w:r>
+    </w:p>
+    <w:p/>
+    <w:p>
+      <w:pPr>
+        <w:rPr>
+          <w:rStyle w:val="IntenseReference"/>
+        </w:rPr>
+      </w:pPr>
+      <w:r>
+        <w:rPr>
+          <w:rStyle w:val="IntenseReference"/>
+        </w:rPr>
+        <w:t>SEARCH ENGINE MANIPULATION</w:t>
+      </w:r>
+    </w:p>
+    <w:p>
+      <w:pPr>
+        <w:rPr>
+          <w:i/>
+        </w:rPr>
+      </w:pPr>
+      <w:r>
+        <w:rPr>
+          <w:i/>
+        </w:rPr>
+        <w:t>Search engines are manipulated to:</w:t>
+      </w:r>
+    </w:p>
+    <w:p>
+      <w:pPr>
+        <w:pStyle w:val="ListParagraph"/>
+        <w:numPr>
+          <w:ilvl w:val="0"/>
+          <w:numId w:val="17"/>
+        </w:numPr>
+      </w:pPr>
+      <w:r>
+        <w:rPr>
+          <w:b/>
+        </w:rPr>
+        <w:t>Present false results</w:t>
+      </w:r>
+      <w:r>
+        <w:t xml:space="preserve"> that link to malicious sites</w:t>
+      </w:r>
+      <w:r>
+        <w:t>.</w:t>
+      </w:r>
+    </w:p>
+    <w:p>
+      <w:pPr>
+        <w:pStyle w:val="ListParagraph"/>
+        <w:numPr>
+          <w:ilvl w:val="0"/>
+          <w:numId w:val="17"/>
+        </w:numPr>
+      </w:pPr>
+      <w:r>
+        <w:rPr>
+          <w:b/>
+        </w:rPr>
+        <w:t>Rank malicious</w:t>
+      </w:r>
+      <w:r>
+        <w:t xml:space="preserve"> </w:t>
+      </w:r>
+      <w:r>
+        <w:rPr>
+          <w:b/>
+        </w:rPr>
+        <w:t>sites</w:t>
+      </w:r>
+      <w:r>
+        <w:t xml:space="preserve"> at the </w:t>
+      </w:r>
+      <w:r>
+        <w:rPr>
+          <w:b/>
+        </w:rPr>
+        <w:t>top</w:t>
+      </w:r>
+      <w:r>
+        <w:t xml:space="preserve"> of the </w:t>
+      </w:r>
+      <w:r>
+        <w:rPr>
+          <w:b/>
+        </w:rPr>
+        <w:t>results</w:t>
+      </w:r>
+      <w:r>
+        <w:t>.</w:t>
+      </w:r>
+    </w:p>
+    <w:p>
+      <w:pPr>
+        <w:pStyle w:val="ListParagraph"/>
+        <w:numPr>
+          <w:ilvl w:val="0"/>
+          <w:numId w:val="17"/>
+        </w:numPr>
+      </w:pPr>
+      <w:r>
+        <w:rPr>
+          <w:b/>
+        </w:rPr>
+        <w:t>Manipulate</w:t>
+      </w:r>
+      <w:r>
+        <w:t xml:space="preserve"> </w:t>
+      </w:r>
+      <w:r>
+        <w:rPr>
+          <w:b/>
+        </w:rPr>
+        <w:t>adverts</w:t>
+      </w:r>
+      <w:r>
+        <w:t xml:space="preserve"> to direct to malicious sites</w:t>
+      </w:r>
+      <w:r>
+        <w:t>.</w:t>
+      </w:r>
+    </w:p>
+    <w:p>
+      <w:pPr>
+        <w:rPr>
+          <w:b/>
+          <w:i/>
+        </w:rPr>
+      </w:pPr>
+      <w:r>
+        <w:rPr>
+          <w:b/>
+          <w:i/>
+        </w:rPr>
+        <w:t>S</w:t>
+      </w:r>
+      <w:r>
+        <w:rPr>
+          <w:b/>
+          <w:i/>
+        </w:rPr>
+        <w:t>earch engines use (secret) page ranking algorithms but word</w:t>
+      </w:r>
+      <w:r>
+        <w:rPr>
+          <w:b/>
+          <w:i/>
+        </w:rPr>
+        <w:t xml:space="preserve"> </w:t>
+      </w:r>
+      <w:r>
+        <w:rPr>
+          <w:b/>
+          <w:i/>
+        </w:rPr>
+        <w:t>count, result click-thru, and the number of sites linking to a</w:t>
+      </w:r>
+      <w:r>
+        <w:rPr>
+          <w:b/>
+          <w:i/>
+        </w:rPr>
+        <w:t xml:space="preserve"> </w:t>
+      </w:r>
+      <w:r>
+        <w:rPr>
+          <w:b/>
+          <w:i/>
+        </w:rPr>
+        <w:t>result often supersedes these</w:t>
+      </w:r>
+      <w:r>
+        <w:rPr>
+          <w:b/>
+          <w:i/>
+        </w:rPr>
+        <w:t>.</w:t>
+      </w:r>
+    </w:p>
+    <w:p>
+      <w:pPr>
+        <w:rPr>
+          <w:i/>
+        </w:rPr>
+      </w:pPr>
+    </w:p>
+    <w:p>
+      <w:pPr>
+        <w:rPr>
+          <w:i/>
+        </w:rPr>
+      </w:pPr>
+    </w:p>
+    <w:p>
+      <w:pPr>
+        <w:rPr>
+          <w:i/>
+        </w:rPr>
+      </w:pPr>
+    </w:p>
+    <w:p>
+      <w:r>
+        <w:rPr>
+          <w:i/>
+        </w:rPr>
+        <w:lastRenderedPageBreak/>
+        <w:t>Botnets are used to:</w:t>
+      </w:r>
+      <w:r>
+        <w:t xml:space="preserve"> </w:t>
+      </w:r>
+    </w:p>
+    <w:p>
+      <w:pPr>
+        <w:pStyle w:val="ListParagraph"/>
+        <w:numPr>
+          <w:ilvl w:val="0"/>
+          <w:numId w:val="17"/>
+        </w:numPr>
+      </w:pPr>
+      <w:r>
+        <w:rPr>
+          <w:b/>
+        </w:rPr>
+        <w:t>A</w:t>
+      </w:r>
+      <w:r>
+        <w:rPr>
+          <w:b/>
+        </w:rPr>
+        <w:t>dd references to hacked sites</w:t>
+      </w:r>
+      <w:r>
+        <w:t xml:space="preserve"> to </w:t>
+      </w:r>
+      <w:r>
+        <w:rPr>
+          <w:b/>
+        </w:rPr>
+        <w:t>boost search engine rankings</w:t>
+      </w:r>
+      <w:r>
+        <w:t xml:space="preserve"> of</w:t>
+      </w:r>
+      <w:r>
+        <w:t xml:space="preserve"> </w:t>
+      </w:r>
+      <w:r>
+        <w:t>malicious sites</w:t>
+      </w:r>
+      <w:r>
+        <w:t xml:space="preserve">. </w:t>
+      </w:r>
+    </w:p>
+    <w:p>
+      <w:pPr>
+        <w:pStyle w:val="ListParagraph"/>
+        <w:numPr>
+          <w:ilvl w:val="0"/>
+          <w:numId w:val="17"/>
+        </w:numPr>
+      </w:pPr>
+      <w:r>
+        <w:t>A</w:t>
+      </w:r>
+      <w:r>
+        <w:t xml:space="preserve">dd </w:t>
+      </w:r>
+      <w:r>
+        <w:rPr>
+          <w:b/>
+        </w:rPr>
+        <w:t>keywords</w:t>
+      </w:r>
+      <w:r>
+        <w:t xml:space="preserve"> to </w:t>
+      </w:r>
+      <w:r>
+        <w:rPr>
+          <w:b/>
+        </w:rPr>
+        <w:t>pages</w:t>
+      </w:r>
+      <w:r>
+        <w:t xml:space="preserve">, </w:t>
+      </w:r>
+      <w:r>
+        <w:rPr>
+          <w:b/>
+        </w:rPr>
+        <w:t>relating to current</w:t>
+      </w:r>
+      <w:r>
+        <w:t xml:space="preserve"> </w:t>
+      </w:r>
+      <w:r>
+        <w:rPr>
+          <w:b/>
+        </w:rPr>
+        <w:t>events</w:t>
+      </w:r>
+      <w:r>
+        <w:t>, celeb, political,</w:t>
+      </w:r>
+      <w:r>
+        <w:t xml:space="preserve"> </w:t>
+      </w:r>
+      <w:r>
+        <w:t>natural disasters – links to malicious page</w:t>
+      </w:r>
+    </w:p>
+    <w:p>
+      <w:pPr>
+        <w:rPr>
+          <w:rStyle w:val="IntenseReference"/>
+        </w:rPr>
+      </w:pPr>
+    </w:p>
+    <w:p>
+      <w:pPr>
+        <w:rPr>
+          <w:rStyle w:val="IntenseReference"/>
+        </w:rPr>
+      </w:pPr>
+      <w:r>
+        <w:rPr>
+          <w:rStyle w:val="IntenseReference"/>
+        </w:rPr>
+        <w:t>Virtualization and the Cloud</w:t>
+      </w:r>
+    </w:p>
+    <w:p>
+      <w:r>
+        <w:t xml:space="preserve">Virtual machines now allow </w:t>
+      </w:r>
+      <w:r>
+        <w:rPr>
+          <w:b/>
+        </w:rPr>
+        <w:t>hundreds of instances</w:t>
+      </w:r>
+      <w:r>
+        <w:t xml:space="preserve"> of </w:t>
+      </w:r>
+      <w:r>
+        <w:rPr>
+          <w:b/>
+        </w:rPr>
+        <w:t>an</w:t>
+      </w:r>
+      <w:r>
+        <w:rPr>
+          <w:b/>
+        </w:rPr>
+        <w:t xml:space="preserve"> </w:t>
+      </w:r>
+      <w:r>
+        <w:rPr>
+          <w:b/>
+        </w:rPr>
+        <w:t>operating system</w:t>
+      </w:r>
+      <w:r>
+        <w:t xml:space="preserve"> to </w:t>
+      </w:r>
+      <w:r>
+        <w:rPr>
+          <w:b/>
+        </w:rPr>
+        <w:t>run on a single server</w:t>
+      </w:r>
+      <w:r>
+        <w:t>.</w:t>
+      </w:r>
+    </w:p>
+    <w:p>
+      <w:pPr>
+        <w:rPr>
+          <w:i/>
+          <w:u w:val="single"/>
+        </w:rPr>
+      </w:pPr>
+      <w:r>
+        <w:rPr>
+          <w:i/>
+          <w:u w:val="single"/>
+        </w:rPr>
+        <w:t>W</w:t>
+      </w:r>
+      <w:r>
+        <w:rPr>
+          <w:i/>
+          <w:u w:val="single"/>
+        </w:rPr>
+        <w:t>hat happens if the virtualization software is compromised?</w:t>
+      </w:r>
+    </w:p>
+    <w:p>
+      <w:pPr>
+        <w:pStyle w:val="ListParagraph"/>
+        <w:numPr>
+          <w:ilvl w:val="0"/>
+          <w:numId w:val="17"/>
+        </w:numPr>
+      </w:pPr>
+      <w:r>
+        <w:t>Happened in 2009 when over 100,000 websites hosted in a</w:t>
+      </w:r>
+      <w:r>
+        <w:t xml:space="preserve"> </w:t>
+      </w:r>
+      <w:r>
+        <w:t xml:space="preserve">virtual environment were destroyed by a hacker, using a </w:t>
+      </w:r>
+      <w:r>
+        <w:rPr>
+          <w:b/>
+        </w:rPr>
+        <w:t>zero</w:t>
+      </w:r>
+      <w:r>
+        <w:rPr>
+          <w:b/>
+        </w:rPr>
+        <w:t xml:space="preserve"> </w:t>
+      </w:r>
+      <w:r>
+        <w:rPr>
+          <w:b/>
+        </w:rPr>
+        <w:t>day exploit</w:t>
+      </w:r>
+      <w:r>
+        <w:t xml:space="preserve"> to </w:t>
+      </w:r>
+      <w:r>
+        <w:rPr>
+          <w:b/>
+        </w:rPr>
+        <w:t>gain</w:t>
+      </w:r>
+      <w:r>
+        <w:t xml:space="preserve"> </w:t>
+      </w:r>
+      <w:r>
+        <w:rPr>
+          <w:b/>
+        </w:rPr>
+        <w:t>root access</w:t>
+      </w:r>
+      <w:r>
+        <w:t>.</w:t>
+      </w:r>
+    </w:p>
+    <w:p>
+      <w:pPr>
+        <w:pStyle w:val="ListParagraph"/>
+        <w:numPr>
+          <w:ilvl w:val="0"/>
+          <w:numId w:val="17"/>
+        </w:numPr>
+      </w:pPr>
+      <w:r>
+        <w:t>Less than half the customers had a full backup</w:t>
+      </w:r>
+      <w:r>
+        <w:t>.</w:t>
+      </w:r>
+    </w:p>
+    <w:p/>
+    <w:p>
+      <w:pPr>
         <w:rPr>
           <w:b/>
           <w:bCs/>
@@ -1534,6 +4717,885 @@
           <w:spacing w:val="5"/>
         </w:rPr>
       </w:pPr>
+      <w:r>
+        <w:rPr>
+          <w:rStyle w:val="IntenseReference"/>
+        </w:rPr>
+        <w:t>CONTROL TYPES</w:t>
+      </w:r>
+    </w:p>
+    <w:p>
+      <w:pPr>
+        <w:rPr>
+          <w:b/>
+          <w:i/>
+          <w:sz w:val="24"/>
+        </w:rPr>
+      </w:pPr>
+      <w:r>
+        <w:rPr>
+          <w:b/>
+          <w:i/>
+          <w:sz w:val="24"/>
+        </w:rPr>
+        <w:t>Administrative</w:t>
+      </w:r>
+      <w:r>
+        <w:rPr>
+          <w:b/>
+          <w:i/>
+          <w:sz w:val="24"/>
+        </w:rPr>
+        <w:t xml:space="preserve"> </w:t>
+      </w:r>
+    </w:p>
+    <w:p>
+      <w:pPr>
+        <w:pStyle w:val="ListParagraph"/>
+        <w:numPr>
+          <w:ilvl w:val="0"/>
+          <w:numId w:val="17"/>
+        </w:numPr>
+      </w:pPr>
+      <w:r>
+        <w:t>C</w:t>
+      </w:r>
+      <w:r>
+        <w:t>ommonly referred to as “</w:t>
+      </w:r>
+      <w:r>
+        <w:rPr>
+          <w:b/>
+        </w:rPr>
+        <w:t>soft controls</w:t>
+      </w:r>
+      <w:r>
+        <w:t xml:space="preserve">” because they are </w:t>
+      </w:r>
+      <w:r>
+        <w:rPr>
+          <w:b/>
+        </w:rPr>
+        <w:t>more</w:t>
+      </w:r>
+      <w:r>
+        <w:t xml:space="preserve"> </w:t>
+      </w:r>
+      <w:r>
+        <w:rPr>
+          <w:b/>
+        </w:rPr>
+        <w:t>management</w:t>
+      </w:r>
+      <w:r>
+        <w:rPr>
+          <w:b/>
+        </w:rPr>
+        <w:t xml:space="preserve"> </w:t>
+      </w:r>
+      <w:r>
+        <w:rPr>
+          <w:b/>
+        </w:rPr>
+        <w:t>oriented</w:t>
+      </w:r>
+      <w:r>
+        <w:t>.</w:t>
+      </w:r>
+    </w:p>
+    <w:p>
+      <w:pPr>
+        <w:pStyle w:val="ListParagraph"/>
+        <w:numPr>
+          <w:ilvl w:val="1"/>
+          <w:numId w:val="17"/>
+        </w:numPr>
+      </w:pPr>
+      <w:r>
+        <w:t xml:space="preserve">Examples of administrative controls are </w:t>
+      </w:r>
+      <w:r>
+        <w:rPr>
+          <w:b/>
+        </w:rPr>
+        <w:t>security documentation, risk management,</w:t>
+      </w:r>
+      <w:r>
+        <w:rPr>
+          <w:b/>
+        </w:rPr>
+        <w:t xml:space="preserve"> </w:t>
+      </w:r>
+      <w:r>
+        <w:rPr>
+          <w:b/>
+        </w:rPr>
+        <w:t>personnel security, and training</w:t>
+      </w:r>
+      <w:r>
+        <w:t>.</w:t>
+      </w:r>
+    </w:p>
+    <w:p>
+      <w:pPr>
+        <w:rPr>
+          <w:b/>
+          <w:i/>
+          <w:sz w:val="24"/>
+        </w:rPr>
+      </w:pPr>
+      <w:r>
+        <w:rPr>
+          <w:b/>
+          <w:i/>
+          <w:sz w:val="24"/>
+        </w:rPr>
+        <w:t xml:space="preserve">Technical </w:t>
+      </w:r>
+    </w:p>
+    <w:p>
+      <w:pPr>
+        <w:pStyle w:val="ListParagraph"/>
+        <w:numPr>
+          <w:ilvl w:val="0"/>
+          <w:numId w:val="17"/>
+        </w:numPr>
+      </w:pPr>
+      <w:r>
+        <w:rPr>
+          <w:b/>
+        </w:rPr>
+        <w:t>S</w:t>
+      </w:r>
+      <w:r>
+        <w:rPr>
+          <w:b/>
+        </w:rPr>
+        <w:t>oftware</w:t>
+      </w:r>
+      <w:r>
+        <w:t xml:space="preserve"> or </w:t>
+      </w:r>
+      <w:r>
+        <w:rPr>
+          <w:b/>
+        </w:rPr>
+        <w:t>hardware</w:t>
+      </w:r>
+      <w:r>
+        <w:t xml:space="preserve"> components, as in </w:t>
+      </w:r>
+      <w:r>
+        <w:rPr>
+          <w:b/>
+        </w:rPr>
+        <w:t>firewalls, IDS, encryption,</w:t>
+      </w:r>
+      <w:r>
+        <w:rPr>
+          <w:b/>
+        </w:rPr>
+        <w:t xml:space="preserve"> </w:t>
+      </w:r>
+      <w:r>
+        <w:rPr>
+          <w:b/>
+        </w:rPr>
+        <w:t>identification and authentication mechanisms</w:t>
+      </w:r>
+      <w:r>
+        <w:t>.</w:t>
+      </w:r>
+    </w:p>
+    <w:p>
+      <w:pPr>
+        <w:rPr>
+          <w:b/>
+          <w:i/>
+          <w:sz w:val="24"/>
+        </w:rPr>
+      </w:pPr>
+      <w:r>
+        <w:rPr>
+          <w:b/>
+          <w:i/>
+          <w:sz w:val="24"/>
+        </w:rPr>
+        <w:t>Physical</w:t>
+      </w:r>
+    </w:p>
+    <w:p>
+      <w:pPr>
+        <w:pStyle w:val="ListParagraph"/>
+        <w:numPr>
+          <w:ilvl w:val="0"/>
+          <w:numId w:val="17"/>
+        </w:numPr>
+      </w:pPr>
+      <w:r>
+        <w:t>Items</w:t>
+      </w:r>
+      <w:r>
+        <w:t xml:space="preserve"> put into place to protect facility, personnel, and resources.</w:t>
+      </w:r>
+    </w:p>
+    <w:p>
+      <w:pPr>
+        <w:pStyle w:val="ListParagraph"/>
+        <w:numPr>
+          <w:ilvl w:val="1"/>
+          <w:numId w:val="17"/>
+        </w:numPr>
+        <w:rPr>
+          <w:i/>
+        </w:rPr>
+      </w:pPr>
+      <w:r>
+        <w:rPr>
+          <w:i/>
+        </w:rPr>
+        <w:t xml:space="preserve">Examples of physical controls are </w:t>
+      </w:r>
+      <w:r>
+        <w:rPr>
+          <w:b/>
+          <w:i/>
+        </w:rPr>
+        <w:t>security guards, locks, fencing, and lighting</w:t>
+      </w:r>
+      <w:r>
+        <w:rPr>
+          <w:i/>
+        </w:rPr>
+        <w:t>.</w:t>
+      </w:r>
+    </w:p>
+    <w:p>
+      <w:pPr>
+        <w:spacing w:after="0" w:line="240" w:lineRule="auto"/>
+        <w:rPr>
+          <w:rFonts w:ascii="Times New Roman" w:eastAsia="Times New Roman" w:hAnsi="Times New Roman" w:cs="Times New Roman"/>
+          <w:sz w:val="24"/>
+          <w:szCs w:val="24"/>
+        </w:rPr>
+      </w:pPr>
+    </w:p>
+    <w:p>
+      <w:pPr>
+        <w:spacing w:after="0" w:line="240" w:lineRule="auto"/>
+        <w:rPr>
+          <w:rStyle w:val="IntenseReference"/>
+        </w:rPr>
+      </w:pPr>
+      <w:r>
+        <w:rPr>
+          <w:rStyle w:val="IntenseReference"/>
+        </w:rPr>
+        <w:t>FUNCTIONALITIES OF SECURITY CONTROL</w:t>
+      </w:r>
+    </w:p>
+    <w:p>
+      <w:pPr>
+        <w:spacing w:after="0" w:line="240" w:lineRule="auto"/>
+        <w:rPr>
+          <w:rStyle w:val="IntenseReference"/>
+        </w:rPr>
+      </w:pPr>
+    </w:p>
+    <w:p>
+      <w:pPr>
+        <w:ind w:left="360"/>
+      </w:pPr>
+      <w:r>
+        <w:rPr>
+          <w:b/>
+        </w:rPr>
+        <w:t>DETERRENT</w:t>
+      </w:r>
+      <w:r>
+        <w:t xml:space="preserve"> </w:t>
+      </w:r>
+      <w:r>
+        <w:tab/>
+      </w:r>
+      <w:r>
+        <w:tab/>
+      </w:r>
+      <w:r>
+        <w:t xml:space="preserve">Intended to </w:t>
+      </w:r>
+      <w:r>
+        <w:rPr>
+          <w:b/>
+        </w:rPr>
+        <w:t>discourage a potential attacker</w:t>
+      </w:r>
+      <w:r>
+        <w:t>.</w:t>
+      </w:r>
+    </w:p>
+    <w:p>
+      <w:pPr>
+        <w:ind w:left="360"/>
+      </w:pPr>
+      <w:r>
+        <w:rPr>
+          <w:b/>
+        </w:rPr>
+        <w:t>PREVENTIVE</w:t>
+      </w:r>
+      <w:r>
+        <w:tab/>
+      </w:r>
+      <w:r>
+        <w:tab/>
+      </w:r>
+      <w:r>
+        <w:t xml:space="preserve">Intended to </w:t>
+      </w:r>
+      <w:r>
+        <w:rPr>
+          <w:b/>
+        </w:rPr>
+        <w:t>avoid an incident from occurring</w:t>
+      </w:r>
+      <w:r>
+        <w:t>.</w:t>
+      </w:r>
+    </w:p>
+    <w:p>
+      <w:pPr>
+        <w:ind w:left="360"/>
+      </w:pPr>
+      <w:r>
+        <w:rPr>
+          <w:b/>
+        </w:rPr>
+        <w:t>CORRECTIVE</w:t>
+      </w:r>
+      <w:r>
+        <w:t xml:space="preserve"> </w:t>
+      </w:r>
+      <w:r>
+        <w:tab/>
+      </w:r>
+      <w:r>
+        <w:tab/>
+      </w:r>
+      <w:r>
+        <w:rPr>
+          <w:b/>
+        </w:rPr>
+        <w:t>Fixes components</w:t>
+      </w:r>
+      <w:r>
+        <w:t xml:space="preserve"> or </w:t>
+      </w:r>
+      <w:r>
+        <w:rPr>
+          <w:b/>
+        </w:rPr>
+        <w:t>systems after</w:t>
+      </w:r>
+      <w:r>
+        <w:t xml:space="preserve"> an </w:t>
+      </w:r>
+      <w:r>
+        <w:rPr>
+          <w:b/>
+        </w:rPr>
+        <w:t>incident</w:t>
+      </w:r>
+      <w:r>
+        <w:t xml:space="preserve"> has occurred</w:t>
+      </w:r>
+      <w:r>
+        <w:t>.</w:t>
+      </w:r>
+    </w:p>
+    <w:p>
+      <w:pPr>
+        <w:ind w:left="360"/>
+      </w:pPr>
+      <w:r>
+        <w:rPr>
+          <w:b/>
+        </w:rPr>
+        <w:t>RECOVERY</w:t>
+      </w:r>
+      <w:r>
+        <w:tab/>
+      </w:r>
+      <w:r>
+        <w:tab/>
+      </w:r>
+      <w:r>
+        <w:tab/>
+      </w:r>
+      <w:r>
+        <w:t xml:space="preserve">Intended to bring the </w:t>
+      </w:r>
+      <w:r>
+        <w:rPr>
+          <w:b/>
+        </w:rPr>
+        <w:t>environment</w:t>
+      </w:r>
+      <w:r>
+        <w:t xml:space="preserve"> </w:t>
+      </w:r>
+      <w:r>
+        <w:rPr>
+          <w:b/>
+        </w:rPr>
+        <w:t>back to regular operations</w:t>
+      </w:r>
+      <w:r>
+        <w:t>.</w:t>
+      </w:r>
+    </w:p>
+    <w:p>
+      <w:pPr>
+        <w:ind w:left="360"/>
+      </w:pPr>
+      <w:r>
+        <w:rPr>
+          <w:b/>
+        </w:rPr>
+        <w:t>DETECTIVE</w:t>
+      </w:r>
+      <w:r>
+        <w:t xml:space="preserve"> </w:t>
+      </w:r>
+      <w:r>
+        <w:tab/>
+      </w:r>
+      <w:r>
+        <w:tab/>
+      </w:r>
+      <w:r>
+        <w:tab/>
+      </w:r>
+      <w:r>
+        <w:t xml:space="preserve">Helps </w:t>
+      </w:r>
+      <w:r>
+        <w:rPr>
+          <w:b/>
+        </w:rPr>
+        <w:t>identify</w:t>
+      </w:r>
+      <w:r>
+        <w:t xml:space="preserve"> an </w:t>
+      </w:r>
+      <w:r>
+        <w:rPr>
+          <w:b/>
+        </w:rPr>
+        <w:t>incident’s activities</w:t>
+      </w:r>
+      <w:r>
+        <w:t xml:space="preserve"> and </w:t>
+      </w:r>
+      <w:r>
+        <w:rPr>
+          <w:b/>
+        </w:rPr>
+        <w:t>potentially a</w:t>
+      </w:r>
+      <w:r>
+        <w:rPr>
+          <w:b/>
+        </w:rPr>
+        <w:t xml:space="preserve">n </w:t>
+      </w:r>
+      <w:r>
+        <w:rPr>
+          <w:b/>
+        </w:rPr>
+        <w:t>intruder</w:t>
+      </w:r>
+      <w:r>
+        <w:t>.</w:t>
+      </w:r>
+    </w:p>
+    <w:p>
+      <w:pPr>
+        <w:ind w:left="360"/>
+      </w:pPr>
+      <w:r>
+        <w:rPr>
+          <w:b/>
+        </w:rPr>
+        <w:t>COMPENSATING</w:t>
+      </w:r>
+      <w:r>
+        <w:t xml:space="preserve"> </w:t>
+      </w:r>
+      <w:r>
+        <w:tab/>
+      </w:r>
+      <w:r>
+        <w:tab/>
+      </w:r>
+      <w:r>
+        <w:rPr>
+          <w:b/>
+        </w:rPr>
+        <w:t>Controls</w:t>
+      </w:r>
+      <w:r>
+        <w:t xml:space="preserve"> that </w:t>
+      </w:r>
+      <w:r>
+        <w:rPr>
+          <w:b/>
+        </w:rPr>
+        <w:t>provide</w:t>
+      </w:r>
+      <w:r>
+        <w:t xml:space="preserve"> an </w:t>
+      </w:r>
+      <w:r>
+        <w:rPr>
+          <w:b/>
+        </w:rPr>
+        <w:t>alternative measure of control</w:t>
+      </w:r>
+      <w:r>
+        <w:t>.</w:t>
+      </w:r>
+    </w:p>
+    <w:p/>
+    <w:p>
+      <w:pPr>
+        <w:rPr>
+          <w:rStyle w:val="IntenseReference"/>
+        </w:rPr>
+      </w:pPr>
+    </w:p>
+    <w:p>
+      <w:pPr>
+        <w:rPr>
+          <w:rStyle w:val="IntenseReference"/>
+        </w:rPr>
+      </w:pPr>
+    </w:p>
+    <w:p>
+      <w:pPr>
+        <w:rPr>
+          <w:rStyle w:val="IntenseReference"/>
+        </w:rPr>
+      </w:pPr>
+      <w:bookmarkStart w:id="0" w:name="_GoBack"/>
+      <w:bookmarkEnd w:id="0"/>
+      <w:r>
+        <w:rPr>
+          <w:rStyle w:val="IntenseReference"/>
+        </w:rPr>
+        <w:lastRenderedPageBreak/>
+        <w:t>SECURITY METRICS</w:t>
+      </w:r>
+    </w:p>
+    <w:p>
+      <w:pPr>
+        <w:rPr>
+          <w:i/>
+        </w:rPr>
+      </w:pPr>
+      <w:r>
+        <w:rPr>
+          <w:i/>
+        </w:rPr>
+        <w:t>Risk can be measures by two ways</w:t>
+      </w:r>
+      <w:r>
+        <w:rPr>
+          <w:i/>
+        </w:rPr>
+        <w:t>:</w:t>
+      </w:r>
+    </w:p>
+    <w:p>
+      <w:pPr>
+        <w:pStyle w:val="ListParagraph"/>
+        <w:numPr>
+          <w:ilvl w:val="0"/>
+          <w:numId w:val="21"/>
+        </w:numPr>
+        <w:rPr>
+          <w:b/>
+          <w:i/>
+        </w:rPr>
+      </w:pPr>
+      <w:r>
+        <w:rPr>
+          <w:b/>
+          <w:i/>
+        </w:rPr>
+        <w:t xml:space="preserve">Quantitative risk analysis </w:t>
+      </w:r>
+    </w:p>
+    <w:p>
+      <w:pPr>
+        <w:pStyle w:val="ListParagraph"/>
+        <w:numPr>
+          <w:ilvl w:val="1"/>
+          <w:numId w:val="21"/>
+        </w:numPr>
+      </w:pPr>
+      <w:r>
+        <w:t>U</w:t>
+      </w:r>
+      <w:r>
+        <w:t>sed to</w:t>
+      </w:r>
+      <w:r>
+        <w:t xml:space="preserve"> </w:t>
+      </w:r>
+      <w:r>
+        <w:rPr>
+          <w:b/>
+        </w:rPr>
+        <w:t>assign monetary and numeric values</w:t>
+      </w:r>
+      <w:r>
+        <w:rPr>
+          <w:b/>
+        </w:rPr>
+        <w:t xml:space="preserve"> </w:t>
+      </w:r>
+      <w:r>
+        <w:t xml:space="preserve">to </w:t>
+      </w:r>
+      <w:r>
+        <w:rPr>
+          <w:b/>
+        </w:rPr>
+        <w:t>all elements of the risk analysis</w:t>
+      </w:r>
+      <w:r>
+        <w:rPr>
+          <w:b/>
+        </w:rPr>
+        <w:t xml:space="preserve"> </w:t>
+      </w:r>
+      <w:r>
+        <w:rPr>
+          <w:b/>
+        </w:rPr>
+        <w:t>process</w:t>
+      </w:r>
+      <w:r>
+        <w:t>.</w:t>
+      </w:r>
+    </w:p>
+    <w:p>
+      <w:pPr>
+        <w:pStyle w:val="ListParagraph"/>
+        <w:numPr>
+          <w:ilvl w:val="0"/>
+          <w:numId w:val="21"/>
+        </w:numPr>
+      </w:pPr>
+      <w:r>
+        <w:rPr>
+          <w:b/>
+          <w:i/>
+        </w:rPr>
+        <w:t>Qualitative risk analysis</w:t>
+      </w:r>
+      <w:r>
+        <w:t xml:space="preserve"> </w:t>
+      </w:r>
+    </w:p>
+    <w:p>
+      <w:pPr>
+        <w:pStyle w:val="ListParagraph"/>
+        <w:numPr>
+          <w:ilvl w:val="1"/>
+          <w:numId w:val="21"/>
+        </w:numPr>
+      </w:pPr>
+      <w:r>
+        <w:t>U</w:t>
+      </w:r>
+      <w:r>
+        <w:t xml:space="preserve">ses a </w:t>
+      </w:r>
+      <w:r>
+        <w:rPr>
+          <w:b/>
+        </w:rPr>
+        <w:t>“softer” approach</w:t>
+      </w:r>
+      <w:r>
+        <w:t xml:space="preserve"> to the </w:t>
+      </w:r>
+      <w:r>
+        <w:rPr>
+          <w:b/>
+        </w:rPr>
+        <w:t>data</w:t>
+      </w:r>
+      <w:r>
+        <w:rPr>
+          <w:b/>
+        </w:rPr>
+        <w:t xml:space="preserve"> </w:t>
+      </w:r>
+      <w:r>
+        <w:rPr>
+          <w:b/>
+        </w:rPr>
+        <w:t>elements</w:t>
+      </w:r>
+      <w:r>
+        <w:t xml:space="preserve"> of a </w:t>
+      </w:r>
+      <w:r>
+        <w:rPr>
+          <w:b/>
+        </w:rPr>
+        <w:t>risk analysis</w:t>
+      </w:r>
+      <w:r>
+        <w:t xml:space="preserve">. It </w:t>
+      </w:r>
+      <w:r>
+        <w:rPr>
+          <w:b/>
+        </w:rPr>
+        <w:t>does</w:t>
+      </w:r>
+      <w:r>
+        <w:rPr>
+          <w:b/>
+        </w:rPr>
+        <w:t xml:space="preserve"> </w:t>
+      </w:r>
+      <w:r>
+        <w:rPr>
+          <w:b/>
+        </w:rPr>
+        <w:t>not quantify that data</w:t>
+      </w:r>
+      <w:r>
+        <w:t>, which means</w:t>
+      </w:r>
+      <w:r>
+        <w:t xml:space="preserve"> </w:t>
+      </w:r>
+      <w:r>
+        <w:t xml:space="preserve">that it </w:t>
+      </w:r>
+      <w:r>
+        <w:rPr>
+          <w:b/>
+        </w:rPr>
+        <w:t>does not assign numeric values</w:t>
+      </w:r>
+      <w:r>
+        <w:t xml:space="preserve"> </w:t>
+      </w:r>
+      <w:r>
+        <w:t xml:space="preserve">to the data </w:t>
+      </w:r>
+      <w:r>
+        <w:rPr>
+          <w:b/>
+        </w:rPr>
+        <w:t>so that</w:t>
+      </w:r>
+      <w:r>
+        <w:t xml:space="preserve"> </w:t>
+      </w:r>
+      <w:r>
+        <w:rPr>
+          <w:b/>
+        </w:rPr>
+        <w:t>they can be used</w:t>
+      </w:r>
+      <w:r>
+        <w:rPr>
+          <w:b/>
+        </w:rPr>
+        <w:t xml:space="preserve"> </w:t>
+      </w:r>
+      <w:r>
+        <w:rPr>
+          <w:b/>
+        </w:rPr>
+        <w:t>in equations</w:t>
+      </w:r>
+      <w:r>
+        <w:t>.</w:t>
+      </w:r>
+    </w:p>
+    <w:p>
+      <w:pPr>
+        <w:rPr>
+          <w:i/>
+        </w:rPr>
+      </w:pPr>
+    </w:p>
+    <w:p>
+      <w:pPr>
+        <w:pBdr>
+          <w:bottom w:val="threeDEmboss" w:sz="24" w:space="1" w:color="auto"/>
+        </w:pBdr>
+      </w:pPr>
+      <w:r>
+        <w:t>WEEK 2</w:t>
+      </w:r>
+    </w:p>
+    <w:p>
+      <w:pPr>
+        <w:spacing w:after="0" w:line="240" w:lineRule="auto"/>
+        <w:rPr>
+          <w:rStyle w:val="IntenseReference"/>
+        </w:rPr>
+      </w:pPr>
+      <w:r>
+        <w:rPr>
+          <w:rStyle w:val="IntenseReference"/>
+        </w:rPr>
+        <w:t>COMMON SECURITY FRAMEWORKS</w:t>
+      </w:r>
+    </w:p>
+    <w:p>
+      <w:pPr>
+        <w:spacing w:after="0" w:line="240" w:lineRule="auto"/>
+        <w:rPr>
+          <w:rStyle w:val="IntenseReference"/>
+        </w:rPr>
+      </w:pPr>
+    </w:p>
+    <w:p>
+      <w:pPr>
+        <w:spacing w:after="0" w:line="240" w:lineRule="auto"/>
+        <w:rPr>
+          <w:rStyle w:val="IntenseReference"/>
+        </w:rPr>
+      </w:pPr>
+      <w:r>
+        <w:rPr>
+          <w:rStyle w:val="IntenseReference"/>
+        </w:rPr>
+        <w:t xml:space="preserve">ISO/IEC 27000 </w:t>
+      </w:r>
+    </w:p>
+    <w:p>
+      <w:pPr>
+        <w:spacing w:after="0" w:line="240" w:lineRule="auto"/>
+        <w:rPr>
+          <w:b/>
+          <w:bCs/>
+          <w:smallCaps/>
+          <w:color w:val="4472C4" w:themeColor="accent1"/>
+          <w:spacing w:val="5"/>
+        </w:rPr>
+      </w:pPr>
     </w:p>
     <w:p>
       <w:pPr>
@@ -1544,13 +5606,7 @@
         </w:numPr>
       </w:pPr>
       <w:r>
-        <w:t>ISO/IEC 2700 was adapted from British standard 7799</w:t>
-      </w:r>
-      <w:r>
-        <w:t xml:space="preserve"> </w:t>
-      </w:r>
-      <w:r>
-        <w:t>(</w:t>
+        <w:t>ISO/IEC 2700 was adapted from British standard 7799 (</w:t>
       </w:r>
       <w:r>
         <w:rPr>
@@ -1574,10 +5630,7 @@
         </w:numPr>
       </w:pPr>
       <w:r>
-        <w:t>BS7799 was developed to guide organizations on how to</w:t>
-      </w:r>
-      <w:r>
-        <w:t xml:space="preserve"> </w:t>
+        <w:t xml:space="preserve">BS7799 was developed to guide organizations on how to </w:t>
       </w:r>
       <w:r>
         <w:rPr>
@@ -1622,10 +5675,7 @@
         <w:t>process</w:t>
       </w:r>
       <w:r>
-        <w:t>, and</w:t>
-      </w:r>
-      <w:r>
-        <w:t xml:space="preserve"> </w:t>
+        <w:t xml:space="preserve">, and </w:t>
       </w:r>
       <w:r>
         <w:rPr>
@@ -1694,10 +5744,7 @@
         </w:numPr>
       </w:pPr>
       <w:r>
-        <w:t>P</w:t>
-      </w:r>
-      <w:r>
-        <w:t xml:space="preserve">art </w:t>
+        <w:t xml:space="preserve">Part </w:t>
       </w:r>
       <w:r>
         <w:rPr>
@@ -1763,13 +5810,7 @@
         <w:t>two</w:t>
       </w:r>
       <w:r>
-        <w:t xml:space="preserve"> outlines</w:t>
-      </w:r>
-      <w:r>
-        <w:t xml:space="preserve"> </w:t>
-      </w:r>
-      <w:r>
-        <w:t xml:space="preserve">how a </w:t>
+        <w:t xml:space="preserve"> outlines how a </w:t>
       </w:r>
       <w:r>
         <w:rPr>
@@ -1817,10 +5858,7 @@
         </w:numPr>
       </w:pPr>
       <w:r>
-        <w:t>It laid foundation on how security should cover</w:t>
-      </w:r>
-      <w:r>
-        <w:t>:</w:t>
+        <w:t>It laid foundation on how security should cover:</w:t>
       </w:r>
     </w:p>
     <w:p>
@@ -1892,10 +5930,7 @@
         </w:numPr>
       </w:pPr>
       <w:r>
-        <w:t>Communication and operation</w:t>
-      </w:r>
-      <w:r>
-        <w:t>.</w:t>
+        <w:t>Communication and operation.</w:t>
       </w:r>
     </w:p>
     <w:p>
@@ -1907,10 +5942,7 @@
         </w:numPr>
       </w:pPr>
       <w:r>
-        <w:t>Access contro</w:t>
-      </w:r>
-      <w:r>
-        <w:t>l.</w:t>
+        <w:t>Access control.</w:t>
       </w:r>
     </w:p>
     <w:p>
@@ -1937,7 +5969,7 @@
                     <pic:cNvPicPr/>
                   </pic:nvPicPr>
                   <pic:blipFill>
-                    <a:blip r:embed="rId8" cstate="print">
+                    <a:blip r:embed="rId9" cstate="print">
                       <a:extLst>
                         <a:ext uri="{28A0092B-C50C-407E-A947-70E740481C1C}">
                           <a14:useLocalDpi xmlns:a14="http://schemas.microsoft.com/office/drawing/2010/main" val="0"/>
@@ -1975,14 +6007,309 @@
         <w:rPr>
           <w:rStyle w:val="IntenseReference"/>
         </w:rPr>
+        <w:t>ISO/IEC 27000</w:t>
+      </w:r>
+      <w:r>
+        <w:rPr>
+          <w:rStyle w:val="IntenseReference"/>
+        </w:rPr>
+        <w:t>: PLAN</w:t>
+      </w:r>
+    </w:p>
+    <w:p>
+      <w:pPr>
+        <w:spacing w:after="0" w:line="240" w:lineRule="auto"/>
+        <w:rPr>
+          <w:rStyle w:val="IntenseReference"/>
+        </w:rPr>
+      </w:pPr>
+    </w:p>
+    <w:p>
+      <w:pPr>
+        <w:pStyle w:val="ListParagraph"/>
+        <w:numPr>
+          <w:ilvl w:val="0"/>
+          <w:numId w:val="7"/>
+        </w:numPr>
+      </w:pPr>
+      <w:r>
+        <w:t xml:space="preserve">Define the </w:t>
+      </w:r>
+      <w:r>
+        <w:rPr>
+          <w:b/>
+        </w:rPr>
+        <w:t>scope</w:t>
+      </w:r>
+      <w:r>
+        <w:t xml:space="preserve"> of the ISMS.</w:t>
+      </w:r>
+    </w:p>
+    <w:p>
+      <w:pPr>
+        <w:pStyle w:val="ListParagraph"/>
+        <w:numPr>
+          <w:ilvl w:val="0"/>
+          <w:numId w:val="7"/>
+        </w:numPr>
+      </w:pPr>
+      <w:r>
+        <w:t xml:space="preserve">Define ISMS </w:t>
+      </w:r>
+      <w:r>
+        <w:rPr>
+          <w:b/>
+        </w:rPr>
+        <w:t>policy</w:t>
+      </w:r>
+      <w:r>
+        <w:rPr>
+          <w:b/>
+        </w:rPr>
+        <w:t>.</w:t>
+      </w:r>
+    </w:p>
+    <w:p>
+      <w:pPr>
+        <w:pStyle w:val="ListParagraph"/>
+        <w:numPr>
+          <w:ilvl w:val="0"/>
+          <w:numId w:val="7"/>
+        </w:numPr>
+      </w:pPr>
+      <w:r>
+        <w:t xml:space="preserve">Define </w:t>
+      </w:r>
+      <w:r>
+        <w:rPr>
+          <w:b/>
+        </w:rPr>
+        <w:t>approach</w:t>
+      </w:r>
+      <w:r>
+        <w:t xml:space="preserve"> to risk assessment.</w:t>
+      </w:r>
+    </w:p>
+    <w:p>
+      <w:pPr>
+        <w:pStyle w:val="ListParagraph"/>
+        <w:numPr>
+          <w:ilvl w:val="0"/>
+          <w:numId w:val="7"/>
+        </w:numPr>
+      </w:pPr>
+      <w:r>
+        <w:rPr>
+          <w:b/>
+        </w:rPr>
+        <w:t>Identify</w:t>
+      </w:r>
+      <w:r>
+        <w:t xml:space="preserve"> the </w:t>
+      </w:r>
+      <w:r>
+        <w:rPr>
+          <w:b/>
+        </w:rPr>
+        <w:t>risks</w:t>
+      </w:r>
+      <w:r>
+        <w:rPr>
+          <w:b/>
+        </w:rPr>
+        <w:t>.</w:t>
+      </w:r>
+    </w:p>
+    <w:p>
+      <w:pPr>
+        <w:pStyle w:val="ListParagraph"/>
+        <w:numPr>
+          <w:ilvl w:val="0"/>
+          <w:numId w:val="7"/>
+        </w:numPr>
+      </w:pPr>
+      <w:r>
+        <w:rPr>
+          <w:b/>
+        </w:rPr>
+        <w:t>Analyse</w:t>
+      </w:r>
+      <w:r>
+        <w:t xml:space="preserve"> and </w:t>
+      </w:r>
+      <w:r>
+        <w:rPr>
+          <w:b/>
+        </w:rPr>
+        <w:t>evaluate</w:t>
+      </w:r>
+      <w:r>
+        <w:t xml:space="preserve"> the risks.</w:t>
+      </w:r>
+    </w:p>
+    <w:p>
+      <w:pPr>
+        <w:pStyle w:val="ListParagraph"/>
+        <w:numPr>
+          <w:ilvl w:val="0"/>
+          <w:numId w:val="7"/>
+        </w:numPr>
+      </w:pPr>
+      <w:r>
+        <w:rPr>
+          <w:b/>
+        </w:rPr>
         <w:lastRenderedPageBreak/>
+        <w:t>Identify</w:t>
+      </w:r>
+      <w:r>
+        <w:t xml:space="preserve"> and </w:t>
+      </w:r>
+      <w:r>
+        <w:rPr>
+          <w:b/>
+        </w:rPr>
+        <w:t>evaluate</w:t>
+      </w:r>
+      <w:r>
+        <w:t xml:space="preserve"> options for the </w:t>
+      </w:r>
+      <w:r>
+        <w:rPr>
+          <w:b/>
+        </w:rPr>
+        <w:t>treatment</w:t>
+      </w:r>
+      <w:r>
+        <w:t xml:space="preserve"> of risk.</w:t>
+      </w:r>
+    </w:p>
+    <w:p>
+      <w:pPr>
+        <w:pStyle w:val="ListParagraph"/>
+        <w:numPr>
+          <w:ilvl w:val="0"/>
+          <w:numId w:val="7"/>
+        </w:numPr>
+      </w:pPr>
+      <w:r>
+        <w:t xml:space="preserve">Management </w:t>
+      </w:r>
+      <w:r>
+        <w:rPr>
+          <w:b/>
+        </w:rPr>
+        <w:t>approves</w:t>
+      </w:r>
+      <w:r>
+        <w:t xml:space="preserve"> </w:t>
+      </w:r>
+      <w:r>
+        <w:rPr>
+          <w:b/>
+        </w:rPr>
+        <w:t>residual</w:t>
+      </w:r>
+      <w:r>
+        <w:t xml:space="preserve"> </w:t>
+      </w:r>
+      <w:r>
+        <w:rPr>
+          <w:b/>
+        </w:rPr>
+        <w:t>risks</w:t>
+      </w:r>
+      <w:r>
+        <w:rPr>
+          <w:b/>
+        </w:rPr>
+        <w:t>.</w:t>
+      </w:r>
+    </w:p>
+    <w:p>
+      <w:pPr>
+        <w:pStyle w:val="ListParagraph"/>
+        <w:numPr>
+          <w:ilvl w:val="0"/>
+          <w:numId w:val="7"/>
+        </w:numPr>
+      </w:pPr>
+      <w:r>
+        <w:t xml:space="preserve">Management </w:t>
+      </w:r>
+      <w:r>
+        <w:rPr>
+          <w:b/>
+        </w:rPr>
+        <w:t>authorizes</w:t>
+      </w:r>
+      <w:r>
+        <w:t xml:space="preserve"> </w:t>
+      </w:r>
+      <w:r>
+        <w:rPr>
+          <w:b/>
+        </w:rPr>
+        <w:t>ISMS</w:t>
+      </w:r>
+      <w:r>
+        <w:rPr>
+          <w:b/>
+        </w:rPr>
+        <w:t>.</w:t>
+      </w:r>
+    </w:p>
+    <w:p>
+      <w:pPr>
+        <w:pStyle w:val="ListParagraph"/>
+        <w:numPr>
+          <w:ilvl w:val="0"/>
+          <w:numId w:val="7"/>
+        </w:numPr>
+      </w:pPr>
+      <w:r>
+        <w:t xml:space="preserve">Select control </w:t>
+      </w:r>
+      <w:r>
+        <w:rPr>
+          <w:b/>
+        </w:rPr>
+        <w:t>objectives</w:t>
+      </w:r>
+      <w:r>
+        <w:t xml:space="preserve"> and </w:t>
+      </w:r>
+      <w:r>
+        <w:rPr>
+          <w:b/>
+        </w:rPr>
+        <w:t>controls</w:t>
+      </w:r>
+      <w:r>
+        <w:rPr>
+          <w:b/>
+        </w:rPr>
+        <w:t>.</w:t>
+      </w:r>
+    </w:p>
+    <w:p>
+      <w:pPr>
+        <w:spacing w:after="0" w:line="240" w:lineRule="auto"/>
+        <w:rPr>
+          <w:rStyle w:val="IntenseReference"/>
+        </w:rPr>
+      </w:pPr>
+      <w:r>
+        <w:rPr>
+          <w:rStyle w:val="IntenseReference"/>
+        </w:rPr>
         <w:t>ISO/IEC 27000</w:t>
       </w:r>
       <w:r>
         <w:rPr>
           <w:rStyle w:val="IntenseReference"/>
         </w:rPr>
-        <w:t>: PLAN</w:t>
+        <w:t>: DO</w:t>
       </w:r>
     </w:p>
     <w:p>
@@ -1998,116 +6325,98 @@
         <w:pStyle w:val="ListParagraph"/>
         <w:numPr>
           <w:ilvl w:val="0"/>
-          <w:numId w:val="7"/>
-        </w:numPr>
-      </w:pPr>
-      <w:r>
-        <w:t xml:space="preserve">Define the </w:t>
-      </w:r>
-      <w:r>
-        <w:rPr>
-          <w:b/>
-        </w:rPr>
-        <w:t>scope</w:t>
-      </w:r>
-      <w:r>
-        <w:t xml:space="preserve"> of the ISMS</w:t>
-      </w:r>
-      <w:r>
-        <w:t>.</w:t>
-      </w:r>
-    </w:p>
-    <w:p>
-      <w:pPr>
-        <w:pStyle w:val="ListParagraph"/>
-        <w:numPr>
-          <w:ilvl w:val="0"/>
-          <w:numId w:val="7"/>
-        </w:numPr>
-      </w:pPr>
-      <w:r>
-        <w:t xml:space="preserve">Define ISMS </w:t>
-      </w:r>
-      <w:r>
-        <w:rPr>
-          <w:b/>
-        </w:rPr>
-        <w:t>policy</w:t>
-      </w:r>
-      <w:r>
-        <w:rPr>
-          <w:b/>
-        </w:rPr>
-        <w:t>.</w:t>
-      </w:r>
-    </w:p>
-    <w:p>
-      <w:pPr>
-        <w:pStyle w:val="ListParagraph"/>
-        <w:numPr>
-          <w:ilvl w:val="0"/>
-          <w:numId w:val="7"/>
-        </w:numPr>
-      </w:pPr>
-      <w:r>
-        <w:t xml:space="preserve">Define </w:t>
-      </w:r>
-      <w:r>
-        <w:rPr>
-          <w:b/>
-        </w:rPr>
-        <w:t>approach</w:t>
-      </w:r>
-      <w:r>
-        <w:t xml:space="preserve"> to risk assessment</w:t>
-      </w:r>
-      <w:r>
-        <w:t>.</w:t>
-      </w:r>
-    </w:p>
-    <w:p>
-      <w:pPr>
-        <w:pStyle w:val="ListParagraph"/>
-        <w:numPr>
-          <w:ilvl w:val="0"/>
-          <w:numId w:val="7"/>
-        </w:numPr>
-      </w:pPr>
-      <w:r>
-        <w:rPr>
-          <w:b/>
-        </w:rPr>
-        <w:t>Identify</w:t>
-      </w:r>
-      <w:r>
-        <w:t xml:space="preserve"> the </w:t>
-      </w:r>
-      <w:r>
-        <w:rPr>
-          <w:b/>
-        </w:rPr>
-        <w:t>risks</w:t>
-      </w:r>
-      <w:r>
-        <w:rPr>
-          <w:b/>
-        </w:rPr>
-        <w:t>.</w:t>
-      </w:r>
-    </w:p>
-    <w:p>
-      <w:pPr>
-        <w:pStyle w:val="ListParagraph"/>
-        <w:numPr>
-          <w:ilvl w:val="0"/>
-          <w:numId w:val="7"/>
-        </w:numPr>
-      </w:pPr>
-      <w:r>
-        <w:rPr>
-          <w:b/>
-        </w:rPr>
-        <w:t>Analyse</w:t>
+          <w:numId w:val="8"/>
+        </w:numPr>
+      </w:pPr>
+      <w:r>
+        <w:rPr>
+          <w:b/>
+        </w:rPr>
+        <w:t>Formulate</w:t>
+      </w:r>
+      <w:r>
+        <w:t xml:space="preserve"> risk treatment </w:t>
+      </w:r>
+      <w:r>
+        <w:rPr>
+          <w:b/>
+        </w:rPr>
+        <w:t>plan</w:t>
+      </w:r>
+      <w:r>
+        <w:t>.</w:t>
+      </w:r>
+    </w:p>
+    <w:p>
+      <w:pPr>
+        <w:pStyle w:val="ListParagraph"/>
+        <w:numPr>
+          <w:ilvl w:val="0"/>
+          <w:numId w:val="8"/>
+        </w:numPr>
+      </w:pPr>
+      <w:r>
+        <w:rPr>
+          <w:b/>
+        </w:rPr>
+        <w:t>Implement</w:t>
+      </w:r>
+      <w:r>
+        <w:t xml:space="preserve"> risk treatment </w:t>
+      </w:r>
+      <w:r>
+        <w:rPr>
+          <w:b/>
+        </w:rPr>
+        <w:t>plan</w:t>
+      </w:r>
+      <w:r>
+        <w:t>.</w:t>
+      </w:r>
+    </w:p>
+    <w:p>
+      <w:pPr>
+        <w:pStyle w:val="ListParagraph"/>
+        <w:numPr>
+          <w:ilvl w:val="0"/>
+          <w:numId w:val="8"/>
+        </w:numPr>
+      </w:pPr>
+      <w:r>
+        <w:rPr>
+          <w:b/>
+        </w:rPr>
+        <w:t>Implement</w:t>
+      </w:r>
+      <w:r>
+        <w:t xml:space="preserve"> </w:t>
+      </w:r>
+      <w:r>
+        <w:rPr>
+          <w:b/>
+        </w:rPr>
+        <w:t>controls</w:t>
+      </w:r>
+      <w:r>
+        <w:t>.</w:t>
+      </w:r>
+    </w:p>
+    <w:p>
+      <w:pPr>
+        <w:pStyle w:val="ListParagraph"/>
+        <w:numPr>
+          <w:ilvl w:val="0"/>
+          <w:numId w:val="8"/>
+        </w:numPr>
+      </w:pPr>
+      <w:r>
+        <w:t xml:space="preserve">Implement </w:t>
+      </w:r>
+      <w:r>
+        <w:rPr>
+          <w:b/>
+        </w:rPr>
+        <w:t>training</w:t>
       </w:r>
       <w:r>
         <w:t xml:space="preserve"> and </w:t>
@@ -2116,308 +6425,10 @@
         <w:rPr>
           <w:b/>
         </w:rPr>
-        <w:t>evaluate</w:t>
-      </w:r>
-      <w:r>
-        <w:t xml:space="preserve"> the risks</w:t>
-      </w:r>
-      <w:r>
-        <w:t>.</w:t>
-      </w:r>
-    </w:p>
-    <w:p>
-      <w:pPr>
-        <w:pStyle w:val="ListParagraph"/>
-        <w:numPr>
-          <w:ilvl w:val="0"/>
-          <w:numId w:val="7"/>
-        </w:numPr>
-      </w:pPr>
-      <w:r>
-        <w:rPr>
-          <w:b/>
-        </w:rPr>
-        <w:t>Identify</w:t>
-      </w:r>
-      <w:r>
-        <w:t xml:space="preserve"> and </w:t>
-      </w:r>
-      <w:r>
-        <w:rPr>
-          <w:b/>
-        </w:rPr>
-        <w:t>evaluate</w:t>
-      </w:r>
-      <w:r>
-        <w:t xml:space="preserve"> options for the </w:t>
-      </w:r>
-      <w:r>
-        <w:rPr>
-          <w:b/>
-        </w:rPr>
-        <w:t>treatment</w:t>
-      </w:r>
-      <w:r>
-        <w:t xml:space="preserve"> of risk</w:t>
-      </w:r>
-      <w:r>
-        <w:t>.</w:t>
-      </w:r>
-    </w:p>
-    <w:p>
-      <w:pPr>
-        <w:pStyle w:val="ListParagraph"/>
-        <w:numPr>
-          <w:ilvl w:val="0"/>
-          <w:numId w:val="7"/>
-        </w:numPr>
-      </w:pPr>
-      <w:r>
-        <w:t xml:space="preserve">Management </w:t>
-      </w:r>
-      <w:r>
-        <w:rPr>
-          <w:b/>
-        </w:rPr>
-        <w:t>approves</w:t>
-      </w:r>
-      <w:r>
-        <w:t xml:space="preserve"> </w:t>
-      </w:r>
-      <w:r>
-        <w:rPr>
-          <w:b/>
-        </w:rPr>
-        <w:t>residual</w:t>
-      </w:r>
-      <w:r>
-        <w:t xml:space="preserve"> </w:t>
-      </w:r>
-      <w:r>
-        <w:rPr>
-          <w:b/>
-        </w:rPr>
-        <w:t>risks</w:t>
-      </w:r>
-      <w:r>
-        <w:rPr>
-          <w:b/>
-        </w:rPr>
-        <w:t>.</w:t>
-      </w:r>
-    </w:p>
-    <w:p>
-      <w:pPr>
-        <w:pStyle w:val="ListParagraph"/>
-        <w:numPr>
-          <w:ilvl w:val="0"/>
-          <w:numId w:val="7"/>
-        </w:numPr>
-      </w:pPr>
-      <w:r>
-        <w:t xml:space="preserve">Management </w:t>
-      </w:r>
-      <w:r>
-        <w:rPr>
-          <w:b/>
-        </w:rPr>
-        <w:t>authorizes</w:t>
-      </w:r>
-      <w:r>
-        <w:t xml:space="preserve"> </w:t>
-      </w:r>
-      <w:r>
-        <w:rPr>
-          <w:b/>
-        </w:rPr>
-        <w:t>ISMS</w:t>
-      </w:r>
-      <w:r>
-        <w:rPr>
-          <w:b/>
-        </w:rPr>
-        <w:t>.</w:t>
-      </w:r>
-    </w:p>
-    <w:p>
-      <w:pPr>
-        <w:pStyle w:val="ListParagraph"/>
-        <w:numPr>
-          <w:ilvl w:val="0"/>
-          <w:numId w:val="7"/>
-        </w:numPr>
-      </w:pPr>
-      <w:r>
-        <w:t xml:space="preserve">Select control </w:t>
-      </w:r>
-      <w:r>
-        <w:rPr>
-          <w:b/>
-        </w:rPr>
-        <w:t>objectives</w:t>
-      </w:r>
-      <w:r>
-        <w:t xml:space="preserve"> and </w:t>
-      </w:r>
-      <w:r>
-        <w:rPr>
-          <w:b/>
-        </w:rPr>
-        <w:t>controls</w:t>
-      </w:r>
-      <w:r>
-        <w:rPr>
-          <w:b/>
-        </w:rPr>
-        <w:t>.</w:t>
-      </w:r>
-    </w:p>
-    <w:p>
-      <w:pPr>
-        <w:spacing w:after="0" w:line="240" w:lineRule="auto"/>
-        <w:rPr>
-          <w:rStyle w:val="IntenseReference"/>
-        </w:rPr>
-      </w:pPr>
-      <w:r>
-        <w:rPr>
-          <w:rStyle w:val="IntenseReference"/>
-        </w:rPr>
-        <w:t>ISO/IEC 27000</w:t>
-      </w:r>
-      <w:r>
-        <w:rPr>
-          <w:rStyle w:val="IntenseReference"/>
-        </w:rPr>
-        <w:t xml:space="preserve">: </w:t>
-      </w:r>
-      <w:r>
-        <w:rPr>
-          <w:rStyle w:val="IntenseReference"/>
-        </w:rPr>
-        <w:t>DO</w:t>
-      </w:r>
-    </w:p>
-    <w:p>
-      <w:pPr>
-        <w:spacing w:after="0" w:line="240" w:lineRule="auto"/>
-        <w:rPr>
-          <w:rStyle w:val="IntenseReference"/>
-        </w:rPr>
-      </w:pPr>
-    </w:p>
-    <w:p>
-      <w:pPr>
-        <w:pStyle w:val="ListParagraph"/>
-        <w:numPr>
-          <w:ilvl w:val="0"/>
-          <w:numId w:val="8"/>
-        </w:numPr>
-      </w:pPr>
-      <w:r>
-        <w:rPr>
-          <w:b/>
-        </w:rPr>
-        <w:t>Formulate</w:t>
-      </w:r>
-      <w:r>
-        <w:t xml:space="preserve"> risk treatment </w:t>
-      </w:r>
-      <w:r>
-        <w:rPr>
-          <w:b/>
-        </w:rPr>
-        <w:t>plan</w:t>
-      </w:r>
-      <w:r>
-        <w:t>.</w:t>
-      </w:r>
-    </w:p>
-    <w:p>
-      <w:pPr>
-        <w:pStyle w:val="ListParagraph"/>
-        <w:numPr>
-          <w:ilvl w:val="0"/>
-          <w:numId w:val="8"/>
-        </w:numPr>
-      </w:pPr>
-      <w:r>
-        <w:rPr>
-          <w:b/>
-        </w:rPr>
-        <w:t>Implement</w:t>
-      </w:r>
-      <w:r>
-        <w:t xml:space="preserve"> risk treatment </w:t>
-      </w:r>
-      <w:r>
-        <w:rPr>
-          <w:b/>
-        </w:rPr>
-        <w:t>plan</w:t>
-      </w:r>
-      <w:r>
-        <w:t>.</w:t>
-      </w:r>
-    </w:p>
-    <w:p>
-      <w:pPr>
-        <w:pStyle w:val="ListParagraph"/>
-        <w:numPr>
-          <w:ilvl w:val="0"/>
-          <w:numId w:val="8"/>
-        </w:numPr>
-      </w:pPr>
-      <w:r>
-        <w:rPr>
-          <w:b/>
-        </w:rPr>
-        <w:t>Implement</w:t>
-      </w:r>
-      <w:r>
-        <w:t xml:space="preserve"> </w:t>
-      </w:r>
-      <w:r>
-        <w:rPr>
-          <w:b/>
-        </w:rPr>
-        <w:t>controls</w:t>
-      </w:r>
-      <w:r>
-        <w:t>.</w:t>
-      </w:r>
-    </w:p>
-    <w:p>
-      <w:pPr>
-        <w:pStyle w:val="ListParagraph"/>
-        <w:numPr>
-          <w:ilvl w:val="0"/>
-          <w:numId w:val="8"/>
-        </w:numPr>
-      </w:pPr>
-      <w:r>
-        <w:t xml:space="preserve">Implement </w:t>
-      </w:r>
-      <w:r>
-        <w:rPr>
-          <w:b/>
-        </w:rPr>
-        <w:t>training</w:t>
-      </w:r>
-      <w:r>
-        <w:t xml:space="preserve"> and </w:t>
-      </w:r>
-      <w:r>
-        <w:rPr>
-          <w:b/>
-        </w:rPr>
         <w:t>awareness</w:t>
       </w:r>
       <w:r>
-        <w:t xml:space="preserve"> programs</w:t>
-      </w:r>
-      <w:r>
-        <w:t>.</w:t>
+        <w:t xml:space="preserve"> programs.</w:t>
       </w:r>
     </w:p>
     <w:p>
@@ -2535,13 +6546,231 @@
         <w:rPr>
           <w:rStyle w:val="IntenseReference"/>
         </w:rPr>
-        <w:t xml:space="preserve">: </w:t>
-      </w:r>
-      <w:r>
+        <w:t>: CHECK</w:t>
+      </w:r>
+    </w:p>
+    <w:p>
+      <w:pPr>
+        <w:spacing w:after="0" w:line="240" w:lineRule="auto"/>
         <w:rPr>
           <w:rStyle w:val="IntenseReference"/>
         </w:rPr>
-        <w:t>CHECK</w:t>
+      </w:pPr>
+    </w:p>
+    <w:p>
+      <w:pPr>
+        <w:pStyle w:val="ListParagraph"/>
+        <w:numPr>
+          <w:ilvl w:val="0"/>
+          <w:numId w:val="9"/>
+        </w:numPr>
+      </w:pPr>
+      <w:r>
+        <w:rPr>
+          <w:b/>
+        </w:rPr>
+        <w:t>Execute</w:t>
+      </w:r>
+      <w:r>
+        <w:t xml:space="preserve"> </w:t>
+      </w:r>
+      <w:r>
+        <w:rPr>
+          <w:b/>
+        </w:rPr>
+        <w:t>monitoring</w:t>
+      </w:r>
+      <w:r>
+        <w:t xml:space="preserve"> procedures.</w:t>
+      </w:r>
+    </w:p>
+    <w:p>
+      <w:pPr>
+        <w:pStyle w:val="ListParagraph"/>
+        <w:numPr>
+          <w:ilvl w:val="0"/>
+          <w:numId w:val="9"/>
+        </w:numPr>
+      </w:pPr>
+      <w:r>
+        <w:t xml:space="preserve">Undertake regular </w:t>
+      </w:r>
+      <w:r>
+        <w:rPr>
+          <w:b/>
+        </w:rPr>
+        <w:t>reviews</w:t>
+      </w:r>
+      <w:r>
+        <w:t xml:space="preserve"> of ISMS effectiveness.</w:t>
+      </w:r>
+    </w:p>
+    <w:p>
+      <w:pPr>
+        <w:pStyle w:val="ListParagraph"/>
+        <w:numPr>
+          <w:ilvl w:val="0"/>
+          <w:numId w:val="9"/>
+        </w:numPr>
+      </w:pPr>
+      <w:r>
+        <w:t xml:space="preserve">Measure </w:t>
+      </w:r>
+      <w:r>
+        <w:rPr>
+          <w:b/>
+        </w:rPr>
+        <w:t>effectiveness</w:t>
+      </w:r>
+      <w:r>
+        <w:t xml:space="preserve"> of controls.</w:t>
+      </w:r>
+    </w:p>
+    <w:p>
+      <w:pPr>
+        <w:pStyle w:val="ListParagraph"/>
+        <w:numPr>
+          <w:ilvl w:val="0"/>
+          <w:numId w:val="9"/>
+        </w:numPr>
+      </w:pPr>
+      <w:r>
+        <w:t xml:space="preserve">Review </w:t>
+      </w:r>
+      <w:r>
+        <w:rPr>
+          <w:b/>
+        </w:rPr>
+        <w:t>level</w:t>
+      </w:r>
+      <w:r>
+        <w:t xml:space="preserve"> of </w:t>
+      </w:r>
+      <w:r>
+        <w:rPr>
+          <w:b/>
+        </w:rPr>
+        <w:t>residual</w:t>
+      </w:r>
+      <w:r>
+        <w:t xml:space="preserve"> and </w:t>
+      </w:r>
+      <w:r>
+        <w:rPr>
+          <w:b/>
+        </w:rPr>
+        <w:t>acceptable</w:t>
+      </w:r>
+      <w:r>
+        <w:t xml:space="preserve"> risk.</w:t>
+      </w:r>
+    </w:p>
+    <w:p>
+      <w:pPr>
+        <w:pStyle w:val="ListParagraph"/>
+        <w:numPr>
+          <w:ilvl w:val="0"/>
+          <w:numId w:val="9"/>
+        </w:numPr>
+      </w:pPr>
+      <w:r>
+        <w:t xml:space="preserve">Conduct </w:t>
+      </w:r>
+      <w:r>
+        <w:rPr>
+          <w:b/>
+        </w:rPr>
+        <w:t>internal</w:t>
+      </w:r>
+      <w:r>
+        <w:t xml:space="preserve"> ISMS </w:t>
+      </w:r>
+      <w:r>
+        <w:rPr>
+          <w:b/>
+        </w:rPr>
+        <w:t>audit</w:t>
+      </w:r>
+      <w:r>
+        <w:t>.</w:t>
+      </w:r>
+    </w:p>
+    <w:p>
+      <w:pPr>
+        <w:pStyle w:val="ListParagraph"/>
+        <w:numPr>
+          <w:ilvl w:val="0"/>
+          <w:numId w:val="9"/>
+        </w:numPr>
+      </w:pPr>
+      <w:r>
+        <w:t xml:space="preserve">Regular management </w:t>
+      </w:r>
+      <w:r>
+        <w:rPr>
+          <w:b/>
+        </w:rPr>
+        <w:t>review</w:t>
+      </w:r>
+      <w:r>
+        <w:t>.</w:t>
+      </w:r>
+    </w:p>
+    <w:p>
+      <w:pPr>
+        <w:pStyle w:val="ListParagraph"/>
+        <w:numPr>
+          <w:ilvl w:val="0"/>
+          <w:numId w:val="9"/>
+        </w:numPr>
+      </w:pPr>
+      <w:r>
+        <w:rPr>
+          <w:b/>
+        </w:rPr>
+        <w:t>Update</w:t>
+      </w:r>
+      <w:r>
+        <w:t xml:space="preserve"> security </w:t>
+      </w:r>
+      <w:r>
+        <w:rPr>
+          <w:b/>
+        </w:rPr>
+        <w:t>plans</w:t>
+      </w:r>
+      <w:r>
+        <w:t>.</w:t>
+      </w:r>
+    </w:p>
+    <w:p>
+      <w:pPr>
+        <w:pStyle w:val="ListParagraph"/>
+        <w:numPr>
+          <w:ilvl w:val="0"/>
+          <w:numId w:val="9"/>
+        </w:numPr>
+      </w:pPr>
+      <w:r>
+        <w:t xml:space="preserve">Record </w:t>
+      </w:r>
+      <w:r>
+        <w:rPr>
+          <w:b/>
+        </w:rPr>
+        <w:t>actions</w:t>
+      </w:r>
+      <w:r>
+        <w:t xml:space="preserve"> and </w:t>
+      </w:r>
+      <w:r>
+        <w:rPr>
+          <w:b/>
+        </w:rPr>
+        <w:t>events</w:t>
+      </w:r>
+      <w:r>
+        <w:t>.</w:t>
       </w:r>
     </w:p>
     <w:p>
@@ -2551,233 +6780,17 @@
           <w:rStyle w:val="IntenseReference"/>
         </w:rPr>
       </w:pPr>
-    </w:p>
-    <w:p>
-      <w:pPr>
-        <w:pStyle w:val="ListParagraph"/>
-        <w:numPr>
-          <w:ilvl w:val="0"/>
-          <w:numId w:val="9"/>
-        </w:numPr>
-      </w:pPr>
-      <w:r>
-        <w:rPr>
-          <w:b/>
-        </w:rPr>
-        <w:t>Execute</w:t>
-      </w:r>
-      <w:r>
-        <w:t xml:space="preserve"> </w:t>
-      </w:r>
-      <w:r>
-        <w:rPr>
-          <w:b/>
-        </w:rPr>
-        <w:t>monitoring</w:t>
-      </w:r>
-      <w:r>
-        <w:t xml:space="preserve"> procedures</w:t>
-      </w:r>
-      <w:r>
-        <w:t>.</w:t>
-      </w:r>
-    </w:p>
-    <w:p>
-      <w:pPr>
-        <w:pStyle w:val="ListParagraph"/>
-        <w:numPr>
-          <w:ilvl w:val="0"/>
-          <w:numId w:val="9"/>
-        </w:numPr>
-      </w:pPr>
-      <w:r>
-        <w:t xml:space="preserve">Undertake regular </w:t>
-      </w:r>
-      <w:r>
-        <w:rPr>
-          <w:b/>
-        </w:rPr>
-        <w:t>reviews</w:t>
-      </w:r>
-      <w:r>
-        <w:t xml:space="preserve"> of ISMS effectiveness</w:t>
-      </w:r>
-      <w:r>
-        <w:t>.</w:t>
-      </w:r>
-    </w:p>
-    <w:p>
-      <w:pPr>
-        <w:pStyle w:val="ListParagraph"/>
-        <w:numPr>
-          <w:ilvl w:val="0"/>
-          <w:numId w:val="9"/>
-        </w:numPr>
-      </w:pPr>
-      <w:r>
-        <w:t xml:space="preserve">Measure </w:t>
-      </w:r>
-      <w:r>
-        <w:rPr>
-          <w:b/>
-        </w:rPr>
-        <w:t>effectiveness</w:t>
-      </w:r>
-      <w:r>
-        <w:t xml:space="preserve"> of controls</w:t>
-      </w:r>
-      <w:r>
-        <w:t>.</w:t>
-      </w:r>
-    </w:p>
-    <w:p>
-      <w:pPr>
-        <w:pStyle w:val="ListParagraph"/>
-        <w:numPr>
-          <w:ilvl w:val="0"/>
-          <w:numId w:val="9"/>
-        </w:numPr>
-      </w:pPr>
-      <w:r>
-        <w:t xml:space="preserve">Review </w:t>
-      </w:r>
-      <w:r>
-        <w:rPr>
-          <w:b/>
-        </w:rPr>
-        <w:t>level</w:t>
-      </w:r>
-      <w:r>
-        <w:t xml:space="preserve"> of </w:t>
-      </w:r>
-      <w:r>
-        <w:rPr>
-          <w:b/>
-        </w:rPr>
-        <w:t>residual</w:t>
-      </w:r>
-      <w:r>
-        <w:t xml:space="preserve"> and </w:t>
-      </w:r>
-      <w:r>
-        <w:rPr>
-          <w:b/>
-        </w:rPr>
-        <w:t>acceptable</w:t>
-      </w:r>
-      <w:r>
-        <w:t xml:space="preserve"> risk</w:t>
-      </w:r>
-      <w:r>
-        <w:t>.</w:t>
-      </w:r>
-    </w:p>
-    <w:p>
-      <w:pPr>
-        <w:pStyle w:val="ListParagraph"/>
-        <w:numPr>
-          <w:ilvl w:val="0"/>
-          <w:numId w:val="9"/>
-        </w:numPr>
-      </w:pPr>
-      <w:r>
-        <w:t xml:space="preserve">Conduct </w:t>
-      </w:r>
-      <w:r>
-        <w:rPr>
-          <w:b/>
-        </w:rPr>
-        <w:t>internal</w:t>
-      </w:r>
-      <w:r>
-        <w:t xml:space="preserve"> ISMS </w:t>
-      </w:r>
-      <w:r>
-        <w:rPr>
-          <w:b/>
-        </w:rPr>
-        <w:t>audit</w:t>
-      </w:r>
-      <w:r>
-        <w:t>.</w:t>
-      </w:r>
-    </w:p>
-    <w:p>
-      <w:pPr>
-        <w:pStyle w:val="ListParagraph"/>
-        <w:numPr>
-          <w:ilvl w:val="0"/>
-          <w:numId w:val="9"/>
-        </w:numPr>
-      </w:pPr>
-      <w:r>
-        <w:t xml:space="preserve">Regular management </w:t>
-      </w:r>
-      <w:r>
-        <w:rPr>
-          <w:b/>
-        </w:rPr>
-        <w:t>review</w:t>
-      </w:r>
-      <w:r>
-        <w:t>.</w:t>
-      </w:r>
-    </w:p>
-    <w:p>
-      <w:pPr>
-        <w:pStyle w:val="ListParagraph"/>
-        <w:numPr>
-          <w:ilvl w:val="0"/>
-          <w:numId w:val="9"/>
-        </w:numPr>
-      </w:pPr>
-      <w:r>
-        <w:rPr>
-          <w:b/>
-        </w:rPr>
-        <w:t>Update</w:t>
-      </w:r>
-      <w:r>
-        <w:t xml:space="preserve"> security </w:t>
-      </w:r>
-      <w:r>
-        <w:rPr>
-          <w:b/>
-        </w:rPr>
-        <w:t>plans</w:t>
-      </w:r>
-      <w:r>
-        <w:t>.</w:t>
-      </w:r>
-    </w:p>
-    <w:p>
-      <w:pPr>
-        <w:pStyle w:val="ListParagraph"/>
-        <w:numPr>
-          <w:ilvl w:val="0"/>
-          <w:numId w:val="9"/>
-        </w:numPr>
-      </w:pPr>
-      <w:r>
-        <w:t xml:space="preserve">Record </w:t>
-      </w:r>
-      <w:r>
-        <w:rPr>
-          <w:b/>
-        </w:rPr>
-        <w:t>actions</w:t>
-      </w:r>
-      <w:r>
-        <w:t xml:space="preserve"> and </w:t>
-      </w:r>
-      <w:r>
-        <w:rPr>
-          <w:b/>
-        </w:rPr>
-        <w:t>events</w:t>
-      </w:r>
-      <w:r>
-        <w:t>.</w:t>
+      <w:r>
+        <w:rPr>
+          <w:rStyle w:val="IntenseReference"/>
+        </w:rPr>
+        <w:t>ISO/IEC 27000</w:t>
+      </w:r>
+      <w:r>
+        <w:rPr>
+          <w:rStyle w:val="IntenseReference"/>
+        </w:rPr>
+        <w:t>: ACT</w:t>
       </w:r>
     </w:p>
     <w:p>
@@ -2787,228 +6800,190 @@
           <w:rStyle w:val="IntenseReference"/>
         </w:rPr>
       </w:pPr>
-      <w:r>
+    </w:p>
+    <w:p>
+      <w:pPr>
+        <w:pStyle w:val="ListParagraph"/>
+        <w:numPr>
+          <w:ilvl w:val="0"/>
+          <w:numId w:val="10"/>
+        </w:numPr>
+      </w:pPr>
+      <w:r>
+        <w:t xml:space="preserve">Implement identified </w:t>
+      </w:r>
+      <w:r>
+        <w:rPr>
+          <w:b/>
+        </w:rPr>
+        <w:t>improvements</w:t>
+      </w:r>
+      <w:r>
+        <w:t>.</w:t>
+      </w:r>
+    </w:p>
+    <w:p>
+      <w:pPr>
+        <w:pStyle w:val="ListParagraph"/>
+        <w:numPr>
+          <w:ilvl w:val="0"/>
+          <w:numId w:val="10"/>
+        </w:numPr>
+      </w:pPr>
+      <w:r>
+        <w:t xml:space="preserve">Take </w:t>
+      </w:r>
+      <w:r>
+        <w:rPr>
+          <w:b/>
+        </w:rPr>
+        <w:t>corrective</w:t>
+      </w:r>
+      <w:r>
+        <w:t>/</w:t>
+      </w:r>
+      <w:r>
+        <w:rPr>
+          <w:b/>
+        </w:rPr>
+        <w:t>preventative</w:t>
+      </w:r>
+      <w:r>
+        <w:t xml:space="preserve"> </w:t>
+      </w:r>
+      <w:r>
+        <w:rPr>
+          <w:b/>
+        </w:rPr>
+        <w:t>action</w:t>
+      </w:r>
+      <w:r>
+        <w:t>.</w:t>
+      </w:r>
+    </w:p>
+    <w:p>
+      <w:pPr>
+        <w:pStyle w:val="ListParagraph"/>
+        <w:numPr>
+          <w:ilvl w:val="0"/>
+          <w:numId w:val="10"/>
+        </w:numPr>
+      </w:pPr>
+      <w:r>
+        <w:t xml:space="preserve">Apply </w:t>
+      </w:r>
+      <w:r>
+        <w:rPr>
+          <w:b/>
+        </w:rPr>
+        <w:t>lessons</w:t>
+      </w:r>
+      <w:r>
+        <w:t xml:space="preserve"> </w:t>
+      </w:r>
+      <w:r>
+        <w:rPr>
+          <w:b/>
+        </w:rPr>
+        <w:t>learned</w:t>
+      </w:r>
+      <w:r>
+        <w:t xml:space="preserve"> (</w:t>
+      </w:r>
+      <w:r>
+        <w:rPr>
+          <w:i/>
+        </w:rPr>
+        <w:t>including other organizations</w:t>
+      </w:r>
+      <w:r>
+        <w:t>).</w:t>
+      </w:r>
+    </w:p>
+    <w:p>
+      <w:pPr>
+        <w:pStyle w:val="ListParagraph"/>
+        <w:numPr>
+          <w:ilvl w:val="0"/>
+          <w:numId w:val="10"/>
+        </w:numPr>
+      </w:pPr>
+      <w:r>
+        <w:rPr>
+          <w:b/>
+        </w:rPr>
+        <w:t>Communicate</w:t>
+      </w:r>
+      <w:r>
+        <w:t xml:space="preserve"> </w:t>
+      </w:r>
+      <w:r>
+        <w:rPr>
+          <w:b/>
+        </w:rPr>
+        <w:t>results</w:t>
+      </w:r>
+      <w:r>
+        <w:t xml:space="preserve"> to interested parties.</w:t>
+      </w:r>
+    </w:p>
+    <w:p>
+      <w:pPr>
+        <w:pStyle w:val="ListParagraph"/>
+        <w:numPr>
+          <w:ilvl w:val="0"/>
+          <w:numId w:val="10"/>
+        </w:numPr>
+      </w:pPr>
+      <w:r>
+        <w:t xml:space="preserve">Ensure </w:t>
+      </w:r>
+      <w:r>
+        <w:rPr>
+          <w:b/>
+        </w:rPr>
+        <w:t>improvements</w:t>
+      </w:r>
+      <w:r>
+        <w:t xml:space="preserve"> to </w:t>
+      </w:r>
+      <w:r>
+        <w:rPr>
+          <w:b/>
+        </w:rPr>
+        <w:t>achieve</w:t>
+      </w:r>
+      <w:r>
+        <w:t xml:space="preserve"> </w:t>
+      </w:r>
+      <w:r>
+        <w:rPr>
+          <w:b/>
+        </w:rPr>
+        <w:t>objectives</w:t>
+      </w:r>
+      <w:r>
+        <w:t>.</w:t>
+      </w:r>
+    </w:p>
+    <w:p>
+      <w:pPr>
+        <w:spacing w:after="0" w:line="240" w:lineRule="auto"/>
         <w:rPr>
           <w:rStyle w:val="IntenseReference"/>
         </w:rPr>
+      </w:pPr>
+      <w:r>
+        <w:rPr>
+          <w:rStyle w:val="IntenseReference"/>
+        </w:rPr>
         <w:t>ISO/IEC 27000</w:t>
       </w:r>
       <w:r>
         <w:rPr>
           <w:rStyle w:val="IntenseReference"/>
         </w:rPr>
-        <w:t xml:space="preserve">: </w:t>
-      </w:r>
-      <w:r>
-        <w:rPr>
-          <w:rStyle w:val="IntenseReference"/>
-        </w:rPr>
-        <w:t>ACT</w:t>
-      </w:r>
-    </w:p>
-    <w:p>
-      <w:pPr>
-        <w:spacing w:after="0" w:line="240" w:lineRule="auto"/>
-        <w:rPr>
-          <w:rStyle w:val="IntenseReference"/>
-        </w:rPr>
-      </w:pPr>
-    </w:p>
-    <w:p>
-      <w:pPr>
-        <w:pStyle w:val="ListParagraph"/>
-        <w:numPr>
-          <w:ilvl w:val="0"/>
-          <w:numId w:val="10"/>
-        </w:numPr>
-      </w:pPr>
-      <w:r>
-        <w:t xml:space="preserve">Implement identified </w:t>
-      </w:r>
-      <w:r>
-        <w:rPr>
-          <w:b/>
-        </w:rPr>
-        <w:t>improvements</w:t>
-      </w:r>
-      <w:r>
-        <w:t>.</w:t>
-      </w:r>
-    </w:p>
-    <w:p>
-      <w:pPr>
-        <w:pStyle w:val="ListParagraph"/>
-        <w:numPr>
-          <w:ilvl w:val="0"/>
-          <w:numId w:val="10"/>
-        </w:numPr>
-      </w:pPr>
-      <w:r>
-        <w:t xml:space="preserve">Take </w:t>
-      </w:r>
-      <w:r>
-        <w:rPr>
-          <w:b/>
-        </w:rPr>
-        <w:t>corrective</w:t>
-      </w:r>
-      <w:r>
-        <w:t>/</w:t>
-      </w:r>
-      <w:r>
-        <w:rPr>
-          <w:b/>
-        </w:rPr>
-        <w:t>preventative</w:t>
-      </w:r>
-      <w:r>
-        <w:t xml:space="preserve"> </w:t>
-      </w:r>
-      <w:r>
-        <w:rPr>
-          <w:b/>
-        </w:rPr>
-        <w:t>action</w:t>
-      </w:r>
-      <w:r>
-        <w:t>.</w:t>
-      </w:r>
-    </w:p>
-    <w:p>
-      <w:pPr>
-        <w:pStyle w:val="ListParagraph"/>
-        <w:numPr>
-          <w:ilvl w:val="0"/>
-          <w:numId w:val="10"/>
-        </w:numPr>
-      </w:pPr>
-      <w:r>
-        <w:t xml:space="preserve">Apply </w:t>
-      </w:r>
-      <w:r>
-        <w:rPr>
-          <w:b/>
-        </w:rPr>
-        <w:t>lessons</w:t>
-      </w:r>
-      <w:r>
-        <w:t xml:space="preserve"> </w:t>
-      </w:r>
-      <w:r>
-        <w:rPr>
-          <w:b/>
-        </w:rPr>
-        <w:t>learned</w:t>
-      </w:r>
-      <w:r>
-        <w:t xml:space="preserve"> (</w:t>
-      </w:r>
-      <w:r>
-        <w:rPr>
-          <w:i/>
-        </w:rPr>
-        <w:t>including other organizations</w:t>
-      </w:r>
-      <w:r>
-        <w:t>)</w:t>
-      </w:r>
-      <w:r>
-        <w:t>.</w:t>
-      </w:r>
-    </w:p>
-    <w:p>
-      <w:pPr>
-        <w:pStyle w:val="ListParagraph"/>
-        <w:numPr>
-          <w:ilvl w:val="0"/>
-          <w:numId w:val="10"/>
-        </w:numPr>
-      </w:pPr>
-      <w:r>
-        <w:rPr>
-          <w:b/>
-        </w:rPr>
-        <w:t>Communicate</w:t>
-      </w:r>
-      <w:r>
-        <w:t xml:space="preserve"> </w:t>
-      </w:r>
-      <w:r>
-        <w:rPr>
-          <w:b/>
-        </w:rPr>
-        <w:t>results</w:t>
-      </w:r>
-      <w:r>
-        <w:t xml:space="preserve"> to interested parties</w:t>
-      </w:r>
-      <w:r>
-        <w:t>.</w:t>
-      </w:r>
-    </w:p>
-    <w:p>
-      <w:pPr>
-        <w:pStyle w:val="ListParagraph"/>
-        <w:numPr>
-          <w:ilvl w:val="0"/>
-          <w:numId w:val="10"/>
-        </w:numPr>
-      </w:pPr>
-      <w:r>
-        <w:t xml:space="preserve">Ensure </w:t>
-      </w:r>
-      <w:r>
-        <w:rPr>
-          <w:b/>
-        </w:rPr>
-        <w:t>improvements</w:t>
-      </w:r>
-      <w:r>
-        <w:t xml:space="preserve"> to </w:t>
-      </w:r>
-      <w:r>
-        <w:rPr>
-          <w:b/>
-        </w:rPr>
-        <w:t>achieve</w:t>
-      </w:r>
-      <w:r>
-        <w:t xml:space="preserve"> </w:t>
-      </w:r>
-      <w:r>
-        <w:rPr>
-          <w:b/>
-        </w:rPr>
-        <w:t>objectives</w:t>
-      </w:r>
-      <w:r>
-        <w:t>.</w:t>
-      </w:r>
-    </w:p>
-    <w:p>
-      <w:pPr>
-        <w:spacing w:after="0" w:line="240" w:lineRule="auto"/>
-        <w:rPr>
-          <w:rStyle w:val="IntenseReference"/>
-        </w:rPr>
-      </w:pPr>
-      <w:r>
-        <w:rPr>
-          <w:rStyle w:val="IntenseReference"/>
-        </w:rPr>
-        <w:t>ISO/IEC 27000</w:t>
-      </w:r>
-      <w:r>
-        <w:rPr>
-          <w:rStyle w:val="IntenseReference"/>
-        </w:rPr>
-        <w:t xml:space="preserve">: </w:t>
-      </w:r>
-      <w:r>
-        <w:rPr>
-          <w:rStyle w:val="IntenseReference"/>
-        </w:rPr>
-        <w:t>PROVIDE</w:t>
+        <w:t>: PROVIDE</w:t>
       </w:r>
       <w:r>
         <w:rPr>
@@ -3260,7 +7235,6 @@
           <w:b/>
           <w:color w:val="FF0000"/>
         </w:rPr>
-        <w:lastRenderedPageBreak/>
         <w:t>Asset classification and control</w:t>
       </w:r>
       <w:r>
@@ -3452,6 +7426,7 @@
           <w:b/>
           <w:color w:val="FF0000"/>
         </w:rPr>
+        <w:lastRenderedPageBreak/>
         <w:t>Physical and environmental security</w:t>
       </w:r>
     </w:p>
@@ -3757,10 +7732,7 @@
         <w:t>requirements</w:t>
       </w:r>
       <w:r>
-        <w:t>,</w:t>
-      </w:r>
-      <w:r>
-        <w:t xml:space="preserve"> </w:t>
+        <w:t xml:space="preserve">, </w:t>
       </w:r>
       <w:r>
         <w:rPr>
@@ -3848,19 +7820,7 @@
         <w:rPr>
           <w:b/>
         </w:rPr>
-        <w:t>all phase</w:t>
-      </w:r>
-      <w:r>
-        <w:rPr>
-          <w:b/>
-        </w:rPr>
-        <w:t xml:space="preserve">s </w:t>
-      </w:r>
-      <w:r>
-        <w:rPr>
-          <w:b/>
-        </w:rPr>
-        <w:t>of a system’s lifetime</w:t>
+        <w:t>all phases of a system’s lifetime</w:t>
       </w:r>
       <w:r>
         <w:t xml:space="preserve"> through </w:t>
@@ -3963,13 +7923,7 @@
         <w:t>disruptions</w:t>
       </w:r>
       <w:r>
-        <w:t xml:space="preserve"> of normal</w:t>
-      </w:r>
-      <w:r>
-        <w:t xml:space="preserve"> </w:t>
-      </w:r>
-      <w:r>
-        <w:t xml:space="preserve">operations by using </w:t>
+        <w:t xml:space="preserve"> of normal operations by using </w:t>
       </w:r>
       <w:r>
         <w:rPr>
@@ -4051,13 +8005,143 @@
         <w:rPr>
           <w:b/>
         </w:rPr>
-        <w:t>statutory</w:t>
-      </w:r>
-      <w:r>
-        <w:rPr>
-          <w:b/>
-        </w:rPr>
-        <w:t xml:space="preserve"> </w:t>
+        <w:t>statutory requirements</w:t>
+      </w:r>
+      <w:r>
+        <w:t xml:space="preserve"> by using </w:t>
+      </w:r>
+      <w:r>
+        <w:rPr>
+          <w:b/>
+        </w:rPr>
+        <w:t>technical</w:t>
+      </w:r>
+      <w:r>
+        <w:t xml:space="preserve"> </w:t>
+      </w:r>
+      <w:r>
+        <w:rPr>
+          <w:b/>
+        </w:rPr>
+        <w:t>controls</w:t>
+      </w:r>
+      <w:r>
+        <w:t xml:space="preserve">, system </w:t>
+      </w:r>
+      <w:r>
+        <w:rPr>
+          <w:b/>
+        </w:rPr>
+        <w:t>audits</w:t>
+      </w:r>
+      <w:r>
+        <w:t xml:space="preserve">, and </w:t>
+      </w:r>
+      <w:r>
+        <w:rPr>
+          <w:b/>
+        </w:rPr>
+        <w:t>legal</w:t>
+      </w:r>
+      <w:r>
+        <w:t xml:space="preserve"> </w:t>
+      </w:r>
+      <w:r>
+        <w:rPr>
+          <w:b/>
+        </w:rPr>
+        <w:t>awareness</w:t>
+      </w:r>
+      <w:r>
+        <w:t>.</w:t>
+      </w:r>
+    </w:p>
+    <w:p>
+      <w:pPr>
+        <w:rPr>
+          <w:rStyle w:val="IntenseReference"/>
+        </w:rPr>
+      </w:pPr>
+      <w:r>
+        <w:rPr>
+          <w:rStyle w:val="IntenseReference"/>
+        </w:rPr>
+        <w:t>ISO/IEC 27000</w:t>
+      </w:r>
+      <w:r>
+        <w:rPr>
+          <w:rStyle w:val="IntenseReference"/>
+        </w:rPr>
+        <w:t xml:space="preserve"> SERIES</w:t>
+      </w:r>
+    </w:p>
+    <w:p>
+      <w:r>
+        <w:rPr>
+          <w:b/>
+        </w:rPr>
+        <w:t xml:space="preserve">ISO/IEC 27000 </w:t>
+      </w:r>
+      <w:r>
+        <w:rPr>
+          <w:b/>
+        </w:rPr>
+        <w:tab/>
+      </w:r>
+      <w:r>
+        <w:rPr>
+          <w:b/>
+        </w:rPr>
+        <w:tab/>
+      </w:r>
+      <w:r>
+        <w:rPr>
+          <w:b/>
+        </w:rPr>
+        <w:t>Overview</w:t>
+      </w:r>
+      <w:r>
+        <w:t xml:space="preserve"> and </w:t>
+      </w:r>
+      <w:r>
+        <w:rPr>
+          <w:b/>
+        </w:rPr>
+        <w:t>vocabulary</w:t>
+      </w:r>
+      <w:r>
+        <w:rPr>
+          <w:b/>
+        </w:rPr>
+        <w:t>.</w:t>
+      </w:r>
+    </w:p>
+    <w:p>
+      <w:pPr>
+        <w:rPr>
+          <w:b/>
+        </w:rPr>
+      </w:pPr>
+      <w:r>
+        <w:rPr>
+          <w:b/>
+        </w:rPr>
+        <w:t xml:space="preserve">ISO/IEC 27001 </w:t>
+      </w:r>
+      <w:r>
+        <w:rPr>
+          <w:b/>
+        </w:rPr>
+        <w:tab/>
+      </w:r>
+      <w:r>
+        <w:rPr>
+          <w:b/>
+        </w:rPr>
+        <w:tab/>
+      </w:r>
+      <w:r>
+        <w:t xml:space="preserve">ISMS </w:t>
       </w:r>
       <w:r>
         <w:rPr>
@@ -4066,97 +8150,113 @@
         <w:t>requirements</w:t>
       </w:r>
       <w:r>
-        <w:t xml:space="preserve"> by using </w:t>
-      </w:r>
-      <w:r>
-        <w:rPr>
-          <w:b/>
-        </w:rPr>
-        <w:t>technical</w:t>
-      </w:r>
-      <w:r>
-        <w:t xml:space="preserve"> </w:t>
-      </w:r>
-      <w:r>
-        <w:rPr>
-          <w:b/>
-        </w:rPr>
-        <w:t>controls</w:t>
-      </w:r>
-      <w:r>
-        <w:t xml:space="preserve">, system </w:t>
-      </w:r>
-      <w:r>
-        <w:rPr>
-          <w:b/>
-        </w:rPr>
-        <w:t>audits</w:t>
-      </w:r>
-      <w:r>
-        <w:t xml:space="preserve">, and </w:t>
-      </w:r>
-      <w:r>
-        <w:rPr>
-          <w:b/>
-        </w:rPr>
-        <w:t>legal</w:t>
-      </w:r>
-      <w:r>
-        <w:t xml:space="preserve"> </w:t>
-      </w:r>
-      <w:r>
-        <w:rPr>
-          <w:b/>
-        </w:rPr>
-        <w:t>awareness</w:t>
-      </w:r>
-      <w:r>
-        <w:t>.</w:t>
-      </w:r>
-    </w:p>
-    <w:p>
-      <w:pPr>
-        <w:rPr>
-          <w:rStyle w:val="IntenseReference"/>
-        </w:rPr>
-      </w:pPr>
-      <w:r>
-        <w:rPr>
-          <w:rStyle w:val="IntenseReference"/>
-        </w:rPr>
-        <w:t>ISO/IEC 27000</w:t>
-      </w:r>
-      <w:r>
-        <w:rPr>
-          <w:rStyle w:val="IntenseReference"/>
-        </w:rPr>
-        <w:t xml:space="preserve"> SERIES</w:t>
-      </w:r>
-    </w:p>
-    <w:p>
-      <w:r>
-        <w:rPr>
-          <w:b/>
-        </w:rPr>
-        <w:t xml:space="preserve">ISO/IEC 27000 </w:t>
-      </w:r>
-      <w:r>
-        <w:rPr>
-          <w:b/>
-        </w:rPr>
+        <w:rPr>
+          <w:b/>
+        </w:rPr>
+        <w:t>.</w:t>
+      </w:r>
+    </w:p>
+    <w:p>
+      <w:r>
+        <w:rPr>
+          <w:b/>
+        </w:rPr>
+        <w:t>ISO/IEC 27002</w:t>
+      </w:r>
+      <w:r>
+        <w:t xml:space="preserve"> </w:t>
+      </w:r>
+      <w:r>
         <w:tab/>
       </w:r>
       <w:r>
-        <w:rPr>
-          <w:b/>
-        </w:rPr>
         <w:tab/>
-      </w:r>
-      <w:r>
-        <w:rPr>
-          <w:b/>
-        </w:rPr>
-        <w:t>Overview</w:t>
+        <w:t xml:space="preserve">Code of </w:t>
+      </w:r>
+      <w:r>
+        <w:rPr>
+          <w:b/>
+        </w:rPr>
+        <w:t>practice</w:t>
+      </w:r>
+      <w:r>
+        <w:t xml:space="preserve"> for </w:t>
+      </w:r>
+      <w:r>
+        <w:rPr>
+          <w:b/>
+        </w:rPr>
+        <w:t>information security management</w:t>
+      </w:r>
+      <w:r>
+        <w:rPr>
+          <w:b/>
+        </w:rPr>
+        <w:t>.</w:t>
+      </w:r>
+    </w:p>
+    <w:p>
+      <w:r>
+        <w:rPr>
+          <w:b/>
+        </w:rPr>
+        <w:t>ISO/IEC 27003</w:t>
+      </w:r>
+      <w:r>
+        <w:tab/>
+      </w:r>
+      <w:r>
+        <w:tab/>
+      </w:r>
+      <w:r>
+        <w:rPr>
+          <w:b/>
+        </w:rPr>
+        <w:t>Guideline</w:t>
+      </w:r>
+      <w:r>
+        <w:t xml:space="preserve"> for </w:t>
+      </w:r>
+      <w:r>
+        <w:rPr>
+          <w:b/>
+        </w:rPr>
+        <w:t>ISMS implementation</w:t>
+      </w:r>
+      <w:r>
+        <w:rPr>
+          <w:b/>
+        </w:rPr>
+        <w:t>.</w:t>
+      </w:r>
+    </w:p>
+    <w:p>
+      <w:pPr>
+        <w:ind w:left="2160" w:hanging="2160"/>
+      </w:pPr>
+      <w:r>
+        <w:rPr>
+          <w:b/>
+        </w:rPr>
+        <w:t>ISO/IEC 27004</w:t>
+      </w:r>
+      <w:r>
+        <w:tab/>
+      </w:r>
+      <w:r>
+        <w:rPr>
+          <w:b/>
+        </w:rPr>
+        <w:t>Guideline</w:t>
+      </w:r>
+      <w:r>
+        <w:t xml:space="preserve"> for information security management </w:t>
+      </w:r>
+      <w:r>
+        <w:rPr>
+          <w:b/>
+        </w:rPr>
+        <w:t>measurement</w:t>
       </w:r>
       <w:r>
         <w:t xml:space="preserve"> and </w:t>
@@ -4165,241 +8265,74 @@
         <w:rPr>
           <w:b/>
         </w:rPr>
-        <w:t>vocabulary</w:t>
-      </w:r>
-      <w:r>
-        <w:rPr>
-          <w:b/>
-        </w:rPr>
-        <w:t>.</w:t>
-      </w:r>
-    </w:p>
-    <w:p>
-      <w:pPr>
-        <w:rPr>
-          <w:b/>
-        </w:rPr>
-      </w:pPr>
-      <w:r>
-        <w:rPr>
-          <w:b/>
-        </w:rPr>
-        <w:t xml:space="preserve">ISO/IEC 27001 </w:t>
-      </w:r>
-      <w:r>
-        <w:rPr>
-          <w:b/>
-        </w:rPr>
+        <w:t>metrics</w:t>
+      </w:r>
+      <w:r>
+        <w:t xml:space="preserve"> </w:t>
+      </w:r>
+      <w:r>
+        <w:rPr>
+          <w:b/>
+        </w:rPr>
+        <w:t>framework</w:t>
+      </w:r>
+      <w:r>
+        <w:t>.</w:t>
+      </w:r>
+    </w:p>
+    <w:p>
+      <w:r>
+        <w:rPr>
+          <w:b/>
+        </w:rPr>
+        <w:t>ISO/IEC 27005</w:t>
+      </w:r>
+      <w:r>
+        <w:t xml:space="preserve"> </w:t>
+      </w:r>
+      <w:r>
         <w:tab/>
       </w:r>
       <w:r>
-        <w:rPr>
-          <w:b/>
-        </w:rPr>
         <w:tab/>
-      </w:r>
-      <w:r>
-        <w:t xml:space="preserve">ISMS </w:t>
-      </w:r>
-      <w:r>
-        <w:rPr>
-          <w:b/>
-        </w:rPr>
-        <w:t>requirements</w:t>
-      </w:r>
-      <w:r>
-        <w:rPr>
-          <w:b/>
-        </w:rPr>
-        <w:t>.</w:t>
-      </w:r>
-    </w:p>
-    <w:p>
-      <w:r>
-        <w:rPr>
-          <w:b/>
-        </w:rPr>
-        <w:t>ISO/IEC 27002</w:t>
-      </w:r>
-      <w:r>
-        <w:t xml:space="preserve"> </w:t>
+        <w:t xml:space="preserve">Guideline for information security </w:t>
+      </w:r>
+      <w:r>
+        <w:rPr>
+          <w:b/>
+        </w:rPr>
+        <w:t>risk</w:t>
+      </w:r>
+      <w:r>
+        <w:t xml:space="preserve"> </w:t>
+      </w:r>
+      <w:r>
+        <w:rPr>
+          <w:b/>
+        </w:rPr>
+        <w:t>management</w:t>
+      </w:r>
+      <w:r>
+        <w:rPr>
+          <w:b/>
+        </w:rPr>
+        <w:t>.</w:t>
+      </w:r>
+    </w:p>
+    <w:p>
+      <w:pPr>
+        <w:rPr>
+          <w:b/>
+        </w:rPr>
+      </w:pPr>
+      <w:r>
+        <w:rPr>
+          <w:b/>
+        </w:rPr>
+        <w:t xml:space="preserve">ISO/IEC 27033-1 </w:t>
       </w:r>
       <w:r>
         <w:tab/>
-      </w:r>
-      <w:r>
-        <w:tab/>
-      </w:r>
-      <w:r>
-        <w:t xml:space="preserve">Code of </w:t>
-      </w:r>
-      <w:r>
-        <w:rPr>
-          <w:b/>
-        </w:rPr>
-        <w:t>practice</w:t>
-      </w:r>
-      <w:r>
-        <w:t xml:space="preserve"> for </w:t>
-      </w:r>
-      <w:r>
-        <w:rPr>
-          <w:b/>
-        </w:rPr>
-        <w:t>information security management</w:t>
-      </w:r>
-      <w:r>
-        <w:rPr>
-          <w:b/>
-        </w:rPr>
-        <w:t>.</w:t>
-      </w:r>
-    </w:p>
-    <w:p>
-      <w:r>
-        <w:rPr>
-          <w:b/>
-        </w:rPr>
-        <w:t>ISO/IEC 27003</w:t>
-      </w:r>
-      <w:r>
-        <w:tab/>
-      </w:r>
-      <w:r>
-        <w:tab/>
-      </w:r>
-      <w:r>
-        <w:rPr>
-          <w:b/>
-        </w:rPr>
-        <w:t>Guideline</w:t>
-      </w:r>
-      <w:r>
-        <w:t xml:space="preserve"> for </w:t>
-      </w:r>
-      <w:r>
-        <w:rPr>
-          <w:b/>
-        </w:rPr>
-        <w:t>ISMS implementation</w:t>
-      </w:r>
-      <w:r>
-        <w:rPr>
-          <w:b/>
-        </w:rPr>
-        <w:t>.</w:t>
-      </w:r>
-    </w:p>
-    <w:p>
-      <w:pPr>
-        <w:ind w:left="2160" w:hanging="2160"/>
-      </w:pPr>
-      <w:r>
-        <w:rPr>
-          <w:b/>
-        </w:rPr>
-        <w:t>ISO/IEC 27004</w:t>
-      </w:r>
-      <w:r>
-        <w:tab/>
-      </w:r>
-      <w:r>
-        <w:rPr>
-          <w:b/>
-        </w:rPr>
-        <w:t>Guideline</w:t>
-      </w:r>
-      <w:r>
-        <w:t xml:space="preserve"> for information security management </w:t>
-      </w:r>
-      <w:r>
-        <w:rPr>
-          <w:b/>
-        </w:rPr>
-        <w:t>measurement</w:t>
-      </w:r>
-      <w:r>
-        <w:t xml:space="preserve"> </w:t>
-      </w:r>
-      <w:r>
-        <w:t xml:space="preserve">and </w:t>
-      </w:r>
-      <w:r>
-        <w:rPr>
-          <w:b/>
-        </w:rPr>
-        <w:t>metrics</w:t>
-      </w:r>
-      <w:r>
-        <w:t xml:space="preserve"> </w:t>
-      </w:r>
-      <w:r>
-        <w:rPr>
-          <w:b/>
-        </w:rPr>
-        <w:t>framework</w:t>
-      </w:r>
-      <w:r>
-        <w:t>.</w:t>
-      </w:r>
-    </w:p>
-    <w:p>
-      <w:r>
-        <w:rPr>
-          <w:b/>
-        </w:rPr>
-        <w:t>ISO/IEC 27005</w:t>
-      </w:r>
-      <w:r>
-        <w:t xml:space="preserve"> </w:t>
-      </w:r>
-      <w:r>
-        <w:tab/>
-      </w:r>
-      <w:r>
-        <w:tab/>
-      </w:r>
-      <w:r>
-        <w:t xml:space="preserve">Guideline for information security </w:t>
-      </w:r>
-      <w:r>
-        <w:rPr>
-          <w:b/>
-        </w:rPr>
-        <w:t>risk</w:t>
-      </w:r>
-      <w:r>
-        <w:t xml:space="preserve"> </w:t>
-      </w:r>
-      <w:r>
-        <w:rPr>
-          <w:b/>
-        </w:rPr>
-        <w:t>management</w:t>
-      </w:r>
-      <w:r>
-        <w:rPr>
-          <w:b/>
-        </w:rPr>
-        <w:t>.</w:t>
-      </w:r>
-    </w:p>
-    <w:p>
-      <w:pPr>
-        <w:rPr>
-          <w:b/>
-        </w:rPr>
-      </w:pPr>
-      <w:r>
-        <w:rPr>
-          <w:b/>
-        </w:rPr>
-        <w:t xml:space="preserve">ISO/IEC 27033-1 </w:t>
-      </w:r>
-      <w:r>
-        <w:tab/>
-      </w:r>
-      <w:r>
         <w:t xml:space="preserve">Guideline for </w:t>
       </w:r>
       <w:r>
@@ -4506,7 +8439,6 @@
         </w:numPr>
       </w:pPr>
       <w:r>
-        <w:lastRenderedPageBreak/>
         <w:t>Understanding the needs and expectations of interested parties</w:t>
       </w:r>
       <w:r>
@@ -4606,6 +8538,7 @@
         </w:numPr>
       </w:pPr>
       <w:r>
+        <w:lastRenderedPageBreak/>
         <w:t>Planning</w:t>
       </w:r>
     </w:p>
@@ -4857,13 +8790,11 @@
       <w:r>
         <w:t>.</w:t>
       </w:r>
-      <w:bookmarkStart w:id="0" w:name="_GoBack"/>
-      <w:bookmarkEnd w:id="0"/>
     </w:p>
     <w:p/>
     <w:p/>
     <w:sectPr>
-      <w:headerReference w:type="default" r:id="rId9"/>
+      <w:headerReference w:type="default" r:id="rId10"/>
       <w:pgSz w:w="11906" w:h="16838"/>
       <w:pgMar w:top="1440" w:right="1440" w:bottom="1440" w:left="1440" w:header="708" w:footer="708" w:gutter="0"/>
       <w:cols w:space="708"/>
@@ -5126,6 +9057,208 @@
     </w:lvl>
   </w:abstractNum>
   <w:abstractNum w:abstractNumId="1" w15:restartNumberingAfterBreak="0">
+    <w:nsid w:val="01BD5DDF"/>
+    <w:multiLevelType w:val="hybridMultilevel"/>
+    <w:tmpl w:val="0048152E"/>
+    <w:lvl w:ilvl="0" w:tplc="DBCEF4C8">
+      <w:start w:val="1"/>
+      <w:numFmt w:val="bullet"/>
+      <w:lvlText w:val="-"/>
+      <w:lvlJc w:val="left"/>
+      <w:pPr>
+        <w:ind w:left="360" w:hanging="360"/>
+      </w:pPr>
+      <w:rPr>
+        <w:rFonts w:ascii="Calibri" w:eastAsiaTheme="minorHAnsi" w:hAnsi="Calibri" w:cstheme="minorBidi" w:hint="default"/>
+      </w:rPr>
+    </w:lvl>
+    <w:lvl w:ilvl="1" w:tplc="04090003" w:tentative="1">
+      <w:start w:val="1"/>
+      <w:numFmt w:val="bullet"/>
+      <w:lvlText w:val="o"/>
+      <w:lvlJc w:val="left"/>
+      <w:pPr>
+        <w:ind w:left="720" w:hanging="360"/>
+      </w:pPr>
+      <w:rPr>
+        <w:rFonts w:ascii="Courier New" w:hAnsi="Courier New" w:cs="Courier New" w:hint="default"/>
+      </w:rPr>
+    </w:lvl>
+    <w:lvl w:ilvl="2" w:tplc="04090005" w:tentative="1">
+      <w:start w:val="1"/>
+      <w:numFmt w:val="bullet"/>
+      <w:lvlText w:val=""/>
+      <w:lvlJc w:val="left"/>
+      <w:pPr>
+        <w:ind w:left="1440" w:hanging="360"/>
+      </w:pPr>
+      <w:rPr>
+        <w:rFonts w:ascii="Wingdings" w:hAnsi="Wingdings" w:hint="default"/>
+      </w:rPr>
+    </w:lvl>
+    <w:lvl w:ilvl="3" w:tplc="04090001" w:tentative="1">
+      <w:start w:val="1"/>
+      <w:numFmt w:val="bullet"/>
+      <w:lvlText w:val=""/>
+      <w:lvlJc w:val="left"/>
+      <w:pPr>
+        <w:ind w:left="2160" w:hanging="360"/>
+      </w:pPr>
+      <w:rPr>
+        <w:rFonts w:ascii="Symbol" w:hAnsi="Symbol" w:hint="default"/>
+      </w:rPr>
+    </w:lvl>
+    <w:lvl w:ilvl="4" w:tplc="04090003" w:tentative="1">
+      <w:start w:val="1"/>
+      <w:numFmt w:val="bullet"/>
+      <w:lvlText w:val="o"/>
+      <w:lvlJc w:val="left"/>
+      <w:pPr>
+        <w:ind w:left="2880" w:hanging="360"/>
+      </w:pPr>
+      <w:rPr>
+        <w:rFonts w:ascii="Courier New" w:hAnsi="Courier New" w:cs="Courier New" w:hint="default"/>
+      </w:rPr>
+    </w:lvl>
+    <w:lvl w:ilvl="5" w:tplc="04090005" w:tentative="1">
+      <w:start w:val="1"/>
+      <w:numFmt w:val="bullet"/>
+      <w:lvlText w:val=""/>
+      <w:lvlJc w:val="left"/>
+      <w:pPr>
+        <w:ind w:left="3600" w:hanging="360"/>
+      </w:pPr>
+      <w:rPr>
+        <w:rFonts w:ascii="Wingdings" w:hAnsi="Wingdings" w:hint="default"/>
+      </w:rPr>
+    </w:lvl>
+    <w:lvl w:ilvl="6" w:tplc="04090001" w:tentative="1">
+      <w:start w:val="1"/>
+      <w:numFmt w:val="bullet"/>
+      <w:lvlText w:val=""/>
+      <w:lvlJc w:val="left"/>
+      <w:pPr>
+        <w:ind w:left="4320" w:hanging="360"/>
+      </w:pPr>
+      <w:rPr>
+        <w:rFonts w:ascii="Symbol" w:hAnsi="Symbol" w:hint="default"/>
+      </w:rPr>
+    </w:lvl>
+    <w:lvl w:ilvl="7" w:tplc="04090003" w:tentative="1">
+      <w:start w:val="1"/>
+      <w:numFmt w:val="bullet"/>
+      <w:lvlText w:val="o"/>
+      <w:lvlJc w:val="left"/>
+      <w:pPr>
+        <w:ind w:left="5040" w:hanging="360"/>
+      </w:pPr>
+      <w:rPr>
+        <w:rFonts w:ascii="Courier New" w:hAnsi="Courier New" w:cs="Courier New" w:hint="default"/>
+      </w:rPr>
+    </w:lvl>
+    <w:lvl w:ilvl="8" w:tplc="04090005" w:tentative="1">
+      <w:start w:val="1"/>
+      <w:numFmt w:val="bullet"/>
+      <w:lvlText w:val=""/>
+      <w:lvlJc w:val="left"/>
+      <w:pPr>
+        <w:ind w:left="5760" w:hanging="360"/>
+      </w:pPr>
+      <w:rPr>
+        <w:rFonts w:ascii="Wingdings" w:hAnsi="Wingdings" w:hint="default"/>
+      </w:rPr>
+    </w:lvl>
+  </w:abstractNum>
+  <w:abstractNum w:abstractNumId="2" w15:restartNumberingAfterBreak="0">
+    <w:nsid w:val="01FD6A7F"/>
+    <w:multiLevelType w:val="hybridMultilevel"/>
+    <w:tmpl w:val="7AD47B26"/>
+    <w:lvl w:ilvl="0" w:tplc="0409000F">
+      <w:start w:val="1"/>
+      <w:numFmt w:val="decimal"/>
+      <w:lvlText w:val="%1."/>
+      <w:lvlJc w:val="left"/>
+      <w:pPr>
+        <w:ind w:left="720" w:hanging="360"/>
+      </w:pPr>
+      <w:rPr>
+        <w:rFonts w:hint="default"/>
+      </w:rPr>
+    </w:lvl>
+    <w:lvl w:ilvl="1" w:tplc="04090019" w:tentative="1">
+      <w:start w:val="1"/>
+      <w:numFmt w:val="lowerLetter"/>
+      <w:lvlText w:val="%2."/>
+      <w:lvlJc w:val="left"/>
+      <w:pPr>
+        <w:ind w:left="1440" w:hanging="360"/>
+      </w:pPr>
+    </w:lvl>
+    <w:lvl w:ilvl="2" w:tplc="0409001B" w:tentative="1">
+      <w:start w:val="1"/>
+      <w:numFmt w:val="lowerRoman"/>
+      <w:lvlText w:val="%3."/>
+      <w:lvlJc w:val="right"/>
+      <w:pPr>
+        <w:ind w:left="2160" w:hanging="180"/>
+      </w:pPr>
+    </w:lvl>
+    <w:lvl w:ilvl="3" w:tplc="0409000F" w:tentative="1">
+      <w:start w:val="1"/>
+      <w:numFmt w:val="decimal"/>
+      <w:lvlText w:val="%4."/>
+      <w:lvlJc w:val="left"/>
+      <w:pPr>
+        <w:ind w:left="2880" w:hanging="360"/>
+      </w:pPr>
+    </w:lvl>
+    <w:lvl w:ilvl="4" w:tplc="04090019" w:tentative="1">
+      <w:start w:val="1"/>
+      <w:numFmt w:val="lowerLetter"/>
+      <w:lvlText w:val="%5."/>
+      <w:lvlJc w:val="left"/>
+      <w:pPr>
+        <w:ind w:left="3600" w:hanging="360"/>
+      </w:pPr>
+    </w:lvl>
+    <w:lvl w:ilvl="5" w:tplc="0409001B" w:tentative="1">
+      <w:start w:val="1"/>
+      <w:numFmt w:val="lowerRoman"/>
+      <w:lvlText w:val="%6."/>
+      <w:lvlJc w:val="right"/>
+      <w:pPr>
+        <w:ind w:left="4320" w:hanging="180"/>
+      </w:pPr>
+    </w:lvl>
+    <w:lvl w:ilvl="6" w:tplc="0409000F" w:tentative="1">
+      <w:start w:val="1"/>
+      <w:numFmt w:val="decimal"/>
+      <w:lvlText w:val="%7."/>
+      <w:lvlJc w:val="left"/>
+      <w:pPr>
+        <w:ind w:left="5040" w:hanging="360"/>
+      </w:pPr>
+    </w:lvl>
+    <w:lvl w:ilvl="7" w:tplc="04090019" w:tentative="1">
+      <w:start w:val="1"/>
+      <w:numFmt w:val="lowerLetter"/>
+      <w:lvlText w:val="%8."/>
+      <w:lvlJc w:val="left"/>
+      <w:pPr>
+        <w:ind w:left="5760" w:hanging="360"/>
+      </w:pPr>
+    </w:lvl>
+    <w:lvl w:ilvl="8" w:tplc="0409001B" w:tentative="1">
+      <w:start w:val="1"/>
+      <w:numFmt w:val="lowerRoman"/>
+      <w:lvlText w:val="%9."/>
+      <w:lvlJc w:val="right"/>
+      <w:pPr>
+        <w:ind w:left="6480" w:hanging="180"/>
+      </w:pPr>
+    </w:lvl>
+  </w:abstractNum>
+  <w:abstractNum w:abstractNumId="3" w15:restartNumberingAfterBreak="0">
     <w:nsid w:val="027C7A33"/>
     <w:multiLevelType w:val="hybridMultilevel"/>
     <w:tmpl w:val="7B4A6B6A"/>
@@ -5238,7 +9371,7 @@
       </w:rPr>
     </w:lvl>
   </w:abstractNum>
-  <w:abstractNum w:abstractNumId="2" w15:restartNumberingAfterBreak="0">
+  <w:abstractNum w:abstractNumId="4" w15:restartNumberingAfterBreak="0">
     <w:nsid w:val="052809AA"/>
     <w:multiLevelType w:val="hybridMultilevel"/>
     <w:tmpl w:val="9EDE1100"/>
@@ -5353,7 +9486,96 @@
       </w:rPr>
     </w:lvl>
   </w:abstractNum>
-  <w:abstractNum w:abstractNumId="3" w15:restartNumberingAfterBreak="0">
+  <w:abstractNum w:abstractNumId="5" w15:restartNumberingAfterBreak="0">
+    <w:nsid w:val="0B044869"/>
+    <w:multiLevelType w:val="hybridMultilevel"/>
+    <w:tmpl w:val="BC769746"/>
+    <w:lvl w:ilvl="0" w:tplc="0409000F">
+      <w:start w:val="1"/>
+      <w:numFmt w:val="decimal"/>
+      <w:lvlText w:val="%1."/>
+      <w:lvlJc w:val="left"/>
+      <w:pPr>
+        <w:ind w:left="720" w:hanging="360"/>
+      </w:pPr>
+      <w:rPr>
+        <w:rFonts w:hint="default"/>
+      </w:rPr>
+    </w:lvl>
+    <w:lvl w:ilvl="1" w:tplc="04090019" w:tentative="1">
+      <w:start w:val="1"/>
+      <w:numFmt w:val="lowerLetter"/>
+      <w:lvlText w:val="%2."/>
+      <w:lvlJc w:val="left"/>
+      <w:pPr>
+        <w:ind w:left="1440" w:hanging="360"/>
+      </w:pPr>
+    </w:lvl>
+    <w:lvl w:ilvl="2" w:tplc="0409001B" w:tentative="1">
+      <w:start w:val="1"/>
+      <w:numFmt w:val="lowerRoman"/>
+      <w:lvlText w:val="%3."/>
+      <w:lvlJc w:val="right"/>
+      <w:pPr>
+        <w:ind w:left="2160" w:hanging="180"/>
+      </w:pPr>
+    </w:lvl>
+    <w:lvl w:ilvl="3" w:tplc="0409000F" w:tentative="1">
+      <w:start w:val="1"/>
+      <w:numFmt w:val="decimal"/>
+      <w:lvlText w:val="%4."/>
+      <w:lvlJc w:val="left"/>
+      <w:pPr>
+        <w:ind w:left="2880" w:hanging="360"/>
+      </w:pPr>
+    </w:lvl>
+    <w:lvl w:ilvl="4" w:tplc="04090019" w:tentative="1">
+      <w:start w:val="1"/>
+      <w:numFmt w:val="lowerLetter"/>
+      <w:lvlText w:val="%5."/>
+      <w:lvlJc w:val="left"/>
+      <w:pPr>
+        <w:ind w:left="3600" w:hanging="360"/>
+      </w:pPr>
+    </w:lvl>
+    <w:lvl w:ilvl="5" w:tplc="0409001B" w:tentative="1">
+      <w:start w:val="1"/>
+      <w:numFmt w:val="lowerRoman"/>
+      <w:lvlText w:val="%6."/>
+      <w:lvlJc w:val="right"/>
+      <w:pPr>
+        <w:ind w:left="4320" w:hanging="180"/>
+      </w:pPr>
+    </w:lvl>
+    <w:lvl w:ilvl="6" w:tplc="0409000F" w:tentative="1">
+      <w:start w:val="1"/>
+      <w:numFmt w:val="decimal"/>
+      <w:lvlText w:val="%7."/>
+      <w:lvlJc w:val="left"/>
+      <w:pPr>
+        <w:ind w:left="5040" w:hanging="360"/>
+      </w:pPr>
+    </w:lvl>
+    <w:lvl w:ilvl="7" w:tplc="04090019" w:tentative="1">
+      <w:start w:val="1"/>
+      <w:numFmt w:val="lowerLetter"/>
+      <w:lvlText w:val="%8."/>
+      <w:lvlJc w:val="left"/>
+      <w:pPr>
+        <w:ind w:left="5760" w:hanging="360"/>
+      </w:pPr>
+    </w:lvl>
+    <w:lvl w:ilvl="8" w:tplc="0409001B" w:tentative="1">
+      <w:start w:val="1"/>
+      <w:numFmt w:val="lowerRoman"/>
+      <w:lvlText w:val="%9."/>
+      <w:lvlJc w:val="right"/>
+      <w:pPr>
+        <w:ind w:left="6480" w:hanging="180"/>
+      </w:pPr>
+    </w:lvl>
+  </w:abstractNum>
+  <w:abstractNum w:abstractNumId="6" w15:restartNumberingAfterBreak="0">
     <w:nsid w:val="14AC507E"/>
     <w:multiLevelType w:val="hybridMultilevel"/>
     <w:tmpl w:val="4650CCBE"/>
@@ -5466,7 +9688,209 @@
       </w:rPr>
     </w:lvl>
   </w:abstractNum>
-  <w:abstractNum w:abstractNumId="4" w15:restartNumberingAfterBreak="0">
+  <w:abstractNum w:abstractNumId="7" w15:restartNumberingAfterBreak="0">
+    <w:nsid w:val="1D707E53"/>
+    <w:multiLevelType w:val="hybridMultilevel"/>
+    <w:tmpl w:val="5C72E9B0"/>
+    <w:lvl w:ilvl="0" w:tplc="0409000F">
+      <w:start w:val="1"/>
+      <w:numFmt w:val="decimal"/>
+      <w:lvlText w:val="%1."/>
+      <w:lvlJc w:val="left"/>
+      <w:pPr>
+        <w:ind w:left="720" w:hanging="360"/>
+      </w:pPr>
+      <w:rPr>
+        <w:rFonts w:hint="default"/>
+      </w:rPr>
+    </w:lvl>
+    <w:lvl w:ilvl="1" w:tplc="04090019">
+      <w:start w:val="1"/>
+      <w:numFmt w:val="lowerLetter"/>
+      <w:lvlText w:val="%2."/>
+      <w:lvlJc w:val="left"/>
+      <w:pPr>
+        <w:ind w:left="1440" w:hanging="360"/>
+      </w:pPr>
+    </w:lvl>
+    <w:lvl w:ilvl="2" w:tplc="0409001B" w:tentative="1">
+      <w:start w:val="1"/>
+      <w:numFmt w:val="lowerRoman"/>
+      <w:lvlText w:val="%3."/>
+      <w:lvlJc w:val="right"/>
+      <w:pPr>
+        <w:ind w:left="2160" w:hanging="180"/>
+      </w:pPr>
+    </w:lvl>
+    <w:lvl w:ilvl="3" w:tplc="0409000F" w:tentative="1">
+      <w:start w:val="1"/>
+      <w:numFmt w:val="decimal"/>
+      <w:lvlText w:val="%4."/>
+      <w:lvlJc w:val="left"/>
+      <w:pPr>
+        <w:ind w:left="2880" w:hanging="360"/>
+      </w:pPr>
+    </w:lvl>
+    <w:lvl w:ilvl="4" w:tplc="04090019" w:tentative="1">
+      <w:start w:val="1"/>
+      <w:numFmt w:val="lowerLetter"/>
+      <w:lvlText w:val="%5."/>
+      <w:lvlJc w:val="left"/>
+      <w:pPr>
+        <w:ind w:left="3600" w:hanging="360"/>
+      </w:pPr>
+    </w:lvl>
+    <w:lvl w:ilvl="5" w:tplc="0409001B" w:tentative="1">
+      <w:start w:val="1"/>
+      <w:numFmt w:val="lowerRoman"/>
+      <w:lvlText w:val="%6."/>
+      <w:lvlJc w:val="right"/>
+      <w:pPr>
+        <w:ind w:left="4320" w:hanging="180"/>
+      </w:pPr>
+    </w:lvl>
+    <w:lvl w:ilvl="6" w:tplc="0409000F" w:tentative="1">
+      <w:start w:val="1"/>
+      <w:numFmt w:val="decimal"/>
+      <w:lvlText w:val="%7."/>
+      <w:lvlJc w:val="left"/>
+      <w:pPr>
+        <w:ind w:left="5040" w:hanging="360"/>
+      </w:pPr>
+    </w:lvl>
+    <w:lvl w:ilvl="7" w:tplc="04090019" w:tentative="1">
+      <w:start w:val="1"/>
+      <w:numFmt w:val="lowerLetter"/>
+      <w:lvlText w:val="%8."/>
+      <w:lvlJc w:val="left"/>
+      <w:pPr>
+        <w:ind w:left="5760" w:hanging="360"/>
+      </w:pPr>
+    </w:lvl>
+    <w:lvl w:ilvl="8" w:tplc="0409001B" w:tentative="1">
+      <w:start w:val="1"/>
+      <w:numFmt w:val="lowerRoman"/>
+      <w:lvlText w:val="%9."/>
+      <w:lvlJc w:val="right"/>
+      <w:pPr>
+        <w:ind w:left="6480" w:hanging="180"/>
+      </w:pPr>
+    </w:lvl>
+  </w:abstractNum>
+  <w:abstractNum w:abstractNumId="8" w15:restartNumberingAfterBreak="0">
+    <w:nsid w:val="27580C76"/>
+    <w:multiLevelType w:val="hybridMultilevel"/>
+    <w:tmpl w:val="88DCDAD4"/>
+    <w:lvl w:ilvl="0" w:tplc="DBCEF4C8">
+      <w:start w:val="1"/>
+      <w:numFmt w:val="bullet"/>
+      <w:lvlText w:val="-"/>
+      <w:lvlJc w:val="left"/>
+      <w:pPr>
+        <w:ind w:left="1080" w:hanging="360"/>
+      </w:pPr>
+      <w:rPr>
+        <w:rFonts w:ascii="Calibri" w:eastAsiaTheme="minorHAnsi" w:hAnsi="Calibri" w:cstheme="minorBidi" w:hint="default"/>
+      </w:rPr>
+    </w:lvl>
+    <w:lvl w:ilvl="1" w:tplc="04090003">
+      <w:start w:val="1"/>
+      <w:numFmt w:val="bullet"/>
+      <w:lvlText w:val="o"/>
+      <w:lvlJc w:val="left"/>
+      <w:pPr>
+        <w:ind w:left="1440" w:hanging="360"/>
+      </w:pPr>
+      <w:rPr>
+        <w:rFonts w:ascii="Courier New" w:hAnsi="Courier New" w:cs="Courier New" w:hint="default"/>
+      </w:rPr>
+    </w:lvl>
+    <w:lvl w:ilvl="2" w:tplc="04090005" w:tentative="1">
+      <w:start w:val="1"/>
+      <w:numFmt w:val="bullet"/>
+      <w:lvlText w:val=""/>
+      <w:lvlJc w:val="left"/>
+      <w:pPr>
+        <w:ind w:left="2160" w:hanging="360"/>
+      </w:pPr>
+      <w:rPr>
+        <w:rFonts w:ascii="Wingdings" w:hAnsi="Wingdings" w:hint="default"/>
+      </w:rPr>
+    </w:lvl>
+    <w:lvl w:ilvl="3" w:tplc="04090001" w:tentative="1">
+      <w:start w:val="1"/>
+      <w:numFmt w:val="bullet"/>
+      <w:lvlText w:val=""/>
+      <w:lvlJc w:val="left"/>
+      <w:pPr>
+        <w:ind w:left="2880" w:hanging="360"/>
+      </w:pPr>
+      <w:rPr>
+        <w:rFonts w:ascii="Symbol" w:hAnsi="Symbol" w:hint="default"/>
+      </w:rPr>
+    </w:lvl>
+    <w:lvl w:ilvl="4" w:tplc="04090003" w:tentative="1">
+      <w:start w:val="1"/>
+      <w:numFmt w:val="bullet"/>
+      <w:lvlText w:val="o"/>
+      <w:lvlJc w:val="left"/>
+      <w:pPr>
+        <w:ind w:left="3600" w:hanging="360"/>
+      </w:pPr>
+      <w:rPr>
+        <w:rFonts w:ascii="Courier New" w:hAnsi="Courier New" w:cs="Courier New" w:hint="default"/>
+      </w:rPr>
+    </w:lvl>
+    <w:lvl w:ilvl="5" w:tplc="04090005" w:tentative="1">
+      <w:start w:val="1"/>
+      <w:numFmt w:val="bullet"/>
+      <w:lvlText w:val=""/>
+      <w:lvlJc w:val="left"/>
+      <w:pPr>
+        <w:ind w:left="4320" w:hanging="360"/>
+      </w:pPr>
+      <w:rPr>
+        <w:rFonts w:ascii="Wingdings" w:hAnsi="Wingdings" w:hint="default"/>
+      </w:rPr>
+    </w:lvl>
+    <w:lvl w:ilvl="6" w:tplc="04090001" w:tentative="1">
+      <w:start w:val="1"/>
+      <w:numFmt w:val="bullet"/>
+      <w:lvlText w:val=""/>
+      <w:lvlJc w:val="left"/>
+      <w:pPr>
+        <w:ind w:left="5040" w:hanging="360"/>
+      </w:pPr>
+      <w:rPr>
+        <w:rFonts w:ascii="Symbol" w:hAnsi="Symbol" w:hint="default"/>
+      </w:rPr>
+    </w:lvl>
+    <w:lvl w:ilvl="7" w:tplc="04090003" w:tentative="1">
+      <w:start w:val="1"/>
+      <w:numFmt w:val="bullet"/>
+      <w:lvlText w:val="o"/>
+      <w:lvlJc w:val="left"/>
+      <w:pPr>
+        <w:ind w:left="5760" w:hanging="360"/>
+      </w:pPr>
+      <w:rPr>
+        <w:rFonts w:ascii="Courier New" w:hAnsi="Courier New" w:cs="Courier New" w:hint="default"/>
+      </w:rPr>
+    </w:lvl>
+    <w:lvl w:ilvl="8" w:tplc="04090005" w:tentative="1">
+      <w:start w:val="1"/>
+      <w:numFmt w:val="bullet"/>
+      <w:lvlText w:val=""/>
+      <w:lvlJc w:val="left"/>
+      <w:pPr>
+        <w:ind w:left="6480" w:hanging="360"/>
+      </w:pPr>
+      <w:rPr>
+        <w:rFonts w:ascii="Wingdings" w:hAnsi="Wingdings" w:hint="default"/>
+      </w:rPr>
+    </w:lvl>
+  </w:abstractNum>
+  <w:abstractNum w:abstractNumId="9" w15:restartNumberingAfterBreak="0">
     <w:nsid w:val="295F69F5"/>
     <w:multiLevelType w:val="hybridMultilevel"/>
     <w:tmpl w:val="307C8DDA"/>
@@ -5579,7 +10003,7 @@
       </w:rPr>
     </w:lvl>
   </w:abstractNum>
-  <w:abstractNum w:abstractNumId="5" w15:restartNumberingAfterBreak="0">
+  <w:abstractNum w:abstractNumId="10" w15:restartNumberingAfterBreak="0">
     <w:nsid w:val="2C237DB6"/>
     <w:multiLevelType w:val="hybridMultilevel"/>
     <w:tmpl w:val="27AA0420"/>
@@ -5607,7 +10031,7 @@
         <w:rFonts w:ascii="Courier New" w:hAnsi="Courier New" w:cs="Courier New" w:hint="default"/>
       </w:rPr>
     </w:lvl>
-    <w:lvl w:ilvl="2" w:tplc="04090005" w:tentative="1">
+    <w:lvl w:ilvl="2" w:tplc="04090005">
       <w:start w:val="1"/>
       <w:numFmt w:val="bullet"/>
       <w:lvlText w:val=""/>
@@ -5692,7 +10116,295 @@
       </w:rPr>
     </w:lvl>
   </w:abstractNum>
-  <w:abstractNum w:abstractNumId="6" w15:restartNumberingAfterBreak="0">
+  <w:abstractNum w:abstractNumId="11" w15:restartNumberingAfterBreak="0">
+    <w:nsid w:val="2EEF4A29"/>
+    <w:multiLevelType w:val="hybridMultilevel"/>
+    <w:tmpl w:val="9F447F8A"/>
+    <w:lvl w:ilvl="0" w:tplc="0409000F">
+      <w:start w:val="1"/>
+      <w:numFmt w:val="decimal"/>
+      <w:lvlText w:val="%1."/>
+      <w:lvlJc w:val="left"/>
+      <w:pPr>
+        <w:ind w:left="720" w:hanging="360"/>
+      </w:pPr>
+    </w:lvl>
+    <w:lvl w:ilvl="1" w:tplc="04090019" w:tentative="1">
+      <w:start w:val="1"/>
+      <w:numFmt w:val="lowerLetter"/>
+      <w:lvlText w:val="%2."/>
+      <w:lvlJc w:val="left"/>
+      <w:pPr>
+        <w:ind w:left="1440" w:hanging="360"/>
+      </w:pPr>
+    </w:lvl>
+    <w:lvl w:ilvl="2" w:tplc="0409001B" w:tentative="1">
+      <w:start w:val="1"/>
+      <w:numFmt w:val="lowerRoman"/>
+      <w:lvlText w:val="%3."/>
+      <w:lvlJc w:val="right"/>
+      <w:pPr>
+        <w:ind w:left="2160" w:hanging="180"/>
+      </w:pPr>
+    </w:lvl>
+    <w:lvl w:ilvl="3" w:tplc="0409000F" w:tentative="1">
+      <w:start w:val="1"/>
+      <w:numFmt w:val="decimal"/>
+      <w:lvlText w:val="%4."/>
+      <w:lvlJc w:val="left"/>
+      <w:pPr>
+        <w:ind w:left="2880" w:hanging="360"/>
+      </w:pPr>
+    </w:lvl>
+    <w:lvl w:ilvl="4" w:tplc="04090019" w:tentative="1">
+      <w:start w:val="1"/>
+      <w:numFmt w:val="lowerLetter"/>
+      <w:lvlText w:val="%5."/>
+      <w:lvlJc w:val="left"/>
+      <w:pPr>
+        <w:ind w:left="3600" w:hanging="360"/>
+      </w:pPr>
+    </w:lvl>
+    <w:lvl w:ilvl="5" w:tplc="0409001B" w:tentative="1">
+      <w:start w:val="1"/>
+      <w:numFmt w:val="lowerRoman"/>
+      <w:lvlText w:val="%6."/>
+      <w:lvlJc w:val="right"/>
+      <w:pPr>
+        <w:ind w:left="4320" w:hanging="180"/>
+      </w:pPr>
+    </w:lvl>
+    <w:lvl w:ilvl="6" w:tplc="0409000F" w:tentative="1">
+      <w:start w:val="1"/>
+      <w:numFmt w:val="decimal"/>
+      <w:lvlText w:val="%7."/>
+      <w:lvlJc w:val="left"/>
+      <w:pPr>
+        <w:ind w:left="5040" w:hanging="360"/>
+      </w:pPr>
+    </w:lvl>
+    <w:lvl w:ilvl="7" w:tplc="04090019" w:tentative="1">
+      <w:start w:val="1"/>
+      <w:numFmt w:val="lowerLetter"/>
+      <w:lvlText w:val="%8."/>
+      <w:lvlJc w:val="left"/>
+      <w:pPr>
+        <w:ind w:left="5760" w:hanging="360"/>
+      </w:pPr>
+    </w:lvl>
+    <w:lvl w:ilvl="8" w:tplc="0409001B" w:tentative="1">
+      <w:start w:val="1"/>
+      <w:numFmt w:val="lowerRoman"/>
+      <w:lvlText w:val="%9."/>
+      <w:lvlJc w:val="right"/>
+      <w:pPr>
+        <w:ind w:left="6480" w:hanging="180"/>
+      </w:pPr>
+    </w:lvl>
+  </w:abstractNum>
+  <w:abstractNum w:abstractNumId="12" w15:restartNumberingAfterBreak="0">
+    <w:nsid w:val="2FF20DFB"/>
+    <w:multiLevelType w:val="hybridMultilevel"/>
+    <w:tmpl w:val="327AE000"/>
+    <w:lvl w:ilvl="0" w:tplc="DBCEF4C8">
+      <w:start w:val="1"/>
+      <w:numFmt w:val="bullet"/>
+      <w:lvlText w:val="-"/>
+      <w:lvlJc w:val="left"/>
+      <w:pPr>
+        <w:ind w:left="1080" w:hanging="360"/>
+      </w:pPr>
+      <w:rPr>
+        <w:rFonts w:ascii="Calibri" w:eastAsiaTheme="minorHAnsi" w:hAnsi="Calibri" w:cstheme="minorBidi" w:hint="default"/>
+      </w:rPr>
+    </w:lvl>
+    <w:lvl w:ilvl="1" w:tplc="04090003" w:tentative="1">
+      <w:start w:val="1"/>
+      <w:numFmt w:val="bullet"/>
+      <w:lvlText w:val="o"/>
+      <w:lvlJc w:val="left"/>
+      <w:pPr>
+        <w:ind w:left="1440" w:hanging="360"/>
+      </w:pPr>
+      <w:rPr>
+        <w:rFonts w:ascii="Courier New" w:hAnsi="Courier New" w:cs="Courier New" w:hint="default"/>
+      </w:rPr>
+    </w:lvl>
+    <w:lvl w:ilvl="2" w:tplc="04090005" w:tentative="1">
+      <w:start w:val="1"/>
+      <w:numFmt w:val="bullet"/>
+      <w:lvlText w:val=""/>
+      <w:lvlJc w:val="left"/>
+      <w:pPr>
+        <w:ind w:left="2160" w:hanging="360"/>
+      </w:pPr>
+      <w:rPr>
+        <w:rFonts w:ascii="Wingdings" w:hAnsi="Wingdings" w:hint="default"/>
+      </w:rPr>
+    </w:lvl>
+    <w:lvl w:ilvl="3" w:tplc="04090001" w:tentative="1">
+      <w:start w:val="1"/>
+      <w:numFmt w:val="bullet"/>
+      <w:lvlText w:val=""/>
+      <w:lvlJc w:val="left"/>
+      <w:pPr>
+        <w:ind w:left="2880" w:hanging="360"/>
+      </w:pPr>
+      <w:rPr>
+        <w:rFonts w:ascii="Symbol" w:hAnsi="Symbol" w:hint="default"/>
+      </w:rPr>
+    </w:lvl>
+    <w:lvl w:ilvl="4" w:tplc="04090003" w:tentative="1">
+      <w:start w:val="1"/>
+      <w:numFmt w:val="bullet"/>
+      <w:lvlText w:val="o"/>
+      <w:lvlJc w:val="left"/>
+      <w:pPr>
+        <w:ind w:left="3600" w:hanging="360"/>
+      </w:pPr>
+      <w:rPr>
+        <w:rFonts w:ascii="Courier New" w:hAnsi="Courier New" w:cs="Courier New" w:hint="default"/>
+      </w:rPr>
+    </w:lvl>
+    <w:lvl w:ilvl="5" w:tplc="04090005" w:tentative="1">
+      <w:start w:val="1"/>
+      <w:numFmt w:val="bullet"/>
+      <w:lvlText w:val=""/>
+      <w:lvlJc w:val="left"/>
+      <w:pPr>
+        <w:ind w:left="4320" w:hanging="360"/>
+      </w:pPr>
+      <w:rPr>
+        <w:rFonts w:ascii="Wingdings" w:hAnsi="Wingdings" w:hint="default"/>
+      </w:rPr>
+    </w:lvl>
+    <w:lvl w:ilvl="6" w:tplc="04090001" w:tentative="1">
+      <w:start w:val="1"/>
+      <w:numFmt w:val="bullet"/>
+      <w:lvlText w:val=""/>
+      <w:lvlJc w:val="left"/>
+      <w:pPr>
+        <w:ind w:left="5040" w:hanging="360"/>
+      </w:pPr>
+      <w:rPr>
+        <w:rFonts w:ascii="Symbol" w:hAnsi="Symbol" w:hint="default"/>
+      </w:rPr>
+    </w:lvl>
+    <w:lvl w:ilvl="7" w:tplc="04090003" w:tentative="1">
+      <w:start w:val="1"/>
+      <w:numFmt w:val="bullet"/>
+      <w:lvlText w:val="o"/>
+      <w:lvlJc w:val="left"/>
+      <w:pPr>
+        <w:ind w:left="5760" w:hanging="360"/>
+      </w:pPr>
+      <w:rPr>
+        <w:rFonts w:ascii="Courier New" w:hAnsi="Courier New" w:cs="Courier New" w:hint="default"/>
+      </w:rPr>
+    </w:lvl>
+    <w:lvl w:ilvl="8" w:tplc="04090005" w:tentative="1">
+      <w:start w:val="1"/>
+      <w:numFmt w:val="bullet"/>
+      <w:lvlText w:val=""/>
+      <w:lvlJc w:val="left"/>
+      <w:pPr>
+        <w:ind w:left="6480" w:hanging="360"/>
+      </w:pPr>
+      <w:rPr>
+        <w:rFonts w:ascii="Wingdings" w:hAnsi="Wingdings" w:hint="default"/>
+      </w:rPr>
+    </w:lvl>
+  </w:abstractNum>
+  <w:abstractNum w:abstractNumId="13" w15:restartNumberingAfterBreak="0">
+    <w:nsid w:val="3D1C2CB4"/>
+    <w:multiLevelType w:val="hybridMultilevel"/>
+    <w:tmpl w:val="C7F6B892"/>
+    <w:lvl w:ilvl="0" w:tplc="E0FE19F8">
+      <w:start w:val="1"/>
+      <w:numFmt w:val="decimal"/>
+      <w:lvlText w:val="%1."/>
+      <w:lvlJc w:val="left"/>
+      <w:pPr>
+        <w:ind w:left="2880" w:hanging="360"/>
+      </w:pPr>
+      <w:rPr>
+        <w:rFonts w:hint="default"/>
+      </w:rPr>
+    </w:lvl>
+    <w:lvl w:ilvl="1" w:tplc="04090019">
+      <w:start w:val="1"/>
+      <w:numFmt w:val="lowerLetter"/>
+      <w:lvlText w:val="%2."/>
+      <w:lvlJc w:val="left"/>
+      <w:pPr>
+        <w:ind w:left="3600" w:hanging="360"/>
+      </w:pPr>
+    </w:lvl>
+    <w:lvl w:ilvl="2" w:tplc="0409001B" w:tentative="1">
+      <w:start w:val="1"/>
+      <w:numFmt w:val="lowerRoman"/>
+      <w:lvlText w:val="%3."/>
+      <w:lvlJc w:val="right"/>
+      <w:pPr>
+        <w:ind w:left="4320" w:hanging="180"/>
+      </w:pPr>
+    </w:lvl>
+    <w:lvl w:ilvl="3" w:tplc="0409000F" w:tentative="1">
+      <w:start w:val="1"/>
+      <w:numFmt w:val="decimal"/>
+      <w:lvlText w:val="%4."/>
+      <w:lvlJc w:val="left"/>
+      <w:pPr>
+        <w:ind w:left="5040" w:hanging="360"/>
+      </w:pPr>
+    </w:lvl>
+    <w:lvl w:ilvl="4" w:tplc="04090019" w:tentative="1">
+      <w:start w:val="1"/>
+      <w:numFmt w:val="lowerLetter"/>
+      <w:lvlText w:val="%5."/>
+      <w:lvlJc w:val="left"/>
+      <w:pPr>
+        <w:ind w:left="5760" w:hanging="360"/>
+      </w:pPr>
+    </w:lvl>
+    <w:lvl w:ilvl="5" w:tplc="0409001B" w:tentative="1">
+      <w:start w:val="1"/>
+      <w:numFmt w:val="lowerRoman"/>
+      <w:lvlText w:val="%6."/>
+      <w:lvlJc w:val="right"/>
+      <w:pPr>
+        <w:ind w:left="6480" w:hanging="180"/>
+      </w:pPr>
+    </w:lvl>
+    <w:lvl w:ilvl="6" w:tplc="0409000F" w:tentative="1">
+      <w:start w:val="1"/>
+      <w:numFmt w:val="decimal"/>
+      <w:lvlText w:val="%7."/>
+      <w:lvlJc w:val="left"/>
+      <w:pPr>
+        <w:ind w:left="7200" w:hanging="360"/>
+      </w:pPr>
+    </w:lvl>
+    <w:lvl w:ilvl="7" w:tplc="04090019" w:tentative="1">
+      <w:start w:val="1"/>
+      <w:numFmt w:val="lowerLetter"/>
+      <w:lvlText w:val="%8."/>
+      <w:lvlJc w:val="left"/>
+      <w:pPr>
+        <w:ind w:left="7920" w:hanging="360"/>
+      </w:pPr>
+    </w:lvl>
+    <w:lvl w:ilvl="8" w:tplc="0409001B" w:tentative="1">
+      <w:start w:val="1"/>
+      <w:numFmt w:val="lowerRoman"/>
+      <w:lvlText w:val="%9."/>
+      <w:lvlJc w:val="right"/>
+      <w:pPr>
+        <w:ind w:left="8640" w:hanging="180"/>
+      </w:pPr>
+    </w:lvl>
+  </w:abstractNum>
+  <w:abstractNum w:abstractNumId="14" w15:restartNumberingAfterBreak="0">
     <w:nsid w:val="4F6812B7"/>
     <w:multiLevelType w:val="hybridMultilevel"/>
     <w:tmpl w:val="658E8C60"/>
@@ -5805,7 +10517,209 @@
       </w:rPr>
     </w:lvl>
   </w:abstractNum>
-  <w:abstractNum w:abstractNumId="7" w15:restartNumberingAfterBreak="0">
+  <w:abstractNum w:abstractNumId="15" w15:restartNumberingAfterBreak="0">
+    <w:nsid w:val="52CF1A4D"/>
+    <w:multiLevelType w:val="hybridMultilevel"/>
+    <w:tmpl w:val="60E6E3FE"/>
+    <w:lvl w:ilvl="0" w:tplc="E0FE19F8">
+      <w:start w:val="1"/>
+      <w:numFmt w:val="decimal"/>
+      <w:lvlText w:val="%1."/>
+      <w:lvlJc w:val="left"/>
+      <w:pPr>
+        <w:ind w:left="2880" w:hanging="360"/>
+      </w:pPr>
+      <w:rPr>
+        <w:rFonts w:hint="default"/>
+      </w:rPr>
+    </w:lvl>
+    <w:lvl w:ilvl="1" w:tplc="04090019" w:tentative="1">
+      <w:start w:val="1"/>
+      <w:numFmt w:val="lowerLetter"/>
+      <w:lvlText w:val="%2."/>
+      <w:lvlJc w:val="left"/>
+      <w:pPr>
+        <w:ind w:left="1440" w:hanging="360"/>
+      </w:pPr>
+    </w:lvl>
+    <w:lvl w:ilvl="2" w:tplc="0409001B" w:tentative="1">
+      <w:start w:val="1"/>
+      <w:numFmt w:val="lowerRoman"/>
+      <w:lvlText w:val="%3."/>
+      <w:lvlJc w:val="right"/>
+      <w:pPr>
+        <w:ind w:left="2160" w:hanging="180"/>
+      </w:pPr>
+    </w:lvl>
+    <w:lvl w:ilvl="3" w:tplc="0409000F" w:tentative="1">
+      <w:start w:val="1"/>
+      <w:numFmt w:val="decimal"/>
+      <w:lvlText w:val="%4."/>
+      <w:lvlJc w:val="left"/>
+      <w:pPr>
+        <w:ind w:left="2880" w:hanging="360"/>
+      </w:pPr>
+    </w:lvl>
+    <w:lvl w:ilvl="4" w:tplc="04090019" w:tentative="1">
+      <w:start w:val="1"/>
+      <w:numFmt w:val="lowerLetter"/>
+      <w:lvlText w:val="%5."/>
+      <w:lvlJc w:val="left"/>
+      <w:pPr>
+        <w:ind w:left="3600" w:hanging="360"/>
+      </w:pPr>
+    </w:lvl>
+    <w:lvl w:ilvl="5" w:tplc="0409001B" w:tentative="1">
+      <w:start w:val="1"/>
+      <w:numFmt w:val="lowerRoman"/>
+      <w:lvlText w:val="%6."/>
+      <w:lvlJc w:val="right"/>
+      <w:pPr>
+        <w:ind w:left="4320" w:hanging="180"/>
+      </w:pPr>
+    </w:lvl>
+    <w:lvl w:ilvl="6" w:tplc="0409000F" w:tentative="1">
+      <w:start w:val="1"/>
+      <w:numFmt w:val="decimal"/>
+      <w:lvlText w:val="%7."/>
+      <w:lvlJc w:val="left"/>
+      <w:pPr>
+        <w:ind w:left="5040" w:hanging="360"/>
+      </w:pPr>
+    </w:lvl>
+    <w:lvl w:ilvl="7" w:tplc="04090019" w:tentative="1">
+      <w:start w:val="1"/>
+      <w:numFmt w:val="lowerLetter"/>
+      <w:lvlText w:val="%8."/>
+      <w:lvlJc w:val="left"/>
+      <w:pPr>
+        <w:ind w:left="5760" w:hanging="360"/>
+      </w:pPr>
+    </w:lvl>
+    <w:lvl w:ilvl="8" w:tplc="0409001B" w:tentative="1">
+      <w:start w:val="1"/>
+      <w:numFmt w:val="lowerRoman"/>
+      <w:lvlText w:val="%9."/>
+      <w:lvlJc w:val="right"/>
+      <w:pPr>
+        <w:ind w:left="6480" w:hanging="180"/>
+      </w:pPr>
+    </w:lvl>
+  </w:abstractNum>
+  <w:abstractNum w:abstractNumId="16" w15:restartNumberingAfterBreak="0">
+    <w:nsid w:val="56A36BD3"/>
+    <w:multiLevelType w:val="hybridMultilevel"/>
+    <w:tmpl w:val="ACA6EA46"/>
+    <w:lvl w:ilvl="0" w:tplc="DBCEF4C8">
+      <w:start w:val="1"/>
+      <w:numFmt w:val="bullet"/>
+      <w:lvlText w:val="-"/>
+      <w:lvlJc w:val="left"/>
+      <w:pPr>
+        <w:ind w:left="1080" w:hanging="360"/>
+      </w:pPr>
+      <w:rPr>
+        <w:rFonts w:ascii="Calibri" w:eastAsiaTheme="minorHAnsi" w:hAnsi="Calibri" w:cstheme="minorBidi" w:hint="default"/>
+      </w:rPr>
+    </w:lvl>
+    <w:lvl w:ilvl="1" w:tplc="04090003" w:tentative="1">
+      <w:start w:val="1"/>
+      <w:numFmt w:val="bullet"/>
+      <w:lvlText w:val="o"/>
+      <w:lvlJc w:val="left"/>
+      <w:pPr>
+        <w:ind w:left="1440" w:hanging="360"/>
+      </w:pPr>
+      <w:rPr>
+        <w:rFonts w:ascii="Courier New" w:hAnsi="Courier New" w:cs="Courier New" w:hint="default"/>
+      </w:rPr>
+    </w:lvl>
+    <w:lvl w:ilvl="2" w:tplc="04090005" w:tentative="1">
+      <w:start w:val="1"/>
+      <w:numFmt w:val="bullet"/>
+      <w:lvlText w:val=""/>
+      <w:lvlJc w:val="left"/>
+      <w:pPr>
+        <w:ind w:left="2160" w:hanging="360"/>
+      </w:pPr>
+      <w:rPr>
+        <w:rFonts w:ascii="Wingdings" w:hAnsi="Wingdings" w:hint="default"/>
+      </w:rPr>
+    </w:lvl>
+    <w:lvl w:ilvl="3" w:tplc="04090001" w:tentative="1">
+      <w:start w:val="1"/>
+      <w:numFmt w:val="bullet"/>
+      <w:lvlText w:val=""/>
+      <w:lvlJc w:val="left"/>
+      <w:pPr>
+        <w:ind w:left="2880" w:hanging="360"/>
+      </w:pPr>
+      <w:rPr>
+        <w:rFonts w:ascii="Symbol" w:hAnsi="Symbol" w:hint="default"/>
+      </w:rPr>
+    </w:lvl>
+    <w:lvl w:ilvl="4" w:tplc="04090003" w:tentative="1">
+      <w:start w:val="1"/>
+      <w:numFmt w:val="bullet"/>
+      <w:lvlText w:val="o"/>
+      <w:lvlJc w:val="left"/>
+      <w:pPr>
+        <w:ind w:left="3600" w:hanging="360"/>
+      </w:pPr>
+      <w:rPr>
+        <w:rFonts w:ascii="Courier New" w:hAnsi="Courier New" w:cs="Courier New" w:hint="default"/>
+      </w:rPr>
+    </w:lvl>
+    <w:lvl w:ilvl="5" w:tplc="04090005" w:tentative="1">
+      <w:start w:val="1"/>
+      <w:numFmt w:val="bullet"/>
+      <w:lvlText w:val=""/>
+      <w:lvlJc w:val="left"/>
+      <w:pPr>
+        <w:ind w:left="4320" w:hanging="360"/>
+      </w:pPr>
+      <w:rPr>
+        <w:rFonts w:ascii="Wingdings" w:hAnsi="Wingdings" w:hint="default"/>
+      </w:rPr>
+    </w:lvl>
+    <w:lvl w:ilvl="6" w:tplc="04090001" w:tentative="1">
+      <w:start w:val="1"/>
+      <w:numFmt w:val="bullet"/>
+      <w:lvlText w:val=""/>
+      <w:lvlJc w:val="left"/>
+      <w:pPr>
+        <w:ind w:left="5040" w:hanging="360"/>
+      </w:pPr>
+      <w:rPr>
+        <w:rFonts w:ascii="Symbol" w:hAnsi="Symbol" w:hint="default"/>
+      </w:rPr>
+    </w:lvl>
+    <w:lvl w:ilvl="7" w:tplc="04090003" w:tentative="1">
+      <w:start w:val="1"/>
+      <w:numFmt w:val="bullet"/>
+      <w:lvlText w:val="o"/>
+      <w:lvlJc w:val="left"/>
+      <w:pPr>
+        <w:ind w:left="5760" w:hanging="360"/>
+      </w:pPr>
+      <w:rPr>
+        <w:rFonts w:ascii="Courier New" w:hAnsi="Courier New" w:cs="Courier New" w:hint="default"/>
+      </w:rPr>
+    </w:lvl>
+    <w:lvl w:ilvl="8" w:tplc="04090005" w:tentative="1">
+      <w:start w:val="1"/>
+      <w:numFmt w:val="bullet"/>
+      <w:lvlText w:val=""/>
+      <w:lvlJc w:val="left"/>
+      <w:pPr>
+        <w:ind w:left="6480" w:hanging="360"/>
+      </w:pPr>
+      <w:rPr>
+        <w:rFonts w:ascii="Wingdings" w:hAnsi="Wingdings" w:hint="default"/>
+      </w:rPr>
+    </w:lvl>
+  </w:abstractNum>
+  <w:abstractNum w:abstractNumId="17" w15:restartNumberingAfterBreak="0">
     <w:nsid w:val="5E577B2B"/>
     <w:multiLevelType w:val="hybridMultilevel"/>
     <w:tmpl w:val="21C25CAC"/>
@@ -5894,7 +10808,7 @@
       </w:pPr>
     </w:lvl>
   </w:abstractNum>
-  <w:abstractNum w:abstractNumId="8" w15:restartNumberingAfterBreak="0">
+  <w:abstractNum w:abstractNumId="18" w15:restartNumberingAfterBreak="0">
     <w:nsid w:val="685C5F78"/>
     <w:multiLevelType w:val="hybridMultilevel"/>
     <w:tmpl w:val="8460E6B8"/>
@@ -6007,7 +10921,7 @@
       </w:rPr>
     </w:lvl>
   </w:abstractNum>
-  <w:abstractNum w:abstractNumId="9" w15:restartNumberingAfterBreak="0">
+  <w:abstractNum w:abstractNumId="19" w15:restartNumberingAfterBreak="0">
     <w:nsid w:val="7BBC3D54"/>
     <w:multiLevelType w:val="hybridMultilevel"/>
     <w:tmpl w:val="541C1FA2"/>
@@ -6096,7 +11010,7 @@
       </w:pPr>
     </w:lvl>
   </w:abstractNum>
-  <w:abstractNum w:abstractNumId="10" w15:restartNumberingAfterBreak="0">
+  <w:abstractNum w:abstractNumId="20" w15:restartNumberingAfterBreak="0">
     <w:nsid w:val="7DE92A76"/>
     <w:multiLevelType w:val="hybridMultilevel"/>
     <w:tmpl w:val="3E384870"/>
@@ -6210,37 +11124,67 @@
     </w:lvl>
   </w:abstractNum>
   <w:num w:numId="1">
-    <w:abstractNumId w:val="7"/>
+    <w:abstractNumId w:val="17"/>
   </w:num>
   <w:num w:numId="2">
-    <w:abstractNumId w:val="3"/>
+    <w:abstractNumId w:val="6"/>
   </w:num>
   <w:num w:numId="3">
     <w:abstractNumId w:val="0"/>
   </w:num>
   <w:num w:numId="4">
+    <w:abstractNumId w:val="10"/>
+  </w:num>
+  <w:num w:numId="5">
+    <w:abstractNumId w:val="14"/>
+  </w:num>
+  <w:num w:numId="6">
+    <w:abstractNumId w:val="9"/>
+  </w:num>
+  <w:num w:numId="7">
+    <w:abstractNumId w:val="3"/>
+  </w:num>
+  <w:num w:numId="8">
+    <w:abstractNumId w:val="20"/>
+  </w:num>
+  <w:num w:numId="9">
+    <w:abstractNumId w:val="18"/>
+  </w:num>
+  <w:num w:numId="10">
+    <w:abstractNumId w:val="4"/>
+  </w:num>
+  <w:num w:numId="11">
+    <w:abstractNumId w:val="19"/>
+  </w:num>
+  <w:num w:numId="12">
+    <w:abstractNumId w:val="12"/>
+  </w:num>
+  <w:num w:numId="13">
+    <w:abstractNumId w:val="2"/>
+  </w:num>
+  <w:num w:numId="14">
+    <w:abstractNumId w:val="16"/>
+  </w:num>
+  <w:num w:numId="15">
+    <w:abstractNumId w:val="13"/>
+  </w:num>
+  <w:num w:numId="16">
+    <w:abstractNumId w:val="1"/>
+  </w:num>
+  <w:num w:numId="17">
+    <w:abstractNumId w:val="8"/>
+  </w:num>
+  <w:num w:numId="18">
+    <w:abstractNumId w:val="15"/>
+  </w:num>
+  <w:num w:numId="19">
     <w:abstractNumId w:val="5"/>
   </w:num>
-  <w:num w:numId="5">
-    <w:abstractNumId w:val="6"/>
+  <w:num w:numId="20">
+    <w:abstractNumId w:val="11"/>
   </w:num>
-  <w:num w:numId="6">
-    <w:abstractNumId w:val="4"/>
-  </w:num>
-  <w:num w:numId="7">
-    <w:abstractNumId w:val="1"/>
-  </w:num>
-  <w:num w:numId="8">
-    <w:abstractNumId w:val="10"/>
-  </w:num>
-  <w:num w:numId="9">
-    <w:abstractNumId w:val="8"/>
-  </w:num>
-  <w:num w:numId="10">
-    <w:abstractNumId w:val="2"/>
-  </w:num>
-  <w:num w:numId="11">
-    <w:abstractNumId w:val="9"/>
+  <w:num w:numId="21">
+    <w:abstractNumId w:val="7"/>
   </w:num>
 </w:numbering>
 </file>
